--- a/2. Specs/2.User Needs.docx
+++ b/2. Specs/2.User Needs.docx
@@ -1605,43 +1605,7 @@
           <w:sz w:val="24"/>
           <w:szCs w:val="24"/>
         </w:rPr>
-        <w:t>Đối với các phần mềm học ti</w:t>
-      </w:r>
-      <w:r>
-        <w:rPr>
-          <w:rFonts w:ascii="Verdana" w:eastAsia="Times New Roman" w:hAnsi="Verdana" w:cs="Times New Roman"/>
-          <w:color w:val="000000"/>
-          <w:sz w:val="24"/>
-          <w:szCs w:val="24"/>
-        </w:rPr>
-        <w:t>ếng việt lớp 4 tương tự. Thì chúng</w:t>
-      </w:r>
-      <w:r>
-        <w:rPr>
-          <w:rFonts w:ascii="Verdana" w:eastAsia="Times New Roman" w:hAnsi="Verdana" w:cs="Times New Roman"/>
-          <w:color w:val="000000"/>
-          <w:sz w:val="24"/>
-          <w:szCs w:val="24"/>
-        </w:rPr>
-        <w:t xml:space="preserve"> tập trung vào giao diện và chức năng của màn hình nhằm tạo cảm giác thu hút cho người </w:t>
-      </w:r>
-      <w:r>
-        <w:rPr>
-          <w:rFonts w:ascii="Verdana" w:eastAsia="Times New Roman" w:hAnsi="Verdana" w:cs="Times New Roman"/>
-          <w:color w:val="000000"/>
-          <w:sz w:val="24"/>
-          <w:szCs w:val="24"/>
-        </w:rPr>
-        <w:t>s</w:t>
-      </w:r>
-      <w:r>
-        <w:rPr>
-          <w:rFonts w:ascii="Verdana" w:eastAsia="Times New Roman" w:hAnsi="Verdana" w:cs="Times New Roman"/>
-          <w:color w:val="000000"/>
-          <w:sz w:val="24"/>
-          <w:szCs w:val="24"/>
-        </w:rPr>
-        <w:t>ử dụng.</w:t>
+        <w:t>Đối với các phần mềm học tiếng việt lớp 4 tương tự. Các phần mềm tập trung vào giao diện và chức năng của màn hình nhằm tạo cảm giác thu hút cho người sử dụng.</w:t>
       </w:r>
     </w:p>
     <w:p>
@@ -1701,25 +1665,7 @@
           <w:sz w:val="24"/>
           <w:szCs w:val="24"/>
         </w:rPr>
-        <w:t xml:space="preserve"> Trẻ em thường thích nhữn</w:t>
-      </w:r>
-      <w:r>
-        <w:rPr>
-          <w:rFonts w:ascii="Verdana" w:eastAsia="Times New Roman" w:hAnsi="Verdana" w:cs="Times New Roman"/>
-          <w:color w:val="000000"/>
-          <w:sz w:val="24"/>
-          <w:szCs w:val="24"/>
-        </w:rPr>
-        <w:t xml:space="preserve">g  vật thật </w:t>
-      </w:r>
-      <w:r>
-        <w:rPr>
-          <w:rFonts w:ascii="Verdana" w:eastAsia="Times New Roman" w:hAnsi="Verdana" w:cs="Times New Roman"/>
-          <w:color w:val="000000"/>
-          <w:sz w:val="24"/>
-          <w:szCs w:val="24"/>
-        </w:rPr>
-        <w:t>dễ thương.</w:t>
+        <w:t xml:space="preserve"> Trẻ em thường thích những  vật thật dễ thương.</w:t>
       </w:r>
     </w:p>
     <w:p>
@@ -1802,61 +1748,7 @@
           <w:sz w:val="24"/>
           <w:szCs w:val="24"/>
         </w:rPr>
-        <w:t>Màu sắc</w:t>
-      </w:r>
-      <w:r>
-        <w:rPr>
-          <w:rFonts w:ascii="Verdana" w:eastAsia="Times New Roman" w:hAnsi="Verdana" w:cs="Times New Roman"/>
-          <w:color w:val="000000"/>
-          <w:sz w:val="24"/>
-          <w:szCs w:val="24"/>
-        </w:rPr>
-        <w:t xml:space="preserve"> sử dụng là những mà</w:t>
-      </w:r>
-      <w:r>
-        <w:rPr>
-          <w:rFonts w:ascii="Verdana" w:eastAsia="Times New Roman" w:hAnsi="Verdana" w:cs="Times New Roman"/>
-          <w:color w:val="000000"/>
-          <w:sz w:val="24"/>
-          <w:szCs w:val="24"/>
-        </w:rPr>
-        <w:t>u</w:t>
-      </w:r>
-      <w:r>
-        <w:rPr>
-          <w:rFonts w:ascii="Verdana" w:eastAsia="Times New Roman" w:hAnsi="Verdana" w:cs="Times New Roman"/>
-          <w:color w:val="000000"/>
-          <w:sz w:val="24"/>
-          <w:szCs w:val="24"/>
-        </w:rPr>
-        <w:t xml:space="preserve"> tươi</w:t>
-      </w:r>
-      <w:r>
-        <w:rPr>
-          <w:rFonts w:ascii="Verdana" w:eastAsia="Times New Roman" w:hAnsi="Verdana" w:cs="Times New Roman"/>
-          <w:color w:val="000000"/>
-          <w:sz w:val="24"/>
-          <w:szCs w:val="24"/>
-        </w:rPr>
-        <w:t xml:space="preserve"> </w:t>
-      </w:r>
-      <w:r>
-        <w:rPr>
-          <w:rFonts w:ascii="Verdana" w:eastAsia="Times New Roman" w:hAnsi="Verdana" w:cs="Times New Roman"/>
-          <w:color w:val="000000"/>
-          <w:sz w:val="24"/>
-          <w:szCs w:val="24"/>
-        </w:rPr>
-        <w:t>sá</w:t>
-      </w:r>
-      <w:r>
-        <w:rPr>
-          <w:rFonts w:ascii="Verdana" w:eastAsia="Times New Roman" w:hAnsi="Verdana" w:cs="Times New Roman"/>
-          <w:color w:val="000000"/>
-          <w:sz w:val="24"/>
-          <w:szCs w:val="24"/>
-        </w:rPr>
-        <w:t>ng(như xanh, đỏ)</w:t>
+        <w:t>Màu sắc sử dụng là những màu tươi sáng(như xanh, đỏ)</w:t>
       </w:r>
     </w:p>
     <w:p>
@@ -1885,16 +1777,7 @@
           <w:sz w:val="24"/>
           <w:szCs w:val="24"/>
         </w:rPr>
-        <w:t>Hình ảnh</w:t>
-      </w:r>
-      <w:r>
-        <w:rPr>
-          <w:rFonts w:ascii="Verdana" w:eastAsia="Times New Roman" w:hAnsi="Verdana" w:cs="Times New Roman"/>
-          <w:color w:val="000000"/>
-          <w:sz w:val="24"/>
-          <w:szCs w:val="24"/>
-        </w:rPr>
-        <w:t xml:space="preserve"> động vật , thực vật, có hình ảnh động.</w:t>
+        <w:t>Hình ảnh động vật , thực vật, có hình ảnh động.</w:t>
       </w:r>
     </w:p>
     <w:p>
@@ -1952,16 +1835,7 @@
           <w:sz w:val="24"/>
           <w:szCs w:val="24"/>
         </w:rPr>
-        <w:t xml:space="preserve"> C</w:t>
-      </w:r>
-      <w:r>
-        <w:rPr>
-          <w:rFonts w:ascii="Verdana" w:eastAsia="Times New Roman" w:hAnsi="Verdana" w:cs="Times New Roman"/>
-          <w:color w:val="000000"/>
-          <w:sz w:val="24"/>
-          <w:szCs w:val="24"/>
-        </w:rPr>
-        <w:t>ó sử dụng nhạc nền.</w:t>
+        <w:t xml:space="preserve"> Có sử dụng nhạc nền.</w:t>
       </w:r>
     </w:p>
     <w:p>
@@ -1990,77 +1864,8 @@
           <w:sz w:val="24"/>
           <w:szCs w:val="24"/>
         </w:rPr>
-        <w:t>C</w:t>
-      </w:r>
-      <w:r>
-        <w:rPr>
-          <w:rFonts w:ascii="Verdana" w:eastAsia="Times New Roman" w:hAnsi="Verdana" w:cs="Times New Roman"/>
-          <w:color w:val="000000"/>
-          <w:sz w:val="24"/>
-          <w:szCs w:val="24"/>
-        </w:rPr>
-        <w:t>ó âm thanh khi người dù</w:t>
-      </w:r>
-      <w:r>
-        <w:rPr>
-          <w:rFonts w:ascii="Verdana" w:eastAsia="Times New Roman" w:hAnsi="Verdana" w:cs="Times New Roman"/>
-          <w:color w:val="000000"/>
-          <w:sz w:val="24"/>
-          <w:szCs w:val="24"/>
-        </w:rPr>
-        <w:t>ng thao tác  và sử dụng phần mềm.</w:t>
-      </w:r>
-    </w:p>
-    <w:p>
-      <w:pPr>
-        <w:pStyle w:val="ListParagraph"/>
-        <w:pBdr>
-          <w:right w:val="double" w:sz="6" w:space="1" w:color="550000"/>
-        </w:pBdr>
-        <w:shd w:val="clear" w:color="auto" w:fill="FFFFFF"/>
-        <w:spacing w:after="161" w:line="240" w:lineRule="auto"/>
-        <w:ind w:left="1440"/>
-        <w:rPr>
-          <w:rFonts w:ascii="Verdana" w:eastAsia="Times New Roman" w:hAnsi="Verdana" w:cs="Times New Roman"/>
-          <w:color w:val="000000"/>
-          <w:sz w:val="24"/>
-          <w:szCs w:val="24"/>
-        </w:rPr>
-      </w:pPr>
-    </w:p>
-    <w:p>
-      <w:pPr>
-        <w:pStyle w:val="ListParagraph"/>
-        <w:pBdr>
-          <w:right w:val="double" w:sz="6" w:space="1" w:color="550000"/>
-        </w:pBdr>
-        <w:shd w:val="clear" w:color="auto" w:fill="FFFFFF"/>
-        <w:spacing w:after="161" w:line="240" w:lineRule="auto"/>
-        <w:ind w:left="1440"/>
-        <w:rPr>
-          <w:rFonts w:ascii="Verdana" w:eastAsia="Times New Roman" w:hAnsi="Verdana" w:cs="Times New Roman"/>
-          <w:color w:val="000000"/>
-          <w:sz w:val="24"/>
-          <w:szCs w:val="24"/>
-        </w:rPr>
-      </w:pPr>
-    </w:p>
-    <w:p>
-      <w:pPr>
-        <w:pStyle w:val="ListParagraph"/>
-        <w:pBdr>
-          <w:right w:val="double" w:sz="6" w:space="1" w:color="550000"/>
-        </w:pBdr>
-        <w:shd w:val="clear" w:color="auto" w:fill="FFFFFF"/>
-        <w:spacing w:after="161" w:line="240" w:lineRule="auto"/>
-        <w:ind w:left="1440"/>
-        <w:rPr>
-          <w:rFonts w:ascii="Verdana" w:eastAsia="Times New Roman" w:hAnsi="Verdana" w:cs="Times New Roman"/>
-          <w:color w:val="000000"/>
-          <w:sz w:val="24"/>
-          <w:szCs w:val="24"/>
-        </w:rPr>
-      </w:pPr>
+        <w:t>Có âm thanh khi người dùng thao tác  và sử dụng phần mềm.</w:t>
+      </w:r>
     </w:p>
     <w:p>
       <w:pPr>
@@ -2086,7 +1891,6 @@
           <w:sz w:val="28"/>
           <w:szCs w:val="28"/>
         </w:rPr>
-        <w:lastRenderedPageBreak/>
         <w:t>Chức năng</w:t>
       </w:r>
     </w:p>
@@ -2113,52 +1917,9 @@
           <w:sz w:val="24"/>
           <w:szCs w:val="24"/>
         </w:rPr>
-        <w:t xml:space="preserve">Nhằm giúp học sinh </w:t>
-      </w:r>
-      <w:r>
-        <w:rPr>
-          <w:rFonts w:ascii="Verdana" w:eastAsia="Times New Roman" w:hAnsi="Verdana" w:cs="Times New Roman"/>
-          <w:color w:val="000000"/>
-          <w:sz w:val="24"/>
-          <w:szCs w:val="24"/>
-        </w:rPr>
-        <w:t>tự làm bài tậ</w:t>
-      </w:r>
-      <w:r>
-        <w:rPr>
-          <w:rFonts w:ascii="Verdana" w:eastAsia="Times New Roman" w:hAnsi="Verdana" w:cs="Times New Roman"/>
-          <w:color w:val="000000"/>
-          <w:sz w:val="24"/>
-          <w:szCs w:val="24"/>
-        </w:rPr>
-        <w:t>p thuộc môn chính tả, và ghi nhớ kiến thức cơ bản của bài học trong sách giáo khoa.</w:t>
-      </w:r>
-      <w:r>
-        <w:rPr>
-          <w:rFonts w:ascii="Verdana" w:eastAsia="Times New Roman" w:hAnsi="Verdana" w:cs="Times New Roman"/>
-          <w:color w:val="000000"/>
-          <w:sz w:val="24"/>
-          <w:szCs w:val="24"/>
-        </w:rPr>
-        <w:t xml:space="preserve"> Phần mềm học tiếng việt có 2 phần gồm:</w:t>
-      </w:r>
-    </w:p>
-    <w:p>
-      <w:pPr>
-        <w:pStyle w:val="ListParagraph"/>
-        <w:pBdr>
-          <w:right w:val="double" w:sz="6" w:space="1" w:color="550000"/>
-        </w:pBdr>
-        <w:shd w:val="clear" w:color="auto" w:fill="FFFFFF"/>
-        <w:spacing w:after="161" w:line="240" w:lineRule="auto"/>
-        <w:ind w:left="1080"/>
-        <w:rPr>
-          <w:rFonts w:ascii="Verdana" w:eastAsia="Times New Roman" w:hAnsi="Verdana" w:cs="Times New Roman"/>
-          <w:color w:val="000000"/>
-          <w:sz w:val="24"/>
-          <w:szCs w:val="24"/>
-        </w:rPr>
-      </w:pPr>
+        <w:lastRenderedPageBreak/>
+        <w:t>Nhằm giúp học sinh tự làm bài tập thuộc môn chính tả, và ghi nhớ kiến thức cơ bản của bài học trong sách giáo khoa. Phần mềm học tiếng việt có 2 phần gồm:</w:t>
+      </w:r>
     </w:p>
     <w:p>
       <w:pPr>
@@ -2249,25 +2010,7 @@
           <w:sz w:val="24"/>
           <w:szCs w:val="24"/>
         </w:rPr>
-        <w:t xml:space="preserve">Những đoạn văn nhỏ có lỗ trống, để người </w:t>
-      </w:r>
-      <w:r>
-        <w:rPr>
-          <w:rFonts w:ascii="Verdana" w:eastAsia="Times New Roman" w:hAnsi="Verdana" w:cs="Times New Roman"/>
-          <w:color w:val="000000"/>
-          <w:sz w:val="24"/>
-          <w:szCs w:val="24"/>
-        </w:rPr>
-        <w:t>dù</w:t>
-      </w:r>
-      <w:r>
-        <w:rPr>
-          <w:rFonts w:ascii="Verdana" w:eastAsia="Times New Roman" w:hAnsi="Verdana" w:cs="Times New Roman"/>
-          <w:color w:val="000000"/>
-          <w:sz w:val="24"/>
-          <w:szCs w:val="24"/>
-        </w:rPr>
-        <w:t>ng điền vào</w:t>
+        <w:t>Những đoạn văn nhỏ có lỗ trống, để người dùng điền vào</w:t>
       </w:r>
     </w:p>
     <w:p>
@@ -2327,34 +2070,7 @@
           <w:sz w:val="24"/>
           <w:szCs w:val="24"/>
         </w:rPr>
-        <w:t>Font chữ</w:t>
-      </w:r>
-      <w:r>
-        <w:rPr>
-          <w:rFonts w:ascii="Verdana" w:eastAsia="Times New Roman" w:hAnsi="Verdana" w:cs="Times New Roman"/>
-          <w:color w:val="000000"/>
-          <w:sz w:val="24"/>
-          <w:szCs w:val="24"/>
-        </w:rPr>
-        <w:t xml:space="preserve"> rõ </w:t>
-      </w:r>
-      <w:r>
-        <w:rPr>
-          <w:rFonts w:ascii="Verdana" w:eastAsia="Times New Roman" w:hAnsi="Verdana" w:cs="Times New Roman"/>
-          <w:color w:val="000000"/>
-          <w:sz w:val="24"/>
-          <w:szCs w:val="24"/>
-        </w:rPr>
-        <w:t>rà</w:t>
-      </w:r>
-      <w:r>
-        <w:rPr>
-          <w:rFonts w:ascii="Verdana" w:eastAsia="Times New Roman" w:hAnsi="Verdana" w:cs="Times New Roman"/>
-          <w:color w:val="000000"/>
-          <w:sz w:val="24"/>
-          <w:szCs w:val="24"/>
-        </w:rPr>
-        <w:t>ng , dễ nhìn, kích thướt vừa phải.</w:t>
+        <w:t>Font chữ rõ ràng , dễ nhìn, kích thướt vừa phải.</w:t>
       </w:r>
     </w:p>
     <w:p>
@@ -2384,25 +2100,7 @@
           <w:sz w:val="24"/>
           <w:szCs w:val="24"/>
         </w:rPr>
-        <w:t xml:space="preserve">Cho phép người </w:t>
-      </w:r>
-      <w:r>
-        <w:rPr>
-          <w:rFonts w:ascii="Verdana" w:eastAsia="Times New Roman" w:hAnsi="Verdana" w:cs="Times New Roman"/>
-          <w:color w:val="000000"/>
-          <w:sz w:val="24"/>
-          <w:szCs w:val="24"/>
-        </w:rPr>
-        <w:t>dù</w:t>
-      </w:r>
-      <w:r>
-        <w:rPr>
-          <w:rFonts w:ascii="Verdana" w:eastAsia="Times New Roman" w:hAnsi="Verdana" w:cs="Times New Roman"/>
-          <w:color w:val="000000"/>
-          <w:sz w:val="24"/>
-          <w:szCs w:val="24"/>
-        </w:rPr>
-        <w:t>ng kiểm tra câu trả lời đúng hay sai.</w:t>
+        <w:t>Cho phép người dùng kiểm tra câu trả lời đúng hay sai.</w:t>
       </w:r>
     </w:p>
     <w:p>
@@ -2443,23 +2141,6 @@
         </w:pBdr>
         <w:shd w:val="clear" w:color="auto" w:fill="FFFFFF"/>
         <w:spacing w:after="161" w:line="240" w:lineRule="auto"/>
-        <w:ind w:left="2160"/>
-        <w:rPr>
-          <w:rFonts w:ascii="Verdana" w:eastAsia="Times New Roman" w:hAnsi="Verdana" w:cs="Times New Roman"/>
-          <w:color w:val="000000"/>
-          <w:sz w:val="24"/>
-          <w:szCs w:val="24"/>
-        </w:rPr>
-      </w:pPr>
-    </w:p>
-    <w:p>
-      <w:pPr>
-        <w:pStyle w:val="ListParagraph"/>
-        <w:pBdr>
-          <w:right w:val="double" w:sz="6" w:space="1" w:color="550000"/>
-        </w:pBdr>
-        <w:shd w:val="clear" w:color="auto" w:fill="FFFFFF"/>
-        <w:spacing w:after="161" w:line="240" w:lineRule="auto"/>
         <w:ind w:left="1440"/>
         <w:rPr>
           <w:rFonts w:ascii="Verdana" w:eastAsia="Times New Roman" w:hAnsi="Verdana" w:cs="Times New Roman"/>
@@ -2584,25 +2265,7 @@
           <w:sz w:val="24"/>
           <w:szCs w:val="24"/>
         </w:rPr>
-        <w:t>+ Điền vào lỗ trống các từ</w:t>
-      </w:r>
-      <w:r>
-        <w:rPr>
-          <w:rFonts w:ascii="Verdana" w:eastAsia="Times New Roman" w:hAnsi="Verdana" w:cs="Times New Roman"/>
-          <w:color w:val="000000"/>
-          <w:sz w:val="24"/>
-          <w:szCs w:val="24"/>
-        </w:rPr>
-        <w:t>.</w:t>
-      </w:r>
-      <w:r>
-        <w:rPr>
-          <w:rFonts w:ascii="Verdana" w:eastAsia="Times New Roman" w:hAnsi="Verdana" w:cs="Times New Roman"/>
-          <w:color w:val="000000"/>
-          <w:sz w:val="24"/>
-          <w:szCs w:val="24"/>
-        </w:rPr>
-        <w:t xml:space="preserve"> </w:t>
+        <w:t xml:space="preserve">+ Điền vào lỗ trống các từ. </w:t>
       </w:r>
     </w:p>
     <w:p>
@@ -2628,16 +2291,7 @@
           <w:sz w:val="24"/>
           <w:szCs w:val="24"/>
         </w:rPr>
-        <w:t>+ Nối cột</w:t>
-      </w:r>
-      <w:r>
-        <w:rPr>
-          <w:rFonts w:ascii="Verdana" w:eastAsia="Times New Roman" w:hAnsi="Verdana" w:cs="Times New Roman"/>
-          <w:color w:val="000000"/>
-          <w:sz w:val="24"/>
-          <w:szCs w:val="24"/>
-        </w:rPr>
-        <w:t>.</w:t>
+        <w:t>+ Nối cột.</w:t>
       </w:r>
     </w:p>
     <w:p>
@@ -2663,16 +2317,7 @@
           <w:sz w:val="24"/>
           <w:szCs w:val="24"/>
         </w:rPr>
-        <w:t>+ Rút ý chính</w:t>
-      </w:r>
-      <w:r>
-        <w:rPr>
-          <w:rFonts w:ascii="Verdana" w:eastAsia="Times New Roman" w:hAnsi="Verdana" w:cs="Times New Roman"/>
-          <w:color w:val="000000"/>
-          <w:sz w:val="24"/>
-          <w:szCs w:val="24"/>
-        </w:rPr>
-        <w:t>.</w:t>
+        <w:t>+ Rút ý chính.</w:t>
       </w:r>
     </w:p>
     <w:p>
@@ -2758,25 +2403,7 @@
           <w:sz w:val="24"/>
           <w:szCs w:val="24"/>
         </w:rPr>
-        <w:t xml:space="preserve">Font chữ rõ </w:t>
-      </w:r>
-      <w:r>
-        <w:rPr>
-          <w:rFonts w:ascii="Verdana" w:eastAsia="Times New Roman" w:hAnsi="Verdana" w:cs="Times New Roman"/>
-          <w:color w:val="000000"/>
-          <w:sz w:val="24"/>
-          <w:szCs w:val="24"/>
-        </w:rPr>
-        <w:t>rà</w:t>
-      </w:r>
-      <w:r>
-        <w:rPr>
-          <w:rFonts w:ascii="Verdana" w:eastAsia="Times New Roman" w:hAnsi="Verdana" w:cs="Times New Roman"/>
-          <w:color w:val="000000"/>
-          <w:sz w:val="24"/>
-          <w:szCs w:val="24"/>
-        </w:rPr>
-        <w:t>ng.</w:t>
+        <w:t>Font chữ rõ ràng.</w:t>
       </w:r>
     </w:p>
     <w:p>
@@ -2806,16 +2433,7 @@
           <w:sz w:val="24"/>
           <w:szCs w:val="24"/>
         </w:rPr>
-        <w:t>Di chuyển dễ dàng giữa các câu</w:t>
-      </w:r>
-      <w:r>
-        <w:rPr>
-          <w:rFonts w:ascii="Verdana" w:eastAsia="Times New Roman" w:hAnsi="Verdana" w:cs="Times New Roman"/>
-          <w:color w:val="000000"/>
-          <w:sz w:val="24"/>
-          <w:szCs w:val="24"/>
-        </w:rPr>
-        <w:t>.</w:t>
+        <w:t>Di chuyển dễ dàng giữa các câu.</w:t>
       </w:r>
     </w:p>
     <w:p>
@@ -2889,7 +2507,7 @@
           <w:right w:val="double" w:sz="6" w:space="1" w:color="550000"/>
         </w:pBdr>
         <w:shd w:val="clear" w:color="auto" w:fill="FFFFFF"/>
-        <w:spacing w:after="161" w:line="240" w:lineRule="auto"/>
+        <w:spacing w:after="0" w:line="240" w:lineRule="auto"/>
         <w:ind w:left="2160"/>
         <w:rPr>
           <w:rFonts w:ascii="Verdana" w:eastAsia="Times New Roman" w:hAnsi="Verdana" w:cs="Times New Roman"/>
@@ -3133,7 +2751,6 @@
           <w:sz w:val="24"/>
           <w:szCs w:val="24"/>
         </w:rPr>
-        <w:lastRenderedPageBreak/>
         <w:t>Tập đọc:</w:t>
       </w:r>
     </w:p>
@@ -3192,6 +2809,7 @@
           <w:sz w:val="24"/>
           <w:szCs w:val="24"/>
         </w:rPr>
+        <w:lastRenderedPageBreak/>
         <w:t>Học sinh tự đọc bài vào mấy bằng micro. Chương trình kiểm tra xem phát đã chuẩn, đúng. Nếu sai thì liệt kê ra và phát âm lại cho học sinh để chỉnh sửa.</w:t>
       </w:r>
     </w:p>
@@ -3822,44 +3440,35 @@
           <w:sz w:val="24"/>
           <w:szCs w:val="24"/>
         </w:rPr>
-        <w:t xml:space="preserve">TODO: Keep a log of your requirements gathering. Paste in notes from any face-to-face or telephone conversations with stakeholders or from </w:t>
-      </w:r>
-      <w:r>
-        <w:rPr>
-          <w:rFonts w:ascii="Verdana" w:eastAsia="Times New Roman" w:hAnsi="Verdana" w:cs="Times New Roman"/>
+        <w:t>TODO: Keep a log of your requirements gathering. Paste in notes from any face-to-face or telephone conversations with stakeholders or from brainstorming sessions with members of the development team. If the communication took place via email, link to it in the archive or paste it here.</w:t>
+      </w:r>
+    </w:p>
+    <w:p>
+      <w:pPr>
+        <w:pBdr>
+          <w:right w:val="double" w:sz="6" w:space="1" w:color="550000"/>
+        </w:pBdr>
+        <w:shd w:val="clear" w:color="auto" w:fill="FFFFFF"/>
+        <w:spacing w:after="0" w:line="240" w:lineRule="auto"/>
+        <w:rPr>
+          <w:rFonts w:ascii="Verdana" w:eastAsia="Times New Roman" w:hAnsi="Verdana" w:cs="Times New Roman"/>
+          <w:b/>
+          <w:bCs/>
+          <w:color w:val="000000"/>
+          <w:sz w:val="24"/>
+          <w:szCs w:val="24"/>
+        </w:rPr>
+      </w:pPr>
+      <w:r>
+        <w:rPr>
+          <w:rFonts w:ascii="Verdana" w:eastAsia="Times New Roman" w:hAnsi="Verdana" w:cs="Times New Roman"/>
+          <w:b/>
+          <w:bCs/>
           <w:color w:val="000000"/>
           <w:sz w:val="24"/>
           <w:szCs w:val="24"/>
         </w:rPr>
         <w:lastRenderedPageBreak/>
-        <w:t>brainstorming sessions with members of the development team. If the communication took place via email, link to it in the archive or paste it here.</w:t>
-      </w:r>
-    </w:p>
-    <w:p>
-      <w:pPr>
-        <w:pBdr>
-          <w:right w:val="double" w:sz="6" w:space="1" w:color="550000"/>
-        </w:pBdr>
-        <w:shd w:val="clear" w:color="auto" w:fill="FFFFFF"/>
-        <w:spacing w:after="0" w:line="240" w:lineRule="auto"/>
-        <w:rPr>
-          <w:rFonts w:ascii="Verdana" w:eastAsia="Times New Roman" w:hAnsi="Verdana" w:cs="Times New Roman"/>
-          <w:b/>
-          <w:bCs/>
-          <w:color w:val="000000"/>
-          <w:sz w:val="24"/>
-          <w:szCs w:val="24"/>
-        </w:rPr>
-      </w:pPr>
-      <w:r>
-        <w:rPr>
-          <w:rFonts w:ascii="Verdana" w:eastAsia="Times New Roman" w:hAnsi="Verdana" w:cs="Times New Roman"/>
-          <w:b/>
-          <w:bCs/>
-          <w:color w:val="000000"/>
-          <w:sz w:val="24"/>
-          <w:szCs w:val="24"/>
-        </w:rPr>
         <w:t>DATE, INTERVIEWEE</w:t>
       </w:r>
     </w:p>
@@ -4490,7 +4099,6 @@
           <w:sz w:val="27"/>
           <w:szCs w:val="27"/>
         </w:rPr>
-        <w:lastRenderedPageBreak/>
         <w:t>Performance and Capacity Needs</w:t>
       </w:r>
     </w:p>
@@ -4512,6 +4120,7 @@
           <w:sz w:val="24"/>
           <w:szCs w:val="24"/>
         </w:rPr>
+        <w:lastRenderedPageBreak/>
         <w:t>TODO: Briefly list the stakeholders' desired values for various aspects of the system capacity. If you have a good idea about averages or rates of increase, note that as well.</w:t>
       </w:r>
     </w:p>

--- a/2. Specs/2.User Needs.docx
+++ b/2. Specs/2.User Needs.docx
@@ -1605,7 +1605,43 @@
           <w:sz w:val="24"/>
           <w:szCs w:val="24"/>
         </w:rPr>
-        <w:t>Đối với các phần mềm học tiếng việt lớp 4 tương tự. Các phần mềm tập trung vào giao diện và chức năng của màn hình nhằm tạo cảm giác thu hút cho người sử dụng.</w:t>
+        <w:t>Đối với các phần mềm học ti</w:t>
+      </w:r>
+      <w:r>
+        <w:rPr>
+          <w:rFonts w:ascii="Verdana" w:eastAsia="Times New Roman" w:hAnsi="Verdana" w:cs="Times New Roman"/>
+          <w:color w:val="000000"/>
+          <w:sz w:val="24"/>
+          <w:szCs w:val="24"/>
+        </w:rPr>
+        <w:t>ếng việt lớp 4 tương tự. Thì chúng</w:t>
+      </w:r>
+      <w:r>
+        <w:rPr>
+          <w:rFonts w:ascii="Verdana" w:eastAsia="Times New Roman" w:hAnsi="Verdana" w:cs="Times New Roman"/>
+          <w:color w:val="000000"/>
+          <w:sz w:val="24"/>
+          <w:szCs w:val="24"/>
+        </w:rPr>
+        <w:t xml:space="preserve"> tập trung vào giao diện và chức năng của màn hình nhằm tạo cảm giác thu hút cho người </w:t>
+      </w:r>
+      <w:r>
+        <w:rPr>
+          <w:rFonts w:ascii="Verdana" w:eastAsia="Times New Roman" w:hAnsi="Verdana" w:cs="Times New Roman"/>
+          <w:color w:val="000000"/>
+          <w:sz w:val="24"/>
+          <w:szCs w:val="24"/>
+        </w:rPr>
+        <w:t>s</w:t>
+      </w:r>
+      <w:r>
+        <w:rPr>
+          <w:rFonts w:ascii="Verdana" w:eastAsia="Times New Roman" w:hAnsi="Verdana" w:cs="Times New Roman"/>
+          <w:color w:val="000000"/>
+          <w:sz w:val="24"/>
+          <w:szCs w:val="24"/>
+        </w:rPr>
+        <w:t>ử dụng.</w:t>
       </w:r>
     </w:p>
     <w:p>
@@ -1665,7 +1701,34 @@
           <w:sz w:val="24"/>
           <w:szCs w:val="24"/>
         </w:rPr>
-        <w:t xml:space="preserve"> Trẻ em thường thích những  vật thật dễ thương.</w:t>
+        <w:t xml:space="preserve"> Trẻ em thường thích nhữn</w:t>
+      </w:r>
+      <w:r>
+        <w:rPr>
+          <w:rFonts w:ascii="Verdana" w:eastAsia="Times New Roman" w:hAnsi="Verdana" w:cs="Times New Roman"/>
+          <w:color w:val="000000"/>
+          <w:sz w:val="24"/>
+          <w:szCs w:val="24"/>
+        </w:rPr>
+        <w:t xml:space="preserve">g </w:t>
+      </w:r>
+      <w:r>
+        <w:rPr>
+          <w:rFonts w:ascii="Verdana" w:eastAsia="Times New Roman" w:hAnsi="Verdana" w:cs="Times New Roman"/>
+          <w:color w:val="000000"/>
+          <w:sz w:val="24"/>
+          <w:szCs w:val="24"/>
+        </w:rPr>
+        <w:t xml:space="preserve">vật thật </w:t>
+      </w:r>
+      <w:r>
+        <w:rPr>
+          <w:rFonts w:ascii="Verdana" w:eastAsia="Times New Roman" w:hAnsi="Verdana" w:cs="Times New Roman"/>
+          <w:color w:val="000000"/>
+          <w:sz w:val="24"/>
+          <w:szCs w:val="24"/>
+        </w:rPr>
+        <w:t>dễ thương.</w:t>
       </w:r>
     </w:p>
     <w:p>
@@ -1748,7 +1811,61 @@
           <w:sz w:val="24"/>
           <w:szCs w:val="24"/>
         </w:rPr>
-        <w:t>Màu sắc sử dụng là những màu tươi sáng(như xanh, đỏ)</w:t>
+        <w:t>Màu sắc</w:t>
+      </w:r>
+      <w:r>
+        <w:rPr>
+          <w:rFonts w:ascii="Verdana" w:eastAsia="Times New Roman" w:hAnsi="Verdana" w:cs="Times New Roman"/>
+          <w:color w:val="000000"/>
+          <w:sz w:val="24"/>
+          <w:szCs w:val="24"/>
+        </w:rPr>
+        <w:t xml:space="preserve"> sử dụng là những mà</w:t>
+      </w:r>
+      <w:r>
+        <w:rPr>
+          <w:rFonts w:ascii="Verdana" w:eastAsia="Times New Roman" w:hAnsi="Verdana" w:cs="Times New Roman"/>
+          <w:color w:val="000000"/>
+          <w:sz w:val="24"/>
+          <w:szCs w:val="24"/>
+        </w:rPr>
+        <w:t>u</w:t>
+      </w:r>
+      <w:r>
+        <w:rPr>
+          <w:rFonts w:ascii="Verdana" w:eastAsia="Times New Roman" w:hAnsi="Verdana" w:cs="Times New Roman"/>
+          <w:color w:val="000000"/>
+          <w:sz w:val="24"/>
+          <w:szCs w:val="24"/>
+        </w:rPr>
+        <w:t xml:space="preserve"> tươi</w:t>
+      </w:r>
+      <w:r>
+        <w:rPr>
+          <w:rFonts w:ascii="Verdana" w:eastAsia="Times New Roman" w:hAnsi="Verdana" w:cs="Times New Roman"/>
+          <w:color w:val="000000"/>
+          <w:sz w:val="24"/>
+          <w:szCs w:val="24"/>
+        </w:rPr>
+        <w:t xml:space="preserve"> </w:t>
+      </w:r>
+      <w:r>
+        <w:rPr>
+          <w:rFonts w:ascii="Verdana" w:eastAsia="Times New Roman" w:hAnsi="Verdana" w:cs="Times New Roman"/>
+          <w:color w:val="000000"/>
+          <w:sz w:val="24"/>
+          <w:szCs w:val="24"/>
+        </w:rPr>
+        <w:t>sá</w:t>
+      </w:r>
+      <w:r>
+        <w:rPr>
+          <w:rFonts w:ascii="Verdana" w:eastAsia="Times New Roman" w:hAnsi="Verdana" w:cs="Times New Roman"/>
+          <w:color w:val="000000"/>
+          <w:sz w:val="24"/>
+          <w:szCs w:val="24"/>
+        </w:rPr>
+        <w:t>ng(như xanh, đỏ)</w:t>
       </w:r>
     </w:p>
     <w:p>
@@ -1777,7 +1894,25 @@
           <w:sz w:val="24"/>
           <w:szCs w:val="24"/>
         </w:rPr>
-        <w:t>Hình ảnh động vật , thực vật, có hình ảnh động.</w:t>
+        <w:t>Hình ảnh</w:t>
+      </w:r>
+      <w:r>
+        <w:rPr>
+          <w:rFonts w:ascii="Verdana" w:eastAsia="Times New Roman" w:hAnsi="Verdana" w:cs="Times New Roman"/>
+          <w:color w:val="000000"/>
+          <w:sz w:val="24"/>
+          <w:szCs w:val="24"/>
+        </w:rPr>
+        <w:t xml:space="preserve"> động vật</w:t>
+      </w:r>
+      <w:r>
+        <w:rPr>
+          <w:rFonts w:ascii="Verdana" w:eastAsia="Times New Roman" w:hAnsi="Verdana" w:cs="Times New Roman"/>
+          <w:color w:val="000000"/>
+          <w:sz w:val="24"/>
+          <w:szCs w:val="24"/>
+        </w:rPr>
+        <w:t>, thực vật, có hình ảnh động.</w:t>
       </w:r>
     </w:p>
     <w:p>
@@ -1806,7 +1941,16 @@
           <w:sz w:val="24"/>
           <w:szCs w:val="24"/>
         </w:rPr>
-        <w:t>Hình ảnh trực quan , sinh động , minh họa cho từng phần.</w:t>
+        <w:t>Hình ảnh trực quan, sinh động</w:t>
+      </w:r>
+      <w:r>
+        <w:rPr>
+          <w:rFonts w:ascii="Verdana" w:eastAsia="Times New Roman" w:hAnsi="Verdana" w:cs="Times New Roman"/>
+          <w:color w:val="000000"/>
+          <w:sz w:val="24"/>
+          <w:szCs w:val="24"/>
+        </w:rPr>
+        <w:t>, minh họa cho từng phần.</w:t>
       </w:r>
     </w:p>
     <w:p>
@@ -1835,7 +1979,16 @@
           <w:sz w:val="24"/>
           <w:szCs w:val="24"/>
         </w:rPr>
-        <w:t xml:space="preserve"> Có sử dụng nhạc nền.</w:t>
+        <w:t xml:space="preserve"> C</w:t>
+      </w:r>
+      <w:r>
+        <w:rPr>
+          <w:rFonts w:ascii="Verdana" w:eastAsia="Times New Roman" w:hAnsi="Verdana" w:cs="Times New Roman"/>
+          <w:color w:val="000000"/>
+          <w:sz w:val="24"/>
+          <w:szCs w:val="24"/>
+        </w:rPr>
+        <w:t>ó sử dụng nhạc nền.</w:t>
       </w:r>
     </w:p>
     <w:p>
@@ -1864,8 +2017,86 @@
           <w:sz w:val="24"/>
           <w:szCs w:val="24"/>
         </w:rPr>
-        <w:t>Có âm thanh khi người dùng thao tác  và sử dụng phần mềm.</w:t>
-      </w:r>
+        <w:t>C</w:t>
+      </w:r>
+      <w:r>
+        <w:rPr>
+          <w:rFonts w:ascii="Verdana" w:eastAsia="Times New Roman" w:hAnsi="Verdana" w:cs="Times New Roman"/>
+          <w:color w:val="000000"/>
+          <w:sz w:val="24"/>
+          <w:szCs w:val="24"/>
+        </w:rPr>
+        <w:t>ó âm thanh khi người dù</w:t>
+      </w:r>
+      <w:r>
+        <w:rPr>
+          <w:rFonts w:ascii="Verdana" w:eastAsia="Times New Roman" w:hAnsi="Verdana" w:cs="Times New Roman"/>
+          <w:color w:val="000000"/>
+          <w:sz w:val="24"/>
+          <w:szCs w:val="24"/>
+        </w:rPr>
+        <w:t xml:space="preserve">ng thao tác </w:t>
+      </w:r>
+      <w:r>
+        <w:rPr>
+          <w:rFonts w:ascii="Verdana" w:eastAsia="Times New Roman" w:hAnsi="Verdana" w:cs="Times New Roman"/>
+          <w:color w:val="000000"/>
+          <w:sz w:val="24"/>
+          <w:szCs w:val="24"/>
+        </w:rPr>
+        <w:t>và sử dụng phần mềm.</w:t>
+      </w:r>
+    </w:p>
+    <w:p>
+      <w:pPr>
+        <w:pStyle w:val="ListParagraph"/>
+        <w:pBdr>
+          <w:right w:val="double" w:sz="6" w:space="1" w:color="550000"/>
+        </w:pBdr>
+        <w:shd w:val="clear" w:color="auto" w:fill="FFFFFF"/>
+        <w:spacing w:after="161" w:line="240" w:lineRule="auto"/>
+        <w:ind w:left="1440"/>
+        <w:rPr>
+          <w:rFonts w:ascii="Verdana" w:eastAsia="Times New Roman" w:hAnsi="Verdana" w:cs="Times New Roman"/>
+          <w:color w:val="000000"/>
+          <w:sz w:val="24"/>
+          <w:szCs w:val="24"/>
+        </w:rPr>
+      </w:pPr>
+    </w:p>
+    <w:p>
+      <w:pPr>
+        <w:pStyle w:val="ListParagraph"/>
+        <w:pBdr>
+          <w:right w:val="double" w:sz="6" w:space="1" w:color="550000"/>
+        </w:pBdr>
+        <w:shd w:val="clear" w:color="auto" w:fill="FFFFFF"/>
+        <w:spacing w:after="161" w:line="240" w:lineRule="auto"/>
+        <w:ind w:left="1440"/>
+        <w:rPr>
+          <w:rFonts w:ascii="Verdana" w:eastAsia="Times New Roman" w:hAnsi="Verdana" w:cs="Times New Roman"/>
+          <w:color w:val="000000"/>
+          <w:sz w:val="24"/>
+          <w:szCs w:val="24"/>
+        </w:rPr>
+      </w:pPr>
+    </w:p>
+    <w:p>
+      <w:pPr>
+        <w:pStyle w:val="ListParagraph"/>
+        <w:pBdr>
+          <w:right w:val="double" w:sz="6" w:space="1" w:color="550000"/>
+        </w:pBdr>
+        <w:shd w:val="clear" w:color="auto" w:fill="FFFFFF"/>
+        <w:spacing w:after="161" w:line="240" w:lineRule="auto"/>
+        <w:ind w:left="1440"/>
+        <w:rPr>
+          <w:rFonts w:ascii="Verdana" w:eastAsia="Times New Roman" w:hAnsi="Verdana" w:cs="Times New Roman"/>
+          <w:color w:val="000000"/>
+          <w:sz w:val="24"/>
+          <w:szCs w:val="24"/>
+        </w:rPr>
+      </w:pPr>
     </w:p>
     <w:p>
       <w:pPr>
@@ -1891,6 +2122,7 @@
           <w:sz w:val="28"/>
           <w:szCs w:val="28"/>
         </w:rPr>
+        <w:lastRenderedPageBreak/>
         <w:t>Chức năng</w:t>
       </w:r>
     </w:p>
@@ -1917,9 +2149,52 @@
           <w:sz w:val="24"/>
           <w:szCs w:val="24"/>
         </w:rPr>
-        <w:lastRenderedPageBreak/>
-        <w:t>Nhằm giúp học sinh tự làm bài tập thuộc môn chính tả, và ghi nhớ kiến thức cơ bản của bài học trong sách giáo khoa. Phần mềm học tiếng việt có 2 phần gồm:</w:t>
-      </w:r>
+        <w:t xml:space="preserve">Nhằm giúp học sinh </w:t>
+      </w:r>
+      <w:r>
+        <w:rPr>
+          <w:rFonts w:ascii="Verdana" w:eastAsia="Times New Roman" w:hAnsi="Verdana" w:cs="Times New Roman"/>
+          <w:color w:val="000000"/>
+          <w:sz w:val="24"/>
+          <w:szCs w:val="24"/>
+        </w:rPr>
+        <w:t>tự làm bài tậ</w:t>
+      </w:r>
+      <w:r>
+        <w:rPr>
+          <w:rFonts w:ascii="Verdana" w:eastAsia="Times New Roman" w:hAnsi="Verdana" w:cs="Times New Roman"/>
+          <w:color w:val="000000"/>
+          <w:sz w:val="24"/>
+          <w:szCs w:val="24"/>
+        </w:rPr>
+        <w:t>p thuộc môn chính tả, và ghi nhớ kiến thức cơ bản của bài học trong sách giáo khoa.</w:t>
+      </w:r>
+      <w:r>
+        <w:rPr>
+          <w:rFonts w:ascii="Verdana" w:eastAsia="Times New Roman" w:hAnsi="Verdana" w:cs="Times New Roman"/>
+          <w:color w:val="000000"/>
+          <w:sz w:val="24"/>
+          <w:szCs w:val="24"/>
+        </w:rPr>
+        <w:t xml:space="preserve"> Phần mềm học tiếng việt có 2 phần gồm:</w:t>
+      </w:r>
+    </w:p>
+    <w:p>
+      <w:pPr>
+        <w:pStyle w:val="ListParagraph"/>
+        <w:pBdr>
+          <w:right w:val="double" w:sz="6" w:space="1" w:color="550000"/>
+        </w:pBdr>
+        <w:shd w:val="clear" w:color="auto" w:fill="FFFFFF"/>
+        <w:spacing w:after="161" w:line="240" w:lineRule="auto"/>
+        <w:ind w:left="1080"/>
+        <w:rPr>
+          <w:rFonts w:ascii="Verdana" w:eastAsia="Times New Roman" w:hAnsi="Verdana" w:cs="Times New Roman"/>
+          <w:color w:val="000000"/>
+          <w:sz w:val="24"/>
+          <w:szCs w:val="24"/>
+        </w:rPr>
+      </w:pPr>
     </w:p>
     <w:p>
       <w:pPr>
@@ -2010,7 +2285,25 @@
           <w:sz w:val="24"/>
           <w:szCs w:val="24"/>
         </w:rPr>
-        <w:t>Những đoạn văn nhỏ có lỗ trống, để người dùng điền vào</w:t>
+        <w:t xml:space="preserve">Những đoạn văn nhỏ có lỗ trống, để người </w:t>
+      </w:r>
+      <w:r>
+        <w:rPr>
+          <w:rFonts w:ascii="Verdana" w:eastAsia="Times New Roman" w:hAnsi="Verdana" w:cs="Times New Roman"/>
+          <w:color w:val="000000"/>
+          <w:sz w:val="24"/>
+          <w:szCs w:val="24"/>
+        </w:rPr>
+        <w:t>dù</w:t>
+      </w:r>
+      <w:r>
+        <w:rPr>
+          <w:rFonts w:ascii="Verdana" w:eastAsia="Times New Roman" w:hAnsi="Verdana" w:cs="Times New Roman"/>
+          <w:color w:val="000000"/>
+          <w:sz w:val="24"/>
+          <w:szCs w:val="24"/>
+        </w:rPr>
+        <w:t>ng điền vào</w:t>
       </w:r>
     </w:p>
     <w:p>
@@ -2070,7 +2363,34 @@
           <w:sz w:val="24"/>
           <w:szCs w:val="24"/>
         </w:rPr>
-        <w:t>Font chữ rõ ràng , dễ nhìn, kích thướt vừa phải.</w:t>
+        <w:t>Font chữ</w:t>
+      </w:r>
+      <w:r>
+        <w:rPr>
+          <w:rFonts w:ascii="Verdana" w:eastAsia="Times New Roman" w:hAnsi="Verdana" w:cs="Times New Roman"/>
+          <w:color w:val="000000"/>
+          <w:sz w:val="24"/>
+          <w:szCs w:val="24"/>
+        </w:rPr>
+        <w:t xml:space="preserve"> rõ </w:t>
+      </w:r>
+      <w:r>
+        <w:rPr>
+          <w:rFonts w:ascii="Verdana" w:eastAsia="Times New Roman" w:hAnsi="Verdana" w:cs="Times New Roman"/>
+          <w:color w:val="000000"/>
+          <w:sz w:val="24"/>
+          <w:szCs w:val="24"/>
+        </w:rPr>
+        <w:t>rà</w:t>
+      </w:r>
+      <w:r>
+        <w:rPr>
+          <w:rFonts w:ascii="Verdana" w:eastAsia="Times New Roman" w:hAnsi="Verdana" w:cs="Times New Roman"/>
+          <w:color w:val="000000"/>
+          <w:sz w:val="24"/>
+          <w:szCs w:val="24"/>
+        </w:rPr>
+        <w:t>ng, dễ nhìn, kích thướt vừa phải.</w:t>
       </w:r>
     </w:p>
     <w:p>
@@ -2100,7 +2420,25 @@
           <w:sz w:val="24"/>
           <w:szCs w:val="24"/>
         </w:rPr>
-        <w:t>Cho phép người dùng kiểm tra câu trả lời đúng hay sai.</w:t>
+        <w:t xml:space="preserve">Cho phép người </w:t>
+      </w:r>
+      <w:r>
+        <w:rPr>
+          <w:rFonts w:ascii="Verdana" w:eastAsia="Times New Roman" w:hAnsi="Verdana" w:cs="Times New Roman"/>
+          <w:color w:val="000000"/>
+          <w:sz w:val="24"/>
+          <w:szCs w:val="24"/>
+        </w:rPr>
+        <w:t>dù</w:t>
+      </w:r>
+      <w:r>
+        <w:rPr>
+          <w:rFonts w:ascii="Verdana" w:eastAsia="Times New Roman" w:hAnsi="Verdana" w:cs="Times New Roman"/>
+          <w:color w:val="000000"/>
+          <w:sz w:val="24"/>
+          <w:szCs w:val="24"/>
+        </w:rPr>
+        <w:t>ng kiểm tra câu trả lời đúng hay sai.</w:t>
       </w:r>
     </w:p>
     <w:p>
@@ -2141,6 +2479,23 @@
         </w:pBdr>
         <w:shd w:val="clear" w:color="auto" w:fill="FFFFFF"/>
         <w:spacing w:after="161" w:line="240" w:lineRule="auto"/>
+        <w:ind w:left="2160"/>
+        <w:rPr>
+          <w:rFonts w:ascii="Verdana" w:eastAsia="Times New Roman" w:hAnsi="Verdana" w:cs="Times New Roman"/>
+          <w:color w:val="000000"/>
+          <w:sz w:val="24"/>
+          <w:szCs w:val="24"/>
+        </w:rPr>
+      </w:pPr>
+    </w:p>
+    <w:p>
+      <w:pPr>
+        <w:pStyle w:val="ListParagraph"/>
+        <w:pBdr>
+          <w:right w:val="double" w:sz="6" w:space="1" w:color="550000"/>
+        </w:pBdr>
+        <w:shd w:val="clear" w:color="auto" w:fill="FFFFFF"/>
+        <w:spacing w:after="161" w:line="240" w:lineRule="auto"/>
         <w:ind w:left="1440"/>
         <w:rPr>
           <w:rFonts w:ascii="Verdana" w:eastAsia="Times New Roman" w:hAnsi="Verdana" w:cs="Times New Roman"/>
@@ -2265,7 +2620,25 @@
           <w:sz w:val="24"/>
           <w:szCs w:val="24"/>
         </w:rPr>
-        <w:t xml:space="preserve">+ Điền vào lỗ trống các từ. </w:t>
+        <w:t>+ Điền vào lỗ trống các từ</w:t>
+      </w:r>
+      <w:r>
+        <w:rPr>
+          <w:rFonts w:ascii="Verdana" w:eastAsia="Times New Roman" w:hAnsi="Verdana" w:cs="Times New Roman"/>
+          <w:color w:val="000000"/>
+          <w:sz w:val="24"/>
+          <w:szCs w:val="24"/>
+        </w:rPr>
+        <w:t>.</w:t>
+      </w:r>
+      <w:r>
+        <w:rPr>
+          <w:rFonts w:ascii="Verdana" w:eastAsia="Times New Roman" w:hAnsi="Verdana" w:cs="Times New Roman"/>
+          <w:color w:val="000000"/>
+          <w:sz w:val="24"/>
+          <w:szCs w:val="24"/>
+        </w:rPr>
+        <w:t xml:space="preserve"> </w:t>
       </w:r>
     </w:p>
     <w:p>
@@ -2291,7 +2664,16 @@
           <w:sz w:val="24"/>
           <w:szCs w:val="24"/>
         </w:rPr>
-        <w:t>+ Nối cột.</w:t>
+        <w:t>+ Nối cột</w:t>
+      </w:r>
+      <w:r>
+        <w:rPr>
+          <w:rFonts w:ascii="Verdana" w:eastAsia="Times New Roman" w:hAnsi="Verdana" w:cs="Times New Roman"/>
+          <w:color w:val="000000"/>
+          <w:sz w:val="24"/>
+          <w:szCs w:val="24"/>
+        </w:rPr>
+        <w:t>.</w:t>
       </w:r>
     </w:p>
     <w:p>
@@ -2317,7 +2699,16 @@
           <w:sz w:val="24"/>
           <w:szCs w:val="24"/>
         </w:rPr>
-        <w:t>+ Rút ý chính.</w:t>
+        <w:t>+ Rút ý chính</w:t>
+      </w:r>
+      <w:r>
+        <w:rPr>
+          <w:rFonts w:ascii="Verdana" w:eastAsia="Times New Roman" w:hAnsi="Verdana" w:cs="Times New Roman"/>
+          <w:color w:val="000000"/>
+          <w:sz w:val="24"/>
+          <w:szCs w:val="24"/>
+        </w:rPr>
+        <w:t>.</w:t>
       </w:r>
     </w:p>
     <w:p>
@@ -2373,7 +2764,16 @@
           <w:sz w:val="24"/>
           <w:szCs w:val="24"/>
         </w:rPr>
-        <w:t>Nội dung đơn giản , dễ hiểu.</w:t>
+        <w:t>Nội dung đơn giản</w:t>
+      </w:r>
+      <w:r>
+        <w:rPr>
+          <w:rFonts w:ascii="Verdana" w:eastAsia="Times New Roman" w:hAnsi="Verdana" w:cs="Times New Roman"/>
+          <w:color w:val="000000"/>
+          <w:sz w:val="24"/>
+          <w:szCs w:val="24"/>
+        </w:rPr>
+        <w:t>, dễ hiểu.</w:t>
       </w:r>
     </w:p>
     <w:p>
@@ -2403,7 +2803,25 @@
           <w:sz w:val="24"/>
           <w:szCs w:val="24"/>
         </w:rPr>
-        <w:t>Font chữ rõ ràng.</w:t>
+        <w:t xml:space="preserve">Font chữ rõ </w:t>
+      </w:r>
+      <w:r>
+        <w:rPr>
+          <w:rFonts w:ascii="Verdana" w:eastAsia="Times New Roman" w:hAnsi="Verdana" w:cs="Times New Roman"/>
+          <w:color w:val="000000"/>
+          <w:sz w:val="24"/>
+          <w:szCs w:val="24"/>
+        </w:rPr>
+        <w:t>rà</w:t>
+      </w:r>
+      <w:r>
+        <w:rPr>
+          <w:rFonts w:ascii="Verdana" w:eastAsia="Times New Roman" w:hAnsi="Verdana" w:cs="Times New Roman"/>
+          <w:color w:val="000000"/>
+          <w:sz w:val="24"/>
+          <w:szCs w:val="24"/>
+        </w:rPr>
+        <w:t>ng.</w:t>
       </w:r>
     </w:p>
     <w:p>
@@ -2433,7 +2851,16 @@
           <w:sz w:val="24"/>
           <w:szCs w:val="24"/>
         </w:rPr>
-        <w:t>Di chuyển dễ dàng giữa các câu.</w:t>
+        <w:t>Di chuyển dễ dàng giữa các câu</w:t>
+      </w:r>
+      <w:r>
+        <w:rPr>
+          <w:rFonts w:ascii="Verdana" w:eastAsia="Times New Roman" w:hAnsi="Verdana" w:cs="Times New Roman"/>
+          <w:color w:val="000000"/>
+          <w:sz w:val="24"/>
+          <w:szCs w:val="24"/>
+        </w:rPr>
+        <w:t>.</w:t>
       </w:r>
     </w:p>
     <w:p>
@@ -2507,7 +2934,7 @@
           <w:right w:val="double" w:sz="6" w:space="1" w:color="550000"/>
         </w:pBdr>
         <w:shd w:val="clear" w:color="auto" w:fill="FFFFFF"/>
-        <w:spacing w:after="0" w:line="240" w:lineRule="auto"/>
+        <w:spacing w:after="161" w:line="240" w:lineRule="auto"/>
         <w:ind w:left="2160"/>
         <w:rPr>
           <w:rFonts w:ascii="Verdana" w:eastAsia="Times New Roman" w:hAnsi="Verdana" w:cs="Times New Roman"/>
@@ -2697,7 +3124,25 @@
           <w:sz w:val="24"/>
           <w:szCs w:val="24"/>
         </w:rPr>
-        <w:t>Ưu tiên sử dụng ảnh động, âm thanh(giọng đọc) phát ra từ chương trình chuẩn.</w:t>
+        <w:t>Ưu tiên sử dụng ảnh động, âm thanh</w:t>
+      </w:r>
+      <w:r>
+        <w:rPr>
+          <w:rFonts w:ascii="Verdana" w:eastAsia="Times New Roman" w:hAnsi="Verdana" w:cs="Times New Roman"/>
+          <w:color w:val="000000"/>
+          <w:sz w:val="24"/>
+          <w:szCs w:val="24"/>
+        </w:rPr>
+        <w:t xml:space="preserve"> </w:t>
+      </w:r>
+      <w:r>
+        <w:rPr>
+          <w:rFonts w:ascii="Verdana" w:eastAsia="Times New Roman" w:hAnsi="Verdana" w:cs="Times New Roman"/>
+          <w:color w:val="000000"/>
+          <w:sz w:val="24"/>
+          <w:szCs w:val="24"/>
+        </w:rPr>
+        <w:t>(giọng đọc) phát ra từ chương trình chuẩn.</w:t>
       </w:r>
     </w:p>
     <w:p>
@@ -2751,6 +3196,7 @@
           <w:sz w:val="24"/>
           <w:szCs w:val="24"/>
         </w:rPr>
+        <w:lastRenderedPageBreak/>
         <w:t>Tập đọc:</w:t>
       </w:r>
     </w:p>
@@ -2809,7 +3255,6 @@
           <w:sz w:val="24"/>
           <w:szCs w:val="24"/>
         </w:rPr>
-        <w:lastRenderedPageBreak/>
         <w:t>Học sinh tự đọc bài vào mấy bằng micro. Chương trình kiểm tra xem phát đã chuẩn, đúng. Nếu sai thì liệt kê ra và phát âm lại cho học sinh để chỉnh sửa.</w:t>
       </w:r>
     </w:p>
@@ -2926,7 +3371,25 @@
           <w:sz w:val="24"/>
           <w:szCs w:val="24"/>
         </w:rPr>
-        <w:t>Chương trình thực hiện đọc đoạn văn để học sinh viết chính tả theo tốc độ viết(đánh trên máy).</w:t>
+        <w:t>Chương trình thực hiện đọc đoạn văn để học sinh viết chính tả theo tốc độ viết</w:t>
+      </w:r>
+      <w:r>
+        <w:rPr>
+          <w:rFonts w:ascii="Verdana" w:eastAsia="Times New Roman" w:hAnsi="Verdana" w:cs="Times New Roman"/>
+          <w:color w:val="000000"/>
+          <w:sz w:val="24"/>
+          <w:szCs w:val="24"/>
+        </w:rPr>
+        <w:t xml:space="preserve"> </w:t>
+      </w:r>
+      <w:r>
+        <w:rPr>
+          <w:rFonts w:ascii="Verdana" w:eastAsia="Times New Roman" w:hAnsi="Verdana" w:cs="Times New Roman"/>
+          <w:color w:val="000000"/>
+          <w:sz w:val="24"/>
+          <w:szCs w:val="24"/>
+        </w:rPr>
+        <w:t>(đánh trên máy).</w:t>
       </w:r>
     </w:p>
     <w:p>
@@ -3389,7 +3852,3183 @@
           <w:sz w:val="24"/>
           <w:szCs w:val="24"/>
         </w:rPr>
-        <w:t>PARAGRAPH</w:t>
+        <w:t>Những yêu cầu từ sách giáo khoa:</w:t>
+      </w:r>
+    </w:p>
+    <w:p>
+      <w:pPr>
+        <w:pStyle w:val="ListParagraph"/>
+        <w:numPr>
+          <w:ilvl w:val="0"/>
+          <w:numId w:val="17"/>
+        </w:numPr>
+        <w:ind w:left="1170"/>
+        <w:jc w:val="both"/>
+        <w:rPr>
+          <w:rFonts w:ascii="Verdana" w:hAnsi="Verdana"/>
+          <w:b/>
+          <w:sz w:val="24"/>
+        </w:rPr>
+      </w:pPr>
+      <w:r>
+        <w:rPr>
+          <w:rFonts w:ascii="Verdana" w:hAnsi="Verdana"/>
+          <w:b/>
+          <w:sz w:val="24"/>
+        </w:rPr>
+        <w:t>Tập đọc</w:t>
+      </w:r>
+      <w:r>
+        <w:rPr>
+          <w:rFonts w:ascii="Verdana" w:hAnsi="Verdana"/>
+          <w:b/>
+          <w:sz w:val="24"/>
+        </w:rPr>
+        <w:t>.</w:t>
+      </w:r>
+    </w:p>
+    <w:p>
+      <w:pPr>
+        <w:pStyle w:val="ListParagraph"/>
+        <w:numPr>
+          <w:ilvl w:val="0"/>
+          <w:numId w:val="18"/>
+        </w:numPr>
+        <w:pBdr>
+          <w:right w:val="double" w:sz="4" w:space="4" w:color="auto"/>
+        </w:pBdr>
+        <w:ind w:left="1260"/>
+        <w:jc w:val="both"/>
+        <w:rPr>
+          <w:rFonts w:ascii="Verdana" w:hAnsi="Verdana"/>
+          <w:sz w:val="24"/>
+        </w:rPr>
+      </w:pPr>
+      <w:r>
+        <w:rPr>
+          <w:rFonts w:ascii="Verdana" w:hAnsi="Verdana"/>
+          <w:sz w:val="24"/>
+        </w:rPr>
+        <w:t>Có bài đọc để học sinh tự đọc và có hình minh họa nội dung bài đọc đó.</w:t>
+      </w:r>
+    </w:p>
+    <w:p>
+      <w:pPr>
+        <w:pStyle w:val="ListParagraph"/>
+        <w:numPr>
+          <w:ilvl w:val="0"/>
+          <w:numId w:val="18"/>
+        </w:numPr>
+        <w:pBdr>
+          <w:right w:val="double" w:sz="4" w:space="4" w:color="auto"/>
+        </w:pBdr>
+        <w:ind w:left="1260"/>
+        <w:jc w:val="both"/>
+        <w:rPr>
+          <w:rFonts w:ascii="Verdana" w:hAnsi="Verdana"/>
+          <w:sz w:val="24"/>
+        </w:rPr>
+      </w:pPr>
+      <w:r>
+        <w:rPr>
+          <w:rFonts w:ascii="Verdana" w:hAnsi="Verdana"/>
+          <w:sz w:val="24"/>
+        </w:rPr>
+        <w:lastRenderedPageBreak/>
+        <w:t>Có phần giải nghĩa từ, để giải nghĩa những thành ngữ, tục ngữ, từ khó…giúp học sinh hiểu bài.</w:t>
+      </w:r>
+    </w:p>
+    <w:p>
+      <w:pPr>
+        <w:pStyle w:val="ListParagraph"/>
+        <w:numPr>
+          <w:ilvl w:val="0"/>
+          <w:numId w:val="18"/>
+        </w:numPr>
+        <w:pBdr>
+          <w:right w:val="double" w:sz="4" w:space="4" w:color="auto"/>
+        </w:pBdr>
+        <w:ind w:left="1260"/>
+        <w:jc w:val="both"/>
+        <w:rPr>
+          <w:rFonts w:ascii="Verdana" w:hAnsi="Verdana"/>
+          <w:sz w:val="24"/>
+        </w:rPr>
+      </w:pPr>
+      <w:r>
+        <w:rPr>
+          <w:rFonts w:ascii="Verdana" w:hAnsi="Verdana"/>
+          <w:sz w:val="24"/>
+        </w:rPr>
+        <w:t>Có câu hỏi để hỏi lại nội dung bài đọc</w:t>
+      </w:r>
+    </w:p>
+    <w:p>
+      <w:pPr>
+        <w:pStyle w:val="ListParagraph"/>
+        <w:numPr>
+          <w:ilvl w:val="0"/>
+          <w:numId w:val="17"/>
+        </w:numPr>
+        <w:ind w:left="1170"/>
+        <w:jc w:val="both"/>
+        <w:rPr>
+          <w:rFonts w:ascii="Verdana" w:hAnsi="Verdana"/>
+          <w:b/>
+          <w:sz w:val="24"/>
+        </w:rPr>
+      </w:pPr>
+      <w:r>
+        <w:rPr>
+          <w:rFonts w:ascii="Verdana" w:hAnsi="Verdana"/>
+          <w:b/>
+          <w:sz w:val="24"/>
+        </w:rPr>
+        <w:t>Chính tả.</w:t>
+      </w:r>
+    </w:p>
+    <w:p>
+      <w:pPr>
+        <w:pStyle w:val="ListParagraph"/>
+        <w:numPr>
+          <w:ilvl w:val="0"/>
+          <w:numId w:val="18"/>
+        </w:numPr>
+        <w:pBdr>
+          <w:right w:val="double" w:sz="4" w:space="4" w:color="auto"/>
+        </w:pBdr>
+        <w:ind w:left="1350" w:hanging="450"/>
+        <w:jc w:val="both"/>
+        <w:rPr>
+          <w:rFonts w:ascii="Verdana" w:hAnsi="Verdana"/>
+          <w:sz w:val="24"/>
+        </w:rPr>
+      </w:pPr>
+      <w:r>
+        <w:rPr>
+          <w:rFonts w:ascii="Verdana" w:hAnsi="Verdana"/>
+          <w:sz w:val="24"/>
+        </w:rPr>
+        <w:t xml:space="preserve">Tùy từng nội dung đã học và nội dung bài viết mà có các bài tập để kiểm tra chính tả như sau: </w:t>
+      </w:r>
+    </w:p>
+    <w:p>
+      <w:pPr>
+        <w:pStyle w:val="ListParagraph"/>
+        <w:pBdr>
+          <w:right w:val="double" w:sz="4" w:space="4" w:color="auto"/>
+        </w:pBdr>
+        <w:ind w:left="1350"/>
+        <w:jc w:val="both"/>
+        <w:rPr>
+          <w:rFonts w:ascii="Verdana" w:hAnsi="Verdana"/>
+          <w:sz w:val="24"/>
+        </w:rPr>
+      </w:pPr>
+      <w:r>
+        <w:rPr>
+          <w:rFonts w:ascii="Verdana" w:hAnsi="Verdana"/>
+          <w:sz w:val="24"/>
+        </w:rPr>
+        <w:t>+ Chọn phụ âm đầu thích hợp điển vào chổ trống. VD:</w:t>
+      </w:r>
+      <w:r>
+        <w:rPr>
+          <w:rFonts w:ascii="Verdana" w:hAnsi="Verdana"/>
+          <w:sz w:val="24"/>
+        </w:rPr>
+        <w:t xml:space="preserve"> </w:t>
+      </w:r>
+      <w:r>
+        <w:rPr>
+          <w:rFonts w:ascii="Verdana" w:hAnsi="Verdana"/>
+          <w:sz w:val="24"/>
+        </w:rPr>
+        <w:t>Điền vào chổ trống r, d hay gi?</w:t>
+      </w:r>
+    </w:p>
+    <w:p>
+      <w:pPr>
+        <w:pStyle w:val="ListParagraph"/>
+        <w:pBdr>
+          <w:right w:val="double" w:sz="4" w:space="4" w:color="auto"/>
+        </w:pBdr>
+        <w:jc w:val="both"/>
+        <w:rPr>
+          <w:rFonts w:ascii="Verdana" w:hAnsi="Verdana"/>
+          <w:sz w:val="24"/>
+        </w:rPr>
+      </w:pPr>
+      <w:r>
+        <w:rPr>
+          <w:rFonts w:ascii="Verdana" w:hAnsi="Verdana"/>
+          <w:sz w:val="24"/>
+        </w:rPr>
+        <w:tab/>
+      </w:r>
+      <w:r>
+        <w:rPr>
+          <w:rFonts w:ascii="Verdana" w:hAnsi="Verdana"/>
+          <w:sz w:val="24"/>
+        </w:rPr>
+        <w:tab/>
+        <w:t>Mưa …ăng trên đồng</w:t>
+      </w:r>
+    </w:p>
+    <w:p>
+      <w:pPr>
+        <w:pStyle w:val="ListParagraph"/>
+        <w:pBdr>
+          <w:right w:val="double" w:sz="4" w:space="4" w:color="auto"/>
+        </w:pBdr>
+        <w:jc w:val="both"/>
+        <w:rPr>
+          <w:rFonts w:ascii="Verdana" w:hAnsi="Verdana"/>
+          <w:sz w:val="24"/>
+        </w:rPr>
+      </w:pPr>
+      <w:r>
+        <w:rPr>
+          <w:rFonts w:ascii="Verdana" w:hAnsi="Verdana"/>
+          <w:sz w:val="24"/>
+        </w:rPr>
+        <w:tab/>
+      </w:r>
+      <w:r>
+        <w:rPr>
+          <w:rFonts w:ascii="Verdana" w:hAnsi="Verdana"/>
+          <w:sz w:val="24"/>
+        </w:rPr>
+        <w:tab/>
+        <w:t>Uốn mềm ngọn lúa</w:t>
+      </w:r>
+    </w:p>
+    <w:p>
+      <w:pPr>
+        <w:pStyle w:val="ListParagraph"/>
+        <w:pBdr>
+          <w:right w:val="double" w:sz="4" w:space="4" w:color="auto"/>
+        </w:pBdr>
+        <w:jc w:val="both"/>
+        <w:rPr>
+          <w:rFonts w:ascii="Verdana" w:hAnsi="Verdana"/>
+          <w:sz w:val="24"/>
+        </w:rPr>
+      </w:pPr>
+      <w:r>
+        <w:rPr>
+          <w:rFonts w:ascii="Verdana" w:hAnsi="Verdana"/>
+          <w:sz w:val="24"/>
+        </w:rPr>
+        <w:tab/>
+      </w:r>
+      <w:r>
+        <w:rPr>
+          <w:rFonts w:ascii="Verdana" w:hAnsi="Verdana"/>
+          <w:sz w:val="24"/>
+        </w:rPr>
+        <w:tab/>
+        <w:t>Hoa xoan theo …ó</w:t>
+      </w:r>
+    </w:p>
+    <w:p>
+      <w:pPr>
+        <w:pStyle w:val="ListParagraph"/>
+        <w:pBdr>
+          <w:right w:val="double" w:sz="4" w:space="4" w:color="auto"/>
+        </w:pBdr>
+        <w:jc w:val="both"/>
+        <w:rPr>
+          <w:rFonts w:ascii="Verdana" w:hAnsi="Verdana"/>
+          <w:sz w:val="24"/>
+        </w:rPr>
+      </w:pPr>
+      <w:r>
+        <w:rPr>
+          <w:rFonts w:ascii="Verdana" w:hAnsi="Verdana"/>
+          <w:sz w:val="24"/>
+        </w:rPr>
+        <w:tab/>
+      </w:r>
+      <w:r>
+        <w:rPr>
+          <w:rFonts w:ascii="Verdana" w:hAnsi="Verdana"/>
+          <w:sz w:val="24"/>
+        </w:rPr>
+        <w:tab/>
+        <w:t>…ải tím mặt đường.</w:t>
+      </w:r>
+    </w:p>
+    <w:p>
+      <w:pPr>
+        <w:pStyle w:val="ListParagraph"/>
+        <w:pBdr>
+          <w:right w:val="double" w:sz="4" w:space="4" w:color="auto"/>
+        </w:pBdr>
+        <w:ind w:firstLine="720"/>
+        <w:jc w:val="both"/>
+        <w:rPr>
+          <w:rFonts w:ascii="Verdana" w:hAnsi="Verdana"/>
+          <w:sz w:val="24"/>
+        </w:rPr>
+      </w:pPr>
+      <w:r>
+        <w:rPr>
+          <w:rFonts w:ascii="Verdana" w:hAnsi="Verdana"/>
+          <w:sz w:val="24"/>
+        </w:rPr>
+        <w:t xml:space="preserve">+ Chọn vần thích hợp điền vào chổ trống. VD: </w:t>
+      </w:r>
+      <w:r>
+        <w:rPr>
+          <w:rFonts w:ascii="Verdana" w:hAnsi="Verdana"/>
+          <w:b/>
+          <w:sz w:val="24"/>
+        </w:rPr>
+        <w:t>ut</w:t>
+      </w:r>
+      <w:r>
+        <w:rPr>
+          <w:rFonts w:ascii="Verdana" w:hAnsi="Verdana"/>
+          <w:sz w:val="24"/>
+        </w:rPr>
+        <w:t xml:space="preserve"> hay </w:t>
+      </w:r>
+      <w:r>
+        <w:rPr>
+          <w:rFonts w:ascii="Verdana" w:hAnsi="Verdana"/>
+          <w:b/>
+          <w:sz w:val="24"/>
+        </w:rPr>
+        <w:t>uc</w:t>
+      </w:r>
+      <w:r>
+        <w:rPr>
+          <w:rFonts w:ascii="Verdana" w:hAnsi="Verdana"/>
+          <w:sz w:val="24"/>
+        </w:rPr>
+        <w:t>?</w:t>
+      </w:r>
+    </w:p>
+    <w:p>
+      <w:pPr>
+        <w:pStyle w:val="ListParagraph"/>
+        <w:pBdr>
+          <w:right w:val="double" w:sz="4" w:space="4" w:color="auto"/>
+        </w:pBdr>
+        <w:jc w:val="both"/>
+        <w:rPr>
+          <w:rFonts w:ascii="Verdana" w:hAnsi="Verdana"/>
+          <w:sz w:val="24"/>
+        </w:rPr>
+      </w:pPr>
+      <w:r>
+        <w:rPr>
+          <w:rFonts w:ascii="Verdana" w:hAnsi="Verdana"/>
+          <w:sz w:val="24"/>
+        </w:rPr>
+        <w:tab/>
+      </w:r>
+      <w:r>
+        <w:rPr>
+          <w:rFonts w:ascii="Verdana" w:hAnsi="Verdana"/>
+          <w:sz w:val="24"/>
+        </w:rPr>
+        <w:tab/>
+      </w:r>
+      <w:r>
+        <w:rPr>
+          <w:rFonts w:ascii="Verdana" w:hAnsi="Verdana"/>
+          <w:sz w:val="24"/>
+        </w:rPr>
+        <w:t>Con đó lá tr</w:t>
+      </w:r>
+      <w:r>
+        <w:rPr>
+          <w:rFonts w:ascii="Verdana" w:hAnsi="Verdana"/>
+          <w:sz w:val="30"/>
+        </w:rPr>
+        <w:t>´</w:t>
+      </w:r>
+      <w:r>
+        <w:rPr>
+          <w:rFonts w:ascii="Verdana" w:hAnsi="Verdana"/>
+          <w:sz w:val="24"/>
+        </w:rPr>
+        <w:t>… qua sông</w:t>
+      </w:r>
+    </w:p>
+    <w:p>
+      <w:pPr>
+        <w:pStyle w:val="ListParagraph"/>
+        <w:pBdr>
+          <w:right w:val="double" w:sz="4" w:space="4" w:color="auto"/>
+        </w:pBdr>
+        <w:jc w:val="both"/>
+        <w:rPr>
+          <w:rFonts w:ascii="Verdana" w:hAnsi="Verdana"/>
+          <w:sz w:val="24"/>
+        </w:rPr>
+      </w:pPr>
+      <w:r>
+        <w:rPr>
+          <w:rFonts w:ascii="Verdana" w:hAnsi="Verdana"/>
+          <w:sz w:val="24"/>
+        </w:rPr>
+        <w:tab/>
+      </w:r>
+      <w:r>
+        <w:rPr>
+          <w:rFonts w:ascii="Verdana" w:hAnsi="Verdana"/>
+          <w:sz w:val="24"/>
+        </w:rPr>
+        <w:tab/>
+      </w:r>
+      <w:r>
+        <w:rPr>
+          <w:rFonts w:ascii="Verdana" w:hAnsi="Verdana"/>
+          <w:sz w:val="24"/>
+        </w:rPr>
+        <w:t>Trái mơ tròn trĩnh, quả bòng đung đưa</w:t>
+      </w:r>
+    </w:p>
+    <w:p>
+      <w:pPr>
+        <w:pStyle w:val="ListParagraph"/>
+        <w:pBdr>
+          <w:right w:val="double" w:sz="4" w:space="4" w:color="auto"/>
+        </w:pBdr>
+        <w:jc w:val="both"/>
+        <w:rPr>
+          <w:rFonts w:ascii="Verdana" w:hAnsi="Verdana"/>
+          <w:sz w:val="24"/>
+        </w:rPr>
+      </w:pPr>
+      <w:r>
+        <w:rPr>
+          <w:rFonts w:ascii="Verdana" w:hAnsi="Verdana"/>
+          <w:sz w:val="24"/>
+        </w:rPr>
+        <w:tab/>
+      </w:r>
+      <w:r>
+        <w:rPr>
+          <w:rFonts w:ascii="Verdana" w:hAnsi="Verdana"/>
+          <w:sz w:val="24"/>
+        </w:rPr>
+        <w:tab/>
+      </w:r>
+      <w:r>
+        <w:rPr>
+          <w:rFonts w:ascii="Verdana" w:hAnsi="Verdana"/>
+          <w:sz w:val="24"/>
+        </w:rPr>
+        <w:t>B</w:t>
+      </w:r>
+      <w:r>
+        <w:rPr>
+          <w:rFonts w:ascii="Verdana" w:hAnsi="Verdana"/>
+          <w:sz w:val="28"/>
+        </w:rPr>
+        <w:t>´</w:t>
+      </w:r>
+      <w:r>
+        <w:rPr>
+          <w:rFonts w:ascii="Verdana" w:hAnsi="Verdana"/>
+          <w:sz w:val="24"/>
+        </w:rPr>
+        <w:t>… nghiêng, lất phất hạt mưa</w:t>
+      </w:r>
+    </w:p>
+    <w:p>
+      <w:pPr>
+        <w:pStyle w:val="ListParagraph"/>
+        <w:pBdr>
+          <w:right w:val="double" w:sz="4" w:space="4" w:color="auto"/>
+        </w:pBdr>
+        <w:jc w:val="both"/>
+        <w:rPr>
+          <w:rFonts w:ascii="Verdana" w:hAnsi="Verdana"/>
+          <w:sz w:val="24"/>
+        </w:rPr>
+      </w:pPr>
+      <w:r>
+        <w:rPr>
+          <w:rFonts w:ascii="Verdana" w:hAnsi="Verdana"/>
+          <w:sz w:val="24"/>
+        </w:rPr>
+        <w:tab/>
+      </w:r>
+      <w:r>
+        <w:rPr>
+          <w:rFonts w:ascii="Verdana" w:hAnsi="Verdana"/>
+          <w:sz w:val="24"/>
+        </w:rPr>
+        <w:tab/>
+      </w:r>
+      <w:r>
+        <w:rPr>
+          <w:rFonts w:ascii="Verdana" w:hAnsi="Verdana"/>
+          <w:sz w:val="24"/>
+        </w:rPr>
+        <w:t>B</w:t>
+      </w:r>
+      <w:r>
+        <w:rPr>
+          <w:rFonts w:ascii="Verdana" w:hAnsi="Verdana"/>
+          <w:sz w:val="28"/>
+        </w:rPr>
+        <w:t>´</w:t>
+      </w:r>
+      <w:r>
+        <w:rPr>
+          <w:rFonts w:ascii="Verdana" w:hAnsi="Verdana"/>
+          <w:sz w:val="24"/>
+        </w:rPr>
+        <w:t>… chao, gợn nước Tây Hồ lăn tăn.</w:t>
+      </w:r>
+    </w:p>
+    <w:p>
+      <w:pPr>
+        <w:pStyle w:val="ListParagraph"/>
+        <w:pBdr>
+          <w:right w:val="double" w:sz="4" w:space="4" w:color="auto"/>
+        </w:pBdr>
+        <w:ind w:firstLine="720"/>
+        <w:jc w:val="both"/>
+        <w:rPr>
+          <w:rFonts w:ascii="Verdana" w:hAnsi="Verdana"/>
+          <w:sz w:val="24"/>
+        </w:rPr>
+      </w:pPr>
+      <w:r>
+        <w:rPr>
+          <w:rFonts w:ascii="Verdana" w:hAnsi="Verdana"/>
+          <w:sz w:val="24"/>
+        </w:rPr>
+        <w:t>+ Điền dấu thích hợp cho các vần.VD:</w:t>
+      </w:r>
+      <w:r>
+        <w:rPr>
+          <w:rFonts w:ascii="Verdana" w:hAnsi="Verdana"/>
+          <w:sz w:val="24"/>
+        </w:rPr>
+        <w:t xml:space="preserve"> </w:t>
+      </w:r>
+      <w:r>
+        <w:rPr>
+          <w:rFonts w:ascii="Verdana" w:hAnsi="Verdana"/>
+          <w:sz w:val="24"/>
+        </w:rPr>
+        <w:t>Đặt trên những chữ in nghiên dấu hỏi hoặc dấu ngã?</w:t>
+      </w:r>
+    </w:p>
+    <w:p>
+      <w:pPr>
+        <w:pStyle w:val="ListParagraph"/>
+        <w:pBdr>
+          <w:right w:val="double" w:sz="4" w:space="4" w:color="auto"/>
+        </w:pBdr>
+        <w:ind w:left="1260"/>
+        <w:jc w:val="both"/>
+        <w:rPr>
+          <w:rFonts w:ascii="Verdana" w:hAnsi="Verdana"/>
+          <w:sz w:val="24"/>
+        </w:rPr>
+      </w:pPr>
+      <w:r>
+        <w:rPr>
+          <w:rFonts w:ascii="Verdana" w:hAnsi="Verdana"/>
+          <w:sz w:val="24"/>
+        </w:rPr>
+        <w:tab/>
+      </w:r>
+      <w:r>
+        <w:rPr>
+          <w:rFonts w:ascii="Verdana" w:hAnsi="Verdana"/>
+          <w:sz w:val="24"/>
+        </w:rPr>
+        <w:tab/>
+      </w:r>
+      <w:r>
+        <w:rPr>
+          <w:rFonts w:ascii="Verdana" w:hAnsi="Verdana"/>
+          <w:i/>
+          <w:sz w:val="24"/>
+        </w:rPr>
+        <w:t>Moi</w:t>
+      </w:r>
+      <w:r>
+        <w:rPr>
+          <w:rFonts w:ascii="Verdana" w:hAnsi="Verdana"/>
+          <w:sz w:val="24"/>
+        </w:rPr>
+        <w:t xml:space="preserve"> cánh hoa giấy giống hệt một chiếc lá, chỉ có điều </w:t>
+      </w:r>
+      <w:r>
+        <w:rPr>
+          <w:rFonts w:ascii="Verdana" w:hAnsi="Verdana"/>
+          <w:i/>
+          <w:sz w:val="24"/>
+        </w:rPr>
+        <w:t>mong</w:t>
+      </w:r>
+      <w:r>
+        <w:rPr>
+          <w:rFonts w:ascii="Verdana" w:hAnsi="Verdana"/>
+          <w:sz w:val="24"/>
+        </w:rPr>
+        <w:t xml:space="preserve"> manh hơn và có màu sắc rực </w:t>
+      </w:r>
+      <w:r>
+        <w:rPr>
+          <w:rFonts w:ascii="Verdana" w:hAnsi="Verdana"/>
+          <w:i/>
+          <w:sz w:val="24"/>
+        </w:rPr>
+        <w:t>rơ</w:t>
+      </w:r>
+      <w:r>
+        <w:rPr>
+          <w:rFonts w:ascii="Verdana" w:hAnsi="Verdana"/>
+          <w:sz w:val="24"/>
+        </w:rPr>
+        <w:t xml:space="preserve">. Lớp lớp hoa giấy </w:t>
+      </w:r>
+      <w:r>
+        <w:rPr>
+          <w:rFonts w:ascii="Verdana" w:hAnsi="Verdana"/>
+          <w:i/>
+          <w:sz w:val="24"/>
+        </w:rPr>
+        <w:t>rai</w:t>
+      </w:r>
+      <w:r>
+        <w:rPr>
+          <w:rFonts w:ascii="Verdana" w:hAnsi="Verdana"/>
+          <w:sz w:val="24"/>
+        </w:rPr>
+        <w:t xml:space="preserve"> kín mặt sân, nhưng chỉ cần một làn gió </w:t>
+      </w:r>
+      <w:r>
+        <w:rPr>
+          <w:rFonts w:ascii="Verdana" w:hAnsi="Verdana"/>
+          <w:i/>
+          <w:sz w:val="24"/>
+        </w:rPr>
+        <w:t>thoang</w:t>
+      </w:r>
+      <w:r>
+        <w:rPr>
+          <w:rFonts w:ascii="Verdana" w:hAnsi="Verdana"/>
+          <w:sz w:val="24"/>
+        </w:rPr>
+        <w:t xml:space="preserve">, chúng liền </w:t>
+      </w:r>
+      <w:r>
+        <w:rPr>
+          <w:rFonts w:ascii="Verdana" w:hAnsi="Verdana"/>
+          <w:i/>
+          <w:sz w:val="24"/>
+        </w:rPr>
+        <w:t>tan</w:t>
+      </w:r>
+      <w:r>
+        <w:rPr>
+          <w:rFonts w:ascii="Verdana" w:hAnsi="Verdana"/>
+          <w:sz w:val="24"/>
+        </w:rPr>
+        <w:t xml:space="preserve"> mát bay đi mất.</w:t>
+      </w:r>
+    </w:p>
+    <w:p>
+      <w:pPr>
+        <w:pStyle w:val="ListParagraph"/>
+        <w:pBdr>
+          <w:right w:val="double" w:sz="4" w:space="4" w:color="auto"/>
+        </w:pBdr>
+        <w:ind w:firstLine="720"/>
+        <w:jc w:val="both"/>
+        <w:rPr>
+          <w:rFonts w:ascii="Verdana" w:hAnsi="Verdana"/>
+          <w:sz w:val="24"/>
+        </w:rPr>
+      </w:pPr>
+      <w:r>
+        <w:rPr>
+          <w:rFonts w:ascii="Verdana" w:hAnsi="Verdana"/>
+          <w:i/>
+          <w:sz w:val="24"/>
+        </w:rPr>
+        <w:t xml:space="preserve">+ </w:t>
+      </w:r>
+      <w:r>
+        <w:rPr>
+          <w:rFonts w:ascii="Verdana" w:hAnsi="Verdana"/>
+          <w:sz w:val="24"/>
+        </w:rPr>
+        <w:t>Chọn những tiếng thích hợp trong ngoặc đơn để hoàn chỉnh bài văn. VD:</w:t>
+      </w:r>
+      <w:r>
+        <w:rPr>
+          <w:rFonts w:ascii="Verdana" w:hAnsi="Verdana"/>
+          <w:sz w:val="24"/>
+        </w:rPr>
+        <w:t xml:space="preserve"> </w:t>
+      </w:r>
+      <w:r>
+        <w:rPr>
+          <w:rFonts w:ascii="Verdana" w:hAnsi="Verdana"/>
+          <w:sz w:val="24"/>
+        </w:rPr>
+        <w:t>Hoàn chỉnh bài văn sau:</w:t>
+      </w:r>
+    </w:p>
+    <w:p>
+      <w:pPr>
+        <w:pStyle w:val="ListParagraph"/>
+        <w:pBdr>
+          <w:right w:val="double" w:sz="4" w:space="4" w:color="auto"/>
+        </w:pBdr>
+        <w:jc w:val="both"/>
+        <w:rPr>
+          <w:rFonts w:ascii="Verdana" w:hAnsi="Verdana"/>
+          <w:b/>
+          <w:sz w:val="24"/>
+        </w:rPr>
+      </w:pPr>
+      <w:r>
+        <w:rPr>
+          <w:rFonts w:ascii="Verdana" w:hAnsi="Verdana"/>
+          <w:sz w:val="24"/>
+        </w:rPr>
+        <w:tab/>
+      </w:r>
+      <w:r>
+        <w:rPr>
+          <w:rFonts w:ascii="Verdana" w:hAnsi="Verdana"/>
+          <w:sz w:val="24"/>
+        </w:rPr>
+        <w:tab/>
+      </w:r>
+      <w:r>
+        <w:rPr>
+          <w:rFonts w:ascii="Verdana" w:hAnsi="Verdana"/>
+          <w:sz w:val="24"/>
+        </w:rPr>
+        <w:tab/>
+      </w:r>
+      <w:r>
+        <w:rPr>
+          <w:rFonts w:ascii="Verdana" w:hAnsi="Verdana"/>
+          <w:sz w:val="24"/>
+        </w:rPr>
+        <w:tab/>
+      </w:r>
+      <w:r>
+        <w:rPr>
+          <w:rFonts w:ascii="Verdana" w:hAnsi="Verdana"/>
+          <w:sz w:val="24"/>
+        </w:rPr>
+        <w:tab/>
+      </w:r>
+      <w:r>
+        <w:rPr>
+          <w:rFonts w:ascii="Verdana" w:hAnsi="Verdana"/>
+          <w:b/>
+          <w:sz w:val="24"/>
+        </w:rPr>
+        <w:t>Cây mai tứ quý</w:t>
+      </w:r>
+    </w:p>
+    <w:p>
+      <w:pPr>
+        <w:pStyle w:val="ListParagraph"/>
+        <w:pBdr>
+          <w:right w:val="double" w:sz="4" w:space="4" w:color="auto"/>
+        </w:pBdr>
+        <w:ind w:left="1260"/>
+        <w:jc w:val="both"/>
+        <w:rPr>
+          <w:rFonts w:ascii="Verdana" w:hAnsi="Verdana"/>
+          <w:sz w:val="24"/>
+        </w:rPr>
+      </w:pPr>
+      <w:r>
+        <w:rPr>
+          <w:rFonts w:ascii="Verdana" w:hAnsi="Verdana"/>
+          <w:b/>
+          <w:sz w:val="24"/>
+        </w:rPr>
+        <w:tab/>
+      </w:r>
+      <w:r>
+        <w:rPr>
+          <w:rFonts w:ascii="Verdana" w:hAnsi="Verdana"/>
+          <w:sz w:val="24"/>
+        </w:rPr>
+        <w:t>Cây mai cao trên hai mét, (dáng, giáng, ráng) thanh, thân thẳng như thân trúc. Tán tròn tự nhiên xòe rộng ở phần gốc, thu (giần, dần, rần) thành một (điểm, điễm) ở đỉnh ngọn. Gốc lớn bằng bắp tay, cành vươn đều, nhánh nào cũng (giắn, dắn, rắn) chắc …</w:t>
+      </w:r>
+    </w:p>
+    <w:p>
+      <w:pPr>
+        <w:pStyle w:val="ListParagraph"/>
+        <w:pBdr>
+          <w:right w:val="double" w:sz="4" w:space="4" w:color="auto"/>
+        </w:pBdr>
+        <w:ind w:firstLine="720"/>
+        <w:jc w:val="both"/>
+        <w:rPr>
+          <w:rFonts w:ascii="Verdana" w:hAnsi="Verdana"/>
+          <w:sz w:val="24"/>
+        </w:rPr>
+      </w:pPr>
+      <w:r>
+        <w:rPr>
+          <w:rFonts w:ascii="Verdana" w:hAnsi="Verdana"/>
+          <w:sz w:val="24"/>
+        </w:rPr>
+        <w:t>+ Đoán chữ dựa vào một vài thông tin cho sẳn.VD: đoán đoán xem chữ gì?</w:t>
+      </w:r>
+    </w:p>
+    <w:p>
+      <w:pPr>
+        <w:pStyle w:val="ListParagraph"/>
+        <w:numPr>
+          <w:ilvl w:val="0"/>
+          <w:numId w:val="19"/>
+        </w:numPr>
+        <w:pBdr>
+          <w:right w:val="double" w:sz="4" w:space="4" w:color="auto"/>
+        </w:pBdr>
+        <w:jc w:val="both"/>
+        <w:rPr>
+          <w:rFonts w:ascii="Verdana" w:hAnsi="Verdana"/>
+          <w:sz w:val="24"/>
+        </w:rPr>
+      </w:pPr>
+      <w:r>
+        <w:rPr>
+          <w:rFonts w:ascii="Verdana" w:hAnsi="Verdana"/>
+          <w:sz w:val="24"/>
+        </w:rPr>
+        <w:t xml:space="preserve">Để nguyên - loại quả thơm ngon </w:t>
+      </w:r>
+    </w:p>
+    <w:p>
+      <w:pPr>
+        <w:pStyle w:val="ListParagraph"/>
+        <w:pBdr>
+          <w:right w:val="double" w:sz="4" w:space="4" w:color="auto"/>
+        </w:pBdr>
+        <w:ind w:left="2160"/>
+        <w:jc w:val="both"/>
+        <w:rPr>
+          <w:rFonts w:ascii="Verdana" w:hAnsi="Verdana"/>
+          <w:sz w:val="24"/>
+        </w:rPr>
+      </w:pPr>
+      <w:r>
+        <w:rPr>
+          <w:rFonts w:ascii="Verdana" w:hAnsi="Verdana"/>
+          <w:sz w:val="24"/>
+        </w:rPr>
+        <w:t xml:space="preserve">Thêm </w:t>
+      </w:r>
+      <w:r>
+        <w:rPr>
+          <w:rFonts w:ascii="Verdana" w:hAnsi="Verdana"/>
+          <w:i/>
+          <w:sz w:val="24"/>
+        </w:rPr>
+        <w:t>hỏi</w:t>
+      </w:r>
+      <w:r>
+        <w:rPr>
+          <w:rFonts w:ascii="Verdana" w:hAnsi="Verdana"/>
+          <w:sz w:val="24"/>
+        </w:rPr>
+        <w:t xml:space="preserve"> – co lại chỉ còn bé thôi</w:t>
+      </w:r>
+    </w:p>
+    <w:p>
+      <w:pPr>
+        <w:pStyle w:val="ListParagraph"/>
+        <w:pBdr>
+          <w:right w:val="double" w:sz="4" w:space="4" w:color="auto"/>
+        </w:pBdr>
+        <w:ind w:left="2160"/>
+        <w:jc w:val="both"/>
+        <w:rPr>
+          <w:rFonts w:ascii="Verdana" w:hAnsi="Verdana"/>
+          <w:sz w:val="24"/>
+        </w:rPr>
+      </w:pPr>
+      <w:r>
+        <w:rPr>
+          <w:rFonts w:ascii="Verdana" w:hAnsi="Verdana"/>
+          <w:sz w:val="24"/>
+        </w:rPr>
+        <w:t>Thêm năng – mới thật lạ đời.</w:t>
+      </w:r>
+    </w:p>
+    <w:p>
+      <w:pPr>
+        <w:pStyle w:val="ListParagraph"/>
+        <w:pBdr>
+          <w:right w:val="double" w:sz="4" w:space="4" w:color="auto"/>
+        </w:pBdr>
+        <w:ind w:left="2160"/>
+        <w:jc w:val="both"/>
+        <w:rPr>
+          <w:rFonts w:ascii="Verdana" w:hAnsi="Verdana"/>
+          <w:sz w:val="24"/>
+        </w:rPr>
+      </w:pPr>
+      <w:r>
+        <w:rPr>
+          <w:rFonts w:ascii="Verdana" w:hAnsi="Verdana"/>
+          <w:sz w:val="24"/>
+        </w:rPr>
+        <w:t>Bổng nhiên thành vết xoong nồi nhọ nhem.</w:t>
+      </w:r>
+    </w:p>
+    <w:p>
+      <w:pPr>
+        <w:pStyle w:val="ListParagraph"/>
+        <w:numPr>
+          <w:ilvl w:val="0"/>
+          <w:numId w:val="20"/>
+        </w:numPr>
+        <w:pBdr>
+          <w:right w:val="double" w:sz="4" w:space="4" w:color="auto"/>
+        </w:pBdr>
+        <w:jc w:val="both"/>
+        <w:rPr>
+          <w:rFonts w:ascii="Verdana" w:hAnsi="Verdana"/>
+          <w:sz w:val="24"/>
+        </w:rPr>
+      </w:pPr>
+      <w:r>
+        <w:rPr>
+          <w:rFonts w:ascii="Verdana" w:hAnsi="Verdana"/>
+          <w:sz w:val="24"/>
+        </w:rPr>
+        <w:t>Quả Nho</w:t>
+      </w:r>
+    </w:p>
+    <w:p>
+      <w:pPr>
+        <w:pStyle w:val="ListParagraph"/>
+        <w:numPr>
+          <w:ilvl w:val="0"/>
+          <w:numId w:val="19"/>
+        </w:numPr>
+        <w:pBdr>
+          <w:right w:val="double" w:sz="4" w:space="4" w:color="auto"/>
+        </w:pBdr>
+        <w:jc w:val="both"/>
+        <w:rPr>
+          <w:rFonts w:ascii="Verdana" w:hAnsi="Verdana"/>
+          <w:sz w:val="24"/>
+        </w:rPr>
+      </w:pPr>
+      <w:r>
+        <w:rPr>
+          <w:rFonts w:ascii="Verdana" w:hAnsi="Verdana"/>
+          <w:sz w:val="24"/>
+        </w:rPr>
+        <w:t>Bình thường dùng gọi chân tay</w:t>
+      </w:r>
+    </w:p>
+    <w:p>
+      <w:pPr>
+        <w:pStyle w:val="ListParagraph"/>
+        <w:pBdr>
+          <w:right w:val="double" w:sz="4" w:space="4" w:color="auto"/>
+        </w:pBdr>
+        <w:ind w:left="2160"/>
+        <w:jc w:val="both"/>
+        <w:rPr>
+          <w:rFonts w:ascii="Verdana" w:hAnsi="Verdana"/>
+          <w:i/>
+          <w:sz w:val="24"/>
+        </w:rPr>
+      </w:pPr>
+      <w:r>
+        <w:rPr>
+          <w:rFonts w:ascii="Verdana" w:hAnsi="Verdana"/>
+          <w:sz w:val="24"/>
+        </w:rPr>
+        <w:t xml:space="preserve">Muốn có bút vẽ: thêm ngay dấu </w:t>
+      </w:r>
+      <w:r>
+        <w:rPr>
+          <w:rFonts w:ascii="Verdana" w:hAnsi="Verdana"/>
+          <w:i/>
+          <w:sz w:val="24"/>
+        </w:rPr>
+        <w:t>huyền</w:t>
+      </w:r>
+    </w:p>
+    <w:p>
+      <w:pPr>
+        <w:pStyle w:val="ListParagraph"/>
+        <w:pBdr>
+          <w:right w:val="double" w:sz="4" w:space="4" w:color="auto"/>
+        </w:pBdr>
+        <w:ind w:left="2160"/>
+        <w:jc w:val="both"/>
+        <w:rPr>
+          <w:rFonts w:ascii="Verdana" w:hAnsi="Verdana"/>
+          <w:sz w:val="24"/>
+        </w:rPr>
+      </w:pPr>
+      <w:r>
+        <w:rPr>
+          <w:rFonts w:ascii="Verdana" w:hAnsi="Verdana"/>
+          <w:sz w:val="24"/>
+        </w:rPr>
+        <w:lastRenderedPageBreak/>
+        <w:t xml:space="preserve">Thêm </w:t>
+      </w:r>
+      <w:r>
+        <w:rPr>
+          <w:rFonts w:ascii="Verdana" w:hAnsi="Verdana"/>
+          <w:i/>
+          <w:sz w:val="24"/>
+        </w:rPr>
+        <w:t>hỏi</w:t>
+      </w:r>
+      <w:r>
+        <w:rPr>
+          <w:rFonts w:ascii="Verdana" w:hAnsi="Verdana"/>
+          <w:sz w:val="24"/>
+        </w:rPr>
+        <w:t xml:space="preserve"> – làm bạn với kim</w:t>
+      </w:r>
+    </w:p>
+    <w:p>
+      <w:pPr>
+        <w:pStyle w:val="ListParagraph"/>
+        <w:pBdr>
+          <w:right w:val="double" w:sz="4" w:space="4" w:color="auto"/>
+        </w:pBdr>
+        <w:ind w:left="2160"/>
+        <w:jc w:val="both"/>
+        <w:rPr>
+          <w:rFonts w:ascii="Verdana" w:hAnsi="Verdana"/>
+          <w:sz w:val="24"/>
+        </w:rPr>
+      </w:pPr>
+      <w:r>
+        <w:rPr>
+          <w:rFonts w:ascii="Verdana" w:hAnsi="Verdana"/>
+          <w:sz w:val="24"/>
+        </w:rPr>
+        <w:t xml:space="preserve">Có dấu </w:t>
+      </w:r>
+      <w:r>
+        <w:rPr>
+          <w:rFonts w:ascii="Verdana" w:hAnsi="Verdana"/>
+          <w:i/>
+          <w:sz w:val="24"/>
+        </w:rPr>
+        <w:t>nặng</w:t>
+      </w:r>
+      <w:r>
+        <w:rPr>
+          <w:rFonts w:ascii="Verdana" w:hAnsi="Verdana"/>
+          <w:sz w:val="24"/>
+        </w:rPr>
+        <w:t>, đúng người trên mình rồi</w:t>
+      </w:r>
+    </w:p>
+    <w:p>
+      <w:pPr>
+        <w:pStyle w:val="NoSpacing"/>
+        <w:numPr>
+          <w:ilvl w:val="0"/>
+          <w:numId w:val="20"/>
+        </w:numPr>
+        <w:pBdr>
+          <w:right w:val="double" w:sz="4" w:space="4" w:color="auto"/>
+        </w:pBdr>
+        <w:jc w:val="both"/>
+        <w:rPr>
+          <w:rFonts w:ascii="Verdana" w:hAnsi="Verdana"/>
+          <w:sz w:val="24"/>
+        </w:rPr>
+      </w:pPr>
+      <w:r>
+        <w:rPr>
+          <w:rFonts w:ascii="Verdana" w:hAnsi="Verdana"/>
+          <w:sz w:val="24"/>
+        </w:rPr>
+        <w:t>Chi</w:t>
+      </w:r>
+    </w:p>
+    <w:p>
+      <w:pPr>
+        <w:pStyle w:val="NoSpacing"/>
+        <w:pBdr>
+          <w:right w:val="double" w:sz="4" w:space="4" w:color="auto"/>
+        </w:pBdr>
+        <w:ind w:left="1440"/>
+        <w:jc w:val="both"/>
+        <w:rPr>
+          <w:rFonts w:ascii="Verdana" w:hAnsi="Verdana"/>
+          <w:sz w:val="24"/>
+        </w:rPr>
+      </w:pPr>
+      <w:r>
+        <w:rPr>
+          <w:rFonts w:ascii="Verdana" w:hAnsi="Verdana"/>
+          <w:sz w:val="24"/>
+        </w:rPr>
+        <w:t>+ Tìm tiếng điền vào chổ trống với phụ âm đầu cho trước. VD:</w:t>
+      </w:r>
+    </w:p>
+    <w:p>
+      <w:pPr>
+        <w:pStyle w:val="NoSpacing"/>
+        <w:pBdr>
+          <w:right w:val="double" w:sz="4" w:space="4" w:color="auto"/>
+        </w:pBdr>
+        <w:jc w:val="both"/>
+        <w:rPr>
+          <w:rFonts w:ascii="Verdana" w:hAnsi="Verdana"/>
+          <w:sz w:val="24"/>
+          <w:szCs w:val="24"/>
+        </w:rPr>
+      </w:pPr>
+      <w:r>
+        <w:rPr>
+          <w:rFonts w:ascii="Verdana" w:hAnsi="Verdana"/>
+        </w:rPr>
+        <w:tab/>
+      </w:r>
+      <w:r>
+        <w:rPr>
+          <w:rFonts w:ascii="Verdana" w:hAnsi="Verdana"/>
+        </w:rPr>
+        <w:tab/>
+      </w:r>
+      <w:r>
+        <w:rPr>
+          <w:rFonts w:ascii="Verdana" w:hAnsi="Verdana"/>
+          <w:sz w:val="24"/>
+          <w:szCs w:val="24"/>
+        </w:rPr>
+        <w:t xml:space="preserve">Tiếng có vần </w:t>
+      </w:r>
+      <w:r>
+        <w:rPr>
+          <w:rFonts w:ascii="Verdana" w:hAnsi="Verdana"/>
+          <w:b/>
+          <w:sz w:val="24"/>
+          <w:szCs w:val="24"/>
+        </w:rPr>
+        <w:t>in</w:t>
+      </w:r>
+      <w:r>
+        <w:rPr>
+          <w:rFonts w:ascii="Verdana" w:hAnsi="Verdana"/>
+          <w:sz w:val="24"/>
+          <w:szCs w:val="24"/>
+        </w:rPr>
+        <w:t xml:space="preserve"> hay </w:t>
+      </w:r>
+      <w:r>
+        <w:rPr>
+          <w:rFonts w:ascii="Verdana" w:hAnsi="Verdana"/>
+          <w:b/>
+          <w:sz w:val="24"/>
+          <w:szCs w:val="24"/>
+        </w:rPr>
+        <w:t>inh</w:t>
+      </w:r>
+      <w:r>
+        <w:rPr>
+          <w:rFonts w:ascii="Verdana" w:hAnsi="Verdana"/>
+          <w:sz w:val="24"/>
+          <w:szCs w:val="24"/>
+        </w:rPr>
+        <w:t>?</w:t>
+      </w:r>
+    </w:p>
+    <w:p>
+      <w:pPr>
+        <w:pStyle w:val="NoSpacing"/>
+        <w:numPr>
+          <w:ilvl w:val="0"/>
+          <w:numId w:val="18"/>
+        </w:numPr>
+        <w:pBdr>
+          <w:right w:val="double" w:sz="4" w:space="4" w:color="auto"/>
+        </w:pBdr>
+        <w:ind w:left="1710"/>
+        <w:jc w:val="both"/>
+        <w:rPr>
+          <w:rFonts w:ascii="Verdana" w:hAnsi="Verdana"/>
+          <w:sz w:val="24"/>
+          <w:szCs w:val="24"/>
+        </w:rPr>
+      </w:pPr>
+      <w:r>
+        <w:rPr>
+          <w:rFonts w:ascii="Verdana" w:hAnsi="Verdana"/>
+          <w:sz w:val="24"/>
+          <w:szCs w:val="24"/>
+        </w:rPr>
+        <w:t>lung …</w:t>
+      </w:r>
+      <w:r>
+        <w:rPr>
+          <w:rFonts w:ascii="Verdana" w:hAnsi="Verdana"/>
+          <w:sz w:val="24"/>
+          <w:szCs w:val="24"/>
+        </w:rPr>
+        <w:tab/>
+      </w:r>
+      <w:r>
+        <w:rPr>
+          <w:rFonts w:ascii="Verdana" w:hAnsi="Verdana"/>
+          <w:sz w:val="24"/>
+          <w:szCs w:val="24"/>
+        </w:rPr>
+        <w:tab/>
+        <w:t>-</w:t>
+      </w:r>
+      <w:r>
+        <w:rPr>
+          <w:rFonts w:ascii="Verdana" w:hAnsi="Verdana"/>
+          <w:sz w:val="24"/>
+          <w:szCs w:val="24"/>
+        </w:rPr>
+        <w:t xml:space="preserve"> </w:t>
+      </w:r>
+      <w:r>
+        <w:rPr>
+          <w:rFonts w:ascii="Verdana" w:hAnsi="Verdana"/>
+          <w:sz w:val="24"/>
+          <w:szCs w:val="24"/>
+        </w:rPr>
+        <w:t xml:space="preserve">thầm </w:t>
+      </w:r>
+      <w:r>
+        <w:rPr>
+          <w:rFonts w:ascii="Verdana" w:hAnsi="Verdana"/>
+          <w:sz w:val="24"/>
+          <w:szCs w:val="24"/>
+        </w:rPr>
+        <w:t>…</w:t>
+      </w:r>
+      <w:r>
+        <w:rPr>
+          <w:rFonts w:ascii="Verdana" w:hAnsi="Verdana"/>
+          <w:sz w:val="24"/>
+          <w:szCs w:val="24"/>
+        </w:rPr>
+        <w:tab/>
+      </w:r>
+      <w:r>
+        <w:rPr>
+          <w:rFonts w:ascii="Verdana" w:hAnsi="Verdana"/>
+          <w:sz w:val="24"/>
+          <w:szCs w:val="24"/>
+        </w:rPr>
+        <w:tab/>
+        <w:t>- lặng …</w:t>
+      </w:r>
+    </w:p>
+    <w:p>
+      <w:pPr>
+        <w:pStyle w:val="NoSpacing"/>
+        <w:numPr>
+          <w:ilvl w:val="0"/>
+          <w:numId w:val="18"/>
+        </w:numPr>
+        <w:pBdr>
+          <w:right w:val="double" w:sz="4" w:space="4" w:color="auto"/>
+        </w:pBdr>
+        <w:ind w:left="1710"/>
+        <w:jc w:val="both"/>
+        <w:rPr>
+          <w:rFonts w:ascii="Verdana" w:hAnsi="Verdana"/>
+          <w:sz w:val="24"/>
+          <w:szCs w:val="24"/>
+        </w:rPr>
+      </w:pPr>
+      <w:r>
+        <w:rPr>
+          <w:rFonts w:ascii="Verdana" w:hAnsi="Verdana"/>
+          <w:sz w:val="24"/>
+          <w:szCs w:val="24"/>
+        </w:rPr>
+        <w:t>giử …</w:t>
+      </w:r>
+      <w:r>
+        <w:rPr>
+          <w:rFonts w:ascii="Verdana" w:hAnsi="Verdana"/>
+          <w:sz w:val="24"/>
+          <w:szCs w:val="24"/>
+        </w:rPr>
+        <w:tab/>
+      </w:r>
+      <w:r>
+        <w:rPr>
+          <w:rFonts w:ascii="Verdana" w:hAnsi="Verdana"/>
+          <w:sz w:val="24"/>
+          <w:szCs w:val="24"/>
+        </w:rPr>
+        <w:tab/>
+        <w:t>- nhường …</w:t>
+      </w:r>
+      <w:r>
+        <w:rPr>
+          <w:rFonts w:ascii="Verdana" w:hAnsi="Verdana"/>
+          <w:sz w:val="24"/>
+          <w:szCs w:val="24"/>
+        </w:rPr>
+        <w:tab/>
+      </w:r>
+      <w:r>
+        <w:rPr>
+          <w:rFonts w:ascii="Verdana" w:hAnsi="Verdana"/>
+          <w:sz w:val="24"/>
+          <w:szCs w:val="24"/>
+        </w:rPr>
+        <w:tab/>
+        <w:t>- gia …</w:t>
+      </w:r>
+      <w:r>
+        <w:rPr>
+          <w:rFonts w:ascii="Verdana" w:hAnsi="Verdana"/>
+        </w:rPr>
+        <w:tab/>
+      </w:r>
+    </w:p>
+    <w:p>
+      <w:pPr>
+        <w:pStyle w:val="ListParagraph"/>
+        <w:numPr>
+          <w:ilvl w:val="0"/>
+          <w:numId w:val="17"/>
+        </w:numPr>
+        <w:ind w:left="1170"/>
+        <w:jc w:val="both"/>
+        <w:rPr>
+          <w:rFonts w:ascii="Verdana" w:hAnsi="Verdana"/>
+          <w:b/>
+          <w:sz w:val="24"/>
+        </w:rPr>
+      </w:pPr>
+      <w:r>
+        <w:rPr>
+          <w:rFonts w:ascii="Verdana" w:hAnsi="Verdana"/>
+          <w:b/>
+          <w:sz w:val="24"/>
+        </w:rPr>
+        <w:t>Luyện từ và câu.</w:t>
+      </w:r>
+    </w:p>
+    <w:p>
+      <w:pPr>
+        <w:pStyle w:val="ListParagraph"/>
+        <w:numPr>
+          <w:ilvl w:val="0"/>
+          <w:numId w:val="18"/>
+        </w:numPr>
+        <w:pBdr>
+          <w:right w:val="double" w:sz="4" w:space="4" w:color="auto"/>
+        </w:pBdr>
+        <w:ind w:left="1530"/>
+        <w:jc w:val="both"/>
+        <w:rPr>
+          <w:rFonts w:ascii="Verdana" w:hAnsi="Verdana"/>
+          <w:sz w:val="24"/>
+        </w:rPr>
+      </w:pPr>
+      <w:r>
+        <w:rPr>
+          <w:rFonts w:ascii="Verdana" w:hAnsi="Verdana"/>
+          <w:sz w:val="24"/>
+        </w:rPr>
+        <w:t>Tùy từng chủ đề ngữ pháp, nhưng nói chung mỗi bài có 3 phần chính: Nhận xét, Ghi nhớ, Luyện tập</w:t>
+      </w:r>
+    </w:p>
+    <w:p>
+      <w:pPr>
+        <w:pStyle w:val="ListParagraph"/>
+        <w:numPr>
+          <w:ilvl w:val="0"/>
+          <w:numId w:val="24"/>
+        </w:numPr>
+        <w:pBdr>
+          <w:right w:val="double" w:sz="4" w:space="4" w:color="auto"/>
+        </w:pBdr>
+        <w:jc w:val="both"/>
+        <w:rPr>
+          <w:rFonts w:ascii="Verdana" w:hAnsi="Verdana"/>
+          <w:i/>
+          <w:sz w:val="24"/>
+          <w:u w:val="single"/>
+        </w:rPr>
+      </w:pPr>
+      <w:r>
+        <w:rPr>
+          <w:rFonts w:ascii="Verdana" w:hAnsi="Verdana"/>
+          <w:i/>
+          <w:sz w:val="24"/>
+          <w:u w:val="single"/>
+        </w:rPr>
+        <w:t>Nhận xét:</w:t>
+      </w:r>
+    </w:p>
+    <w:p>
+      <w:pPr>
+        <w:pStyle w:val="ListParagraph"/>
+        <w:numPr>
+          <w:ilvl w:val="0"/>
+          <w:numId w:val="18"/>
+        </w:numPr>
+        <w:pBdr>
+          <w:right w:val="double" w:sz="4" w:space="4" w:color="auto"/>
+        </w:pBdr>
+        <w:ind w:left="1530"/>
+        <w:jc w:val="both"/>
+        <w:rPr>
+          <w:rFonts w:ascii="Verdana" w:hAnsi="Verdana"/>
+          <w:sz w:val="24"/>
+        </w:rPr>
+      </w:pPr>
+      <w:r>
+        <w:rPr>
+          <w:rFonts w:ascii="Verdana" w:hAnsi="Verdana"/>
+          <w:sz w:val="24"/>
+        </w:rPr>
+        <w:t xml:space="preserve">Đọc một đoạn văn cho trước. Xem xét các câu, từ trong đoạn văn và nhận xét điểm ngữ pháp. VD: đọc đoạn văn sau: </w:t>
+      </w:r>
+    </w:p>
+    <w:p>
+      <w:pPr>
+        <w:pStyle w:val="ListParagraph"/>
+        <w:pBdr>
+          <w:right w:val="double" w:sz="4" w:space="4" w:color="auto"/>
+        </w:pBdr>
+        <w:ind w:left="1440" w:firstLine="540"/>
+        <w:jc w:val="both"/>
+        <w:rPr>
+          <w:rFonts w:ascii="Verdana" w:hAnsi="Verdana"/>
+          <w:sz w:val="24"/>
+        </w:rPr>
+      </w:pPr>
+      <w:r>
+        <w:rPr>
+          <w:rFonts w:ascii="Verdana" w:hAnsi="Verdana"/>
+          <w:sz w:val="24"/>
+        </w:rPr>
+        <w:t>Bên đường cây cối xanh um. Nhà cửa thưa thớt dần. Đàn voi bước đi chậm rãi. Chúng thật hiền lành. Người quản tượng ngồi vắt vẻo trên chú voi đi đầu. Anh trẻ và thật khẻo mạnh. Thỉnh thoảng anh lại cuối xuống như nói điều gì đó với chú voi.</w:t>
+      </w:r>
+    </w:p>
+    <w:p>
+      <w:pPr>
+        <w:pStyle w:val="ListParagraph"/>
+        <w:pBdr>
+          <w:right w:val="double" w:sz="4" w:space="4" w:color="auto"/>
+        </w:pBdr>
+        <w:ind w:left="1440" w:firstLine="540"/>
+        <w:jc w:val="both"/>
+        <w:rPr>
+          <w:rFonts w:ascii="Verdana" w:hAnsi="Verdana"/>
+          <w:sz w:val="24"/>
+        </w:rPr>
+      </w:pPr>
+    </w:p>
+    <w:p>
+      <w:pPr>
+        <w:pStyle w:val="ListParagraph"/>
+        <w:pBdr>
+          <w:right w:val="double" w:sz="4" w:space="4" w:color="auto"/>
+        </w:pBdr>
+        <w:ind w:left="1440"/>
+        <w:jc w:val="both"/>
+        <w:rPr>
+          <w:rFonts w:ascii="Verdana" w:hAnsi="Verdana"/>
+          <w:sz w:val="24"/>
+        </w:rPr>
+      </w:pPr>
+      <w:r>
+        <w:rPr>
+          <w:rFonts w:ascii="Verdana" w:hAnsi="Verdana"/>
+          <w:sz w:val="24"/>
+        </w:rPr>
+        <w:t xml:space="preserve">+ Tìm những từ ngữ chỉ đặc điểm, tính chất hoặc trạng thái của sự vật trong các câu ở đoạn văn trên (Cây cối </w:t>
+      </w:r>
+      <w:r>
+        <w:rPr>
+          <w:rFonts w:ascii="Verdana" w:hAnsi="Verdana"/>
+          <w:sz w:val="24"/>
+          <w:u w:val="single"/>
+        </w:rPr>
+        <w:t>xanh um</w:t>
+      </w:r>
+      <w:r>
+        <w:rPr>
+          <w:rFonts w:ascii="Verdana" w:hAnsi="Verdana"/>
+          <w:sz w:val="24"/>
+        </w:rPr>
+        <w:t>…)</w:t>
+      </w:r>
+    </w:p>
+    <w:p>
+      <w:pPr>
+        <w:pStyle w:val="ListParagraph"/>
+        <w:pBdr>
+          <w:right w:val="double" w:sz="4" w:space="4" w:color="auto"/>
+        </w:pBdr>
+        <w:ind w:left="1440"/>
+        <w:jc w:val="both"/>
+        <w:rPr>
+          <w:rFonts w:ascii="Verdana" w:hAnsi="Verdana"/>
+          <w:sz w:val="24"/>
+        </w:rPr>
+      </w:pPr>
+      <w:r>
+        <w:rPr>
+          <w:rFonts w:ascii="Verdana" w:hAnsi="Verdana"/>
+          <w:sz w:val="24"/>
+        </w:rPr>
+        <w:t xml:space="preserve">+ Đặt câu hỏi cho các từ ngữ vừa tìm được (Cây cối </w:t>
+      </w:r>
+      <w:r>
+        <w:rPr>
+          <w:rFonts w:ascii="Verdana" w:hAnsi="Verdana"/>
+          <w:sz w:val="24"/>
+          <w:u w:val="single"/>
+        </w:rPr>
+        <w:t>như thế nào</w:t>
+      </w:r>
+      <w:r>
+        <w:rPr>
+          <w:rFonts w:ascii="Verdana" w:hAnsi="Verdana"/>
+          <w:sz w:val="24"/>
+        </w:rPr>
+        <w:t>?...)</w:t>
+      </w:r>
+    </w:p>
+    <w:p>
+      <w:pPr>
+        <w:pStyle w:val="NoSpacing"/>
+        <w:pBdr>
+          <w:right w:val="double" w:sz="4" w:space="4" w:color="auto"/>
+        </w:pBdr>
+        <w:ind w:left="720" w:firstLine="720"/>
+        <w:jc w:val="both"/>
+        <w:rPr>
+          <w:rFonts w:ascii="Verdana" w:hAnsi="Verdana"/>
+          <w:sz w:val="24"/>
+        </w:rPr>
+      </w:pPr>
+      <w:r>
+        <w:rPr>
+          <w:rFonts w:ascii="Verdana" w:hAnsi="Verdana"/>
+          <w:sz w:val="24"/>
+        </w:rPr>
+        <w:t>+ Tìm những từ ngữ chỉ các sự vật được miêu tả trong mỗi câ</w:t>
+      </w:r>
+      <w:r>
+        <w:rPr>
+          <w:rFonts w:ascii="Verdana" w:hAnsi="Verdana"/>
+          <w:sz w:val="24"/>
+        </w:rPr>
+        <w:t>u</w:t>
+      </w:r>
+      <w:r>
+        <w:rPr>
+          <w:rFonts w:ascii="Verdana" w:hAnsi="Verdana"/>
+          <w:sz w:val="24"/>
+        </w:rPr>
+        <w:t xml:space="preserve"> (</w:t>
+      </w:r>
+      <w:r>
+        <w:rPr>
+          <w:rFonts w:ascii="Verdana" w:hAnsi="Verdana"/>
+          <w:sz w:val="24"/>
+          <w:u w:val="single"/>
+        </w:rPr>
+        <w:t>Cây cối</w:t>
+      </w:r>
+      <w:r>
+        <w:rPr>
+          <w:rFonts w:ascii="Verdana" w:hAnsi="Verdana"/>
+          <w:sz w:val="24"/>
+        </w:rPr>
+        <w:t xml:space="preserve"> xanh um…) </w:t>
+      </w:r>
+    </w:p>
+    <w:p>
+      <w:pPr>
+        <w:pStyle w:val="NoSpacing"/>
+        <w:pBdr>
+          <w:right w:val="double" w:sz="4" w:space="4" w:color="auto"/>
+        </w:pBdr>
+        <w:ind w:left="720" w:firstLine="720"/>
+        <w:jc w:val="both"/>
+        <w:rPr>
+          <w:rFonts w:ascii="Verdana" w:hAnsi="Verdana"/>
+          <w:sz w:val="24"/>
+          <w:szCs w:val="24"/>
+        </w:rPr>
+      </w:pPr>
+      <w:r>
+        <w:rPr>
+          <w:rFonts w:ascii="Verdana" w:hAnsi="Verdana"/>
+          <w:sz w:val="24"/>
+          <w:szCs w:val="24"/>
+        </w:rPr>
+        <w:t>+ Đặt câu hỏi cho các từ ngữ vừa tìm được (</w:t>
+      </w:r>
+      <w:r>
+        <w:rPr>
+          <w:rFonts w:ascii="Verdana" w:hAnsi="Verdana"/>
+          <w:sz w:val="24"/>
+          <w:szCs w:val="24"/>
+          <w:u w:val="single"/>
+        </w:rPr>
+        <w:t>Cái gì</w:t>
+      </w:r>
+      <w:r>
+        <w:rPr>
+          <w:rFonts w:ascii="Verdana" w:hAnsi="Verdana"/>
+          <w:sz w:val="24"/>
+          <w:szCs w:val="24"/>
+        </w:rPr>
+        <w:t xml:space="preserve"> xanh um?)</w:t>
+      </w:r>
+    </w:p>
+    <w:p>
+      <w:pPr>
+        <w:pStyle w:val="NoSpacing"/>
+        <w:pBdr>
+          <w:right w:val="double" w:sz="4" w:space="4" w:color="auto"/>
+        </w:pBdr>
+        <w:ind w:left="720" w:firstLine="720"/>
+        <w:jc w:val="both"/>
+        <w:rPr>
+          <w:rFonts w:ascii="Verdana" w:hAnsi="Verdana"/>
+          <w:sz w:val="24"/>
+          <w:szCs w:val="24"/>
+        </w:rPr>
+      </w:pPr>
+    </w:p>
+    <w:p>
+      <w:pPr>
+        <w:pStyle w:val="NoSpacing"/>
+        <w:numPr>
+          <w:ilvl w:val="0"/>
+          <w:numId w:val="24"/>
+        </w:numPr>
+        <w:pBdr>
+          <w:right w:val="double" w:sz="4" w:space="4" w:color="auto"/>
+        </w:pBdr>
+        <w:jc w:val="both"/>
+        <w:rPr>
+          <w:rFonts w:ascii="Verdana" w:hAnsi="Verdana"/>
+          <w:i/>
+          <w:sz w:val="24"/>
+          <w:szCs w:val="24"/>
+          <w:u w:val="single"/>
+        </w:rPr>
+      </w:pPr>
+      <w:r>
+        <w:rPr>
+          <w:rFonts w:ascii="Verdana" w:hAnsi="Verdana"/>
+          <w:i/>
+          <w:sz w:val="24"/>
+          <w:szCs w:val="24"/>
+          <w:u w:val="single"/>
+        </w:rPr>
+        <w:t>Ghi nhớ</w:t>
+      </w:r>
+    </w:p>
+    <w:p>
+      <w:pPr>
+        <w:pStyle w:val="ListParagraph"/>
+        <w:numPr>
+          <w:ilvl w:val="0"/>
+          <w:numId w:val="18"/>
+        </w:numPr>
+        <w:pBdr>
+          <w:right w:val="double" w:sz="4" w:space="4" w:color="auto"/>
+        </w:pBdr>
+        <w:ind w:left="1530"/>
+        <w:jc w:val="both"/>
+        <w:rPr>
+          <w:rFonts w:ascii="Verdana" w:hAnsi="Verdana"/>
+          <w:sz w:val="24"/>
+          <w:szCs w:val="24"/>
+        </w:rPr>
+      </w:pPr>
+      <w:r>
+        <w:rPr>
+          <w:rFonts w:ascii="Verdana" w:hAnsi="Verdana"/>
+          <w:sz w:val="24"/>
+          <w:szCs w:val="24"/>
+        </w:rPr>
+        <w:t>Rút lại ghi nhớ từ phần nhận xét trên</w:t>
+      </w:r>
+    </w:p>
+    <w:p>
+      <w:pPr>
+        <w:pStyle w:val="NoSpacing"/>
+        <w:pBdr>
+          <w:right w:val="double" w:sz="4" w:space="4" w:color="auto"/>
+        </w:pBdr>
+        <w:ind w:left="720" w:firstLine="630"/>
+        <w:jc w:val="both"/>
+        <w:rPr>
+          <w:rFonts w:ascii="Verdana" w:hAnsi="Verdana"/>
+          <w:sz w:val="24"/>
+          <w:szCs w:val="24"/>
+        </w:rPr>
+      </w:pPr>
+      <w:r>
+        <w:rPr>
+          <w:rFonts w:ascii="Verdana" w:hAnsi="Verdana"/>
+          <w:sz w:val="24"/>
+          <w:szCs w:val="24"/>
+        </w:rPr>
+        <w:t>VD: (ghi nhớ từ phần nhận xét trên)</w:t>
+      </w:r>
+    </w:p>
+    <w:p>
+      <w:pPr>
+        <w:pStyle w:val="NoSpacing"/>
+        <w:pBdr>
+          <w:right w:val="double" w:sz="4" w:space="4" w:color="auto"/>
+        </w:pBdr>
+        <w:ind w:left="720"/>
+        <w:jc w:val="both"/>
+        <w:rPr>
+          <w:rFonts w:ascii="Verdana" w:hAnsi="Verdana"/>
+          <w:sz w:val="24"/>
+          <w:szCs w:val="24"/>
+        </w:rPr>
+      </w:pPr>
+      <w:r>
+        <w:rPr>
+          <w:rFonts w:ascii="Verdana" w:hAnsi="Verdana"/>
+          <w:sz w:val="24"/>
+          <w:szCs w:val="24"/>
+        </w:rPr>
+        <w:tab/>
+        <w:t>Câu kể “Ai thế nào?” gồm 2 bộ phận:</w:t>
+      </w:r>
+    </w:p>
+    <w:p>
+      <w:pPr>
+        <w:pStyle w:val="NoSpacing"/>
+        <w:numPr>
+          <w:ilvl w:val="0"/>
+          <w:numId w:val="18"/>
+        </w:numPr>
+        <w:pBdr>
+          <w:right w:val="double" w:sz="4" w:space="4" w:color="auto"/>
+        </w:pBdr>
+        <w:ind w:left="1800"/>
+        <w:jc w:val="both"/>
+        <w:rPr>
+          <w:rFonts w:ascii="Verdana" w:hAnsi="Verdana"/>
+          <w:b/>
+          <w:sz w:val="24"/>
+          <w:szCs w:val="24"/>
+        </w:rPr>
+      </w:pPr>
+      <w:r>
+        <w:rPr>
+          <w:rFonts w:ascii="Verdana" w:hAnsi="Verdana"/>
+          <w:sz w:val="24"/>
+          <w:szCs w:val="24"/>
+        </w:rPr>
+        <w:t xml:space="preserve">Chủ ngữ trả lời cho câu hỏi: </w:t>
+      </w:r>
+      <w:r>
+        <w:rPr>
+          <w:rFonts w:ascii="Verdana" w:hAnsi="Verdana"/>
+          <w:b/>
+          <w:sz w:val="24"/>
+          <w:szCs w:val="24"/>
+        </w:rPr>
+        <w:t>Ai (Cái gì, con gì)?</w:t>
+      </w:r>
+    </w:p>
+    <w:p>
+      <w:pPr>
+        <w:pStyle w:val="NoSpacing"/>
+        <w:numPr>
+          <w:ilvl w:val="0"/>
+          <w:numId w:val="18"/>
+        </w:numPr>
+        <w:pBdr>
+          <w:right w:val="double" w:sz="4" w:space="4" w:color="auto"/>
+        </w:pBdr>
+        <w:ind w:left="1800"/>
+        <w:jc w:val="both"/>
+        <w:rPr>
+          <w:rFonts w:ascii="Verdana" w:hAnsi="Verdana"/>
+          <w:sz w:val="24"/>
+          <w:szCs w:val="24"/>
+        </w:rPr>
+      </w:pPr>
+      <w:r>
+        <w:rPr>
+          <w:rFonts w:ascii="Verdana" w:hAnsi="Verdana"/>
+          <w:sz w:val="24"/>
+          <w:szCs w:val="24"/>
+        </w:rPr>
+        <w:t xml:space="preserve">Vị ngữ trả lời cho câu hỏi: </w:t>
+      </w:r>
+      <w:r>
+        <w:rPr>
+          <w:rFonts w:ascii="Verdana" w:hAnsi="Verdana"/>
+          <w:b/>
+          <w:sz w:val="24"/>
+          <w:szCs w:val="24"/>
+        </w:rPr>
+        <w:t>Thế nào?</w:t>
+      </w:r>
+    </w:p>
+    <w:p>
+      <w:pPr>
+        <w:pStyle w:val="NoSpacing"/>
+        <w:pBdr>
+          <w:right w:val="double" w:sz="4" w:space="4" w:color="auto"/>
+        </w:pBdr>
+        <w:ind w:left="1800"/>
+        <w:jc w:val="both"/>
+        <w:rPr>
+          <w:rFonts w:ascii="Verdana" w:hAnsi="Verdana"/>
+          <w:sz w:val="24"/>
+          <w:szCs w:val="24"/>
+        </w:rPr>
+      </w:pPr>
+    </w:p>
+    <w:p>
+      <w:pPr>
+        <w:pStyle w:val="NoSpacing"/>
+        <w:numPr>
+          <w:ilvl w:val="0"/>
+          <w:numId w:val="24"/>
+        </w:numPr>
+        <w:pBdr>
+          <w:right w:val="double" w:sz="4" w:space="4" w:color="auto"/>
+        </w:pBdr>
+        <w:jc w:val="both"/>
+        <w:rPr>
+          <w:rFonts w:ascii="Verdana" w:hAnsi="Verdana"/>
+          <w:i/>
+          <w:sz w:val="24"/>
+          <w:szCs w:val="24"/>
+          <w:u w:val="single"/>
+        </w:rPr>
+      </w:pPr>
+      <w:r>
+        <w:rPr>
+          <w:rFonts w:ascii="Verdana" w:hAnsi="Verdana"/>
+          <w:i/>
+          <w:sz w:val="24"/>
+          <w:szCs w:val="24"/>
+          <w:u w:val="single"/>
+        </w:rPr>
+        <w:t>Luyện tập</w:t>
+      </w:r>
+    </w:p>
+    <w:p>
+      <w:pPr>
+        <w:pStyle w:val="ListParagraph"/>
+        <w:numPr>
+          <w:ilvl w:val="0"/>
+          <w:numId w:val="18"/>
+        </w:numPr>
+        <w:pBdr>
+          <w:right w:val="double" w:sz="4" w:space="4" w:color="auto"/>
+        </w:pBdr>
+        <w:ind w:left="1530"/>
+        <w:jc w:val="both"/>
+        <w:rPr>
+          <w:rFonts w:ascii="Verdana" w:hAnsi="Verdana"/>
+          <w:i/>
+          <w:sz w:val="24"/>
+          <w:szCs w:val="24"/>
+          <w:u w:val="single"/>
+        </w:rPr>
+      </w:pPr>
+      <w:r>
+        <w:rPr>
+          <w:rFonts w:ascii="Verdana" w:hAnsi="Verdana"/>
+          <w:sz w:val="24"/>
+          <w:szCs w:val="24"/>
+        </w:rPr>
+        <w:t>Ứng dụng bài học và làm bài tập. VD:</w:t>
+      </w:r>
+      <w:r>
+        <w:rPr>
+          <w:rFonts w:ascii="Verdana" w:hAnsi="Verdana"/>
+          <w:sz w:val="24"/>
+          <w:szCs w:val="24"/>
+        </w:rPr>
+        <w:t xml:space="preserve"> </w:t>
+      </w:r>
+      <w:r>
+        <w:rPr>
+          <w:rFonts w:ascii="Verdana" w:hAnsi="Verdana"/>
+          <w:sz w:val="24"/>
+          <w:szCs w:val="24"/>
+        </w:rPr>
+        <w:t>Đọc và trả lời câu hỏi:</w:t>
+      </w:r>
+    </w:p>
+    <w:p>
+      <w:pPr>
+        <w:pStyle w:val="NoSpacing"/>
+        <w:pBdr>
+          <w:right w:val="double" w:sz="4" w:space="4" w:color="auto"/>
+        </w:pBdr>
+        <w:ind w:left="1440"/>
+        <w:jc w:val="both"/>
+        <w:rPr>
+          <w:rFonts w:ascii="Verdana" w:hAnsi="Verdana"/>
+          <w:sz w:val="24"/>
+          <w:szCs w:val="24"/>
+        </w:rPr>
+      </w:pPr>
+      <w:r>
+        <w:rPr>
+          <w:rFonts w:ascii="Verdana" w:hAnsi="Verdana"/>
+          <w:sz w:val="24"/>
+          <w:szCs w:val="24"/>
+        </w:rPr>
+        <w:t xml:space="preserve">Rồi những người con cũng lớn lên và lần lượt lên đường. Căn nhà trống vắng. Những đêm không ngủ, mẹ lại nghĩ về họ. Anh Khoa </w:t>
+      </w:r>
+      <w:r>
+        <w:rPr>
+          <w:rFonts w:ascii="Verdana" w:hAnsi="Verdana"/>
+          <w:sz w:val="24"/>
+          <w:szCs w:val="24"/>
+        </w:rPr>
+        <w:lastRenderedPageBreak/>
+        <w:t>hồn nhiên, xởi lởi. Anh Đức lầm lì, ít nói. Còn anh Tịnh thì đĩnh đạc, chu đáo.</w:t>
+      </w:r>
+    </w:p>
+    <w:p>
+      <w:pPr>
+        <w:pStyle w:val="NoSpacing"/>
+        <w:pBdr>
+          <w:right w:val="double" w:sz="4" w:space="4" w:color="auto"/>
+        </w:pBdr>
+        <w:ind w:left="1440" w:firstLine="360"/>
+        <w:jc w:val="both"/>
+        <w:rPr>
+          <w:rFonts w:ascii="Verdana" w:hAnsi="Verdana"/>
+          <w:i/>
+          <w:sz w:val="24"/>
+          <w:szCs w:val="24"/>
+          <w:u w:val="single"/>
+        </w:rPr>
+      </w:pPr>
+      <w:r>
+        <w:rPr>
+          <w:rFonts w:ascii="Verdana" w:hAnsi="Verdana"/>
+          <w:sz w:val="24"/>
+          <w:szCs w:val="24"/>
+        </w:rPr>
+        <w:t xml:space="preserve">a1) </w:t>
+      </w:r>
+      <w:r>
+        <w:rPr>
+          <w:rFonts w:ascii="Verdana" w:hAnsi="Verdana"/>
+          <w:sz w:val="24"/>
+          <w:szCs w:val="24"/>
+        </w:rPr>
+        <w:t>Tìm các câu kể ai thế nào trong đoạn văn trên.</w:t>
+      </w:r>
+    </w:p>
+    <w:p>
+      <w:pPr>
+        <w:pStyle w:val="NoSpacing"/>
+        <w:pBdr>
+          <w:right w:val="double" w:sz="4" w:space="4" w:color="auto"/>
+        </w:pBdr>
+        <w:ind w:left="1440" w:firstLine="360"/>
+        <w:jc w:val="both"/>
+        <w:rPr>
+          <w:rFonts w:ascii="Verdana" w:hAnsi="Verdana"/>
+          <w:i/>
+          <w:sz w:val="24"/>
+          <w:szCs w:val="24"/>
+          <w:u w:val="single"/>
+        </w:rPr>
+      </w:pPr>
+      <w:r>
+        <w:rPr>
+          <w:rFonts w:ascii="Verdana" w:hAnsi="Verdana"/>
+          <w:sz w:val="24"/>
+          <w:szCs w:val="24"/>
+        </w:rPr>
+        <w:t xml:space="preserve">a2) </w:t>
+      </w:r>
+      <w:r>
+        <w:rPr>
+          <w:rFonts w:ascii="Verdana" w:hAnsi="Verdana"/>
+          <w:sz w:val="24"/>
+          <w:szCs w:val="24"/>
+        </w:rPr>
+        <w:t>Xác định chủ ngữ của các câu vừa tìm được.</w:t>
+      </w:r>
+    </w:p>
+    <w:p>
+      <w:pPr>
+        <w:pStyle w:val="NoSpacing"/>
+        <w:pBdr>
+          <w:right w:val="double" w:sz="4" w:space="4" w:color="auto"/>
+        </w:pBdr>
+        <w:ind w:left="1440" w:firstLine="360"/>
+        <w:jc w:val="both"/>
+        <w:rPr>
+          <w:rFonts w:ascii="Verdana" w:hAnsi="Verdana"/>
+          <w:i/>
+          <w:sz w:val="24"/>
+          <w:szCs w:val="24"/>
+          <w:u w:val="single"/>
+        </w:rPr>
+      </w:pPr>
+      <w:r>
+        <w:rPr>
+          <w:rFonts w:ascii="Verdana" w:hAnsi="Verdana"/>
+          <w:sz w:val="24"/>
+          <w:szCs w:val="24"/>
+        </w:rPr>
+        <w:t xml:space="preserve">a3) </w:t>
+      </w:r>
+      <w:r>
+        <w:rPr>
+          <w:rFonts w:ascii="Verdana" w:hAnsi="Verdana"/>
+          <w:sz w:val="24"/>
+          <w:szCs w:val="24"/>
+        </w:rPr>
+        <w:t>Xác định vị ngữ của các câu vừa tìm được.</w:t>
+      </w:r>
+    </w:p>
+    <w:p>
+      <w:pPr>
+        <w:pStyle w:val="ListParagraph"/>
+        <w:numPr>
+          <w:ilvl w:val="0"/>
+          <w:numId w:val="17"/>
+        </w:numPr>
+        <w:ind w:left="1170"/>
+        <w:jc w:val="both"/>
+        <w:rPr>
+          <w:rFonts w:ascii="Verdana" w:hAnsi="Verdana"/>
+          <w:b/>
+          <w:sz w:val="24"/>
+          <w:szCs w:val="24"/>
+        </w:rPr>
+      </w:pPr>
+      <w:r>
+        <w:rPr>
+          <w:rFonts w:ascii="Verdana" w:hAnsi="Verdana"/>
+          <w:b/>
+          <w:sz w:val="24"/>
+          <w:szCs w:val="24"/>
+        </w:rPr>
+        <w:t>Kể chuyện.</w:t>
+      </w:r>
+    </w:p>
+    <w:p>
+      <w:pPr>
+        <w:pStyle w:val="NoSpacing"/>
+        <w:pBdr>
+          <w:right w:val="double" w:sz="4" w:space="1" w:color="auto"/>
+        </w:pBdr>
+        <w:ind w:left="1260"/>
+        <w:jc w:val="both"/>
+        <w:rPr>
+          <w:rFonts w:ascii="Verdana" w:hAnsi="Verdana"/>
+          <w:sz w:val="24"/>
+          <w:szCs w:val="24"/>
+        </w:rPr>
+      </w:pPr>
+      <w:r>
+        <w:rPr>
+          <w:rFonts w:ascii="Verdana" w:hAnsi="Verdana"/>
+          <w:sz w:val="24"/>
+          <w:szCs w:val="24"/>
+        </w:rPr>
+        <w:t>Nêu một đề bài kể chuyện ứng với một số dạng nội dung như sau:</w:t>
+      </w:r>
+    </w:p>
+    <w:p>
+      <w:pPr>
+        <w:pStyle w:val="NoSpacing"/>
+        <w:pBdr>
+          <w:right w:val="double" w:sz="4" w:space="1" w:color="auto"/>
+        </w:pBdr>
+        <w:ind w:left="1260"/>
+        <w:jc w:val="both"/>
+        <w:rPr>
+          <w:rFonts w:ascii="Verdana" w:hAnsi="Verdana"/>
+          <w:sz w:val="24"/>
+          <w:szCs w:val="24"/>
+        </w:rPr>
+      </w:pPr>
+    </w:p>
+    <w:p>
+      <w:pPr>
+        <w:pStyle w:val="NoSpacing"/>
+        <w:numPr>
+          <w:ilvl w:val="0"/>
+          <w:numId w:val="23"/>
+        </w:numPr>
+        <w:pBdr>
+          <w:right w:val="double" w:sz="4" w:space="1" w:color="auto"/>
+        </w:pBdr>
+        <w:ind w:left="1260"/>
+        <w:jc w:val="both"/>
+        <w:rPr>
+          <w:rFonts w:ascii="Verdana" w:hAnsi="Verdana"/>
+          <w:sz w:val="24"/>
+          <w:szCs w:val="24"/>
+        </w:rPr>
+      </w:pPr>
+      <w:r>
+        <w:rPr>
+          <w:rFonts w:ascii="Verdana" w:hAnsi="Verdana"/>
+          <w:sz w:val="24"/>
+          <w:szCs w:val="24"/>
+        </w:rPr>
+        <w:t>Dựa theo lời kể của cô giáo (thầy giáo) về một chuyện đã học, học sinh thuyết minh cho nội dung của các bức tranh (cho sẳn). Rồi sau đó đi đến kể lại toàn bộ câu chuyện và nêu ra ý nghĩa câu chuyện.</w:t>
+      </w:r>
+    </w:p>
+    <w:p>
+      <w:pPr>
+        <w:pStyle w:val="NoSpacing"/>
+        <w:numPr>
+          <w:ilvl w:val="0"/>
+          <w:numId w:val="23"/>
+        </w:numPr>
+        <w:pBdr>
+          <w:right w:val="double" w:sz="4" w:space="1" w:color="auto"/>
+        </w:pBdr>
+        <w:ind w:left="1260"/>
+        <w:jc w:val="both"/>
+        <w:rPr>
+          <w:rFonts w:ascii="Verdana" w:hAnsi="Verdana"/>
+          <w:sz w:val="24"/>
+          <w:szCs w:val="24"/>
+        </w:rPr>
+      </w:pPr>
+      <w:r>
+        <w:rPr>
+          <w:rFonts w:ascii="Verdana" w:hAnsi="Verdana"/>
+          <w:sz w:val="24"/>
+          <w:szCs w:val="24"/>
+        </w:rPr>
+        <w:t>Kể lại câu chuyện đã được nghe hoặc được đọc về một đề tài nào đó với một số gợi ý cho sẳn. VD: với đề bài như trên thì có các gợi ý như sau:</w:t>
+      </w:r>
+    </w:p>
+    <w:p>
+      <w:pPr>
+        <w:pStyle w:val="NoSpacing"/>
+        <w:pBdr>
+          <w:right w:val="double" w:sz="4" w:space="1" w:color="auto"/>
+        </w:pBdr>
+        <w:ind w:left="1260"/>
+        <w:jc w:val="both"/>
+        <w:rPr>
+          <w:rFonts w:ascii="Verdana" w:hAnsi="Verdana"/>
+          <w:sz w:val="24"/>
+          <w:szCs w:val="24"/>
+        </w:rPr>
+      </w:pPr>
+      <w:r>
+        <w:rPr>
+          <w:rFonts w:ascii="Verdana" w:hAnsi="Verdana"/>
+          <w:sz w:val="24"/>
+          <w:szCs w:val="24"/>
+        </w:rPr>
+        <w:t>+ Nhớ lại những bài học sinh đã học về tài năng của con người:</w:t>
+      </w:r>
+    </w:p>
+    <w:p>
+      <w:pPr>
+        <w:pStyle w:val="NoSpacing"/>
+        <w:pBdr>
+          <w:right w:val="double" w:sz="4" w:space="1" w:color="auto"/>
+        </w:pBdr>
+        <w:ind w:left="1260"/>
+        <w:jc w:val="both"/>
+        <w:rPr>
+          <w:rFonts w:ascii="Verdana" w:hAnsi="Verdana"/>
+          <w:sz w:val="24"/>
+          <w:szCs w:val="24"/>
+        </w:rPr>
+      </w:pPr>
+      <w:r>
+        <w:rPr>
+          <w:rFonts w:ascii="Verdana" w:hAnsi="Verdana"/>
+          <w:sz w:val="24"/>
+          <w:szCs w:val="24"/>
+        </w:rPr>
+        <w:tab/>
+        <w:t>. Các nhà khoa học có tài: Lê Quý Đôn, Trương Vĩnh Ký, Lương Định Của …</w:t>
+      </w:r>
+    </w:p>
+    <w:p>
+      <w:pPr>
+        <w:pStyle w:val="NoSpacing"/>
+        <w:pBdr>
+          <w:right w:val="double" w:sz="4" w:space="1" w:color="auto"/>
+        </w:pBdr>
+        <w:ind w:left="1260"/>
+        <w:jc w:val="both"/>
+        <w:rPr>
+          <w:rFonts w:ascii="Verdana" w:hAnsi="Verdana"/>
+          <w:sz w:val="24"/>
+          <w:szCs w:val="24"/>
+        </w:rPr>
+      </w:pPr>
+      <w:r>
+        <w:rPr>
+          <w:rFonts w:ascii="Verdana" w:hAnsi="Verdana"/>
+          <w:sz w:val="24"/>
+          <w:szCs w:val="24"/>
+        </w:rPr>
+        <w:tab/>
+        <w:t>. Các văn nghệ sĩ có tài: Cao Bá Quát, Hồ Chí Minh …</w:t>
+      </w:r>
+    </w:p>
+    <w:p>
+      <w:pPr>
+        <w:pStyle w:val="NoSpacing"/>
+        <w:pBdr>
+          <w:right w:val="double" w:sz="4" w:space="1" w:color="auto"/>
+        </w:pBdr>
+        <w:ind w:left="1260"/>
+        <w:jc w:val="both"/>
+        <w:rPr>
+          <w:rFonts w:ascii="Verdana" w:hAnsi="Verdana"/>
+          <w:sz w:val="24"/>
+          <w:szCs w:val="24"/>
+        </w:rPr>
+      </w:pPr>
+      <w:r>
+        <w:rPr>
+          <w:rFonts w:ascii="Verdana" w:hAnsi="Verdana"/>
+          <w:sz w:val="24"/>
+          <w:szCs w:val="24"/>
+        </w:rPr>
+        <w:tab/>
+        <w:t>. Các vận động viên có tài: Am-xtơ-rông, Nguyễn Thúy Hiền …</w:t>
+      </w:r>
+    </w:p>
+    <w:p>
+      <w:pPr>
+        <w:pStyle w:val="NoSpacing"/>
+        <w:pBdr>
+          <w:right w:val="double" w:sz="4" w:space="1" w:color="auto"/>
+        </w:pBdr>
+        <w:ind w:left="1260"/>
+        <w:jc w:val="both"/>
+        <w:rPr>
+          <w:rFonts w:ascii="Verdana" w:hAnsi="Verdana"/>
+          <w:sz w:val="24"/>
+          <w:szCs w:val="24"/>
+        </w:rPr>
+      </w:pPr>
+      <w:r>
+        <w:rPr>
+          <w:rFonts w:ascii="Verdana" w:hAnsi="Verdana"/>
+          <w:sz w:val="24"/>
+          <w:szCs w:val="24"/>
+        </w:rPr>
+        <w:t xml:space="preserve">+ Kể Chuyện: </w:t>
+      </w:r>
+    </w:p>
+    <w:p>
+      <w:pPr>
+        <w:pStyle w:val="NoSpacing"/>
+        <w:pBdr>
+          <w:right w:val="double" w:sz="4" w:space="1" w:color="auto"/>
+        </w:pBdr>
+        <w:ind w:left="1260"/>
+        <w:jc w:val="both"/>
+        <w:rPr>
+          <w:rFonts w:ascii="Verdana" w:hAnsi="Verdana"/>
+          <w:sz w:val="24"/>
+          <w:szCs w:val="24"/>
+        </w:rPr>
+      </w:pPr>
+      <w:r>
+        <w:rPr>
+          <w:rFonts w:ascii="Verdana" w:hAnsi="Verdana"/>
+          <w:sz w:val="24"/>
+          <w:szCs w:val="24"/>
+        </w:rPr>
+        <w:tab/>
+        <w:t>. Giới thiệu câu chuyện: tên truyện, kể về ai, kể về tài năng gì của nhân vật?</w:t>
+      </w:r>
+    </w:p>
+    <w:p>
+      <w:pPr>
+        <w:pStyle w:val="NoSpacing"/>
+        <w:pBdr>
+          <w:right w:val="double" w:sz="4" w:space="1" w:color="auto"/>
+        </w:pBdr>
+        <w:ind w:left="1260"/>
+        <w:jc w:val="both"/>
+        <w:rPr>
+          <w:rFonts w:ascii="Verdana" w:hAnsi="Verdana"/>
+          <w:sz w:val="24"/>
+          <w:szCs w:val="24"/>
+        </w:rPr>
+      </w:pPr>
+      <w:r>
+        <w:rPr>
+          <w:rFonts w:ascii="Verdana" w:hAnsi="Verdana"/>
+          <w:sz w:val="24"/>
+          <w:szCs w:val="24"/>
+        </w:rPr>
+        <w:tab/>
+        <w:t>. Kể diễn biến câu chuyện, chú ý nhấn mạnh những tình tiết nói về tài năng, trí tuệ của nhân vật đang kể đến.</w:t>
+      </w:r>
+    </w:p>
+    <w:p>
+      <w:pPr>
+        <w:pStyle w:val="NoSpacing"/>
+        <w:pBdr>
+          <w:right w:val="double" w:sz="4" w:space="1" w:color="auto"/>
+        </w:pBdr>
+        <w:ind w:left="1260"/>
+        <w:jc w:val="both"/>
+        <w:rPr>
+          <w:rFonts w:ascii="Verdana" w:hAnsi="Verdana"/>
+          <w:sz w:val="24"/>
+          <w:szCs w:val="24"/>
+        </w:rPr>
+      </w:pPr>
+      <w:r>
+        <w:rPr>
+          <w:rFonts w:ascii="Verdana" w:hAnsi="Verdana"/>
+          <w:sz w:val="24"/>
+          <w:szCs w:val="24"/>
+        </w:rPr>
+        <w:tab/>
+        <w:t xml:space="preserve">. </w:t>
+      </w:r>
+      <w:r>
+        <w:rPr>
+          <w:rFonts w:ascii="Verdana" w:hAnsi="Verdana"/>
+          <w:sz w:val="24"/>
+          <w:szCs w:val="24"/>
+        </w:rPr>
+        <w:t>Kết thúc câu chuyện: đánh giá chung về nhân vật và bày tỏ cảm xúc.</w:t>
+      </w:r>
+    </w:p>
+    <w:p>
+      <w:pPr>
+        <w:pStyle w:val="NoSpacing"/>
+        <w:numPr>
+          <w:ilvl w:val="0"/>
+          <w:numId w:val="23"/>
+        </w:numPr>
+        <w:pBdr>
+          <w:right w:val="double" w:sz="4" w:space="1" w:color="auto"/>
+        </w:pBdr>
+        <w:ind w:left="1260"/>
+        <w:jc w:val="both"/>
+        <w:rPr>
+          <w:rFonts w:ascii="Verdana" w:hAnsi="Verdana"/>
+          <w:sz w:val="24"/>
+          <w:szCs w:val="24"/>
+        </w:rPr>
+      </w:pPr>
+      <w:r>
+        <w:rPr>
+          <w:rFonts w:ascii="Verdana" w:hAnsi="Verdana"/>
+          <w:sz w:val="24"/>
+          <w:szCs w:val="24"/>
+        </w:rPr>
+        <w:t>Kể lại câu chuyện đã được chứng kiến hoặc tham gia. Tùy từng đề bài mà có những gợi ý cụ thể khác nhau.</w:t>
+      </w:r>
+    </w:p>
+    <w:p>
+      <w:pPr>
+        <w:pStyle w:val="NoSpacing"/>
+        <w:pBdr>
+          <w:right w:val="double" w:sz="4" w:space="1" w:color="auto"/>
+        </w:pBdr>
+        <w:ind w:left="1260"/>
+        <w:jc w:val="both"/>
+        <w:rPr>
+          <w:rFonts w:ascii="Verdana" w:hAnsi="Verdana"/>
+          <w:sz w:val="24"/>
+          <w:szCs w:val="24"/>
+        </w:rPr>
+      </w:pPr>
+      <w:r>
+        <w:rPr>
+          <w:rFonts w:ascii="Verdana" w:hAnsi="Verdana"/>
+          <w:sz w:val="24"/>
+          <w:szCs w:val="24"/>
+        </w:rPr>
+        <w:t>VD: với đề bài “Em đã làm gì để góp phần giữ gìn xóm làng (đường phố, trường học) xanh, sạch đẹp? Hãy kể lại câu chuyện đó.” thì có các gợi ý như sau:</w:t>
+      </w:r>
+    </w:p>
+    <w:p>
+      <w:pPr>
+        <w:pStyle w:val="NoSpacing"/>
+        <w:pBdr>
+          <w:right w:val="double" w:sz="4" w:space="1" w:color="auto"/>
+        </w:pBdr>
+        <w:ind w:left="1260"/>
+        <w:jc w:val="both"/>
+        <w:rPr>
+          <w:rFonts w:ascii="Verdana" w:hAnsi="Verdana"/>
+          <w:sz w:val="24"/>
+          <w:szCs w:val="24"/>
+        </w:rPr>
+      </w:pPr>
+      <w:r>
+        <w:rPr>
+          <w:rFonts w:ascii="Verdana" w:hAnsi="Verdana"/>
+          <w:sz w:val="24"/>
+          <w:szCs w:val="24"/>
+        </w:rPr>
+        <w:t>+ Những hoạt động có thể là:</w:t>
+      </w:r>
+    </w:p>
+    <w:p>
+      <w:pPr>
+        <w:pStyle w:val="NoSpacing"/>
+        <w:pBdr>
+          <w:right w:val="double" w:sz="4" w:space="1" w:color="auto"/>
+        </w:pBdr>
+        <w:ind w:left="1260"/>
+        <w:jc w:val="both"/>
+        <w:rPr>
+          <w:rFonts w:ascii="Verdana" w:hAnsi="Verdana"/>
+          <w:sz w:val="24"/>
+          <w:szCs w:val="24"/>
+        </w:rPr>
+      </w:pPr>
+      <w:r>
+        <w:rPr>
+          <w:rFonts w:ascii="Verdana" w:hAnsi="Verdana"/>
+          <w:sz w:val="24"/>
+          <w:szCs w:val="24"/>
+        </w:rPr>
+        <w:tab/>
+        <w:t>. Trồng cây, chăm sóc cây.</w:t>
+      </w:r>
+    </w:p>
+    <w:p>
+      <w:pPr>
+        <w:pStyle w:val="NoSpacing"/>
+        <w:pBdr>
+          <w:right w:val="double" w:sz="4" w:space="1" w:color="auto"/>
+        </w:pBdr>
+        <w:tabs>
+          <w:tab w:val="left" w:pos="720"/>
+          <w:tab w:val="left" w:pos="1440"/>
+          <w:tab w:val="left" w:pos="2160"/>
+          <w:tab w:val="left" w:pos="2880"/>
+          <w:tab w:val="left" w:pos="3600"/>
+          <w:tab w:val="left" w:pos="4320"/>
+          <w:tab w:val="left" w:pos="5040"/>
+          <w:tab w:val="left" w:pos="6480"/>
+        </w:tabs>
+        <w:ind w:left="1260"/>
+        <w:jc w:val="both"/>
+        <w:rPr>
+          <w:rFonts w:ascii="Verdana" w:hAnsi="Verdana"/>
+          <w:sz w:val="24"/>
+          <w:szCs w:val="24"/>
+        </w:rPr>
+      </w:pPr>
+      <w:r>
+        <w:rPr>
+          <w:rFonts w:ascii="Verdana" w:hAnsi="Verdana"/>
+          <w:sz w:val="24"/>
+          <w:szCs w:val="24"/>
+        </w:rPr>
+        <w:tab/>
+        <w:t>. Dọn vệ sinh nơi đang sống và học tập.</w:t>
+      </w:r>
+      <w:r>
+        <w:rPr>
+          <w:rFonts w:ascii="Verdana" w:hAnsi="Verdana"/>
+          <w:sz w:val="24"/>
+          <w:szCs w:val="24"/>
+        </w:rPr>
+        <w:tab/>
+      </w:r>
+    </w:p>
+    <w:p>
+      <w:pPr>
+        <w:pStyle w:val="NoSpacing"/>
+        <w:pBdr>
+          <w:right w:val="double" w:sz="4" w:space="1" w:color="auto"/>
+        </w:pBdr>
+        <w:ind w:left="1260"/>
+        <w:jc w:val="both"/>
+        <w:rPr>
+          <w:rFonts w:ascii="Verdana" w:hAnsi="Verdana"/>
+          <w:sz w:val="24"/>
+          <w:szCs w:val="24"/>
+        </w:rPr>
+      </w:pPr>
+      <w:r>
+        <w:rPr>
+          <w:rFonts w:ascii="Verdana" w:hAnsi="Verdana"/>
+          <w:sz w:val="24"/>
+          <w:szCs w:val="24"/>
+        </w:rPr>
+        <w:tab/>
+        <w:t>. Làm đẹp nơi ở và cảnh quan xung quanh.</w:t>
+      </w:r>
+    </w:p>
+    <w:p>
+      <w:pPr>
+        <w:pStyle w:val="NoSpacing"/>
+        <w:pBdr>
+          <w:right w:val="double" w:sz="4" w:space="1" w:color="auto"/>
+        </w:pBdr>
+        <w:ind w:left="1260"/>
+        <w:jc w:val="both"/>
+        <w:rPr>
+          <w:rFonts w:ascii="Verdana" w:hAnsi="Verdana"/>
+          <w:sz w:val="24"/>
+          <w:szCs w:val="24"/>
+        </w:rPr>
+      </w:pPr>
+      <w:r>
+        <w:rPr>
+          <w:rFonts w:ascii="Verdana" w:hAnsi="Verdana"/>
+          <w:sz w:val="24"/>
+          <w:szCs w:val="24"/>
+        </w:rPr>
+        <w:tab/>
+        <w:t xml:space="preserve">. </w:t>
+      </w:r>
+      <w:r>
+        <w:rPr>
+          <w:rFonts w:ascii="Verdana" w:hAnsi="Verdana"/>
+          <w:sz w:val="24"/>
+          <w:szCs w:val="24"/>
+        </w:rPr>
+        <w:t>Ngăn cản những hành động phá hoại và làm ô nhiễm mội trường sống</w:t>
+      </w:r>
+    </w:p>
+    <w:p>
+      <w:pPr>
+        <w:pStyle w:val="NoSpacing"/>
+        <w:pBdr>
+          <w:right w:val="double" w:sz="4" w:space="1" w:color="auto"/>
+        </w:pBdr>
+        <w:ind w:left="1260"/>
+        <w:jc w:val="both"/>
+        <w:rPr>
+          <w:rFonts w:ascii="Verdana" w:hAnsi="Verdana"/>
+          <w:sz w:val="24"/>
+          <w:szCs w:val="24"/>
+        </w:rPr>
+      </w:pPr>
+    </w:p>
+    <w:p>
+      <w:pPr>
+        <w:pStyle w:val="NoSpacing"/>
+        <w:pBdr>
+          <w:right w:val="double" w:sz="4" w:space="1" w:color="auto"/>
+        </w:pBdr>
+        <w:ind w:left="1260"/>
+        <w:jc w:val="both"/>
+        <w:rPr>
+          <w:rFonts w:ascii="Verdana" w:hAnsi="Verdana"/>
+          <w:sz w:val="24"/>
+          <w:szCs w:val="24"/>
+        </w:rPr>
+      </w:pPr>
+      <w:r>
+        <w:rPr>
+          <w:rFonts w:ascii="Verdana" w:hAnsi="Verdana"/>
+          <w:sz w:val="24"/>
+          <w:szCs w:val="24"/>
+        </w:rPr>
+        <w:t>+ Lập dàn ý câu chuyện định kể:</w:t>
+      </w:r>
+    </w:p>
+    <w:p>
+      <w:pPr>
+        <w:pStyle w:val="NoSpacing"/>
+        <w:pBdr>
+          <w:right w:val="double" w:sz="4" w:space="1" w:color="auto"/>
+        </w:pBdr>
+        <w:ind w:left="1260"/>
+        <w:jc w:val="both"/>
+        <w:rPr>
+          <w:rFonts w:ascii="Verdana" w:hAnsi="Verdana"/>
+          <w:sz w:val="24"/>
+          <w:szCs w:val="24"/>
+        </w:rPr>
+      </w:pPr>
+      <w:r>
+        <w:rPr>
+          <w:rFonts w:ascii="Verdana" w:hAnsi="Verdana"/>
+          <w:sz w:val="24"/>
+          <w:szCs w:val="24"/>
+        </w:rPr>
+        <w:tab/>
+        <w:t>. Mở đầu câu chuyện: giới thiệu chung về hoạt động (đó là hoạt động thường xuyên hay không thường xuyên? Mục đích của hoạt động là gì?)</w:t>
+      </w:r>
+    </w:p>
+    <w:p>
+      <w:pPr>
+        <w:pStyle w:val="NoSpacing"/>
+        <w:pBdr>
+          <w:right w:val="double" w:sz="4" w:space="1" w:color="auto"/>
+        </w:pBdr>
+        <w:ind w:left="1260"/>
+        <w:jc w:val="both"/>
+        <w:rPr>
+          <w:rFonts w:ascii="Verdana" w:hAnsi="Verdana"/>
+          <w:sz w:val="24"/>
+          <w:szCs w:val="24"/>
+        </w:rPr>
+      </w:pPr>
+      <w:r>
+        <w:rPr>
+          <w:rFonts w:ascii="Verdana" w:hAnsi="Verdana"/>
+          <w:sz w:val="24"/>
+          <w:szCs w:val="24"/>
+        </w:rPr>
+        <w:lastRenderedPageBreak/>
+        <w:tab/>
+        <w:t>. Diễn biến câu chuyện: Có thể kể về sự tham gia của em hoặc của người khác mà em đã chứng kiến. Cụ thể:</w:t>
+      </w:r>
+    </w:p>
+    <w:p>
+      <w:pPr>
+        <w:pStyle w:val="NoSpacing"/>
+        <w:pBdr>
+          <w:right w:val="double" w:sz="4" w:space="1" w:color="auto"/>
+        </w:pBdr>
+        <w:ind w:left="1260" w:hanging="720"/>
+        <w:jc w:val="both"/>
+        <w:rPr>
+          <w:rFonts w:ascii="Verdana" w:hAnsi="Verdana"/>
+          <w:sz w:val="24"/>
+          <w:szCs w:val="24"/>
+        </w:rPr>
+      </w:pPr>
+      <w:r>
+        <w:rPr>
+          <w:rFonts w:ascii="Verdana" w:hAnsi="Verdana"/>
+          <w:sz w:val="24"/>
+          <w:szCs w:val="24"/>
+        </w:rPr>
+        <w:tab/>
+        <w:t xml:space="preserve"> </w:t>
+      </w:r>
+      <w:r>
+        <w:rPr>
+          <w:rFonts w:ascii="Verdana" w:hAnsi="Verdana"/>
+          <w:sz w:val="24"/>
+          <w:szCs w:val="24"/>
+        </w:rPr>
+        <w:tab/>
+      </w:r>
+      <w:r>
+        <w:rPr>
+          <w:rFonts w:ascii="Verdana" w:hAnsi="Verdana"/>
+          <w:sz w:val="24"/>
+          <w:szCs w:val="24"/>
+        </w:rPr>
+        <w:tab/>
+      </w:r>
+      <w:r>
+        <w:rPr>
+          <w:rFonts w:ascii="Verdana" w:hAnsi="Verdana"/>
+          <w:sz w:val="24"/>
+          <w:szCs w:val="24"/>
+        </w:rPr>
+        <w:t>.. Tổ chức hoạt động như thế nào?</w:t>
+      </w:r>
+    </w:p>
+    <w:p>
+      <w:pPr>
+        <w:pStyle w:val="NoSpacing"/>
+        <w:pBdr>
+          <w:right w:val="double" w:sz="4" w:space="1" w:color="auto"/>
+        </w:pBdr>
+        <w:ind w:left="1260" w:hanging="720"/>
+        <w:jc w:val="both"/>
+        <w:rPr>
+          <w:rFonts w:ascii="Verdana" w:hAnsi="Verdana"/>
+          <w:sz w:val="24"/>
+          <w:szCs w:val="24"/>
+        </w:rPr>
+      </w:pPr>
+      <w:r>
+        <w:rPr>
+          <w:rFonts w:ascii="Verdana" w:hAnsi="Verdana"/>
+          <w:sz w:val="24"/>
+          <w:szCs w:val="24"/>
+        </w:rPr>
+        <w:tab/>
+      </w:r>
+      <w:r>
+        <w:rPr>
+          <w:rFonts w:ascii="Verdana" w:hAnsi="Verdana"/>
+          <w:sz w:val="24"/>
+          <w:szCs w:val="24"/>
+        </w:rPr>
+        <w:tab/>
+      </w:r>
+      <w:r>
+        <w:rPr>
+          <w:rFonts w:ascii="Verdana" w:hAnsi="Verdana"/>
+          <w:sz w:val="24"/>
+          <w:szCs w:val="24"/>
+        </w:rPr>
+        <w:tab/>
+      </w:r>
+      <w:r>
+        <w:rPr>
+          <w:rFonts w:ascii="Verdana" w:hAnsi="Verdana"/>
+          <w:sz w:val="24"/>
+          <w:szCs w:val="24"/>
+        </w:rPr>
+        <w:t>.. Em (hay người khác) giữ vai trò gì trong hoạt động?</w:t>
+      </w:r>
+    </w:p>
+    <w:p>
+      <w:pPr>
+        <w:pStyle w:val="NoSpacing"/>
+        <w:pBdr>
+          <w:right w:val="double" w:sz="4" w:space="1" w:color="auto"/>
+        </w:pBdr>
+        <w:ind w:left="1260" w:hanging="720"/>
+        <w:jc w:val="both"/>
+        <w:rPr>
+          <w:rFonts w:ascii="Verdana" w:hAnsi="Verdana"/>
+          <w:sz w:val="24"/>
+          <w:szCs w:val="24"/>
+        </w:rPr>
+      </w:pPr>
+      <w:r>
+        <w:rPr>
+          <w:rFonts w:ascii="Verdana" w:hAnsi="Verdana"/>
+          <w:sz w:val="24"/>
+          <w:szCs w:val="24"/>
+        </w:rPr>
+        <w:tab/>
+      </w:r>
+      <w:r>
+        <w:rPr>
+          <w:rFonts w:ascii="Verdana" w:hAnsi="Verdana"/>
+          <w:sz w:val="24"/>
+          <w:szCs w:val="24"/>
+        </w:rPr>
+        <w:tab/>
+      </w:r>
+      <w:r>
+        <w:rPr>
+          <w:rFonts w:ascii="Verdana" w:hAnsi="Verdana"/>
+          <w:sz w:val="24"/>
+          <w:szCs w:val="24"/>
+        </w:rPr>
+        <w:tab/>
+      </w:r>
+      <w:r>
+        <w:rPr>
+          <w:rFonts w:ascii="Verdana" w:hAnsi="Verdana"/>
+          <w:sz w:val="24"/>
+          <w:szCs w:val="24"/>
+        </w:rPr>
+        <w:t>.. Những chi tiết nào đáng nói khi tham gia hoạt động?</w:t>
+      </w:r>
+    </w:p>
+    <w:p>
+      <w:pPr>
+        <w:pStyle w:val="NoSpacing"/>
+        <w:pBdr>
+          <w:right w:val="double" w:sz="4" w:space="1" w:color="auto"/>
+        </w:pBdr>
+        <w:ind w:left="1260" w:hanging="720"/>
+        <w:jc w:val="both"/>
+        <w:rPr>
+          <w:rFonts w:ascii="Verdana" w:hAnsi="Verdana"/>
+          <w:sz w:val="24"/>
+          <w:szCs w:val="24"/>
+        </w:rPr>
+      </w:pPr>
+      <w:r>
+        <w:rPr>
+          <w:rFonts w:ascii="Verdana" w:hAnsi="Verdana"/>
+          <w:sz w:val="24"/>
+          <w:szCs w:val="24"/>
+        </w:rPr>
+        <w:tab/>
+      </w:r>
+      <w:r>
+        <w:rPr>
+          <w:rFonts w:ascii="Verdana" w:hAnsi="Verdana"/>
+          <w:sz w:val="24"/>
+          <w:szCs w:val="24"/>
+        </w:rPr>
+        <w:tab/>
+      </w:r>
+      <w:r>
+        <w:rPr>
+          <w:rFonts w:ascii="Verdana" w:hAnsi="Verdana"/>
+          <w:sz w:val="24"/>
+          <w:szCs w:val="24"/>
+        </w:rPr>
+        <w:tab/>
+      </w:r>
+      <w:r>
+        <w:rPr>
+          <w:rFonts w:ascii="Verdana" w:hAnsi="Verdana"/>
+          <w:sz w:val="24"/>
+          <w:szCs w:val="24"/>
+        </w:rPr>
+        <w:t>.. Kết thúc câu chuyện.</w:t>
+      </w:r>
+    </w:p>
+    <w:p>
+      <w:pPr>
+        <w:pStyle w:val="NoSpacing"/>
+        <w:pBdr>
+          <w:right w:val="double" w:sz="4" w:space="1" w:color="auto"/>
+        </w:pBdr>
+        <w:ind w:left="1260" w:hanging="720"/>
+        <w:jc w:val="both"/>
+        <w:rPr>
+          <w:rFonts w:ascii="Verdana" w:hAnsi="Verdana"/>
+          <w:sz w:val="24"/>
+          <w:szCs w:val="24"/>
+        </w:rPr>
+      </w:pPr>
+      <w:r>
+        <w:rPr>
+          <w:rFonts w:ascii="Verdana" w:hAnsi="Verdana"/>
+          <w:sz w:val="24"/>
+          <w:szCs w:val="24"/>
+        </w:rPr>
+        <w:tab/>
+      </w:r>
+      <w:r>
+        <w:rPr>
+          <w:rFonts w:ascii="Verdana" w:hAnsi="Verdana"/>
+          <w:sz w:val="24"/>
+          <w:szCs w:val="24"/>
+        </w:rPr>
+        <w:tab/>
+      </w:r>
+      <w:r>
+        <w:rPr>
+          <w:rFonts w:ascii="Verdana" w:hAnsi="Verdana"/>
+          <w:sz w:val="24"/>
+          <w:szCs w:val="24"/>
+        </w:rPr>
+        <w:tab/>
+      </w:r>
+      <w:r>
+        <w:rPr>
+          <w:rFonts w:ascii="Verdana" w:hAnsi="Verdana"/>
+          <w:sz w:val="24"/>
+          <w:szCs w:val="24"/>
+        </w:rPr>
+        <w:t>.. Kết quả của hoạt động</w:t>
+      </w:r>
+    </w:p>
+    <w:p>
+      <w:pPr>
+        <w:pBdr>
+          <w:right w:val="double" w:sz="4" w:space="1" w:color="auto"/>
+        </w:pBdr>
+        <w:shd w:val="clear" w:color="auto" w:fill="FFFFFF"/>
+        <w:spacing w:after="161" w:line="240" w:lineRule="auto"/>
+        <w:ind w:left="1260"/>
+        <w:jc w:val="both"/>
+        <w:rPr>
+          <w:rFonts w:ascii="Verdana" w:hAnsi="Verdana"/>
+          <w:sz w:val="24"/>
+          <w:szCs w:val="24"/>
+        </w:rPr>
+      </w:pPr>
+      <w:r>
+        <w:rPr>
+          <w:rFonts w:ascii="Verdana" w:hAnsi="Verdana"/>
+          <w:sz w:val="24"/>
+          <w:szCs w:val="24"/>
+        </w:rPr>
+        <w:tab/>
+      </w:r>
+      <w:r>
+        <w:rPr>
+          <w:rFonts w:ascii="Verdana" w:hAnsi="Verdana"/>
+          <w:sz w:val="24"/>
+          <w:szCs w:val="24"/>
+        </w:rPr>
+        <w:tab/>
+        <w:t>.. Ý nghĩa của hoạt động.</w:t>
+      </w:r>
+    </w:p>
+    <w:p>
+      <w:pPr>
+        <w:pStyle w:val="ListParagraph"/>
+        <w:numPr>
+          <w:ilvl w:val="0"/>
+          <w:numId w:val="17"/>
+        </w:numPr>
+        <w:ind w:left="1170"/>
+        <w:jc w:val="both"/>
+        <w:rPr>
+          <w:rFonts w:ascii="Verdana" w:eastAsia="Times New Roman" w:hAnsi="Verdana" w:cs="Times New Roman"/>
+          <w:b/>
+          <w:bCs/>
+          <w:color w:val="000000"/>
+          <w:sz w:val="24"/>
+          <w:szCs w:val="24"/>
+        </w:rPr>
+      </w:pPr>
+      <w:r>
+        <w:rPr>
+          <w:rFonts w:ascii="Verdana" w:eastAsia="Times New Roman" w:hAnsi="Verdana" w:cs="Times New Roman"/>
+          <w:b/>
+          <w:bCs/>
+          <w:color w:val="000000"/>
+          <w:sz w:val="24"/>
+          <w:szCs w:val="24"/>
+        </w:rPr>
+        <w:t>Tập làm văn:</w:t>
+      </w:r>
+    </w:p>
+    <w:p>
+      <w:pPr>
+        <w:pStyle w:val="ListParagraph"/>
+        <w:numPr>
+          <w:ilvl w:val="0"/>
+          <w:numId w:val="16"/>
+        </w:numPr>
+        <w:pBdr>
+          <w:right w:val="double" w:sz="6" w:space="1" w:color="550000"/>
+        </w:pBdr>
+        <w:shd w:val="clear" w:color="auto" w:fill="FFFFFF"/>
+        <w:spacing w:after="0" w:line="240" w:lineRule="auto"/>
+        <w:ind w:left="1530"/>
+        <w:jc w:val="both"/>
+        <w:rPr>
+          <w:rFonts w:ascii="Verdana" w:eastAsia="Times New Roman" w:hAnsi="Verdana" w:cs="Times New Roman"/>
+          <w:bCs/>
+          <w:color w:val="000000"/>
+          <w:sz w:val="24"/>
+          <w:szCs w:val="24"/>
+        </w:rPr>
+      </w:pPr>
+      <w:r>
+        <w:rPr>
+          <w:rFonts w:ascii="Verdana" w:eastAsia="Times New Roman" w:hAnsi="Verdana" w:cs="Times New Roman"/>
+          <w:bCs/>
+          <w:color w:val="000000"/>
+          <w:sz w:val="24"/>
+          <w:szCs w:val="24"/>
+        </w:rPr>
+        <w:t xml:space="preserve">Dựa vào </w:t>
+      </w:r>
+      <w:r>
+        <w:rPr>
+          <w:rFonts w:ascii="Verdana" w:eastAsia="Times New Roman" w:hAnsi="Verdana" w:cs="Times New Roman"/>
+          <w:bCs/>
+          <w:color w:val="000000"/>
+          <w:sz w:val="24"/>
+          <w:szCs w:val="24"/>
+        </w:rPr>
+        <w:t xml:space="preserve">đề </w:t>
+      </w:r>
+      <w:r>
+        <w:rPr>
+          <w:rFonts w:ascii="Verdana" w:eastAsia="Times New Roman" w:hAnsi="Verdana" w:cs="Times New Roman"/>
+          <w:bCs/>
+          <w:color w:val="000000"/>
+          <w:sz w:val="24"/>
+          <w:szCs w:val="24"/>
+        </w:rPr>
+        <w:t>bài tập làm văn, yêu c</w:t>
+      </w:r>
+      <w:r>
+        <w:rPr>
+          <w:rFonts w:ascii="Verdana" w:eastAsia="Times New Roman" w:hAnsi="Verdana" w:cs="Times New Roman"/>
+          <w:bCs/>
+          <w:color w:val="000000"/>
+          <w:sz w:val="24"/>
+          <w:szCs w:val="24"/>
+        </w:rPr>
+        <w:t>ầ</w:t>
+      </w:r>
+      <w:r>
+        <w:rPr>
+          <w:rFonts w:ascii="Verdana" w:eastAsia="Times New Roman" w:hAnsi="Verdana" w:cs="Times New Roman"/>
+          <w:bCs/>
+          <w:color w:val="000000"/>
+          <w:sz w:val="24"/>
+          <w:szCs w:val="24"/>
+        </w:rPr>
+        <w:t>u học sinh phân biệt đâu là mở bài, thân bài và kết bài.</w:t>
+      </w:r>
+    </w:p>
+    <w:p>
+      <w:pPr>
+        <w:pStyle w:val="ListParagraph"/>
+        <w:numPr>
+          <w:ilvl w:val="0"/>
+          <w:numId w:val="16"/>
+        </w:numPr>
+        <w:pBdr>
+          <w:right w:val="double" w:sz="6" w:space="1" w:color="550000"/>
+        </w:pBdr>
+        <w:shd w:val="clear" w:color="auto" w:fill="FFFFFF"/>
+        <w:spacing w:after="0" w:line="240" w:lineRule="auto"/>
+        <w:ind w:left="1530"/>
+        <w:jc w:val="both"/>
+        <w:rPr>
+          <w:rFonts w:ascii="Verdana" w:eastAsia="Times New Roman" w:hAnsi="Verdana" w:cs="Times New Roman"/>
+          <w:bCs/>
+          <w:color w:val="000000"/>
+          <w:sz w:val="24"/>
+          <w:szCs w:val="24"/>
+        </w:rPr>
+      </w:pPr>
+      <w:r>
+        <w:rPr>
+          <w:rFonts w:ascii="Verdana" w:eastAsia="Times New Roman" w:hAnsi="Verdana" w:cs="Times New Roman"/>
+          <w:bCs/>
+          <w:color w:val="000000"/>
+          <w:sz w:val="24"/>
+          <w:szCs w:val="24"/>
+        </w:rPr>
+        <w:t>Cho phép</w:t>
+      </w:r>
+      <w:r>
+        <w:rPr>
+          <w:rFonts w:ascii="Verdana" w:eastAsia="Times New Roman" w:hAnsi="Verdana" w:cs="Times New Roman"/>
+          <w:bCs/>
+          <w:color w:val="000000"/>
+          <w:sz w:val="24"/>
+          <w:szCs w:val="24"/>
+        </w:rPr>
+        <w:t xml:space="preserve"> học sinh chọn câu mà </w:t>
+      </w:r>
+      <w:r>
+        <w:rPr>
+          <w:rFonts w:ascii="Verdana" w:eastAsia="Times New Roman" w:hAnsi="Verdana" w:cs="Times New Roman"/>
+          <w:bCs/>
+          <w:color w:val="000000"/>
+          <w:sz w:val="24"/>
+          <w:szCs w:val="24"/>
+        </w:rPr>
+        <w:t xml:space="preserve">học sinh thích sau đó giải thích </w:t>
+      </w:r>
+      <w:r>
+        <w:rPr>
+          <w:rFonts w:ascii="Verdana" w:eastAsia="Times New Roman" w:hAnsi="Verdana" w:cs="Times New Roman"/>
+          <w:bCs/>
+          <w:color w:val="000000"/>
+          <w:sz w:val="24"/>
+          <w:szCs w:val="24"/>
+        </w:rPr>
+        <w:t>vì sao thích</w:t>
+      </w:r>
+      <w:r>
+        <w:rPr>
+          <w:rFonts w:ascii="Verdana" w:eastAsia="Times New Roman" w:hAnsi="Verdana" w:cs="Times New Roman"/>
+          <w:bCs/>
+          <w:color w:val="000000"/>
+          <w:sz w:val="24"/>
+          <w:szCs w:val="24"/>
+        </w:rPr>
+        <w:t xml:space="preserve"> câu đó</w:t>
+      </w:r>
+      <w:r>
+        <w:rPr>
+          <w:rFonts w:ascii="Verdana" w:eastAsia="Times New Roman" w:hAnsi="Verdana" w:cs="Times New Roman"/>
+          <w:bCs/>
+          <w:color w:val="000000"/>
+          <w:sz w:val="24"/>
+          <w:szCs w:val="24"/>
+        </w:rPr>
+        <w:t>.</w:t>
+      </w:r>
+    </w:p>
+    <w:p>
+      <w:pPr>
+        <w:pBdr>
+          <w:right w:val="double" w:sz="6" w:space="1" w:color="550000"/>
+        </w:pBdr>
+        <w:shd w:val="clear" w:color="auto" w:fill="FFFFFF"/>
+        <w:spacing w:after="161" w:line="240" w:lineRule="auto"/>
+        <w:ind w:left="1530" w:hanging="360"/>
+        <w:jc w:val="both"/>
+        <w:rPr>
+          <w:rFonts w:ascii="Verdana" w:eastAsia="Times New Roman" w:hAnsi="Verdana" w:cs="Times New Roman"/>
+          <w:color w:val="000000"/>
+          <w:sz w:val="24"/>
+          <w:szCs w:val="24"/>
+        </w:rPr>
+      </w:pPr>
+      <w:r>
+        <w:rPr>
+          <w:rFonts w:ascii="Verdana" w:eastAsia="Times New Roman" w:hAnsi="Verdana" w:cs="Times New Roman"/>
+          <w:bCs/>
+          <w:color w:val="000000"/>
+          <w:sz w:val="24"/>
+          <w:szCs w:val="24"/>
+        </w:rPr>
+        <w:t>Ví dụ: tả ngôi nhà thì má</w:t>
+      </w:r>
+      <w:r>
+        <w:rPr>
+          <w:rFonts w:ascii="Verdana" w:eastAsia="Times New Roman" w:hAnsi="Verdana" w:cs="Times New Roman"/>
+          <w:bCs/>
+          <w:color w:val="000000"/>
+          <w:sz w:val="24"/>
+          <w:szCs w:val="24"/>
+        </w:rPr>
+        <w:t xml:space="preserve">y sẽ hiện ra </w:t>
+      </w:r>
+      <w:r>
+        <w:rPr>
+          <w:rFonts w:ascii="Verdana" w:eastAsia="Times New Roman" w:hAnsi="Verdana" w:cs="Times New Roman"/>
+          <w:bCs/>
+          <w:color w:val="000000"/>
+          <w:sz w:val="24"/>
+          <w:szCs w:val="24"/>
+        </w:rPr>
+        <w:t>các hình ảnh chi tiết về một ngôi nhà mẩu cho học sinh tả các đặc điểm như: mái nhà, tường, các căn phòng, đồ dùng trong nhà..</w:t>
+      </w:r>
+      <w:r>
+        <w:rPr>
+          <w:rFonts w:ascii="Verdana" w:eastAsia="Times New Roman" w:hAnsi="Verdana" w:cs="Times New Roman"/>
+          <w:bCs/>
+          <w:color w:val="000000"/>
+          <w:sz w:val="24"/>
+          <w:szCs w:val="24"/>
+        </w:rPr>
+        <w:t>.</w:t>
       </w:r>
     </w:p>
     <w:p>
@@ -3468,7 +7107,6 @@
           <w:sz w:val="24"/>
           <w:szCs w:val="24"/>
         </w:rPr>
-        <w:lastRenderedPageBreak/>
         <w:t>DATE, INTERVIEWEE</w:t>
       </w:r>
     </w:p>
@@ -3836,6 +7474,7 @@
           <w:sz w:val="24"/>
           <w:szCs w:val="24"/>
         </w:rPr>
+        <w:lastRenderedPageBreak/>
         <w:t>John has gotten pretty good at SuperShooter by playing on public servers about 8 hours a week for the last 3 weeks. John has chatted with Bob about strategies and they have enjoyed some duels. Bob is a member of the RedDawn clan. That clan plays a tournament on a private server Friday nights. Bob invites John to visit the RedDawn website and join. (Source: </w:t>
       </w:r>
       <w:hyperlink r:id="rId18" w:history="1">
@@ -4120,7 +7759,6 @@
           <w:sz w:val="24"/>
           <w:szCs w:val="24"/>
         </w:rPr>
-        <w:lastRenderedPageBreak/>
         <w:t>TODO: Briefly list the stakeholders' desired values for various aspects of the system capacity. If you have a good idea about averages or rates of increase, note that as well.</w:t>
       </w:r>
     </w:p>
@@ -4517,6 +8155,95 @@
 <file path=word/numbering.xml><?xml version="1.0" encoding="utf-8"?>
 <w:numbering xmlns:ve="http://schemas.openxmlformats.org/markup-compatibility/2006" xmlns:o="urn:schemas-microsoft-com:office:office" xmlns:r="http://schemas.openxmlformats.org/officeDocument/2006/relationships" xmlns:m="http://schemas.openxmlformats.org/officeDocument/2006/math" xmlns:v="urn:schemas-microsoft-com:vml" xmlns:wp="http://schemas.openxmlformats.org/drawingml/2006/wordprocessingDrawing" xmlns:w10="urn:schemas-microsoft-com:office:word" xmlns:w="http://schemas.openxmlformats.org/wordprocessingml/2006/main" xmlns:wne="http://schemas.microsoft.com/office/word/2006/wordml">
   <w:abstractNum w:abstractNumId="0">
+    <w:nsid w:val="000E3953"/>
+    <w:multiLevelType w:val="hybridMultilevel"/>
+    <w:tmpl w:val="67E8B2C8"/>
+    <w:lvl w:ilvl="0" w:tplc="3CBA0FA4">
+      <w:start w:val="1"/>
+      <w:numFmt w:val="lowerLetter"/>
+      <w:lvlText w:val="%1)"/>
+      <w:lvlJc w:val="left"/>
+      <w:pPr>
+        <w:ind w:left="1710" w:hanging="360"/>
+      </w:pPr>
+      <w:rPr>
+        <w:rFonts w:hint="default"/>
+      </w:rPr>
+    </w:lvl>
+    <w:lvl w:ilvl="1" w:tplc="04090019" w:tentative="1">
+      <w:start w:val="1"/>
+      <w:numFmt w:val="lowerLetter"/>
+      <w:lvlText w:val="%2."/>
+      <w:lvlJc w:val="left"/>
+      <w:pPr>
+        <w:ind w:left="2430" w:hanging="360"/>
+      </w:pPr>
+    </w:lvl>
+    <w:lvl w:ilvl="2" w:tplc="0409001B" w:tentative="1">
+      <w:start w:val="1"/>
+      <w:numFmt w:val="lowerRoman"/>
+      <w:lvlText w:val="%3."/>
+      <w:lvlJc w:val="right"/>
+      <w:pPr>
+        <w:ind w:left="3150" w:hanging="180"/>
+      </w:pPr>
+    </w:lvl>
+    <w:lvl w:ilvl="3" w:tplc="0409000F" w:tentative="1">
+      <w:start w:val="1"/>
+      <w:numFmt w:val="decimal"/>
+      <w:lvlText w:val="%4."/>
+      <w:lvlJc w:val="left"/>
+      <w:pPr>
+        <w:ind w:left="3870" w:hanging="360"/>
+      </w:pPr>
+    </w:lvl>
+    <w:lvl w:ilvl="4" w:tplc="04090019" w:tentative="1">
+      <w:start w:val="1"/>
+      <w:numFmt w:val="lowerLetter"/>
+      <w:lvlText w:val="%5."/>
+      <w:lvlJc w:val="left"/>
+      <w:pPr>
+        <w:ind w:left="4590" w:hanging="360"/>
+      </w:pPr>
+    </w:lvl>
+    <w:lvl w:ilvl="5" w:tplc="0409001B" w:tentative="1">
+      <w:start w:val="1"/>
+      <w:numFmt w:val="lowerRoman"/>
+      <w:lvlText w:val="%6."/>
+      <w:lvlJc w:val="right"/>
+      <w:pPr>
+        <w:ind w:left="5310" w:hanging="180"/>
+      </w:pPr>
+    </w:lvl>
+    <w:lvl w:ilvl="6" w:tplc="0409000F" w:tentative="1">
+      <w:start w:val="1"/>
+      <w:numFmt w:val="decimal"/>
+      <w:lvlText w:val="%7."/>
+      <w:lvlJc w:val="left"/>
+      <w:pPr>
+        <w:ind w:left="6030" w:hanging="360"/>
+      </w:pPr>
+    </w:lvl>
+    <w:lvl w:ilvl="7" w:tplc="04090019" w:tentative="1">
+      <w:start w:val="1"/>
+      <w:numFmt w:val="lowerLetter"/>
+      <w:lvlText w:val="%8."/>
+      <w:lvlJc w:val="left"/>
+      <w:pPr>
+        <w:ind w:left="6750" w:hanging="360"/>
+      </w:pPr>
+    </w:lvl>
+    <w:lvl w:ilvl="8" w:tplc="0409001B" w:tentative="1">
+      <w:start w:val="1"/>
+      <w:numFmt w:val="lowerRoman"/>
+      <w:lvlText w:val="%9."/>
+      <w:lvlJc w:val="right"/>
+      <w:pPr>
+        <w:ind w:left="7470" w:hanging="180"/>
+      </w:pPr>
+    </w:lvl>
+  </w:abstractNum>
+  <w:abstractNum w:abstractNumId="1">
     <w:nsid w:val="019E362F"/>
     <w:multiLevelType w:val="hybridMultilevel"/>
     <w:tmpl w:val="BB9CC158"/>
@@ -4605,7 +8332,7 @@
       </w:pPr>
     </w:lvl>
   </w:abstractNum>
-  <w:abstractNum w:abstractNumId="1">
+  <w:abstractNum w:abstractNumId="2">
     <w:nsid w:val="073B1AA4"/>
     <w:multiLevelType w:val="multilevel"/>
     <w:tmpl w:val="308E2016"/>
@@ -4718,7 +8445,7 @@
       </w:pPr>
     </w:lvl>
   </w:abstractNum>
-  <w:abstractNum w:abstractNumId="2">
+  <w:abstractNum w:abstractNumId="3">
     <w:nsid w:val="073F2FCF"/>
     <w:multiLevelType w:val="hybridMultilevel"/>
     <w:tmpl w:val="6DD28BEE"/>
@@ -4807,7 +8534,7 @@
       </w:pPr>
     </w:lvl>
   </w:abstractNum>
-  <w:abstractNum w:abstractNumId="3">
+  <w:abstractNum w:abstractNumId="4">
     <w:nsid w:val="0F252DF5"/>
     <w:multiLevelType w:val="multilevel"/>
     <w:tmpl w:val="A80EB960"/>
@@ -4956,7 +8683,7 @@
       </w:rPr>
     </w:lvl>
   </w:abstractNum>
-  <w:abstractNum w:abstractNumId="4">
+  <w:abstractNum w:abstractNumId="5">
     <w:nsid w:val="172E6838"/>
     <w:multiLevelType w:val="hybridMultilevel"/>
     <w:tmpl w:val="5FDE2DD6"/>
@@ -5045,7 +8772,7 @@
       </w:pPr>
     </w:lvl>
   </w:abstractNum>
-  <w:abstractNum w:abstractNumId="5">
+  <w:abstractNum w:abstractNumId="6">
     <w:nsid w:val="184C45A7"/>
     <w:multiLevelType w:val="multilevel"/>
     <w:tmpl w:val="94B0C7BA"/>
@@ -5158,7 +8885,7 @@
       </w:pPr>
     </w:lvl>
   </w:abstractNum>
-  <w:abstractNum w:abstractNumId="6">
+  <w:abstractNum w:abstractNumId="7">
     <w:nsid w:val="1BCA4423"/>
     <w:multiLevelType w:val="hybridMultilevel"/>
     <w:tmpl w:val="60B0C632"/>
@@ -5271,7 +8998,7 @@
       </w:rPr>
     </w:lvl>
   </w:abstractNum>
-  <w:abstractNum w:abstractNumId="7">
+  <w:abstractNum w:abstractNumId="8">
     <w:nsid w:val="20701CC4"/>
     <w:multiLevelType w:val="hybridMultilevel"/>
     <w:tmpl w:val="9DF2BD18"/>
@@ -5360,7 +9087,96 @@
       </w:pPr>
     </w:lvl>
   </w:abstractNum>
-  <w:abstractNum w:abstractNumId="8">
+  <w:abstractNum w:abstractNumId="9">
+    <w:nsid w:val="323A13FE"/>
+    <w:multiLevelType w:val="hybridMultilevel"/>
+    <w:tmpl w:val="EB1C3130"/>
+    <w:lvl w:ilvl="0" w:tplc="0409000F">
+      <w:start w:val="1"/>
+      <w:numFmt w:val="decimal"/>
+      <w:lvlText w:val="%1."/>
+      <w:lvlJc w:val="left"/>
+      <w:pPr>
+        <w:ind w:left="720" w:hanging="360"/>
+      </w:pPr>
+      <w:rPr>
+        <w:rFonts w:hint="default"/>
+      </w:rPr>
+    </w:lvl>
+    <w:lvl w:ilvl="1" w:tplc="04090019" w:tentative="1">
+      <w:start w:val="1"/>
+      <w:numFmt w:val="lowerLetter"/>
+      <w:lvlText w:val="%2."/>
+      <w:lvlJc w:val="left"/>
+      <w:pPr>
+        <w:ind w:left="1440" w:hanging="360"/>
+      </w:pPr>
+    </w:lvl>
+    <w:lvl w:ilvl="2" w:tplc="0409001B" w:tentative="1">
+      <w:start w:val="1"/>
+      <w:numFmt w:val="lowerRoman"/>
+      <w:lvlText w:val="%3."/>
+      <w:lvlJc w:val="right"/>
+      <w:pPr>
+        <w:ind w:left="2160" w:hanging="180"/>
+      </w:pPr>
+    </w:lvl>
+    <w:lvl w:ilvl="3" w:tplc="0409000F" w:tentative="1">
+      <w:start w:val="1"/>
+      <w:numFmt w:val="decimal"/>
+      <w:lvlText w:val="%4."/>
+      <w:lvlJc w:val="left"/>
+      <w:pPr>
+        <w:ind w:left="2880" w:hanging="360"/>
+      </w:pPr>
+    </w:lvl>
+    <w:lvl w:ilvl="4" w:tplc="04090019" w:tentative="1">
+      <w:start w:val="1"/>
+      <w:numFmt w:val="lowerLetter"/>
+      <w:lvlText w:val="%5."/>
+      <w:lvlJc w:val="left"/>
+      <w:pPr>
+        <w:ind w:left="3600" w:hanging="360"/>
+      </w:pPr>
+    </w:lvl>
+    <w:lvl w:ilvl="5" w:tplc="0409001B" w:tentative="1">
+      <w:start w:val="1"/>
+      <w:numFmt w:val="lowerRoman"/>
+      <w:lvlText w:val="%6."/>
+      <w:lvlJc w:val="right"/>
+      <w:pPr>
+        <w:ind w:left="4320" w:hanging="180"/>
+      </w:pPr>
+    </w:lvl>
+    <w:lvl w:ilvl="6" w:tplc="0409000F" w:tentative="1">
+      <w:start w:val="1"/>
+      <w:numFmt w:val="decimal"/>
+      <w:lvlText w:val="%7."/>
+      <w:lvlJc w:val="left"/>
+      <w:pPr>
+        <w:ind w:left="5040" w:hanging="360"/>
+      </w:pPr>
+    </w:lvl>
+    <w:lvl w:ilvl="7" w:tplc="04090019" w:tentative="1">
+      <w:start w:val="1"/>
+      <w:numFmt w:val="lowerLetter"/>
+      <w:lvlText w:val="%8."/>
+      <w:lvlJc w:val="left"/>
+      <w:pPr>
+        <w:ind w:left="5760" w:hanging="360"/>
+      </w:pPr>
+    </w:lvl>
+    <w:lvl w:ilvl="8" w:tplc="0409001B" w:tentative="1">
+      <w:start w:val="1"/>
+      <w:numFmt w:val="lowerRoman"/>
+      <w:lvlText w:val="%9."/>
+      <w:lvlJc w:val="right"/>
+      <w:pPr>
+        <w:ind w:left="6480" w:hanging="180"/>
+      </w:pPr>
+    </w:lvl>
+  </w:abstractNum>
+  <w:abstractNum w:abstractNumId="10">
     <w:nsid w:val="3DF80EE2"/>
     <w:multiLevelType w:val="hybridMultilevel"/>
     <w:tmpl w:val="E63E5CC0"/>
@@ -5449,7 +9265,7 @@
       </w:pPr>
     </w:lvl>
   </w:abstractNum>
-  <w:abstractNum w:abstractNumId="9">
+  <w:abstractNum w:abstractNumId="11">
     <w:nsid w:val="4BF83825"/>
     <w:multiLevelType w:val="hybridMultilevel"/>
     <w:tmpl w:val="7D2A5B90"/>
@@ -5538,7 +9354,274 @@
       </w:pPr>
     </w:lvl>
   </w:abstractNum>
-  <w:abstractNum w:abstractNumId="10">
+  <w:abstractNum w:abstractNumId="12">
+    <w:nsid w:val="4C6A3D60"/>
+    <w:multiLevelType w:val="hybridMultilevel"/>
+    <w:tmpl w:val="DBBE876C"/>
+    <w:lvl w:ilvl="0" w:tplc="04090017">
+      <w:start w:val="1"/>
+      <w:numFmt w:val="lowerLetter"/>
+      <w:lvlText w:val="%1)"/>
+      <w:lvlJc w:val="left"/>
+      <w:pPr>
+        <w:ind w:left="720" w:hanging="360"/>
+      </w:pPr>
+      <w:rPr>
+        <w:rFonts w:hint="default"/>
+      </w:rPr>
+    </w:lvl>
+    <w:lvl w:ilvl="1" w:tplc="04090019" w:tentative="1">
+      <w:start w:val="1"/>
+      <w:numFmt w:val="lowerLetter"/>
+      <w:lvlText w:val="%2."/>
+      <w:lvlJc w:val="left"/>
+      <w:pPr>
+        <w:ind w:left="1440" w:hanging="360"/>
+      </w:pPr>
+    </w:lvl>
+    <w:lvl w:ilvl="2" w:tplc="0409001B" w:tentative="1">
+      <w:start w:val="1"/>
+      <w:numFmt w:val="lowerRoman"/>
+      <w:lvlText w:val="%3."/>
+      <w:lvlJc w:val="right"/>
+      <w:pPr>
+        <w:ind w:left="2160" w:hanging="180"/>
+      </w:pPr>
+    </w:lvl>
+    <w:lvl w:ilvl="3" w:tplc="0409000F" w:tentative="1">
+      <w:start w:val="1"/>
+      <w:numFmt w:val="decimal"/>
+      <w:lvlText w:val="%4."/>
+      <w:lvlJc w:val="left"/>
+      <w:pPr>
+        <w:ind w:left="2880" w:hanging="360"/>
+      </w:pPr>
+    </w:lvl>
+    <w:lvl w:ilvl="4" w:tplc="04090019" w:tentative="1">
+      <w:start w:val="1"/>
+      <w:numFmt w:val="lowerLetter"/>
+      <w:lvlText w:val="%5."/>
+      <w:lvlJc w:val="left"/>
+      <w:pPr>
+        <w:ind w:left="3600" w:hanging="360"/>
+      </w:pPr>
+    </w:lvl>
+    <w:lvl w:ilvl="5" w:tplc="0409001B" w:tentative="1">
+      <w:start w:val="1"/>
+      <w:numFmt w:val="lowerRoman"/>
+      <w:lvlText w:val="%6."/>
+      <w:lvlJc w:val="right"/>
+      <w:pPr>
+        <w:ind w:left="4320" w:hanging="180"/>
+      </w:pPr>
+    </w:lvl>
+    <w:lvl w:ilvl="6" w:tplc="0409000F" w:tentative="1">
+      <w:start w:val="1"/>
+      <w:numFmt w:val="decimal"/>
+      <w:lvlText w:val="%7."/>
+      <w:lvlJc w:val="left"/>
+      <w:pPr>
+        <w:ind w:left="5040" w:hanging="360"/>
+      </w:pPr>
+    </w:lvl>
+    <w:lvl w:ilvl="7" w:tplc="04090019" w:tentative="1">
+      <w:start w:val="1"/>
+      <w:numFmt w:val="lowerLetter"/>
+      <w:lvlText w:val="%8."/>
+      <w:lvlJc w:val="left"/>
+      <w:pPr>
+        <w:ind w:left="5760" w:hanging="360"/>
+      </w:pPr>
+    </w:lvl>
+    <w:lvl w:ilvl="8" w:tplc="0409001B" w:tentative="1">
+      <w:start w:val="1"/>
+      <w:numFmt w:val="lowerRoman"/>
+      <w:lvlText w:val="%9."/>
+      <w:lvlJc w:val="right"/>
+      <w:pPr>
+        <w:ind w:left="6480" w:hanging="180"/>
+      </w:pPr>
+    </w:lvl>
+  </w:abstractNum>
+  <w:abstractNum w:abstractNumId="13">
+    <w:nsid w:val="53162985"/>
+    <w:multiLevelType w:val="hybridMultilevel"/>
+    <w:tmpl w:val="E79CFBEA"/>
+    <w:lvl w:ilvl="0" w:tplc="2C9E306C">
+      <w:start w:val="4"/>
+      <w:numFmt w:val="decimal"/>
+      <w:lvlText w:val="%1)"/>
+      <w:lvlJc w:val="left"/>
+      <w:pPr>
+        <w:ind w:left="1710" w:hanging="360"/>
+      </w:pPr>
+      <w:rPr>
+        <w:rFonts w:hint="default"/>
+      </w:rPr>
+    </w:lvl>
+    <w:lvl w:ilvl="1" w:tplc="04090019" w:tentative="1">
+      <w:start w:val="1"/>
+      <w:numFmt w:val="lowerLetter"/>
+      <w:lvlText w:val="%2."/>
+      <w:lvlJc w:val="left"/>
+      <w:pPr>
+        <w:ind w:left="2430" w:hanging="360"/>
+      </w:pPr>
+    </w:lvl>
+    <w:lvl w:ilvl="2" w:tplc="0409001B" w:tentative="1">
+      <w:start w:val="1"/>
+      <w:numFmt w:val="lowerRoman"/>
+      <w:lvlText w:val="%3."/>
+      <w:lvlJc w:val="right"/>
+      <w:pPr>
+        <w:ind w:left="3150" w:hanging="180"/>
+      </w:pPr>
+    </w:lvl>
+    <w:lvl w:ilvl="3" w:tplc="0409000F" w:tentative="1">
+      <w:start w:val="1"/>
+      <w:numFmt w:val="decimal"/>
+      <w:lvlText w:val="%4."/>
+      <w:lvlJc w:val="left"/>
+      <w:pPr>
+        <w:ind w:left="3870" w:hanging="360"/>
+      </w:pPr>
+    </w:lvl>
+    <w:lvl w:ilvl="4" w:tplc="04090019" w:tentative="1">
+      <w:start w:val="1"/>
+      <w:numFmt w:val="lowerLetter"/>
+      <w:lvlText w:val="%5."/>
+      <w:lvlJc w:val="left"/>
+      <w:pPr>
+        <w:ind w:left="4590" w:hanging="360"/>
+      </w:pPr>
+    </w:lvl>
+    <w:lvl w:ilvl="5" w:tplc="0409001B" w:tentative="1">
+      <w:start w:val="1"/>
+      <w:numFmt w:val="lowerRoman"/>
+      <w:lvlText w:val="%6."/>
+      <w:lvlJc w:val="right"/>
+      <w:pPr>
+        <w:ind w:left="5310" w:hanging="180"/>
+      </w:pPr>
+    </w:lvl>
+    <w:lvl w:ilvl="6" w:tplc="0409000F" w:tentative="1">
+      <w:start w:val="1"/>
+      <w:numFmt w:val="decimal"/>
+      <w:lvlText w:val="%7."/>
+      <w:lvlJc w:val="left"/>
+      <w:pPr>
+        <w:ind w:left="6030" w:hanging="360"/>
+      </w:pPr>
+    </w:lvl>
+    <w:lvl w:ilvl="7" w:tplc="04090019" w:tentative="1">
+      <w:start w:val="1"/>
+      <w:numFmt w:val="lowerLetter"/>
+      <w:lvlText w:val="%8."/>
+      <w:lvlJc w:val="left"/>
+      <w:pPr>
+        <w:ind w:left="6750" w:hanging="360"/>
+      </w:pPr>
+    </w:lvl>
+    <w:lvl w:ilvl="8" w:tplc="0409001B" w:tentative="1">
+      <w:start w:val="1"/>
+      <w:numFmt w:val="lowerRoman"/>
+      <w:lvlText w:val="%9."/>
+      <w:lvlJc w:val="right"/>
+      <w:pPr>
+        <w:ind w:left="7470" w:hanging="180"/>
+      </w:pPr>
+    </w:lvl>
+  </w:abstractNum>
+  <w:abstractNum w:abstractNumId="14">
+    <w:nsid w:val="5CCB1DD3"/>
+    <w:multiLevelType w:val="hybridMultilevel"/>
+    <w:tmpl w:val="57DE73B8"/>
+    <w:lvl w:ilvl="0" w:tplc="E76A907C">
+      <w:start w:val="1"/>
+      <w:numFmt w:val="lowerLetter"/>
+      <w:lvlText w:val="%1."/>
+      <w:lvlJc w:val="left"/>
+      <w:pPr>
+        <w:ind w:left="2160" w:hanging="360"/>
+      </w:pPr>
+      <w:rPr>
+        <w:rFonts w:hint="default"/>
+      </w:rPr>
+    </w:lvl>
+    <w:lvl w:ilvl="1" w:tplc="04090019" w:tentative="1">
+      <w:start w:val="1"/>
+      <w:numFmt w:val="lowerLetter"/>
+      <w:lvlText w:val="%2."/>
+      <w:lvlJc w:val="left"/>
+      <w:pPr>
+        <w:ind w:left="2880" w:hanging="360"/>
+      </w:pPr>
+    </w:lvl>
+    <w:lvl w:ilvl="2" w:tplc="0409001B" w:tentative="1">
+      <w:start w:val="1"/>
+      <w:numFmt w:val="lowerRoman"/>
+      <w:lvlText w:val="%3."/>
+      <w:lvlJc w:val="right"/>
+      <w:pPr>
+        <w:ind w:left="3600" w:hanging="180"/>
+      </w:pPr>
+    </w:lvl>
+    <w:lvl w:ilvl="3" w:tplc="0409000F" w:tentative="1">
+      <w:start w:val="1"/>
+      <w:numFmt w:val="decimal"/>
+      <w:lvlText w:val="%4."/>
+      <w:lvlJc w:val="left"/>
+      <w:pPr>
+        <w:ind w:left="4320" w:hanging="360"/>
+      </w:pPr>
+    </w:lvl>
+    <w:lvl w:ilvl="4" w:tplc="04090019" w:tentative="1">
+      <w:start w:val="1"/>
+      <w:numFmt w:val="lowerLetter"/>
+      <w:lvlText w:val="%5."/>
+      <w:lvlJc w:val="left"/>
+      <w:pPr>
+        <w:ind w:left="5040" w:hanging="360"/>
+      </w:pPr>
+    </w:lvl>
+    <w:lvl w:ilvl="5" w:tplc="0409001B" w:tentative="1">
+      <w:start w:val="1"/>
+      <w:numFmt w:val="lowerRoman"/>
+      <w:lvlText w:val="%6."/>
+      <w:lvlJc w:val="right"/>
+      <w:pPr>
+        <w:ind w:left="5760" w:hanging="180"/>
+      </w:pPr>
+    </w:lvl>
+    <w:lvl w:ilvl="6" w:tplc="0409000F" w:tentative="1">
+      <w:start w:val="1"/>
+      <w:numFmt w:val="decimal"/>
+      <w:lvlText w:val="%7."/>
+      <w:lvlJc w:val="left"/>
+      <w:pPr>
+        <w:ind w:left="6480" w:hanging="360"/>
+      </w:pPr>
+    </w:lvl>
+    <w:lvl w:ilvl="7" w:tplc="04090019" w:tentative="1">
+      <w:start w:val="1"/>
+      <w:numFmt w:val="lowerLetter"/>
+      <w:lvlText w:val="%8."/>
+      <w:lvlJc w:val="left"/>
+      <w:pPr>
+        <w:ind w:left="7200" w:hanging="360"/>
+      </w:pPr>
+    </w:lvl>
+    <w:lvl w:ilvl="8" w:tplc="0409001B" w:tentative="1">
+      <w:start w:val="1"/>
+      <w:numFmt w:val="lowerRoman"/>
+      <w:lvlText w:val="%9."/>
+      <w:lvlJc w:val="right"/>
+      <w:pPr>
+        <w:ind w:left="7920" w:hanging="180"/>
+      </w:pPr>
+    </w:lvl>
+  </w:abstractNum>
+  <w:abstractNum w:abstractNumId="15">
     <w:nsid w:val="5E63531C"/>
     <w:multiLevelType w:val="multilevel"/>
     <w:tmpl w:val="23EEAF8E"/>
@@ -5651,7 +9734,7 @@
       </w:pPr>
     </w:lvl>
   </w:abstractNum>
-  <w:abstractNum w:abstractNumId="11">
+  <w:abstractNum w:abstractNumId="16">
     <w:nsid w:val="60BF404F"/>
     <w:multiLevelType w:val="hybridMultilevel"/>
     <w:tmpl w:val="AD2ABC12"/>
@@ -5740,7 +9823,98 @@
       </w:pPr>
     </w:lvl>
   </w:abstractNum>
-  <w:abstractNum w:abstractNumId="12">
+  <w:abstractNum w:abstractNumId="17">
+    <w:nsid w:val="64F43E9E"/>
+    <w:multiLevelType w:val="hybridMultilevel"/>
+    <w:tmpl w:val="D2581F28"/>
+    <w:lvl w:ilvl="0" w:tplc="0616C15E">
+      <w:start w:val="1"/>
+      <w:numFmt w:val="lowerLetter"/>
+      <w:lvlText w:val="%1)"/>
+      <w:lvlJc w:val="left"/>
+      <w:pPr>
+        <w:ind w:left="1800" w:hanging="360"/>
+      </w:pPr>
+      <w:rPr>
+        <w:rFonts w:hint="default"/>
+        <w:i w:val="0"/>
+        <w:u w:val="none"/>
+      </w:rPr>
+    </w:lvl>
+    <w:lvl w:ilvl="1" w:tplc="04090019" w:tentative="1">
+      <w:start w:val="1"/>
+      <w:numFmt w:val="lowerLetter"/>
+      <w:lvlText w:val="%2."/>
+      <w:lvlJc w:val="left"/>
+      <w:pPr>
+        <w:ind w:left="2520" w:hanging="360"/>
+      </w:pPr>
+    </w:lvl>
+    <w:lvl w:ilvl="2" w:tplc="0409001B" w:tentative="1">
+      <w:start w:val="1"/>
+      <w:numFmt w:val="lowerRoman"/>
+      <w:lvlText w:val="%3."/>
+      <w:lvlJc w:val="right"/>
+      <w:pPr>
+        <w:ind w:left="3240" w:hanging="180"/>
+      </w:pPr>
+    </w:lvl>
+    <w:lvl w:ilvl="3" w:tplc="0409000F" w:tentative="1">
+      <w:start w:val="1"/>
+      <w:numFmt w:val="decimal"/>
+      <w:lvlText w:val="%4."/>
+      <w:lvlJc w:val="left"/>
+      <w:pPr>
+        <w:ind w:left="3960" w:hanging="360"/>
+      </w:pPr>
+    </w:lvl>
+    <w:lvl w:ilvl="4" w:tplc="04090019" w:tentative="1">
+      <w:start w:val="1"/>
+      <w:numFmt w:val="lowerLetter"/>
+      <w:lvlText w:val="%5."/>
+      <w:lvlJc w:val="left"/>
+      <w:pPr>
+        <w:ind w:left="4680" w:hanging="360"/>
+      </w:pPr>
+    </w:lvl>
+    <w:lvl w:ilvl="5" w:tplc="0409001B" w:tentative="1">
+      <w:start w:val="1"/>
+      <w:numFmt w:val="lowerRoman"/>
+      <w:lvlText w:val="%6."/>
+      <w:lvlJc w:val="right"/>
+      <w:pPr>
+        <w:ind w:left="5400" w:hanging="180"/>
+      </w:pPr>
+    </w:lvl>
+    <w:lvl w:ilvl="6" w:tplc="0409000F" w:tentative="1">
+      <w:start w:val="1"/>
+      <w:numFmt w:val="decimal"/>
+      <w:lvlText w:val="%7."/>
+      <w:lvlJc w:val="left"/>
+      <w:pPr>
+        <w:ind w:left="6120" w:hanging="360"/>
+      </w:pPr>
+    </w:lvl>
+    <w:lvl w:ilvl="7" w:tplc="04090019" w:tentative="1">
+      <w:start w:val="1"/>
+      <w:numFmt w:val="lowerLetter"/>
+      <w:lvlText w:val="%8."/>
+      <w:lvlJc w:val="left"/>
+      <w:pPr>
+        <w:ind w:left="6840" w:hanging="360"/>
+      </w:pPr>
+    </w:lvl>
+    <w:lvl w:ilvl="8" w:tplc="0409001B" w:tentative="1">
+      <w:start w:val="1"/>
+      <w:numFmt w:val="lowerRoman"/>
+      <w:lvlText w:val="%9."/>
+      <w:lvlJc w:val="right"/>
+      <w:pPr>
+        <w:ind w:left="7560" w:hanging="180"/>
+      </w:pPr>
+    </w:lvl>
+  </w:abstractNum>
+  <w:abstractNum w:abstractNumId="18">
     <w:nsid w:val="6BEF7130"/>
     <w:multiLevelType w:val="hybridMultilevel"/>
     <w:tmpl w:val="2D2C7550"/>
@@ -5829,7 +10003,233 @@
       </w:pPr>
     </w:lvl>
   </w:abstractNum>
-  <w:abstractNum w:abstractNumId="13">
+  <w:abstractNum w:abstractNumId="19">
+    <w:nsid w:val="6F753077"/>
+    <w:multiLevelType w:val="hybridMultilevel"/>
+    <w:tmpl w:val="D07003F4"/>
+    <w:lvl w:ilvl="0" w:tplc="7D8E3F90">
+      <w:start w:val="1"/>
+      <w:numFmt w:val="bullet"/>
+      <w:lvlText w:val="-"/>
+      <w:lvlJc w:val="left"/>
+      <w:pPr>
+        <w:ind w:left="720" w:hanging="360"/>
+      </w:pPr>
+      <w:rPr>
+        <w:rFonts w:ascii="Times New Roman" w:eastAsia="Times New Roman" w:hAnsi="Times New Roman" w:cs="Times New Roman" w:hint="default"/>
+      </w:rPr>
+    </w:lvl>
+    <w:lvl w:ilvl="1" w:tplc="04090003" w:tentative="1">
+      <w:start w:val="1"/>
+      <w:numFmt w:val="bullet"/>
+      <w:lvlText w:val="o"/>
+      <w:lvlJc w:val="left"/>
+      <w:pPr>
+        <w:ind w:left="1440" w:hanging="360"/>
+      </w:pPr>
+      <w:rPr>
+        <w:rFonts w:ascii="Courier New" w:hAnsi="Courier New" w:cs="Courier New" w:hint="default"/>
+      </w:rPr>
+    </w:lvl>
+    <w:lvl w:ilvl="2" w:tplc="04090005" w:tentative="1">
+      <w:start w:val="1"/>
+      <w:numFmt w:val="bullet"/>
+      <w:lvlText w:val=""/>
+      <w:lvlJc w:val="left"/>
+      <w:pPr>
+        <w:ind w:left="2160" w:hanging="360"/>
+      </w:pPr>
+      <w:rPr>
+        <w:rFonts w:ascii="Wingdings" w:hAnsi="Wingdings" w:hint="default"/>
+      </w:rPr>
+    </w:lvl>
+    <w:lvl w:ilvl="3" w:tplc="04090001" w:tentative="1">
+      <w:start w:val="1"/>
+      <w:numFmt w:val="bullet"/>
+      <w:lvlText w:val=""/>
+      <w:lvlJc w:val="left"/>
+      <w:pPr>
+        <w:ind w:left="2880" w:hanging="360"/>
+      </w:pPr>
+      <w:rPr>
+        <w:rFonts w:ascii="Symbol" w:hAnsi="Symbol" w:hint="default"/>
+      </w:rPr>
+    </w:lvl>
+    <w:lvl w:ilvl="4" w:tplc="04090003" w:tentative="1">
+      <w:start w:val="1"/>
+      <w:numFmt w:val="bullet"/>
+      <w:lvlText w:val="o"/>
+      <w:lvlJc w:val="left"/>
+      <w:pPr>
+        <w:ind w:left="3600" w:hanging="360"/>
+      </w:pPr>
+      <w:rPr>
+        <w:rFonts w:ascii="Courier New" w:hAnsi="Courier New" w:cs="Courier New" w:hint="default"/>
+      </w:rPr>
+    </w:lvl>
+    <w:lvl w:ilvl="5" w:tplc="04090005" w:tentative="1">
+      <w:start w:val="1"/>
+      <w:numFmt w:val="bullet"/>
+      <w:lvlText w:val=""/>
+      <w:lvlJc w:val="left"/>
+      <w:pPr>
+        <w:ind w:left="4320" w:hanging="360"/>
+      </w:pPr>
+      <w:rPr>
+        <w:rFonts w:ascii="Wingdings" w:hAnsi="Wingdings" w:hint="default"/>
+      </w:rPr>
+    </w:lvl>
+    <w:lvl w:ilvl="6" w:tplc="04090001" w:tentative="1">
+      <w:start w:val="1"/>
+      <w:numFmt w:val="bullet"/>
+      <w:lvlText w:val=""/>
+      <w:lvlJc w:val="left"/>
+      <w:pPr>
+        <w:ind w:left="5040" w:hanging="360"/>
+      </w:pPr>
+      <w:rPr>
+        <w:rFonts w:ascii="Symbol" w:hAnsi="Symbol" w:hint="default"/>
+      </w:rPr>
+    </w:lvl>
+    <w:lvl w:ilvl="7" w:tplc="04090003" w:tentative="1">
+      <w:start w:val="1"/>
+      <w:numFmt w:val="bullet"/>
+      <w:lvlText w:val="o"/>
+      <w:lvlJc w:val="left"/>
+      <w:pPr>
+        <w:ind w:left="5760" w:hanging="360"/>
+      </w:pPr>
+      <w:rPr>
+        <w:rFonts w:ascii="Courier New" w:hAnsi="Courier New" w:cs="Courier New" w:hint="default"/>
+      </w:rPr>
+    </w:lvl>
+    <w:lvl w:ilvl="8" w:tplc="04090005" w:tentative="1">
+      <w:start w:val="1"/>
+      <w:numFmt w:val="bullet"/>
+      <w:lvlText w:val=""/>
+      <w:lvlJc w:val="left"/>
+      <w:pPr>
+        <w:ind w:left="6480" w:hanging="360"/>
+      </w:pPr>
+      <w:rPr>
+        <w:rFonts w:ascii="Wingdings" w:hAnsi="Wingdings" w:hint="default"/>
+      </w:rPr>
+    </w:lvl>
+  </w:abstractNum>
+  <w:abstractNum w:abstractNumId="20">
+    <w:nsid w:val="70C208EB"/>
+    <w:multiLevelType w:val="hybridMultilevel"/>
+    <w:tmpl w:val="F5DC8B0C"/>
+    <w:lvl w:ilvl="0" w:tplc="26AE6576">
+      <w:start w:val="2"/>
+      <w:numFmt w:val="bullet"/>
+      <w:lvlText w:val=""/>
+      <w:lvlJc w:val="left"/>
+      <w:pPr>
+        <w:ind w:left="2520" w:hanging="360"/>
+      </w:pPr>
+      <w:rPr>
+        <w:rFonts w:ascii="Wingdings" w:eastAsia="Times New Roman" w:hAnsi="Wingdings" w:cs="Times New Roman" w:hint="default"/>
+      </w:rPr>
+    </w:lvl>
+    <w:lvl w:ilvl="1" w:tplc="04090003" w:tentative="1">
+      <w:start w:val="1"/>
+      <w:numFmt w:val="bullet"/>
+      <w:lvlText w:val="o"/>
+      <w:lvlJc w:val="left"/>
+      <w:pPr>
+        <w:ind w:left="3240" w:hanging="360"/>
+      </w:pPr>
+      <w:rPr>
+        <w:rFonts w:ascii="Courier New" w:hAnsi="Courier New" w:cs="Courier New" w:hint="default"/>
+      </w:rPr>
+    </w:lvl>
+    <w:lvl w:ilvl="2" w:tplc="04090005" w:tentative="1">
+      <w:start w:val="1"/>
+      <w:numFmt w:val="bullet"/>
+      <w:lvlText w:val=""/>
+      <w:lvlJc w:val="left"/>
+      <w:pPr>
+        <w:ind w:left="3960" w:hanging="360"/>
+      </w:pPr>
+      <w:rPr>
+        <w:rFonts w:ascii="Wingdings" w:hAnsi="Wingdings" w:hint="default"/>
+      </w:rPr>
+    </w:lvl>
+    <w:lvl w:ilvl="3" w:tplc="04090001" w:tentative="1">
+      <w:start w:val="1"/>
+      <w:numFmt w:val="bullet"/>
+      <w:lvlText w:val=""/>
+      <w:lvlJc w:val="left"/>
+      <w:pPr>
+        <w:ind w:left="4680" w:hanging="360"/>
+      </w:pPr>
+      <w:rPr>
+        <w:rFonts w:ascii="Symbol" w:hAnsi="Symbol" w:hint="default"/>
+      </w:rPr>
+    </w:lvl>
+    <w:lvl w:ilvl="4" w:tplc="04090003" w:tentative="1">
+      <w:start w:val="1"/>
+      <w:numFmt w:val="bullet"/>
+      <w:lvlText w:val="o"/>
+      <w:lvlJc w:val="left"/>
+      <w:pPr>
+        <w:ind w:left="5400" w:hanging="360"/>
+      </w:pPr>
+      <w:rPr>
+        <w:rFonts w:ascii="Courier New" w:hAnsi="Courier New" w:cs="Courier New" w:hint="default"/>
+      </w:rPr>
+    </w:lvl>
+    <w:lvl w:ilvl="5" w:tplc="04090005" w:tentative="1">
+      <w:start w:val="1"/>
+      <w:numFmt w:val="bullet"/>
+      <w:lvlText w:val=""/>
+      <w:lvlJc w:val="left"/>
+      <w:pPr>
+        <w:ind w:left="6120" w:hanging="360"/>
+      </w:pPr>
+      <w:rPr>
+        <w:rFonts w:ascii="Wingdings" w:hAnsi="Wingdings" w:hint="default"/>
+      </w:rPr>
+    </w:lvl>
+    <w:lvl w:ilvl="6" w:tplc="04090001" w:tentative="1">
+      <w:start w:val="1"/>
+      <w:numFmt w:val="bullet"/>
+      <w:lvlText w:val=""/>
+      <w:lvlJc w:val="left"/>
+      <w:pPr>
+        <w:ind w:left="6840" w:hanging="360"/>
+      </w:pPr>
+      <w:rPr>
+        <w:rFonts w:ascii="Symbol" w:hAnsi="Symbol" w:hint="default"/>
+      </w:rPr>
+    </w:lvl>
+    <w:lvl w:ilvl="7" w:tplc="04090003" w:tentative="1">
+      <w:start w:val="1"/>
+      <w:numFmt w:val="bullet"/>
+      <w:lvlText w:val="o"/>
+      <w:lvlJc w:val="left"/>
+      <w:pPr>
+        <w:ind w:left="7560" w:hanging="360"/>
+      </w:pPr>
+      <w:rPr>
+        <w:rFonts w:ascii="Courier New" w:hAnsi="Courier New" w:cs="Courier New" w:hint="default"/>
+      </w:rPr>
+    </w:lvl>
+    <w:lvl w:ilvl="8" w:tplc="04090005" w:tentative="1">
+      <w:start w:val="1"/>
+      <w:numFmt w:val="bullet"/>
+      <w:lvlText w:val=""/>
+      <w:lvlJc w:val="left"/>
+      <w:pPr>
+        <w:ind w:left="8280" w:hanging="360"/>
+      </w:pPr>
+      <w:rPr>
+        <w:rFonts w:ascii="Wingdings" w:hAnsi="Wingdings" w:hint="default"/>
+      </w:rPr>
+    </w:lvl>
+  </w:abstractNum>
+  <w:abstractNum w:abstractNumId="21">
     <w:nsid w:val="71D42F3A"/>
     <w:multiLevelType w:val="hybridMultilevel"/>
     <w:tmpl w:val="CE32E400"/>
@@ -5918,7 +10318,96 @@
       </w:pPr>
     </w:lvl>
   </w:abstractNum>
-  <w:abstractNum w:abstractNumId="14">
+  <w:abstractNum w:abstractNumId="22">
+    <w:nsid w:val="790766CD"/>
+    <w:multiLevelType w:val="hybridMultilevel"/>
+    <w:tmpl w:val="5C548E40"/>
+    <w:lvl w:ilvl="0" w:tplc="40184DD6">
+      <w:start w:val="1"/>
+      <w:numFmt w:val="lowerLetter"/>
+      <w:lvlText w:val="%1."/>
+      <w:lvlJc w:val="left"/>
+      <w:pPr>
+        <w:ind w:left="1080" w:hanging="360"/>
+      </w:pPr>
+      <w:rPr>
+        <w:rFonts w:hint="default"/>
+      </w:rPr>
+    </w:lvl>
+    <w:lvl w:ilvl="1" w:tplc="04090019" w:tentative="1">
+      <w:start w:val="1"/>
+      <w:numFmt w:val="lowerLetter"/>
+      <w:lvlText w:val="%2."/>
+      <w:lvlJc w:val="left"/>
+      <w:pPr>
+        <w:ind w:left="1800" w:hanging="360"/>
+      </w:pPr>
+    </w:lvl>
+    <w:lvl w:ilvl="2" w:tplc="0409001B" w:tentative="1">
+      <w:start w:val="1"/>
+      <w:numFmt w:val="lowerRoman"/>
+      <w:lvlText w:val="%3."/>
+      <w:lvlJc w:val="right"/>
+      <w:pPr>
+        <w:ind w:left="2520" w:hanging="180"/>
+      </w:pPr>
+    </w:lvl>
+    <w:lvl w:ilvl="3" w:tplc="0409000F" w:tentative="1">
+      <w:start w:val="1"/>
+      <w:numFmt w:val="decimal"/>
+      <w:lvlText w:val="%4."/>
+      <w:lvlJc w:val="left"/>
+      <w:pPr>
+        <w:ind w:left="3240" w:hanging="360"/>
+      </w:pPr>
+    </w:lvl>
+    <w:lvl w:ilvl="4" w:tplc="04090019" w:tentative="1">
+      <w:start w:val="1"/>
+      <w:numFmt w:val="lowerLetter"/>
+      <w:lvlText w:val="%5."/>
+      <w:lvlJc w:val="left"/>
+      <w:pPr>
+        <w:ind w:left="3960" w:hanging="360"/>
+      </w:pPr>
+    </w:lvl>
+    <w:lvl w:ilvl="5" w:tplc="0409001B" w:tentative="1">
+      <w:start w:val="1"/>
+      <w:numFmt w:val="lowerRoman"/>
+      <w:lvlText w:val="%6."/>
+      <w:lvlJc w:val="right"/>
+      <w:pPr>
+        <w:ind w:left="4680" w:hanging="180"/>
+      </w:pPr>
+    </w:lvl>
+    <w:lvl w:ilvl="6" w:tplc="0409000F" w:tentative="1">
+      <w:start w:val="1"/>
+      <w:numFmt w:val="decimal"/>
+      <w:lvlText w:val="%7."/>
+      <w:lvlJc w:val="left"/>
+      <w:pPr>
+        <w:ind w:left="5400" w:hanging="360"/>
+      </w:pPr>
+    </w:lvl>
+    <w:lvl w:ilvl="7" w:tplc="04090019" w:tentative="1">
+      <w:start w:val="1"/>
+      <w:numFmt w:val="lowerLetter"/>
+      <w:lvlText w:val="%8."/>
+      <w:lvlJc w:val="left"/>
+      <w:pPr>
+        <w:ind w:left="6120" w:hanging="360"/>
+      </w:pPr>
+    </w:lvl>
+    <w:lvl w:ilvl="8" w:tplc="0409001B" w:tentative="1">
+      <w:start w:val="1"/>
+      <w:numFmt w:val="lowerRoman"/>
+      <w:lvlText w:val="%9."/>
+      <w:lvlJc w:val="right"/>
+      <w:pPr>
+        <w:ind w:left="6840" w:hanging="180"/>
+      </w:pPr>
+    </w:lvl>
+  </w:abstractNum>
+  <w:abstractNum w:abstractNumId="23">
     <w:nsid w:val="79755D7D"/>
     <w:multiLevelType w:val="hybridMultilevel"/>
     <w:tmpl w:val="BA68D260"/>
@@ -6007,7 +10496,7 @@
       </w:pPr>
     </w:lvl>
   </w:abstractNum>
-  <w:abstractNum w:abstractNumId="15">
+  <w:abstractNum w:abstractNumId="24">
     <w:nsid w:val="7F121E61"/>
     <w:multiLevelType w:val="hybridMultilevel"/>
     <w:tmpl w:val="B4AA561C"/>
@@ -6097,52 +10586,79 @@
     </w:lvl>
   </w:abstractNum>
   <w:num w:numId="1">
+    <w:abstractNumId w:val="2"/>
+  </w:num>
+  <w:num w:numId="2">
+    <w:abstractNumId w:val="6"/>
+  </w:num>
+  <w:num w:numId="3">
+    <w:abstractNumId w:val="15"/>
+  </w:num>
+  <w:num w:numId="4">
+    <w:abstractNumId w:val="4"/>
+  </w:num>
+  <w:num w:numId="5">
+    <w:abstractNumId w:val="21"/>
+  </w:num>
+  <w:num w:numId="6">
+    <w:abstractNumId w:val="16"/>
+  </w:num>
+  <w:num w:numId="7">
+    <w:abstractNumId w:val="11"/>
+  </w:num>
+  <w:num w:numId="8">
+    <w:abstractNumId w:val="8"/>
+  </w:num>
+  <w:num w:numId="9">
+    <w:abstractNumId w:val="23"/>
+  </w:num>
+  <w:num w:numId="10">
+    <w:abstractNumId w:val="5"/>
+  </w:num>
+  <w:num w:numId="11">
+    <w:abstractNumId w:val="18"/>
+  </w:num>
+  <w:num w:numId="12">
     <w:abstractNumId w:val="1"/>
   </w:num>
-  <w:num w:numId="2">
-    <w:abstractNumId w:val="5"/>
-  </w:num>
-  <w:num w:numId="3">
+  <w:num w:numId="13">
     <w:abstractNumId w:val="10"/>
   </w:num>
-  <w:num w:numId="4">
+  <w:num w:numId="14">
     <w:abstractNumId w:val="3"/>
   </w:num>
-  <w:num w:numId="5">
-    <w:abstractNumId w:val="13"/>
+  <w:num w:numId="15">
+    <w:abstractNumId w:val="24"/>
   </w:num>
-  <w:num w:numId="6">
-    <w:abstractNumId w:val="11"/>
+  <w:num w:numId="16">
+    <w:abstractNumId w:val="7"/>
   </w:num>
-  <w:num w:numId="7">
+  <w:num w:numId="17">
     <w:abstractNumId w:val="9"/>
   </w:num>
-  <w:num w:numId="8">
-    <w:abstractNumId w:val="7"/>
+  <w:num w:numId="18">
+    <w:abstractNumId w:val="19"/>
   </w:num>
-  <w:num w:numId="9">
+  <w:num w:numId="19">
     <w:abstractNumId w:val="14"/>
   </w:num>
-  <w:num w:numId="10">
-    <w:abstractNumId w:val="4"/>
+  <w:num w:numId="20">
+    <w:abstractNumId w:val="20"/>
   </w:num>
-  <w:num w:numId="11">
+  <w:num w:numId="21">
+    <w:abstractNumId w:val="22"/>
+  </w:num>
+  <w:num w:numId="22">
+    <w:abstractNumId w:val="17"/>
+  </w:num>
+  <w:num w:numId="23">
     <w:abstractNumId w:val="12"/>
   </w:num>
-  <w:num w:numId="12">
+  <w:num w:numId="24">
     <w:abstractNumId w:val="0"/>
   </w:num>
-  <w:num w:numId="13">
-    <w:abstractNumId w:val="8"/>
-  </w:num>
-  <w:num w:numId="14">
-    <w:abstractNumId w:val="2"/>
-  </w:num>
-  <w:num w:numId="15">
-    <w:abstractNumId w:val="15"/>
-  </w:num>
-  <w:num w:numId="16">
-    <w:abstractNumId w:val="6"/>
+  <w:num w:numId="25">
+    <w:abstractNumId w:val="13"/>
   </w:num>
 </w:numbering>
 </file>
@@ -6567,6 +11083,18 @@
       <w:sz w:val="26"/>
     </w:rPr>
   </w:style>
+  <w:style w:type="paragraph" w:styleId="NoSpacing">
+    <w:name w:val="No Spacing"/>
+    <w:uiPriority w:val="1"/>
+    <w:qFormat/>
+    <w:rsid w:val="00817D9C"/>
+    <w:pPr>
+      <w:spacing w:after="0" w:line="240" w:lineRule="auto"/>
+    </w:pPr>
+    <w:rPr>
+      <w:rFonts w:ascii="Calibri" w:eastAsia="Times New Roman" w:hAnsi="Calibri" w:cs="Times New Roman"/>
+    </w:rPr>
+  </w:style>
 </w:styles>
 </file>
 

--- a/2. Specs/2.User Needs.docx
+++ b/2. Specs/2.User Needs.docx
@@ -477,21 +477,7 @@
                   <w:rStyle w:val="Hyperlink"/>
                   <w:lang w:val="vi-VN"/>
                 </w:rPr>
-                <w:t>Yêu cầu tham khảo từ phần mềm “E</w:t>
-              </w:r>
-              <w:r>
-                <w:rPr>
-                  <w:rStyle w:val="Hyperlink"/>
-                  <w:lang w:val="vi-VN"/>
-                </w:rPr>
-                <w:t>m</w:t>
-              </w:r>
-              <w:r>
-                <w:rPr>
-                  <w:rStyle w:val="Hyperlink"/>
-                  <w:lang w:val="vi-VN"/>
-                </w:rPr>
-                <w:t xml:space="preserve"> học tốt lớp 4” (nhóm phát triển phần mềm sinh viên học sinh SSDG)</w:t>
+                <w:t>Yêu cầu tham khảo từ phần mềm “Em học tốt lớp 4” (nhóm phát triển phần mềm sinh viên học sinh SSDG)</w:t>
               </w:r>
             </w:hyperlink>
           </w:p>
@@ -1160,7 +1146,172 @@
           <w:szCs w:val="24"/>
           <w:lang w:eastAsia="vi-VN"/>
         </w:rPr>
-        <w:t>Hướng dẫn học tất cả các nội dung trong sách giáo khoa.</w:t>
+        <w:t>Hướng dẫn học tất cả cá</w:t>
+      </w:r>
+      <w:r>
+        <w:rPr>
+          <w:rFonts w:ascii="Verdana" w:eastAsia="Times New Roman" w:hAnsi="Verdana" w:cs="Times New Roman"/>
+          <w:color w:val="000000"/>
+          <w:sz w:val="24"/>
+          <w:szCs w:val="24"/>
+          <w:lang w:eastAsia="vi-VN"/>
+        </w:rPr>
+        <w:t>c nội dung trong sách giáo khoa, gồm 5 phần chính:</w:t>
+      </w:r>
+    </w:p>
+    <w:p>
+      <w:pPr>
+        <w:pStyle w:val="ListParagraph"/>
+        <w:numPr>
+          <w:ilvl w:val="0"/>
+          <w:numId w:val="20"/>
+        </w:numPr>
+        <w:pBdr>
+          <w:right w:val="double" w:sz="6" w:space="2" w:color="550000"/>
+        </w:pBdr>
+        <w:shd w:val="clear" w:color="auto" w:fill="FFFFFF"/>
+        <w:spacing w:after="0" w:line="240" w:lineRule="auto"/>
+        <w:rPr>
+          <w:rFonts w:ascii="Verdana" w:eastAsia="Times New Roman" w:hAnsi="Verdana" w:cs="Times New Roman"/>
+          <w:color w:val="000000"/>
+          <w:sz w:val="24"/>
+          <w:szCs w:val="24"/>
+          <w:lang w:eastAsia="vi-VN"/>
+        </w:rPr>
+      </w:pPr>
+      <w:r>
+        <w:rPr>
+          <w:rFonts w:ascii="Verdana" w:eastAsia="Times New Roman" w:hAnsi="Verdana" w:cs="Times New Roman"/>
+          <w:color w:val="000000"/>
+          <w:sz w:val="24"/>
+          <w:szCs w:val="24"/>
+          <w:lang w:eastAsia="vi-VN"/>
+        </w:rPr>
+        <w:t>Tập đọc</w:t>
+      </w:r>
+    </w:p>
+    <w:p>
+      <w:pPr>
+        <w:pStyle w:val="ListParagraph"/>
+        <w:numPr>
+          <w:ilvl w:val="0"/>
+          <w:numId w:val="20"/>
+        </w:numPr>
+        <w:pBdr>
+          <w:right w:val="double" w:sz="6" w:space="2" w:color="550000"/>
+        </w:pBdr>
+        <w:shd w:val="clear" w:color="auto" w:fill="FFFFFF"/>
+        <w:spacing w:after="0" w:line="240" w:lineRule="auto"/>
+        <w:rPr>
+          <w:rFonts w:ascii="Verdana" w:eastAsia="Times New Roman" w:hAnsi="Verdana" w:cs="Times New Roman"/>
+          <w:color w:val="000000"/>
+          <w:sz w:val="24"/>
+          <w:szCs w:val="24"/>
+          <w:lang w:eastAsia="vi-VN"/>
+        </w:rPr>
+      </w:pPr>
+      <w:r>
+        <w:rPr>
+          <w:rFonts w:ascii="Verdana" w:eastAsia="Times New Roman" w:hAnsi="Verdana" w:cs="Times New Roman"/>
+          <w:color w:val="000000"/>
+          <w:sz w:val="24"/>
+          <w:szCs w:val="24"/>
+          <w:lang w:eastAsia="vi-VN"/>
+        </w:rPr>
+        <w:t>Chính tả</w:t>
+      </w:r>
+    </w:p>
+    <w:p>
+      <w:pPr>
+        <w:pStyle w:val="ListParagraph"/>
+        <w:numPr>
+          <w:ilvl w:val="0"/>
+          <w:numId w:val="20"/>
+        </w:numPr>
+        <w:pBdr>
+          <w:right w:val="double" w:sz="6" w:space="2" w:color="550000"/>
+        </w:pBdr>
+        <w:shd w:val="clear" w:color="auto" w:fill="FFFFFF"/>
+        <w:spacing w:after="0" w:line="240" w:lineRule="auto"/>
+        <w:rPr>
+          <w:rFonts w:ascii="Verdana" w:eastAsia="Times New Roman" w:hAnsi="Verdana" w:cs="Times New Roman"/>
+          <w:color w:val="000000"/>
+          <w:sz w:val="24"/>
+          <w:szCs w:val="24"/>
+          <w:lang w:eastAsia="vi-VN"/>
+        </w:rPr>
+      </w:pPr>
+      <w:r>
+        <w:rPr>
+          <w:rFonts w:ascii="Verdana" w:eastAsia="Times New Roman" w:hAnsi="Verdana" w:cs="Times New Roman"/>
+          <w:color w:val="000000"/>
+          <w:sz w:val="24"/>
+          <w:szCs w:val="24"/>
+          <w:lang w:eastAsia="vi-VN"/>
+        </w:rPr>
+        <w:t>Luyện từ và câu</w:t>
+      </w:r>
+    </w:p>
+    <w:p>
+      <w:pPr>
+        <w:pStyle w:val="ListParagraph"/>
+        <w:numPr>
+          <w:ilvl w:val="0"/>
+          <w:numId w:val="20"/>
+        </w:numPr>
+        <w:pBdr>
+          <w:right w:val="double" w:sz="6" w:space="2" w:color="550000"/>
+        </w:pBdr>
+        <w:shd w:val="clear" w:color="auto" w:fill="FFFFFF"/>
+        <w:spacing w:after="0" w:line="240" w:lineRule="auto"/>
+        <w:rPr>
+          <w:rFonts w:ascii="Verdana" w:eastAsia="Times New Roman" w:hAnsi="Verdana" w:cs="Times New Roman"/>
+          <w:color w:val="000000"/>
+          <w:sz w:val="24"/>
+          <w:szCs w:val="24"/>
+          <w:lang w:eastAsia="vi-VN"/>
+        </w:rPr>
+      </w:pPr>
+      <w:r>
+        <w:rPr>
+          <w:rFonts w:ascii="Verdana" w:eastAsia="Times New Roman" w:hAnsi="Verdana" w:cs="Times New Roman"/>
+          <w:color w:val="000000"/>
+          <w:sz w:val="24"/>
+          <w:szCs w:val="24"/>
+          <w:lang w:eastAsia="vi-VN"/>
+        </w:rPr>
+        <w:t>Kể chuyện</w:t>
+      </w:r>
+    </w:p>
+    <w:p>
+      <w:pPr>
+        <w:pStyle w:val="ListParagraph"/>
+        <w:numPr>
+          <w:ilvl w:val="0"/>
+          <w:numId w:val="20"/>
+        </w:numPr>
+        <w:pBdr>
+          <w:right w:val="double" w:sz="6" w:space="2" w:color="550000"/>
+        </w:pBdr>
+        <w:shd w:val="clear" w:color="auto" w:fill="FFFFFF"/>
+        <w:spacing w:after="0" w:line="240" w:lineRule="auto"/>
+        <w:rPr>
+          <w:rFonts w:ascii="Verdana" w:eastAsia="Times New Roman" w:hAnsi="Verdana" w:cs="Times New Roman"/>
+          <w:color w:val="000000"/>
+          <w:sz w:val="24"/>
+          <w:szCs w:val="24"/>
+          <w:lang w:eastAsia="vi-VN"/>
+        </w:rPr>
+      </w:pPr>
+      <w:r>
+        <w:rPr>
+          <w:rFonts w:ascii="Verdana" w:eastAsia="Times New Roman" w:hAnsi="Verdana" w:cs="Times New Roman"/>
+          <w:color w:val="000000"/>
+          <w:sz w:val="24"/>
+          <w:szCs w:val="24"/>
+          <w:lang w:eastAsia="vi-VN"/>
+        </w:rPr>
+        <w:t>Tập làm văn.</w:t>
       </w:r>
     </w:p>
     <w:p>
@@ -1191,7 +1342,46 @@
           <w:szCs w:val="24"/>
           <w:lang w:eastAsia="vi-VN"/>
         </w:rPr>
+        <w:t>Có chức năng giải trí: chơi game, viết nhật ký, …</w:t>
+      </w:r>
+    </w:p>
+    <w:p>
+      <w:pPr>
+        <w:pStyle w:val="ListParagraph"/>
+        <w:numPr>
+          <w:ilvl w:val="0"/>
+          <w:numId w:val="17"/>
+        </w:numPr>
+        <w:pBdr>
+          <w:right w:val="double" w:sz="6" w:space="2" w:color="550000"/>
+        </w:pBdr>
+        <w:shd w:val="clear" w:color="auto" w:fill="FFFFFF"/>
+        <w:spacing w:after="0" w:line="240" w:lineRule="auto"/>
+        <w:rPr>
+          <w:rFonts w:ascii="Verdana" w:eastAsia="Times New Roman" w:hAnsi="Verdana" w:cs="Times New Roman"/>
+          <w:color w:val="000000"/>
+          <w:sz w:val="24"/>
+          <w:szCs w:val="24"/>
+          <w:lang w:eastAsia="vi-VN"/>
+        </w:rPr>
+      </w:pPr>
+      <w:commentRangeStart w:id="0"/>
+      <w:r>
+        <w:rPr>
+          <w:rFonts w:ascii="Verdana" w:eastAsia="Times New Roman" w:hAnsi="Verdana" w:cs="Times New Roman"/>
+          <w:color w:val="000000"/>
+          <w:sz w:val="24"/>
+          <w:szCs w:val="24"/>
+          <w:lang w:eastAsia="vi-VN"/>
+        </w:rPr>
         <w:t>Yêu cầu bảo mật, không được ai xâm phạm quyền riêng tư(trong phần viết blog, tạo ra các bài thơ câu chuyện, bài kiểm tra bằng tài khoản của stakeholder).</w:t>
+      </w:r>
+      <w:commentRangeEnd w:id="0"/>
+      <w:r>
+        <w:rPr>
+          <w:rStyle w:val="CommentReference"/>
+        </w:rPr>
+        <w:commentReference w:id="0"/>
       </w:r>
     </w:p>
     <w:p>
@@ -2009,6 +2199,7 @@
           <w:szCs w:val="24"/>
           <w:lang w:eastAsia="vi-VN"/>
         </w:rPr>
+        <w:lastRenderedPageBreak/>
         <w:t>Giáo viên:</w:t>
       </w:r>
     </w:p>
@@ -2046,24 +2237,57 @@
     </w:p>
     <w:p>
       <w:pPr>
+        <w:pBdr>
+          <w:right w:val="double" w:sz="6" w:space="1" w:color="550000"/>
+        </w:pBdr>
+        <w:shd w:val="clear" w:color="auto" w:fill="FFFFFF"/>
+        <w:spacing w:after="161" w:line="240" w:lineRule="auto"/>
+        <w:ind w:left="1440"/>
+        <w:rPr>
+          <w:rFonts w:ascii="Verdana" w:eastAsia="Times New Roman" w:hAnsi="Verdana" w:cs="Times New Roman"/>
+          <w:color w:val="000000"/>
+          <w:sz w:val="24"/>
+          <w:szCs w:val="24"/>
+        </w:rPr>
+      </w:pPr>
+      <w:r>
+        <w:rPr>
+          <w:rFonts w:ascii="Verdana" w:eastAsia="Times New Roman" w:hAnsi="Verdana" w:cs="Times New Roman"/>
+          <w:color w:val="000000"/>
+          <w:sz w:val="24"/>
+          <w:szCs w:val="24"/>
+        </w:rPr>
+        <w:t>Phần chung:</w:t>
+      </w:r>
+    </w:p>
+    <w:p>
+      <w:pPr>
         <w:pStyle w:val="ListParagraph"/>
         <w:numPr>
           <w:ilvl w:val="0"/>
-          <w:numId w:val="21"/>
+          <w:numId w:val="14"/>
         </w:numPr>
-        <w:rPr>
-          <w:rFonts w:ascii="Verdana" w:hAnsi="Verdana" w:cs="Times New Roman"/>
-          <w:sz w:val="24"/>
-          <w:szCs w:val="24"/>
-        </w:rPr>
-      </w:pPr>
-      <w:r>
-        <w:rPr>
-          <w:rFonts w:ascii="Verdana" w:hAnsi="Verdana" w:cs="Times New Roman"/>
-          <w:sz w:val="24"/>
-          <w:szCs w:val="24"/>
-        </w:rPr>
-        <w:t>Chức năng giảng dạy: Chọn tên 1 bài học =&gt; xuất ra mục lục bài học =&gt; chọn trên mục lục ra phần sẽ dạy</w:t>
+        <w:pBdr>
+          <w:right w:val="double" w:sz="6" w:space="1" w:color="550000"/>
+        </w:pBdr>
+        <w:shd w:val="clear" w:color="auto" w:fill="FFFFFF"/>
+        <w:spacing w:after="161" w:line="240" w:lineRule="auto"/>
+        <w:ind w:left="1800"/>
+        <w:rPr>
+          <w:rFonts w:ascii="Verdana" w:eastAsia="Times New Roman" w:hAnsi="Verdana" w:cs="Times New Roman"/>
+          <w:color w:val="000000"/>
+          <w:sz w:val="24"/>
+          <w:szCs w:val="24"/>
+        </w:rPr>
+      </w:pPr>
+      <w:r>
+        <w:rPr>
+          <w:rFonts w:ascii="Verdana" w:eastAsia="Times New Roman" w:hAnsi="Verdana" w:cs="Times New Roman"/>
+          <w:color w:val="000000"/>
+          <w:sz w:val="24"/>
+          <w:szCs w:val="24"/>
+        </w:rPr>
+        <w:t>Luôn có trả bài học cũ trong bài học mới bằng hình thức giống chương trình Trúc Xanh, có chấm điểm, lưu điểm để học sinh có động lực học.</w:t>
       </w:r>
     </w:p>
     <w:p>
@@ -2071,21 +2295,29 @@
         <w:pStyle w:val="ListParagraph"/>
         <w:numPr>
           <w:ilvl w:val="0"/>
-          <w:numId w:val="21"/>
+          <w:numId w:val="14"/>
         </w:numPr>
-        <w:rPr>
-          <w:rFonts w:ascii="Verdana" w:hAnsi="Verdana" w:cs="Times New Roman"/>
-          <w:sz w:val="24"/>
-          <w:szCs w:val="24"/>
-        </w:rPr>
-      </w:pPr>
-      <w:r>
-        <w:rPr>
-          <w:rFonts w:ascii="Verdana" w:hAnsi="Verdana" w:cs="Times New Roman"/>
-          <w:sz w:val="24"/>
-          <w:szCs w:val="24"/>
-        </w:rPr>
-        <w:t xml:space="preserve">Chức năng biên soạn: </w:t>
+        <w:pBdr>
+          <w:right w:val="double" w:sz="6" w:space="1" w:color="550000"/>
+        </w:pBdr>
+        <w:shd w:val="clear" w:color="auto" w:fill="FFFFFF"/>
+        <w:spacing w:after="161" w:line="240" w:lineRule="auto"/>
+        <w:ind w:left="1800"/>
+        <w:rPr>
+          <w:rFonts w:ascii="Verdana" w:eastAsia="Times New Roman" w:hAnsi="Verdana" w:cs="Times New Roman"/>
+          <w:color w:val="000000"/>
+          <w:sz w:val="24"/>
+          <w:szCs w:val="24"/>
+        </w:rPr>
+      </w:pPr>
+      <w:r>
+        <w:rPr>
+          <w:rFonts w:ascii="Verdana" w:eastAsia="Times New Roman" w:hAnsi="Verdana" w:cs="Times New Roman"/>
+          <w:color w:val="000000"/>
+          <w:sz w:val="24"/>
+          <w:szCs w:val="24"/>
+        </w:rPr>
+        <w:t>Sau mỗi bài học luôn có phần kiểm tra bài đã học hôm nay xem học sinh tiếp thu được bao nhiêu.</w:t>
       </w:r>
     </w:p>
     <w:p>
@@ -2093,22 +2325,63 @@
         <w:pStyle w:val="ListParagraph"/>
         <w:numPr>
           <w:ilvl w:val="0"/>
-          <w:numId w:val="20"/>
+          <w:numId w:val="14"/>
         </w:numPr>
-        <w:rPr>
-          <w:rFonts w:ascii="Verdana" w:hAnsi="Verdana" w:cs="Times New Roman"/>
-          <w:sz w:val="24"/>
-          <w:szCs w:val="24"/>
-        </w:rPr>
-      </w:pPr>
-      <w:r>
-        <w:rPr>
-          <w:rFonts w:ascii="Verdana" w:hAnsi="Verdana" w:cs="Times New Roman"/>
-          <w:sz w:val="24"/>
-          <w:szCs w:val="24"/>
-        </w:rPr>
-        <w:lastRenderedPageBreak/>
-        <w:t>Soạn bài học gồm những tên bài nào</w:t>
+        <w:pBdr>
+          <w:right w:val="double" w:sz="6" w:space="1" w:color="550000"/>
+        </w:pBdr>
+        <w:shd w:val="clear" w:color="auto" w:fill="FFFFFF"/>
+        <w:spacing w:after="161" w:line="240" w:lineRule="auto"/>
+        <w:ind w:left="1800"/>
+        <w:rPr>
+          <w:rFonts w:ascii="Verdana" w:eastAsia="Times New Roman" w:hAnsi="Verdana" w:cs="Times New Roman"/>
+          <w:color w:val="000000"/>
+          <w:sz w:val="24"/>
+          <w:szCs w:val="24"/>
+        </w:rPr>
+      </w:pPr>
+      <w:r>
+        <w:rPr>
+          <w:rFonts w:ascii="Verdana" w:eastAsia="Times New Roman" w:hAnsi="Verdana" w:cs="Times New Roman"/>
+          <w:color w:val="000000"/>
+          <w:sz w:val="24"/>
+          <w:szCs w:val="24"/>
+        </w:rPr>
+        <w:t xml:space="preserve"> </w:t>
+      </w:r>
+      <w:r>
+        <w:rPr>
+          <w:rFonts w:ascii="Verdana" w:eastAsia="Times New Roman" w:hAnsi="Verdana" w:cs="Times New Roman"/>
+          <w:color w:val="000000"/>
+          <w:sz w:val="24"/>
+          <w:szCs w:val="24"/>
+        </w:rPr>
+        <w:t>Ưu tiên sử dụng ảnh động, âm thanh (giọng đọc) phát ra từ chương trình chuẩn.</w:t>
+      </w:r>
+    </w:p>
+    <w:p>
+      <w:pPr>
+        <w:pBdr>
+          <w:right w:val="double" w:sz="6" w:space="1" w:color="550000"/>
+        </w:pBdr>
+        <w:shd w:val="clear" w:color="auto" w:fill="FFFFFF"/>
+        <w:spacing w:after="161" w:line="240" w:lineRule="auto"/>
+        <w:ind w:left="1440"/>
+        <w:rPr>
+          <w:rFonts w:ascii="Verdana" w:eastAsia="Times New Roman" w:hAnsi="Verdana" w:cs="Times New Roman"/>
+          <w:color w:val="000000"/>
+          <w:sz w:val="24"/>
+          <w:szCs w:val="24"/>
+        </w:rPr>
+      </w:pPr>
+      <w:r>
+        <w:rPr>
+          <w:rFonts w:ascii="Verdana" w:eastAsia="Times New Roman" w:hAnsi="Verdana" w:cs="Times New Roman"/>
+          <w:color w:val="000000"/>
+          <w:sz w:val="24"/>
+          <w:szCs w:val="24"/>
+        </w:rPr>
+        <w:t>Phần riêng:</w:t>
       </w:r>
     </w:p>
     <w:p>
@@ -2116,21 +2389,29 @@
         <w:pStyle w:val="ListParagraph"/>
         <w:numPr>
           <w:ilvl w:val="0"/>
-          <w:numId w:val="20"/>
+          <w:numId w:val="15"/>
         </w:numPr>
-        <w:rPr>
-          <w:rFonts w:ascii="Verdana" w:hAnsi="Verdana" w:cs="Times New Roman"/>
-          <w:sz w:val="24"/>
-          <w:szCs w:val="24"/>
-        </w:rPr>
-      </w:pPr>
-      <w:r>
-        <w:rPr>
-          <w:rFonts w:ascii="Verdana" w:hAnsi="Verdana" w:cs="Times New Roman"/>
-          <w:sz w:val="24"/>
-          <w:szCs w:val="24"/>
-        </w:rPr>
-        <w:t>Trong 1 bài học có các chỉ mục(mục lục), trong mỗi mục là 1 sự kiện đúc kết từ bài đó</w:t>
+        <w:pBdr>
+          <w:right w:val="double" w:sz="6" w:space="1" w:color="550000"/>
+        </w:pBdr>
+        <w:shd w:val="clear" w:color="auto" w:fill="FFFFFF"/>
+        <w:spacing w:after="161" w:line="240" w:lineRule="auto"/>
+        <w:ind w:left="1800"/>
+        <w:rPr>
+          <w:rFonts w:ascii="Verdana" w:eastAsia="Times New Roman" w:hAnsi="Verdana" w:cs="Times New Roman"/>
+          <w:color w:val="000000"/>
+          <w:sz w:val="24"/>
+          <w:szCs w:val="24"/>
+        </w:rPr>
+      </w:pPr>
+      <w:r>
+        <w:rPr>
+          <w:rFonts w:ascii="Verdana" w:eastAsia="Times New Roman" w:hAnsi="Verdana" w:cs="Times New Roman"/>
+          <w:color w:val="000000"/>
+          <w:sz w:val="24"/>
+          <w:szCs w:val="24"/>
+        </w:rPr>
+        <w:t>Tập đọc:</w:t>
       </w:r>
     </w:p>
     <w:p>
@@ -2138,21 +2419,29 @@
         <w:pStyle w:val="ListParagraph"/>
         <w:numPr>
           <w:ilvl w:val="0"/>
-          <w:numId w:val="20"/>
+          <w:numId w:val="16"/>
         </w:numPr>
-        <w:rPr>
-          <w:rFonts w:ascii="Verdana" w:hAnsi="Verdana" w:cs="Times New Roman"/>
-          <w:sz w:val="24"/>
-          <w:szCs w:val="24"/>
-        </w:rPr>
-      </w:pPr>
-      <w:r>
-        <w:rPr>
-          <w:rFonts w:ascii="Verdana" w:hAnsi="Verdana" w:cs="Times New Roman"/>
-          <w:sz w:val="24"/>
-          <w:szCs w:val="24"/>
-        </w:rPr>
-        <w:t>Trao đổi giữa các thành viên trong lớp học</w:t>
+        <w:pBdr>
+          <w:right w:val="double" w:sz="6" w:space="1" w:color="550000"/>
+        </w:pBdr>
+        <w:shd w:val="clear" w:color="auto" w:fill="FFFFFF"/>
+        <w:spacing w:after="161" w:line="240" w:lineRule="auto"/>
+        <w:ind w:left="2520"/>
+        <w:rPr>
+          <w:rFonts w:ascii="Verdana" w:eastAsia="Times New Roman" w:hAnsi="Verdana" w:cs="Times New Roman"/>
+          <w:color w:val="000000"/>
+          <w:sz w:val="24"/>
+          <w:szCs w:val="24"/>
+        </w:rPr>
+      </w:pPr>
+      <w:r>
+        <w:rPr>
+          <w:rFonts w:ascii="Verdana" w:eastAsia="Times New Roman" w:hAnsi="Verdana" w:cs="Times New Roman"/>
+          <w:color w:val="000000"/>
+          <w:sz w:val="24"/>
+          <w:szCs w:val="24"/>
+        </w:rPr>
+        <w:t>Kiểm tra bài cũ.</w:t>
       </w:r>
     </w:p>
     <w:p>
@@ -2160,21 +2449,29 @@
         <w:pStyle w:val="ListParagraph"/>
         <w:numPr>
           <w:ilvl w:val="0"/>
-          <w:numId w:val="20"/>
+          <w:numId w:val="16"/>
         </w:numPr>
-        <w:rPr>
-          <w:rFonts w:ascii="Verdana" w:hAnsi="Verdana" w:cs="Times New Roman"/>
-          <w:sz w:val="24"/>
-          <w:szCs w:val="24"/>
-        </w:rPr>
-      </w:pPr>
-      <w:r>
-        <w:rPr>
-          <w:rFonts w:ascii="Verdana" w:hAnsi="Verdana" w:cs="Times New Roman"/>
-          <w:sz w:val="24"/>
-          <w:szCs w:val="24"/>
-        </w:rPr>
-        <w:t>Các khái niệm từ bài học</w:t>
+        <w:pBdr>
+          <w:right w:val="double" w:sz="6" w:space="1" w:color="550000"/>
+        </w:pBdr>
+        <w:shd w:val="clear" w:color="auto" w:fill="FFFFFF"/>
+        <w:spacing w:after="161" w:line="240" w:lineRule="auto"/>
+        <w:ind w:left="2520"/>
+        <w:rPr>
+          <w:rFonts w:ascii="Verdana" w:eastAsia="Times New Roman" w:hAnsi="Verdana" w:cs="Times New Roman"/>
+          <w:color w:val="000000"/>
+          <w:sz w:val="24"/>
+          <w:szCs w:val="24"/>
+        </w:rPr>
+      </w:pPr>
+      <w:r>
+        <w:rPr>
+          <w:rFonts w:ascii="Verdana" w:eastAsia="Times New Roman" w:hAnsi="Verdana" w:cs="Times New Roman"/>
+          <w:color w:val="000000"/>
+          <w:sz w:val="24"/>
+          <w:szCs w:val="24"/>
+        </w:rPr>
+        <w:t>Học sinh tự đọc bài vào mấy bằng micro. Chương trình kiểm tra xem phát đã chuẩn, đúng. Nếu sai thì liệt kê ra và phát âm lại cho học sinh để chỉnh sửa.</w:t>
       </w:r>
     </w:p>
     <w:p>
@@ -2182,21 +2479,29 @@
         <w:pStyle w:val="ListParagraph"/>
         <w:numPr>
           <w:ilvl w:val="0"/>
-          <w:numId w:val="20"/>
+          <w:numId w:val="16"/>
         </w:numPr>
-        <w:rPr>
-          <w:rFonts w:ascii="Verdana" w:hAnsi="Verdana" w:cs="Times New Roman"/>
-          <w:sz w:val="24"/>
-          <w:szCs w:val="24"/>
-        </w:rPr>
-      </w:pPr>
-      <w:r>
-        <w:rPr>
-          <w:rFonts w:ascii="Verdana" w:hAnsi="Verdana" w:cs="Times New Roman"/>
-          <w:sz w:val="24"/>
-          <w:szCs w:val="24"/>
-        </w:rPr>
-        <w:t>Các bài kiểm tra</w:t>
+        <w:pBdr>
+          <w:right w:val="double" w:sz="6" w:space="1" w:color="550000"/>
+        </w:pBdr>
+        <w:shd w:val="clear" w:color="auto" w:fill="FFFFFF"/>
+        <w:spacing w:after="161" w:line="240" w:lineRule="auto"/>
+        <w:ind w:left="2520"/>
+        <w:rPr>
+          <w:rFonts w:ascii="Verdana" w:eastAsia="Times New Roman" w:hAnsi="Verdana" w:cs="Times New Roman"/>
+          <w:color w:val="000000"/>
+          <w:sz w:val="24"/>
+          <w:szCs w:val="24"/>
+        </w:rPr>
+      </w:pPr>
+      <w:r>
+        <w:rPr>
+          <w:rFonts w:ascii="Verdana" w:eastAsia="Times New Roman" w:hAnsi="Verdana" w:cs="Times New Roman"/>
+          <w:color w:val="000000"/>
+          <w:sz w:val="24"/>
+          <w:szCs w:val="24"/>
+        </w:rPr>
+        <w:t>Tại mỗi bài đọc phải liệt kê ra các từ khó và giải thích cho học sinh hiểu</w:t>
       </w:r>
     </w:p>
     <w:p>
@@ -2204,21 +2509,481 @@
         <w:pStyle w:val="ListParagraph"/>
         <w:numPr>
           <w:ilvl w:val="0"/>
-          <w:numId w:val="20"/>
+          <w:numId w:val="16"/>
         </w:numPr>
-        <w:rPr>
-          <w:rFonts w:ascii="Verdana" w:hAnsi="Verdana" w:cs="Times New Roman"/>
-          <w:sz w:val="24"/>
-          <w:szCs w:val="24"/>
-        </w:rPr>
-      </w:pPr>
-      <w:r>
-        <w:rPr>
-          <w:rFonts w:ascii="Verdana" w:hAnsi="Verdana" w:cs="Times New Roman"/>
-          <w:sz w:val="24"/>
-          <w:szCs w:val="24"/>
-        </w:rPr>
-        <w:t>Các thuật ngữ có trong bài được mô tả bằng hình ảnh,…</w:t>
+        <w:pBdr>
+          <w:right w:val="double" w:sz="6" w:space="1" w:color="550000"/>
+        </w:pBdr>
+        <w:shd w:val="clear" w:color="auto" w:fill="FFFFFF"/>
+        <w:spacing w:after="161" w:line="240" w:lineRule="auto"/>
+        <w:ind w:left="2520"/>
+        <w:rPr>
+          <w:rFonts w:ascii="Verdana" w:eastAsia="Times New Roman" w:hAnsi="Verdana" w:cs="Times New Roman"/>
+          <w:color w:val="000000"/>
+          <w:sz w:val="24"/>
+          <w:szCs w:val="24"/>
+        </w:rPr>
+      </w:pPr>
+      <w:r>
+        <w:rPr>
+          <w:rFonts w:ascii="Verdana" w:eastAsia="Times New Roman" w:hAnsi="Verdana" w:cs="Times New Roman"/>
+          <w:color w:val="000000"/>
+          <w:sz w:val="24"/>
+          <w:szCs w:val="24"/>
+        </w:rPr>
+        <w:t>Soạn ra câu hỏi để kiểm tra học sinh sau khi kết thúc bài đọc, những câu hỏi này cũng chính là phần dùng để kiểm tra bài cũ cho bài tiếp theo.</w:t>
+      </w:r>
+    </w:p>
+    <w:p>
+      <w:pPr>
+        <w:pStyle w:val="ListParagraph"/>
+        <w:numPr>
+          <w:ilvl w:val="0"/>
+          <w:numId w:val="15"/>
+        </w:numPr>
+        <w:pBdr>
+          <w:right w:val="double" w:sz="6" w:space="1" w:color="550000"/>
+        </w:pBdr>
+        <w:shd w:val="clear" w:color="auto" w:fill="FFFFFF"/>
+        <w:spacing w:after="161" w:line="240" w:lineRule="auto"/>
+        <w:ind w:left="1800"/>
+        <w:rPr>
+          <w:rFonts w:ascii="Verdana" w:eastAsia="Times New Roman" w:hAnsi="Verdana" w:cs="Times New Roman"/>
+          <w:color w:val="000000"/>
+          <w:sz w:val="24"/>
+          <w:szCs w:val="24"/>
+        </w:rPr>
+      </w:pPr>
+      <w:r>
+        <w:rPr>
+          <w:rFonts w:ascii="Verdana" w:eastAsia="Times New Roman" w:hAnsi="Verdana" w:cs="Times New Roman"/>
+          <w:color w:val="000000"/>
+          <w:sz w:val="24"/>
+          <w:szCs w:val="24"/>
+        </w:rPr>
+        <w:t>Chính tả:</w:t>
+      </w:r>
+    </w:p>
+    <w:p>
+      <w:pPr>
+        <w:pStyle w:val="ListParagraph"/>
+        <w:numPr>
+          <w:ilvl w:val="0"/>
+          <w:numId w:val="16"/>
+        </w:numPr>
+        <w:pBdr>
+          <w:right w:val="double" w:sz="6" w:space="1" w:color="550000"/>
+        </w:pBdr>
+        <w:shd w:val="clear" w:color="auto" w:fill="FFFFFF"/>
+        <w:spacing w:after="161" w:line="240" w:lineRule="auto"/>
+        <w:ind w:left="2520"/>
+        <w:rPr>
+          <w:rFonts w:ascii="Verdana" w:eastAsia="Times New Roman" w:hAnsi="Verdana" w:cs="Times New Roman"/>
+          <w:color w:val="000000"/>
+          <w:sz w:val="24"/>
+          <w:szCs w:val="24"/>
+        </w:rPr>
+      </w:pPr>
+      <w:r>
+        <w:rPr>
+          <w:rFonts w:ascii="Verdana" w:eastAsia="Times New Roman" w:hAnsi="Verdana" w:cs="Times New Roman"/>
+          <w:color w:val="000000"/>
+          <w:sz w:val="24"/>
+          <w:szCs w:val="24"/>
+        </w:rPr>
+        <w:t>Chương trình thực hiện đọc đoạn văn để học sinh viết chính tả theo tốc độ viết (đánh trên máy).</w:t>
+      </w:r>
+    </w:p>
+    <w:p>
+      <w:pPr>
+        <w:pStyle w:val="ListParagraph"/>
+        <w:numPr>
+          <w:ilvl w:val="0"/>
+          <w:numId w:val="16"/>
+        </w:numPr>
+        <w:pBdr>
+          <w:right w:val="double" w:sz="6" w:space="1" w:color="550000"/>
+        </w:pBdr>
+        <w:shd w:val="clear" w:color="auto" w:fill="FFFFFF"/>
+        <w:spacing w:after="161" w:line="240" w:lineRule="auto"/>
+        <w:ind w:left="2520"/>
+        <w:rPr>
+          <w:rFonts w:ascii="Verdana" w:eastAsia="Times New Roman" w:hAnsi="Verdana" w:cs="Times New Roman"/>
+          <w:color w:val="000000"/>
+          <w:sz w:val="24"/>
+          <w:szCs w:val="24"/>
+        </w:rPr>
+      </w:pPr>
+      <w:r>
+        <w:rPr>
+          <w:rFonts w:ascii="Verdana" w:eastAsia="Times New Roman" w:hAnsi="Verdana" w:cs="Times New Roman"/>
+          <w:color w:val="000000"/>
+          <w:sz w:val="24"/>
+          <w:szCs w:val="24"/>
+        </w:rPr>
+        <w:t>Học sinh viết và có kiểm tra xem viết đúng chính tả. Từ nào sai sẽ có sửa lại kế bên là từ đúng. Có chấm điểm.</w:t>
+      </w:r>
+    </w:p>
+    <w:p>
+      <w:pPr>
+        <w:pStyle w:val="ListParagraph"/>
+        <w:numPr>
+          <w:ilvl w:val="0"/>
+          <w:numId w:val="16"/>
+        </w:numPr>
+        <w:pBdr>
+          <w:right w:val="double" w:sz="6" w:space="1" w:color="550000"/>
+        </w:pBdr>
+        <w:shd w:val="clear" w:color="auto" w:fill="FFFFFF"/>
+        <w:spacing w:after="0" w:line="240" w:lineRule="auto"/>
+        <w:ind w:left="2520"/>
+        <w:rPr>
+          <w:rFonts w:ascii="Verdana" w:eastAsia="Times New Roman" w:hAnsi="Verdana" w:cs="Times New Roman"/>
+          <w:b/>
+          <w:bCs/>
+          <w:color w:val="000000"/>
+          <w:sz w:val="24"/>
+          <w:szCs w:val="24"/>
+        </w:rPr>
+      </w:pPr>
+      <w:r>
+        <w:rPr>
+          <w:rFonts w:ascii="Verdana" w:eastAsia="Times New Roman" w:hAnsi="Verdana" w:cs="Times New Roman"/>
+          <w:color w:val="000000"/>
+          <w:sz w:val="24"/>
+          <w:szCs w:val="24"/>
+        </w:rPr>
+        <w:t>Còn phần bài tập thì chủ yếu sử dụng chuột, có tính thời gian trả lời</w:t>
+      </w:r>
+      <w:r>
+        <w:rPr>
+          <w:rFonts w:ascii="Verdana" w:eastAsia="Times New Roman" w:hAnsi="Verdana" w:cs="Times New Roman"/>
+          <w:color w:val="000000"/>
+          <w:sz w:val="24"/>
+          <w:szCs w:val="24"/>
+        </w:rPr>
+        <w:t>.</w:t>
+      </w:r>
+    </w:p>
+    <w:p>
+      <w:pPr>
+        <w:pStyle w:val="ListParagraph"/>
+        <w:numPr>
+          <w:ilvl w:val="0"/>
+          <w:numId w:val="15"/>
+        </w:numPr>
+        <w:pBdr>
+          <w:right w:val="double" w:sz="6" w:space="1" w:color="550000"/>
+        </w:pBdr>
+        <w:shd w:val="clear" w:color="auto" w:fill="FFFFFF"/>
+        <w:spacing w:after="0" w:line="240" w:lineRule="auto"/>
+        <w:ind w:left="1800"/>
+        <w:rPr>
+          <w:rFonts w:ascii="Verdana" w:eastAsia="Times New Roman" w:hAnsi="Verdana" w:cs="Times New Roman"/>
+          <w:bCs/>
+          <w:color w:val="000000"/>
+          <w:sz w:val="24"/>
+          <w:szCs w:val="24"/>
+        </w:rPr>
+      </w:pPr>
+      <w:r>
+        <w:rPr>
+          <w:rFonts w:ascii="Verdana" w:eastAsia="Times New Roman" w:hAnsi="Verdana" w:cs="Times New Roman"/>
+          <w:bCs/>
+          <w:color w:val="000000"/>
+          <w:sz w:val="24"/>
+          <w:szCs w:val="24"/>
+        </w:rPr>
+        <w:t>Luyện từ và câu:</w:t>
+      </w:r>
+    </w:p>
+    <w:p>
+      <w:pPr>
+        <w:pStyle w:val="ListParagraph"/>
+        <w:numPr>
+          <w:ilvl w:val="0"/>
+          <w:numId w:val="16"/>
+        </w:numPr>
+        <w:pBdr>
+          <w:right w:val="double" w:sz="6" w:space="1" w:color="550000"/>
+        </w:pBdr>
+        <w:shd w:val="clear" w:color="auto" w:fill="FFFFFF"/>
+        <w:spacing w:after="0" w:line="240" w:lineRule="auto"/>
+        <w:ind w:left="2520"/>
+        <w:rPr>
+          <w:rFonts w:ascii="Verdana" w:eastAsia="Times New Roman" w:hAnsi="Verdana" w:cs="Times New Roman"/>
+          <w:bCs/>
+          <w:color w:val="000000"/>
+          <w:sz w:val="24"/>
+          <w:szCs w:val="24"/>
+        </w:rPr>
+      </w:pPr>
+      <w:r>
+        <w:rPr>
+          <w:rFonts w:ascii="Verdana" w:eastAsia="Times New Roman" w:hAnsi="Verdana" w:cs="Times New Roman"/>
+          <w:bCs/>
+          <w:color w:val="000000"/>
+          <w:sz w:val="24"/>
+          <w:szCs w:val="24"/>
+        </w:rPr>
+        <w:t>Sử dụng nhiều trò chơi trong phần này để học sinh dễ tiếp thu bài, phân biệt được cách sử dụng từng từ, câu trong từng tình huống cụ thể.</w:t>
+      </w:r>
+    </w:p>
+    <w:p>
+      <w:pPr>
+        <w:pStyle w:val="ListParagraph"/>
+        <w:numPr>
+          <w:ilvl w:val="0"/>
+          <w:numId w:val="16"/>
+        </w:numPr>
+        <w:pBdr>
+          <w:right w:val="double" w:sz="6" w:space="1" w:color="550000"/>
+        </w:pBdr>
+        <w:shd w:val="clear" w:color="auto" w:fill="FFFFFF"/>
+        <w:spacing w:after="0" w:line="240" w:lineRule="auto"/>
+        <w:ind w:left="2520"/>
+        <w:rPr>
+          <w:rFonts w:ascii="Verdana" w:eastAsia="Times New Roman" w:hAnsi="Verdana" w:cs="Times New Roman"/>
+          <w:bCs/>
+          <w:color w:val="000000"/>
+          <w:sz w:val="24"/>
+          <w:szCs w:val="24"/>
+        </w:rPr>
+      </w:pPr>
+      <w:r>
+        <w:rPr>
+          <w:rFonts w:ascii="Verdana" w:eastAsia="Times New Roman" w:hAnsi="Verdana" w:cs="Times New Roman"/>
+          <w:bCs/>
+          <w:color w:val="000000"/>
+          <w:sz w:val="24"/>
+          <w:szCs w:val="24"/>
+        </w:rPr>
+        <w:t>Đưa các bài tập vào ngữ cảnh, tình huống, trả lời nhanh có bấm giờ.</w:t>
+      </w:r>
+    </w:p>
+    <w:p>
+      <w:pPr>
+        <w:pStyle w:val="ListParagraph"/>
+        <w:numPr>
+          <w:ilvl w:val="0"/>
+          <w:numId w:val="15"/>
+        </w:numPr>
+        <w:pBdr>
+          <w:right w:val="double" w:sz="6" w:space="1" w:color="550000"/>
+        </w:pBdr>
+        <w:shd w:val="clear" w:color="auto" w:fill="FFFFFF"/>
+        <w:spacing w:after="0" w:line="240" w:lineRule="auto"/>
+        <w:ind w:left="1800"/>
+        <w:rPr>
+          <w:rFonts w:ascii="Verdana" w:eastAsia="Times New Roman" w:hAnsi="Verdana" w:cs="Times New Roman"/>
+          <w:bCs/>
+          <w:color w:val="000000"/>
+          <w:sz w:val="24"/>
+          <w:szCs w:val="24"/>
+        </w:rPr>
+      </w:pPr>
+      <w:r>
+        <w:rPr>
+          <w:rFonts w:ascii="Verdana" w:eastAsia="Times New Roman" w:hAnsi="Verdana" w:cs="Times New Roman"/>
+          <w:bCs/>
+          <w:color w:val="000000"/>
+          <w:sz w:val="24"/>
+          <w:szCs w:val="24"/>
+        </w:rPr>
+        <w:t>Kể chuyện:</w:t>
+      </w:r>
+    </w:p>
+    <w:p>
+      <w:pPr>
+        <w:pStyle w:val="ListParagraph"/>
+        <w:numPr>
+          <w:ilvl w:val="0"/>
+          <w:numId w:val="16"/>
+        </w:numPr>
+        <w:pBdr>
+          <w:right w:val="double" w:sz="6" w:space="1" w:color="550000"/>
+        </w:pBdr>
+        <w:shd w:val="clear" w:color="auto" w:fill="FFFFFF"/>
+        <w:spacing w:after="0" w:line="240" w:lineRule="auto"/>
+        <w:ind w:left="2520"/>
+        <w:rPr>
+          <w:rFonts w:ascii="Verdana" w:eastAsia="Times New Roman" w:hAnsi="Verdana" w:cs="Times New Roman"/>
+          <w:bCs/>
+          <w:color w:val="000000"/>
+          <w:sz w:val="24"/>
+          <w:szCs w:val="24"/>
+        </w:rPr>
+      </w:pPr>
+      <w:r>
+        <w:rPr>
+          <w:rFonts w:ascii="Verdana" w:eastAsia="Times New Roman" w:hAnsi="Verdana" w:cs="Times New Roman"/>
+          <w:bCs/>
+          <w:color w:val="000000"/>
+          <w:sz w:val="24"/>
+          <w:szCs w:val="24"/>
+        </w:rPr>
+        <w:t>Chương trình đưa ra hình ảnh về câu chuyện cùng với kể chuyện bằng giọng chứ không xuất hiện chữ.</w:t>
+      </w:r>
+    </w:p>
+    <w:p>
+      <w:pPr>
+        <w:pStyle w:val="ListParagraph"/>
+        <w:numPr>
+          <w:ilvl w:val="0"/>
+          <w:numId w:val="16"/>
+        </w:numPr>
+        <w:pBdr>
+          <w:right w:val="double" w:sz="6" w:space="1" w:color="550000"/>
+        </w:pBdr>
+        <w:shd w:val="clear" w:color="auto" w:fill="FFFFFF"/>
+        <w:spacing w:after="0" w:line="240" w:lineRule="auto"/>
+        <w:ind w:left="2520"/>
+        <w:rPr>
+          <w:rFonts w:ascii="Verdana" w:eastAsia="Times New Roman" w:hAnsi="Verdana" w:cs="Times New Roman"/>
+          <w:bCs/>
+          <w:color w:val="000000"/>
+          <w:sz w:val="24"/>
+          <w:szCs w:val="24"/>
+        </w:rPr>
+      </w:pPr>
+      <w:r>
+        <w:rPr>
+          <w:rFonts w:ascii="Verdana" w:eastAsia="Times New Roman" w:hAnsi="Verdana" w:cs="Times New Roman"/>
+          <w:bCs/>
+          <w:color w:val="000000"/>
+          <w:sz w:val="24"/>
+          <w:szCs w:val="24"/>
+        </w:rPr>
+        <w:t>Cho học sinh làm bài bằng cách lựa chọn bố cục câu chuyện mà học sinh vừa nghe.</w:t>
+      </w:r>
+    </w:p>
+    <w:p>
+      <w:pPr>
+        <w:pStyle w:val="ListParagraph"/>
+        <w:numPr>
+          <w:ilvl w:val="0"/>
+          <w:numId w:val="16"/>
+        </w:numPr>
+        <w:pBdr>
+          <w:right w:val="double" w:sz="6" w:space="1" w:color="550000"/>
+        </w:pBdr>
+        <w:shd w:val="clear" w:color="auto" w:fill="FFFFFF"/>
+        <w:spacing w:after="0" w:line="240" w:lineRule="auto"/>
+        <w:ind w:left="2520"/>
+        <w:rPr>
+          <w:rFonts w:ascii="Verdana" w:eastAsia="Times New Roman" w:hAnsi="Verdana" w:cs="Times New Roman"/>
+          <w:bCs/>
+          <w:color w:val="000000"/>
+          <w:sz w:val="24"/>
+          <w:szCs w:val="24"/>
+        </w:rPr>
+      </w:pPr>
+      <w:r>
+        <w:rPr>
+          <w:rFonts w:ascii="Verdana" w:eastAsia="Times New Roman" w:hAnsi="Verdana" w:cs="Times New Roman"/>
+          <w:bCs/>
+          <w:color w:val="000000"/>
+          <w:sz w:val="24"/>
+          <w:szCs w:val="24"/>
+        </w:rPr>
+        <w:t>Học sinh kể chi tiết chính của câu chuyện đó và sau đó thì tổng hợp chúng lại.</w:t>
+      </w:r>
+    </w:p>
+    <w:p>
+      <w:pPr>
+        <w:pStyle w:val="ListParagraph"/>
+        <w:numPr>
+          <w:ilvl w:val="0"/>
+          <w:numId w:val="15"/>
+        </w:numPr>
+        <w:pBdr>
+          <w:right w:val="double" w:sz="6" w:space="1" w:color="550000"/>
+        </w:pBdr>
+        <w:shd w:val="clear" w:color="auto" w:fill="FFFFFF"/>
+        <w:spacing w:after="0" w:line="240" w:lineRule="auto"/>
+        <w:ind w:left="1800"/>
+        <w:rPr>
+          <w:rFonts w:ascii="Verdana" w:eastAsia="Times New Roman" w:hAnsi="Verdana" w:cs="Times New Roman"/>
+          <w:bCs/>
+          <w:color w:val="000000"/>
+          <w:sz w:val="24"/>
+          <w:szCs w:val="24"/>
+        </w:rPr>
+      </w:pPr>
+      <w:r>
+        <w:rPr>
+          <w:rFonts w:ascii="Verdana" w:eastAsia="Times New Roman" w:hAnsi="Verdana" w:cs="Times New Roman"/>
+          <w:bCs/>
+          <w:color w:val="000000"/>
+          <w:sz w:val="24"/>
+          <w:szCs w:val="24"/>
+        </w:rPr>
+        <w:t>Tập làm văn:</w:t>
+      </w:r>
+    </w:p>
+    <w:p>
+      <w:pPr>
+        <w:pStyle w:val="ListParagraph"/>
+        <w:numPr>
+          <w:ilvl w:val="0"/>
+          <w:numId w:val="16"/>
+        </w:numPr>
+        <w:pBdr>
+          <w:right w:val="double" w:sz="6" w:space="1" w:color="550000"/>
+        </w:pBdr>
+        <w:shd w:val="clear" w:color="auto" w:fill="FFFFFF"/>
+        <w:spacing w:after="0" w:line="240" w:lineRule="auto"/>
+        <w:ind w:left="2520"/>
+        <w:rPr>
+          <w:rFonts w:ascii="Verdana" w:eastAsia="Times New Roman" w:hAnsi="Verdana" w:cs="Times New Roman"/>
+          <w:bCs/>
+          <w:color w:val="000000"/>
+          <w:sz w:val="24"/>
+          <w:szCs w:val="24"/>
+        </w:rPr>
+      </w:pPr>
+      <w:r>
+        <w:rPr>
+          <w:rFonts w:ascii="Verdana" w:eastAsia="Times New Roman" w:hAnsi="Verdana" w:cs="Times New Roman"/>
+          <w:bCs/>
+          <w:color w:val="000000"/>
+          <w:sz w:val="24"/>
+          <w:szCs w:val="24"/>
+        </w:rPr>
+        <w:t>Dựa vào bài tập làm văn, yêu câu học sinh phân biệt đâu là mở bài, thân bài và kết bài.</w:t>
+      </w:r>
+    </w:p>
+    <w:p>
+      <w:pPr>
+        <w:pStyle w:val="ListParagraph"/>
+        <w:numPr>
+          <w:ilvl w:val="0"/>
+          <w:numId w:val="16"/>
+        </w:numPr>
+        <w:pBdr>
+          <w:right w:val="double" w:sz="6" w:space="1" w:color="550000"/>
+        </w:pBdr>
+        <w:shd w:val="clear" w:color="auto" w:fill="FFFFFF"/>
+        <w:spacing w:after="0" w:line="240" w:lineRule="auto"/>
+        <w:ind w:left="2520"/>
+        <w:rPr>
+          <w:rFonts w:ascii="Verdana" w:eastAsia="Times New Roman" w:hAnsi="Verdana" w:cs="Times New Roman"/>
+          <w:bCs/>
+          <w:color w:val="000000"/>
+          <w:sz w:val="24"/>
+          <w:szCs w:val="24"/>
+        </w:rPr>
+      </w:pPr>
+      <w:r>
+        <w:rPr>
+          <w:rFonts w:ascii="Verdana" w:eastAsia="Times New Roman" w:hAnsi="Verdana" w:cs="Times New Roman"/>
+          <w:bCs/>
+          <w:color w:val="000000"/>
+          <w:sz w:val="24"/>
+          <w:szCs w:val="24"/>
+        </w:rPr>
+        <w:lastRenderedPageBreak/>
+        <w:t>Để học sinh chọn câu mà em thích sau đó giải thích câu đó vì sao thích.</w:t>
       </w:r>
     </w:p>
     <w:p>
@@ -2228,7 +2993,7 @@
         </w:pBdr>
         <w:shd w:val="clear" w:color="auto" w:fill="FFFFFF"/>
         <w:spacing w:before="161" w:after="161" w:line="240" w:lineRule="auto"/>
-        <w:ind w:left="720"/>
+        <w:ind w:left="1440"/>
         <w:rPr>
           <w:rFonts w:ascii="Verdana" w:eastAsia="Times New Roman" w:hAnsi="Verdana" w:cs="Times New Roman"/>
           <w:color w:val="000000"/>
@@ -2237,6 +3002,16 @@
           <w:lang w:eastAsia="vi-VN"/>
         </w:rPr>
       </w:pPr>
+      <w:r>
+        <w:rPr>
+          <w:rFonts w:ascii="Verdana" w:eastAsia="Times New Roman" w:hAnsi="Verdana" w:cs="Times New Roman"/>
+          <w:bCs/>
+          <w:color w:val="000000"/>
+          <w:sz w:val="24"/>
+          <w:szCs w:val="24"/>
+        </w:rPr>
+        <w:t>Ví dụ: tả 1 cái cây thì mấy sẽ hiện ra chùm ảnh về cây cần tả 1 cách chi tiết. Học sinh sẽ tự làm cho mình rồi viết lên cho máy chấm điểm.</w:t>
+      </w:r>
     </w:p>
     <w:p>
       <w:pPr>
@@ -2684,8 +3459,8 @@
           <w:lang w:eastAsia="vi-VN"/>
         </w:rPr>
       </w:pPr>
-      <w:bookmarkStart w:id="0" w:name="0.1__GoBack"/>
-      <w:bookmarkEnd w:id="0"/>
+      <w:bookmarkStart w:id="1" w:name="0.1__GoBack"/>
+      <w:bookmarkEnd w:id="1"/>
       <w:r>
         <w:rPr>
           <w:rFonts w:ascii="Verdana" w:eastAsia="Times New Roman" w:hAnsi="Verdana" w:cs="Calibri"/>
@@ -2758,6 +3533,3188 @@
         </w:pBdr>
         <w:shd w:val="clear" w:color="auto" w:fill="FFFFFF"/>
         <w:spacing w:before="161" w:after="161" w:line="240" w:lineRule="auto"/>
+        <w:rPr>
+          <w:rFonts w:ascii="Verdana" w:eastAsia="Times New Roman" w:hAnsi="Verdana" w:cs="Times New Roman"/>
+          <w:b/>
+          <w:bCs/>
+          <w:color w:val="000000"/>
+          <w:sz w:val="24"/>
+          <w:szCs w:val="24"/>
+          <w:lang w:eastAsia="vi-VN"/>
+        </w:rPr>
+      </w:pPr>
+      <w:r>
+        <w:rPr>
+          <w:rFonts w:ascii="Verdana" w:eastAsia="Times New Roman" w:hAnsi="Verdana" w:cs="Times New Roman"/>
+          <w:b/>
+          <w:bCs/>
+          <w:color w:val="000000"/>
+          <w:sz w:val="24"/>
+          <w:szCs w:val="24"/>
+          <w:lang w:eastAsia="vi-VN"/>
+        </w:rPr>
+        <w:t>Các phần mềm liên quan</w:t>
+      </w:r>
+    </w:p>
+    <w:p>
+      <w:pPr>
+        <w:pBdr>
+          <w:right w:val="double" w:sz="6" w:space="2" w:color="550000"/>
+        </w:pBdr>
+        <w:shd w:val="clear" w:color="auto" w:fill="FFFFFF"/>
+        <w:spacing w:before="161" w:after="161" w:line="240" w:lineRule="auto"/>
+        <w:ind w:firstLine="720"/>
+        <w:rPr>
+          <w:rFonts w:ascii="Verdana" w:eastAsia="Times New Roman" w:hAnsi="Verdana" w:cs="Times New Roman"/>
+          <w:color w:val="000000"/>
+          <w:sz w:val="24"/>
+          <w:szCs w:val="24"/>
+          <w:lang w:eastAsia="vi-VN"/>
+        </w:rPr>
+      </w:pPr>
+      <w:r>
+        <w:rPr>
+          <w:rFonts w:ascii="Verdana" w:eastAsia="Times New Roman" w:hAnsi="Verdana" w:cs="Times New Roman"/>
+          <w:color w:val="000000"/>
+          <w:sz w:val="24"/>
+          <w:szCs w:val="24"/>
+          <w:lang w:eastAsia="vi-VN"/>
+        </w:rPr>
+        <w:t xml:space="preserve">Xem </w:t>
+      </w:r>
+      <w:hyperlink r:id="rId14" w:history="1">
+        <w:r>
+          <w:rPr>
+            <w:rStyle w:val="Hyperlink"/>
+            <w:rFonts w:ascii="Verdana" w:eastAsia="Times New Roman" w:hAnsi="Verdana" w:cs="Times New Roman"/>
+            <w:sz w:val="24"/>
+            <w:szCs w:val="24"/>
+            <w:lang w:eastAsia="vi-VN"/>
+          </w:rPr>
+          <w:t>yêu cầu từ phần mềm tương tự</w:t>
+        </w:r>
+      </w:hyperlink>
+      <w:r>
+        <w:rPr>
+          <w:rFonts w:ascii="Verdana" w:eastAsia="Times New Roman" w:hAnsi="Verdana" w:cs="Times New Roman"/>
+          <w:color w:val="000000"/>
+          <w:sz w:val="24"/>
+          <w:szCs w:val="24"/>
+          <w:lang w:eastAsia="vi-VN"/>
+        </w:rPr>
+        <w:t>.</w:t>
+      </w:r>
+    </w:p>
+    <w:p>
+      <w:pPr>
+        <w:pBdr>
+          <w:right w:val="double" w:sz="6" w:space="2" w:color="550000"/>
+        </w:pBdr>
+        <w:shd w:val="clear" w:color="auto" w:fill="FFFFFF"/>
+        <w:spacing w:before="161" w:after="161" w:line="240" w:lineRule="auto"/>
+        <w:rPr>
+          <w:rFonts w:ascii="Verdana" w:eastAsia="Times New Roman" w:hAnsi="Verdana" w:cs="Times New Roman"/>
+          <w:b/>
+          <w:bCs/>
+          <w:color w:val="000000"/>
+          <w:sz w:val="24"/>
+          <w:szCs w:val="24"/>
+          <w:lang w:eastAsia="vi-VN"/>
+        </w:rPr>
+      </w:pPr>
+      <w:r>
+        <w:rPr>
+          <w:rFonts w:ascii="Verdana" w:eastAsia="Times New Roman" w:hAnsi="Verdana" w:cs="Times New Roman"/>
+          <w:b/>
+          <w:bCs/>
+          <w:color w:val="000000"/>
+          <w:sz w:val="24"/>
+          <w:szCs w:val="24"/>
+          <w:lang w:eastAsia="vi-VN"/>
+        </w:rPr>
+        <w:t>Sách giáo khoa</w:t>
+      </w:r>
+    </w:p>
+    <w:p>
+      <w:pPr>
+        <w:pBdr>
+          <w:right w:val="double" w:sz="6" w:space="1" w:color="550000"/>
+        </w:pBdr>
+        <w:shd w:val="clear" w:color="auto" w:fill="FFFFFF"/>
+        <w:spacing w:after="161" w:line="240" w:lineRule="auto"/>
+        <w:ind w:left="720"/>
+        <w:rPr>
+          <w:rFonts w:ascii="Verdana" w:eastAsia="Times New Roman" w:hAnsi="Verdana" w:cs="Times New Roman"/>
+          <w:color w:val="000000"/>
+          <w:sz w:val="24"/>
+          <w:szCs w:val="24"/>
+        </w:rPr>
+      </w:pPr>
+      <w:r>
+        <w:rPr>
+          <w:rFonts w:ascii="Verdana" w:eastAsia="Times New Roman" w:hAnsi="Verdana" w:cs="Times New Roman"/>
+          <w:color w:val="000000"/>
+          <w:sz w:val="24"/>
+          <w:szCs w:val="24"/>
+        </w:rPr>
+        <w:t>Những nội dung trong sách giáo khoa:</w:t>
+      </w:r>
+    </w:p>
+    <w:p>
+      <w:pPr>
+        <w:pStyle w:val="ListParagraph"/>
+        <w:numPr>
+          <w:ilvl w:val="0"/>
+          <w:numId w:val="26"/>
+        </w:numPr>
+        <w:ind w:left="1170"/>
+        <w:jc w:val="both"/>
+        <w:rPr>
+          <w:rFonts w:ascii="Verdana" w:hAnsi="Verdana"/>
+          <w:b/>
+          <w:sz w:val="24"/>
+        </w:rPr>
+      </w:pPr>
+      <w:r>
+        <w:rPr>
+          <w:rFonts w:ascii="Verdana" w:hAnsi="Verdana"/>
+          <w:b/>
+          <w:sz w:val="24"/>
+        </w:rPr>
+        <w:t>Tập đọc</w:t>
+      </w:r>
+      <w:r>
+        <w:rPr>
+          <w:rFonts w:ascii="Verdana" w:hAnsi="Verdana"/>
+          <w:b/>
+          <w:sz w:val="24"/>
+        </w:rPr>
+        <w:t>.</w:t>
+      </w:r>
+    </w:p>
+    <w:p>
+      <w:pPr>
+        <w:pStyle w:val="ListParagraph"/>
+        <w:numPr>
+          <w:ilvl w:val="0"/>
+          <w:numId w:val="27"/>
+        </w:numPr>
+        <w:pBdr>
+          <w:right w:val="double" w:sz="4" w:space="4" w:color="auto"/>
+        </w:pBdr>
+        <w:ind w:left="1260"/>
+        <w:jc w:val="both"/>
+        <w:rPr>
+          <w:rFonts w:ascii="Verdana" w:hAnsi="Verdana"/>
+          <w:sz w:val="24"/>
+        </w:rPr>
+      </w:pPr>
+      <w:r>
+        <w:rPr>
+          <w:rFonts w:ascii="Verdana" w:hAnsi="Verdana"/>
+          <w:sz w:val="24"/>
+        </w:rPr>
+        <w:lastRenderedPageBreak/>
+        <w:t>Có bài đọc để học sinh tự đọc và có hình minh họa nội dung bài đọc đó.</w:t>
+      </w:r>
+    </w:p>
+    <w:p>
+      <w:pPr>
+        <w:pStyle w:val="ListParagraph"/>
+        <w:numPr>
+          <w:ilvl w:val="0"/>
+          <w:numId w:val="27"/>
+        </w:numPr>
+        <w:pBdr>
+          <w:right w:val="double" w:sz="4" w:space="4" w:color="auto"/>
+        </w:pBdr>
+        <w:ind w:left="1260"/>
+        <w:jc w:val="both"/>
+        <w:rPr>
+          <w:rFonts w:ascii="Verdana" w:hAnsi="Verdana"/>
+          <w:sz w:val="24"/>
+        </w:rPr>
+      </w:pPr>
+      <w:r>
+        <w:rPr>
+          <w:rFonts w:ascii="Verdana" w:hAnsi="Verdana"/>
+          <w:sz w:val="24"/>
+        </w:rPr>
+        <w:t>Có phần giải nghĩa từ, để giải nghĩa những thành ngữ, tục ngữ, từ khó…giúp học sinh hiểu bài.</w:t>
+      </w:r>
+    </w:p>
+    <w:p>
+      <w:pPr>
+        <w:pStyle w:val="ListParagraph"/>
+        <w:numPr>
+          <w:ilvl w:val="0"/>
+          <w:numId w:val="27"/>
+        </w:numPr>
+        <w:pBdr>
+          <w:right w:val="double" w:sz="4" w:space="4" w:color="auto"/>
+        </w:pBdr>
+        <w:ind w:left="1260"/>
+        <w:jc w:val="both"/>
+        <w:rPr>
+          <w:rFonts w:ascii="Verdana" w:hAnsi="Verdana"/>
+          <w:sz w:val="24"/>
+        </w:rPr>
+      </w:pPr>
+      <w:r>
+        <w:rPr>
+          <w:rFonts w:ascii="Verdana" w:hAnsi="Verdana"/>
+          <w:sz w:val="24"/>
+        </w:rPr>
+        <w:t>Có câu hỏi để hỏi lại nội dung bài đọc</w:t>
+      </w:r>
+    </w:p>
+    <w:p>
+      <w:pPr>
+        <w:pStyle w:val="ListParagraph"/>
+        <w:numPr>
+          <w:ilvl w:val="0"/>
+          <w:numId w:val="26"/>
+        </w:numPr>
+        <w:ind w:left="1170"/>
+        <w:jc w:val="both"/>
+        <w:rPr>
+          <w:rFonts w:ascii="Verdana" w:hAnsi="Verdana"/>
+          <w:b/>
+          <w:sz w:val="24"/>
+        </w:rPr>
+      </w:pPr>
+      <w:r>
+        <w:rPr>
+          <w:rFonts w:ascii="Verdana" w:hAnsi="Verdana"/>
+          <w:b/>
+          <w:sz w:val="24"/>
+        </w:rPr>
+        <w:t>Chính tả.</w:t>
+      </w:r>
+    </w:p>
+    <w:p>
+      <w:pPr>
+        <w:pStyle w:val="ListParagraph"/>
+        <w:numPr>
+          <w:ilvl w:val="0"/>
+          <w:numId w:val="27"/>
+        </w:numPr>
+        <w:pBdr>
+          <w:right w:val="double" w:sz="4" w:space="4" w:color="auto"/>
+        </w:pBdr>
+        <w:ind w:left="1350" w:hanging="450"/>
+        <w:jc w:val="both"/>
+        <w:rPr>
+          <w:rFonts w:ascii="Verdana" w:hAnsi="Verdana"/>
+          <w:sz w:val="24"/>
+        </w:rPr>
+      </w:pPr>
+      <w:r>
+        <w:rPr>
+          <w:rFonts w:ascii="Verdana" w:hAnsi="Verdana"/>
+          <w:sz w:val="24"/>
+        </w:rPr>
+        <w:t xml:space="preserve">Tùy từng nội dung đã học và nội dung bài viết mà có các bài tập để kiểm tra chính tả như sau: </w:t>
+      </w:r>
+    </w:p>
+    <w:p>
+      <w:pPr>
+        <w:pStyle w:val="ListParagraph"/>
+        <w:pBdr>
+          <w:right w:val="double" w:sz="4" w:space="4" w:color="auto"/>
+        </w:pBdr>
+        <w:ind w:left="1350"/>
+        <w:jc w:val="both"/>
+        <w:rPr>
+          <w:rFonts w:ascii="Verdana" w:hAnsi="Verdana"/>
+          <w:sz w:val="24"/>
+        </w:rPr>
+      </w:pPr>
+      <w:r>
+        <w:rPr>
+          <w:rFonts w:ascii="Verdana" w:hAnsi="Verdana"/>
+          <w:sz w:val="24"/>
+        </w:rPr>
+        <w:t>+ Chọn phụ âm đầu thích hợp điển vào chổ trống. VD:</w:t>
+      </w:r>
+      <w:r>
+        <w:rPr>
+          <w:rFonts w:ascii="Verdana" w:hAnsi="Verdana"/>
+          <w:sz w:val="24"/>
+        </w:rPr>
+        <w:t xml:space="preserve"> </w:t>
+      </w:r>
+      <w:r>
+        <w:rPr>
+          <w:rFonts w:ascii="Verdana" w:hAnsi="Verdana"/>
+          <w:sz w:val="24"/>
+        </w:rPr>
+        <w:t>Điền vào chổ trống r, d hay gi?</w:t>
+      </w:r>
+    </w:p>
+    <w:p>
+      <w:pPr>
+        <w:pStyle w:val="ListParagraph"/>
+        <w:pBdr>
+          <w:right w:val="double" w:sz="4" w:space="4" w:color="auto"/>
+        </w:pBdr>
+        <w:jc w:val="both"/>
+        <w:rPr>
+          <w:rFonts w:ascii="Verdana" w:hAnsi="Verdana"/>
+          <w:sz w:val="24"/>
+        </w:rPr>
+      </w:pPr>
+      <w:r>
+        <w:rPr>
+          <w:rFonts w:ascii="Verdana" w:hAnsi="Verdana"/>
+          <w:sz w:val="24"/>
+        </w:rPr>
+        <w:tab/>
+      </w:r>
+      <w:r>
+        <w:rPr>
+          <w:rFonts w:ascii="Verdana" w:hAnsi="Verdana"/>
+          <w:sz w:val="24"/>
+        </w:rPr>
+        <w:tab/>
+        <w:t>Mưa …ăng trên đồng</w:t>
+      </w:r>
+    </w:p>
+    <w:p>
+      <w:pPr>
+        <w:pStyle w:val="ListParagraph"/>
+        <w:pBdr>
+          <w:right w:val="double" w:sz="4" w:space="4" w:color="auto"/>
+        </w:pBdr>
+        <w:jc w:val="both"/>
+        <w:rPr>
+          <w:rFonts w:ascii="Verdana" w:hAnsi="Verdana"/>
+          <w:sz w:val="24"/>
+        </w:rPr>
+      </w:pPr>
+      <w:r>
+        <w:rPr>
+          <w:rFonts w:ascii="Verdana" w:hAnsi="Verdana"/>
+          <w:sz w:val="24"/>
+        </w:rPr>
+        <w:tab/>
+      </w:r>
+      <w:r>
+        <w:rPr>
+          <w:rFonts w:ascii="Verdana" w:hAnsi="Verdana"/>
+          <w:sz w:val="24"/>
+        </w:rPr>
+        <w:tab/>
+        <w:t>Uốn mềm ngọn lúa</w:t>
+      </w:r>
+    </w:p>
+    <w:p>
+      <w:pPr>
+        <w:pStyle w:val="ListParagraph"/>
+        <w:pBdr>
+          <w:right w:val="double" w:sz="4" w:space="4" w:color="auto"/>
+        </w:pBdr>
+        <w:jc w:val="both"/>
+        <w:rPr>
+          <w:rFonts w:ascii="Verdana" w:hAnsi="Verdana"/>
+          <w:sz w:val="24"/>
+        </w:rPr>
+      </w:pPr>
+      <w:r>
+        <w:rPr>
+          <w:rFonts w:ascii="Verdana" w:hAnsi="Verdana"/>
+          <w:sz w:val="24"/>
+        </w:rPr>
+        <w:tab/>
+      </w:r>
+      <w:r>
+        <w:rPr>
+          <w:rFonts w:ascii="Verdana" w:hAnsi="Verdana"/>
+          <w:sz w:val="24"/>
+        </w:rPr>
+        <w:tab/>
+        <w:t>Hoa xoan theo …ó</w:t>
+      </w:r>
+    </w:p>
+    <w:p>
+      <w:pPr>
+        <w:pStyle w:val="ListParagraph"/>
+        <w:pBdr>
+          <w:right w:val="double" w:sz="4" w:space="4" w:color="auto"/>
+        </w:pBdr>
+        <w:jc w:val="both"/>
+        <w:rPr>
+          <w:rFonts w:ascii="Verdana" w:hAnsi="Verdana"/>
+          <w:sz w:val="24"/>
+        </w:rPr>
+      </w:pPr>
+      <w:r>
+        <w:rPr>
+          <w:rFonts w:ascii="Verdana" w:hAnsi="Verdana"/>
+          <w:sz w:val="24"/>
+        </w:rPr>
+        <w:tab/>
+      </w:r>
+      <w:r>
+        <w:rPr>
+          <w:rFonts w:ascii="Verdana" w:hAnsi="Verdana"/>
+          <w:sz w:val="24"/>
+        </w:rPr>
+        <w:tab/>
+        <w:t>…ải tím mặt đường.</w:t>
+      </w:r>
+    </w:p>
+    <w:p>
+      <w:pPr>
+        <w:pStyle w:val="ListParagraph"/>
+        <w:pBdr>
+          <w:right w:val="double" w:sz="4" w:space="4" w:color="auto"/>
+        </w:pBdr>
+        <w:ind w:firstLine="720"/>
+        <w:jc w:val="both"/>
+        <w:rPr>
+          <w:rFonts w:ascii="Verdana" w:hAnsi="Verdana"/>
+          <w:sz w:val="24"/>
+        </w:rPr>
+      </w:pPr>
+      <w:r>
+        <w:rPr>
+          <w:rFonts w:ascii="Verdana" w:hAnsi="Verdana"/>
+          <w:sz w:val="24"/>
+        </w:rPr>
+        <w:t xml:space="preserve">+ Chọn vần thích hợp điền vào chổ trống. VD: </w:t>
+      </w:r>
+      <w:r>
+        <w:rPr>
+          <w:rFonts w:ascii="Verdana" w:hAnsi="Verdana"/>
+          <w:b/>
+          <w:sz w:val="24"/>
+        </w:rPr>
+        <w:t>ut</w:t>
+      </w:r>
+      <w:r>
+        <w:rPr>
+          <w:rFonts w:ascii="Verdana" w:hAnsi="Verdana"/>
+          <w:sz w:val="24"/>
+        </w:rPr>
+        <w:t xml:space="preserve"> hay </w:t>
+      </w:r>
+      <w:r>
+        <w:rPr>
+          <w:rFonts w:ascii="Verdana" w:hAnsi="Verdana"/>
+          <w:b/>
+          <w:sz w:val="24"/>
+        </w:rPr>
+        <w:t>uc</w:t>
+      </w:r>
+      <w:r>
+        <w:rPr>
+          <w:rFonts w:ascii="Verdana" w:hAnsi="Verdana"/>
+          <w:sz w:val="24"/>
+        </w:rPr>
+        <w:t>?</w:t>
+      </w:r>
+    </w:p>
+    <w:p>
+      <w:pPr>
+        <w:pStyle w:val="ListParagraph"/>
+        <w:pBdr>
+          <w:right w:val="double" w:sz="4" w:space="4" w:color="auto"/>
+        </w:pBdr>
+        <w:jc w:val="both"/>
+        <w:rPr>
+          <w:rFonts w:ascii="Verdana" w:hAnsi="Verdana"/>
+          <w:sz w:val="24"/>
+        </w:rPr>
+      </w:pPr>
+      <w:r>
+        <w:rPr>
+          <w:rFonts w:ascii="Verdana" w:hAnsi="Verdana"/>
+          <w:sz w:val="24"/>
+        </w:rPr>
+        <w:tab/>
+      </w:r>
+      <w:r>
+        <w:rPr>
+          <w:rFonts w:ascii="Verdana" w:hAnsi="Verdana"/>
+          <w:sz w:val="24"/>
+        </w:rPr>
+        <w:tab/>
+      </w:r>
+      <w:r>
+        <w:rPr>
+          <w:rFonts w:ascii="Verdana" w:hAnsi="Verdana"/>
+          <w:sz w:val="24"/>
+        </w:rPr>
+        <w:t>Con đó lá tr</w:t>
+      </w:r>
+      <w:r>
+        <w:rPr>
+          <w:rFonts w:ascii="Verdana" w:hAnsi="Verdana"/>
+          <w:sz w:val="30"/>
+        </w:rPr>
+        <w:t>´</w:t>
+      </w:r>
+      <w:r>
+        <w:rPr>
+          <w:rFonts w:ascii="Verdana" w:hAnsi="Verdana"/>
+          <w:sz w:val="24"/>
+        </w:rPr>
+        <w:t>… qua sông</w:t>
+      </w:r>
+    </w:p>
+    <w:p>
+      <w:pPr>
+        <w:pStyle w:val="ListParagraph"/>
+        <w:pBdr>
+          <w:right w:val="double" w:sz="4" w:space="4" w:color="auto"/>
+        </w:pBdr>
+        <w:jc w:val="both"/>
+        <w:rPr>
+          <w:rFonts w:ascii="Verdana" w:hAnsi="Verdana"/>
+          <w:sz w:val="24"/>
+        </w:rPr>
+      </w:pPr>
+      <w:r>
+        <w:rPr>
+          <w:rFonts w:ascii="Verdana" w:hAnsi="Verdana"/>
+          <w:sz w:val="24"/>
+        </w:rPr>
+        <w:tab/>
+      </w:r>
+      <w:r>
+        <w:rPr>
+          <w:rFonts w:ascii="Verdana" w:hAnsi="Verdana"/>
+          <w:sz w:val="24"/>
+        </w:rPr>
+        <w:tab/>
+      </w:r>
+      <w:r>
+        <w:rPr>
+          <w:rFonts w:ascii="Verdana" w:hAnsi="Verdana"/>
+          <w:sz w:val="24"/>
+        </w:rPr>
+        <w:t>Trái mơ tròn trĩnh, quả bòng đung đưa</w:t>
+      </w:r>
+    </w:p>
+    <w:p>
+      <w:pPr>
+        <w:pStyle w:val="ListParagraph"/>
+        <w:pBdr>
+          <w:right w:val="double" w:sz="4" w:space="4" w:color="auto"/>
+        </w:pBdr>
+        <w:jc w:val="both"/>
+        <w:rPr>
+          <w:rFonts w:ascii="Verdana" w:hAnsi="Verdana"/>
+          <w:sz w:val="24"/>
+        </w:rPr>
+      </w:pPr>
+      <w:r>
+        <w:rPr>
+          <w:rFonts w:ascii="Verdana" w:hAnsi="Verdana"/>
+          <w:sz w:val="24"/>
+        </w:rPr>
+        <w:tab/>
+      </w:r>
+      <w:r>
+        <w:rPr>
+          <w:rFonts w:ascii="Verdana" w:hAnsi="Verdana"/>
+          <w:sz w:val="24"/>
+        </w:rPr>
+        <w:tab/>
+      </w:r>
+      <w:r>
+        <w:rPr>
+          <w:rFonts w:ascii="Verdana" w:hAnsi="Verdana"/>
+          <w:sz w:val="24"/>
+        </w:rPr>
+        <w:t>B</w:t>
+      </w:r>
+      <w:r>
+        <w:rPr>
+          <w:rFonts w:ascii="Verdana" w:hAnsi="Verdana"/>
+          <w:sz w:val="28"/>
+        </w:rPr>
+        <w:t>´</w:t>
+      </w:r>
+      <w:r>
+        <w:rPr>
+          <w:rFonts w:ascii="Verdana" w:hAnsi="Verdana"/>
+          <w:sz w:val="24"/>
+        </w:rPr>
+        <w:t>… nghiêng, lất phất hạt mưa</w:t>
+      </w:r>
+    </w:p>
+    <w:p>
+      <w:pPr>
+        <w:pStyle w:val="ListParagraph"/>
+        <w:pBdr>
+          <w:right w:val="double" w:sz="4" w:space="4" w:color="auto"/>
+        </w:pBdr>
+        <w:jc w:val="both"/>
+        <w:rPr>
+          <w:rFonts w:ascii="Verdana" w:hAnsi="Verdana"/>
+          <w:sz w:val="24"/>
+        </w:rPr>
+      </w:pPr>
+      <w:r>
+        <w:rPr>
+          <w:rFonts w:ascii="Verdana" w:hAnsi="Verdana"/>
+          <w:sz w:val="24"/>
+        </w:rPr>
+        <w:tab/>
+      </w:r>
+      <w:r>
+        <w:rPr>
+          <w:rFonts w:ascii="Verdana" w:hAnsi="Verdana"/>
+          <w:sz w:val="24"/>
+        </w:rPr>
+        <w:tab/>
+      </w:r>
+      <w:r>
+        <w:rPr>
+          <w:rFonts w:ascii="Verdana" w:hAnsi="Verdana"/>
+          <w:sz w:val="24"/>
+        </w:rPr>
+        <w:t>B</w:t>
+      </w:r>
+      <w:r>
+        <w:rPr>
+          <w:rFonts w:ascii="Verdana" w:hAnsi="Verdana"/>
+          <w:sz w:val="28"/>
+        </w:rPr>
+        <w:t>´</w:t>
+      </w:r>
+      <w:r>
+        <w:rPr>
+          <w:rFonts w:ascii="Verdana" w:hAnsi="Verdana"/>
+          <w:sz w:val="24"/>
+        </w:rPr>
+        <w:t>… chao, gợn nước Tây Hồ lăn tăn.</w:t>
+      </w:r>
+    </w:p>
+    <w:p>
+      <w:pPr>
+        <w:pStyle w:val="ListParagraph"/>
+        <w:pBdr>
+          <w:right w:val="double" w:sz="4" w:space="4" w:color="auto"/>
+        </w:pBdr>
+        <w:ind w:firstLine="720"/>
+        <w:jc w:val="both"/>
+        <w:rPr>
+          <w:rFonts w:ascii="Verdana" w:hAnsi="Verdana"/>
+          <w:sz w:val="24"/>
+        </w:rPr>
+      </w:pPr>
+      <w:r>
+        <w:rPr>
+          <w:rFonts w:ascii="Verdana" w:hAnsi="Verdana"/>
+          <w:sz w:val="24"/>
+        </w:rPr>
+        <w:t>+ Điền dấu thích hợp cho các vần.VD:</w:t>
+      </w:r>
+      <w:r>
+        <w:rPr>
+          <w:rFonts w:ascii="Verdana" w:hAnsi="Verdana"/>
+          <w:sz w:val="24"/>
+        </w:rPr>
+        <w:t xml:space="preserve"> </w:t>
+      </w:r>
+      <w:r>
+        <w:rPr>
+          <w:rFonts w:ascii="Verdana" w:hAnsi="Verdana"/>
+          <w:sz w:val="24"/>
+        </w:rPr>
+        <w:t>Đặt trên những chữ in nghiên dấu hỏi hoặc dấu ngã?</w:t>
+      </w:r>
+    </w:p>
+    <w:p>
+      <w:pPr>
+        <w:pStyle w:val="ListParagraph"/>
+        <w:pBdr>
+          <w:right w:val="double" w:sz="4" w:space="4" w:color="auto"/>
+        </w:pBdr>
+        <w:ind w:left="1260"/>
+        <w:jc w:val="both"/>
+        <w:rPr>
+          <w:rFonts w:ascii="Verdana" w:hAnsi="Verdana"/>
+          <w:sz w:val="24"/>
+        </w:rPr>
+      </w:pPr>
+      <w:r>
+        <w:rPr>
+          <w:rFonts w:ascii="Verdana" w:hAnsi="Verdana"/>
+          <w:sz w:val="24"/>
+        </w:rPr>
+        <w:tab/>
+      </w:r>
+      <w:r>
+        <w:rPr>
+          <w:rFonts w:ascii="Verdana" w:hAnsi="Verdana"/>
+          <w:sz w:val="24"/>
+        </w:rPr>
+        <w:tab/>
+      </w:r>
+      <w:r>
+        <w:rPr>
+          <w:rFonts w:ascii="Verdana" w:hAnsi="Verdana"/>
+          <w:i/>
+          <w:sz w:val="24"/>
+        </w:rPr>
+        <w:t>Moi</w:t>
+      </w:r>
+      <w:r>
+        <w:rPr>
+          <w:rFonts w:ascii="Verdana" w:hAnsi="Verdana"/>
+          <w:sz w:val="24"/>
+        </w:rPr>
+        <w:t xml:space="preserve"> cánh hoa giấy giống hệt một chiếc lá, chỉ có điều </w:t>
+      </w:r>
+      <w:r>
+        <w:rPr>
+          <w:rFonts w:ascii="Verdana" w:hAnsi="Verdana"/>
+          <w:i/>
+          <w:sz w:val="24"/>
+        </w:rPr>
+        <w:t>mong</w:t>
+      </w:r>
+      <w:r>
+        <w:rPr>
+          <w:rFonts w:ascii="Verdana" w:hAnsi="Verdana"/>
+          <w:sz w:val="24"/>
+        </w:rPr>
+        <w:t xml:space="preserve"> manh hơn và có màu sắc rực </w:t>
+      </w:r>
+      <w:r>
+        <w:rPr>
+          <w:rFonts w:ascii="Verdana" w:hAnsi="Verdana"/>
+          <w:i/>
+          <w:sz w:val="24"/>
+        </w:rPr>
+        <w:t>rơ</w:t>
+      </w:r>
+      <w:r>
+        <w:rPr>
+          <w:rFonts w:ascii="Verdana" w:hAnsi="Verdana"/>
+          <w:sz w:val="24"/>
+        </w:rPr>
+        <w:t xml:space="preserve">. Lớp lớp hoa giấy </w:t>
+      </w:r>
+      <w:r>
+        <w:rPr>
+          <w:rFonts w:ascii="Verdana" w:hAnsi="Verdana"/>
+          <w:i/>
+          <w:sz w:val="24"/>
+        </w:rPr>
+        <w:t>rai</w:t>
+      </w:r>
+      <w:r>
+        <w:rPr>
+          <w:rFonts w:ascii="Verdana" w:hAnsi="Verdana"/>
+          <w:sz w:val="24"/>
+        </w:rPr>
+        <w:t xml:space="preserve"> kín mặt sân, nhưng chỉ cần một làn gió </w:t>
+      </w:r>
+      <w:r>
+        <w:rPr>
+          <w:rFonts w:ascii="Verdana" w:hAnsi="Verdana"/>
+          <w:i/>
+          <w:sz w:val="24"/>
+        </w:rPr>
+        <w:t>thoang</w:t>
+      </w:r>
+      <w:r>
+        <w:rPr>
+          <w:rFonts w:ascii="Verdana" w:hAnsi="Verdana"/>
+          <w:sz w:val="24"/>
+        </w:rPr>
+        <w:t xml:space="preserve">, chúng liền </w:t>
+      </w:r>
+      <w:r>
+        <w:rPr>
+          <w:rFonts w:ascii="Verdana" w:hAnsi="Verdana"/>
+          <w:i/>
+          <w:sz w:val="24"/>
+        </w:rPr>
+        <w:t>tan</w:t>
+      </w:r>
+      <w:r>
+        <w:rPr>
+          <w:rFonts w:ascii="Verdana" w:hAnsi="Verdana"/>
+          <w:sz w:val="24"/>
+        </w:rPr>
+        <w:t xml:space="preserve"> mát bay đi mất.</w:t>
+      </w:r>
+    </w:p>
+    <w:p>
+      <w:pPr>
+        <w:pStyle w:val="ListParagraph"/>
+        <w:pBdr>
+          <w:right w:val="double" w:sz="4" w:space="4" w:color="auto"/>
+        </w:pBdr>
+        <w:ind w:firstLine="720"/>
+        <w:jc w:val="both"/>
+        <w:rPr>
+          <w:rFonts w:ascii="Verdana" w:hAnsi="Verdana"/>
+          <w:sz w:val="24"/>
+        </w:rPr>
+      </w:pPr>
+      <w:r>
+        <w:rPr>
+          <w:rFonts w:ascii="Verdana" w:hAnsi="Verdana"/>
+          <w:i/>
+          <w:sz w:val="24"/>
+        </w:rPr>
+        <w:t xml:space="preserve">+ </w:t>
+      </w:r>
+      <w:r>
+        <w:rPr>
+          <w:rFonts w:ascii="Verdana" w:hAnsi="Verdana"/>
+          <w:sz w:val="24"/>
+        </w:rPr>
+        <w:t>Chọn những tiếng thích hợp trong ngoặc đơn để hoàn chỉnh bài văn. VD:</w:t>
+      </w:r>
+      <w:r>
+        <w:rPr>
+          <w:rFonts w:ascii="Verdana" w:hAnsi="Verdana"/>
+          <w:sz w:val="24"/>
+        </w:rPr>
+        <w:t xml:space="preserve"> </w:t>
+      </w:r>
+      <w:r>
+        <w:rPr>
+          <w:rFonts w:ascii="Verdana" w:hAnsi="Verdana"/>
+          <w:sz w:val="24"/>
+        </w:rPr>
+        <w:t>Hoàn chỉnh bài văn sau:</w:t>
+      </w:r>
+    </w:p>
+    <w:p>
+      <w:pPr>
+        <w:pStyle w:val="ListParagraph"/>
+        <w:pBdr>
+          <w:right w:val="double" w:sz="4" w:space="4" w:color="auto"/>
+        </w:pBdr>
+        <w:jc w:val="both"/>
+        <w:rPr>
+          <w:rFonts w:ascii="Verdana" w:hAnsi="Verdana"/>
+          <w:b/>
+          <w:sz w:val="24"/>
+        </w:rPr>
+      </w:pPr>
+      <w:r>
+        <w:rPr>
+          <w:rFonts w:ascii="Verdana" w:hAnsi="Verdana"/>
+          <w:sz w:val="24"/>
+        </w:rPr>
+        <w:tab/>
+      </w:r>
+      <w:r>
+        <w:rPr>
+          <w:rFonts w:ascii="Verdana" w:hAnsi="Verdana"/>
+          <w:sz w:val="24"/>
+        </w:rPr>
+        <w:tab/>
+      </w:r>
+      <w:r>
+        <w:rPr>
+          <w:rFonts w:ascii="Verdana" w:hAnsi="Verdana"/>
+          <w:sz w:val="24"/>
+        </w:rPr>
+        <w:tab/>
+      </w:r>
+      <w:r>
+        <w:rPr>
+          <w:rFonts w:ascii="Verdana" w:hAnsi="Verdana"/>
+          <w:sz w:val="24"/>
+        </w:rPr>
+        <w:tab/>
+      </w:r>
+      <w:r>
+        <w:rPr>
+          <w:rFonts w:ascii="Verdana" w:hAnsi="Verdana"/>
+          <w:sz w:val="24"/>
+        </w:rPr>
+        <w:tab/>
+      </w:r>
+      <w:r>
+        <w:rPr>
+          <w:rFonts w:ascii="Verdana" w:hAnsi="Verdana"/>
+          <w:b/>
+          <w:sz w:val="24"/>
+        </w:rPr>
+        <w:t>Cây mai tứ quý</w:t>
+      </w:r>
+    </w:p>
+    <w:p>
+      <w:pPr>
+        <w:pStyle w:val="ListParagraph"/>
+        <w:pBdr>
+          <w:right w:val="double" w:sz="4" w:space="4" w:color="auto"/>
+        </w:pBdr>
+        <w:ind w:left="1260"/>
+        <w:jc w:val="both"/>
+        <w:rPr>
+          <w:rFonts w:ascii="Verdana" w:hAnsi="Verdana"/>
+          <w:sz w:val="24"/>
+        </w:rPr>
+      </w:pPr>
+      <w:r>
+        <w:rPr>
+          <w:rFonts w:ascii="Verdana" w:hAnsi="Verdana"/>
+          <w:b/>
+          <w:sz w:val="24"/>
+        </w:rPr>
+        <w:tab/>
+      </w:r>
+      <w:r>
+        <w:rPr>
+          <w:rFonts w:ascii="Verdana" w:hAnsi="Verdana"/>
+          <w:sz w:val="24"/>
+        </w:rPr>
+        <w:t>Cây mai cao trên hai mét, (dáng, giáng, ráng) thanh, thân thẳng như thân trúc. Tán tròn tự nhiên xòe rộng ở phần gốc, thu (giần, dần, rần) thành một (điểm, điễm) ở đỉnh ngọn. Gốc lớn bằng bắp tay, cành vươn đều, nhánh nào cũng (giắn, dắn, rắn) chắc …</w:t>
+      </w:r>
+    </w:p>
+    <w:p>
+      <w:pPr>
+        <w:pStyle w:val="ListParagraph"/>
+        <w:pBdr>
+          <w:right w:val="double" w:sz="4" w:space="4" w:color="auto"/>
+        </w:pBdr>
+        <w:ind w:firstLine="720"/>
+        <w:jc w:val="both"/>
+        <w:rPr>
+          <w:rFonts w:ascii="Verdana" w:hAnsi="Verdana"/>
+          <w:sz w:val="24"/>
+        </w:rPr>
+      </w:pPr>
+      <w:r>
+        <w:rPr>
+          <w:rFonts w:ascii="Verdana" w:hAnsi="Verdana"/>
+          <w:sz w:val="24"/>
+        </w:rPr>
+        <w:t>+ Đoán chữ dựa vào một vài thông tin cho sẳn.VD: đoán đoán xem chữ gì?</w:t>
+      </w:r>
+    </w:p>
+    <w:p>
+      <w:pPr>
+        <w:pStyle w:val="ListParagraph"/>
+        <w:numPr>
+          <w:ilvl w:val="0"/>
+          <w:numId w:val="28"/>
+        </w:numPr>
+        <w:pBdr>
+          <w:right w:val="double" w:sz="4" w:space="4" w:color="auto"/>
+        </w:pBdr>
+        <w:jc w:val="both"/>
+        <w:rPr>
+          <w:rFonts w:ascii="Verdana" w:hAnsi="Verdana"/>
+          <w:sz w:val="24"/>
+        </w:rPr>
+      </w:pPr>
+      <w:r>
+        <w:rPr>
+          <w:rFonts w:ascii="Verdana" w:hAnsi="Verdana"/>
+          <w:sz w:val="24"/>
+        </w:rPr>
+        <w:t xml:space="preserve">Để nguyên - loại quả thơm ngon </w:t>
+      </w:r>
+    </w:p>
+    <w:p>
+      <w:pPr>
+        <w:pStyle w:val="ListParagraph"/>
+        <w:pBdr>
+          <w:right w:val="double" w:sz="4" w:space="4" w:color="auto"/>
+        </w:pBdr>
+        <w:ind w:left="2160"/>
+        <w:jc w:val="both"/>
+        <w:rPr>
+          <w:rFonts w:ascii="Verdana" w:hAnsi="Verdana"/>
+          <w:sz w:val="24"/>
+        </w:rPr>
+      </w:pPr>
+      <w:r>
+        <w:rPr>
+          <w:rFonts w:ascii="Verdana" w:hAnsi="Verdana"/>
+          <w:sz w:val="24"/>
+        </w:rPr>
+        <w:t xml:space="preserve">Thêm </w:t>
+      </w:r>
+      <w:r>
+        <w:rPr>
+          <w:rFonts w:ascii="Verdana" w:hAnsi="Verdana"/>
+          <w:i/>
+          <w:sz w:val="24"/>
+        </w:rPr>
+        <w:t>hỏi</w:t>
+      </w:r>
+      <w:r>
+        <w:rPr>
+          <w:rFonts w:ascii="Verdana" w:hAnsi="Verdana"/>
+          <w:sz w:val="24"/>
+        </w:rPr>
+        <w:t xml:space="preserve"> – co lại chỉ còn bé thôi</w:t>
+      </w:r>
+    </w:p>
+    <w:p>
+      <w:pPr>
+        <w:pStyle w:val="ListParagraph"/>
+        <w:pBdr>
+          <w:right w:val="double" w:sz="4" w:space="4" w:color="auto"/>
+        </w:pBdr>
+        <w:ind w:left="2160"/>
+        <w:jc w:val="both"/>
+        <w:rPr>
+          <w:rFonts w:ascii="Verdana" w:hAnsi="Verdana"/>
+          <w:sz w:val="24"/>
+        </w:rPr>
+      </w:pPr>
+      <w:r>
+        <w:rPr>
+          <w:rFonts w:ascii="Verdana" w:hAnsi="Verdana"/>
+          <w:sz w:val="24"/>
+        </w:rPr>
+        <w:t>Thêm năng – mới thật lạ đời.</w:t>
+      </w:r>
+    </w:p>
+    <w:p>
+      <w:pPr>
+        <w:pStyle w:val="ListParagraph"/>
+        <w:pBdr>
+          <w:right w:val="double" w:sz="4" w:space="4" w:color="auto"/>
+        </w:pBdr>
+        <w:ind w:left="2160"/>
+        <w:jc w:val="both"/>
+        <w:rPr>
+          <w:rFonts w:ascii="Verdana" w:hAnsi="Verdana"/>
+          <w:sz w:val="24"/>
+        </w:rPr>
+      </w:pPr>
+      <w:r>
+        <w:rPr>
+          <w:rFonts w:ascii="Verdana" w:hAnsi="Verdana"/>
+          <w:sz w:val="24"/>
+        </w:rPr>
+        <w:t>Bổng nhiên thành vết xoong nồi nhọ nhem.</w:t>
+      </w:r>
+    </w:p>
+    <w:p>
+      <w:pPr>
+        <w:pStyle w:val="ListParagraph"/>
+        <w:numPr>
+          <w:ilvl w:val="0"/>
+          <w:numId w:val="29"/>
+        </w:numPr>
+        <w:pBdr>
+          <w:right w:val="double" w:sz="4" w:space="4" w:color="auto"/>
+        </w:pBdr>
+        <w:jc w:val="both"/>
+        <w:rPr>
+          <w:rFonts w:ascii="Verdana" w:hAnsi="Verdana"/>
+          <w:sz w:val="24"/>
+        </w:rPr>
+      </w:pPr>
+      <w:r>
+        <w:rPr>
+          <w:rFonts w:ascii="Verdana" w:hAnsi="Verdana"/>
+          <w:sz w:val="24"/>
+        </w:rPr>
+        <w:t>Quả Nho</w:t>
+      </w:r>
+    </w:p>
+    <w:p>
+      <w:pPr>
+        <w:pStyle w:val="ListParagraph"/>
+        <w:numPr>
+          <w:ilvl w:val="0"/>
+          <w:numId w:val="28"/>
+        </w:numPr>
+        <w:pBdr>
+          <w:right w:val="double" w:sz="4" w:space="4" w:color="auto"/>
+        </w:pBdr>
+        <w:jc w:val="both"/>
+        <w:rPr>
+          <w:rFonts w:ascii="Verdana" w:hAnsi="Verdana"/>
+          <w:sz w:val="24"/>
+        </w:rPr>
+      </w:pPr>
+      <w:r>
+        <w:rPr>
+          <w:rFonts w:ascii="Verdana" w:hAnsi="Verdana"/>
+          <w:sz w:val="24"/>
+        </w:rPr>
+        <w:t>Bình thường dùng gọi chân tay</w:t>
+      </w:r>
+    </w:p>
+    <w:p>
+      <w:pPr>
+        <w:pStyle w:val="ListParagraph"/>
+        <w:pBdr>
+          <w:right w:val="double" w:sz="4" w:space="4" w:color="auto"/>
+        </w:pBdr>
+        <w:ind w:left="2160"/>
+        <w:jc w:val="both"/>
+        <w:rPr>
+          <w:rFonts w:ascii="Verdana" w:hAnsi="Verdana"/>
+          <w:i/>
+          <w:sz w:val="24"/>
+        </w:rPr>
+      </w:pPr>
+      <w:r>
+        <w:rPr>
+          <w:rFonts w:ascii="Verdana" w:hAnsi="Verdana"/>
+          <w:sz w:val="24"/>
+        </w:rPr>
+        <w:lastRenderedPageBreak/>
+        <w:t xml:space="preserve">Muốn có bút vẽ: thêm ngay dấu </w:t>
+      </w:r>
+      <w:r>
+        <w:rPr>
+          <w:rFonts w:ascii="Verdana" w:hAnsi="Verdana"/>
+          <w:i/>
+          <w:sz w:val="24"/>
+        </w:rPr>
+        <w:t>huyền</w:t>
+      </w:r>
+    </w:p>
+    <w:p>
+      <w:pPr>
+        <w:pStyle w:val="ListParagraph"/>
+        <w:pBdr>
+          <w:right w:val="double" w:sz="4" w:space="4" w:color="auto"/>
+        </w:pBdr>
+        <w:ind w:left="2160"/>
+        <w:jc w:val="both"/>
+        <w:rPr>
+          <w:rFonts w:ascii="Verdana" w:hAnsi="Verdana"/>
+          <w:sz w:val="24"/>
+        </w:rPr>
+      </w:pPr>
+      <w:r>
+        <w:rPr>
+          <w:rFonts w:ascii="Verdana" w:hAnsi="Verdana"/>
+          <w:sz w:val="24"/>
+        </w:rPr>
+        <w:t xml:space="preserve">Thêm </w:t>
+      </w:r>
+      <w:r>
+        <w:rPr>
+          <w:rFonts w:ascii="Verdana" w:hAnsi="Verdana"/>
+          <w:i/>
+          <w:sz w:val="24"/>
+        </w:rPr>
+        <w:t>hỏi</w:t>
+      </w:r>
+      <w:r>
+        <w:rPr>
+          <w:rFonts w:ascii="Verdana" w:hAnsi="Verdana"/>
+          <w:sz w:val="24"/>
+        </w:rPr>
+        <w:t xml:space="preserve"> – làm bạn với kim</w:t>
+      </w:r>
+    </w:p>
+    <w:p>
+      <w:pPr>
+        <w:pStyle w:val="ListParagraph"/>
+        <w:pBdr>
+          <w:right w:val="double" w:sz="4" w:space="4" w:color="auto"/>
+        </w:pBdr>
+        <w:ind w:left="2160"/>
+        <w:jc w:val="both"/>
+        <w:rPr>
+          <w:rFonts w:ascii="Verdana" w:hAnsi="Verdana"/>
+          <w:sz w:val="24"/>
+        </w:rPr>
+      </w:pPr>
+      <w:r>
+        <w:rPr>
+          <w:rFonts w:ascii="Verdana" w:hAnsi="Verdana"/>
+          <w:sz w:val="24"/>
+        </w:rPr>
+        <w:t xml:space="preserve">Có dấu </w:t>
+      </w:r>
+      <w:r>
+        <w:rPr>
+          <w:rFonts w:ascii="Verdana" w:hAnsi="Verdana"/>
+          <w:i/>
+          <w:sz w:val="24"/>
+        </w:rPr>
+        <w:t>nặng</w:t>
+      </w:r>
+      <w:r>
+        <w:rPr>
+          <w:rFonts w:ascii="Verdana" w:hAnsi="Verdana"/>
+          <w:sz w:val="24"/>
+        </w:rPr>
+        <w:t>, đúng người trên mình rồi</w:t>
+      </w:r>
+    </w:p>
+    <w:p>
+      <w:pPr>
+        <w:pStyle w:val="NoSpacing"/>
+        <w:numPr>
+          <w:ilvl w:val="0"/>
+          <w:numId w:val="29"/>
+        </w:numPr>
+        <w:pBdr>
+          <w:right w:val="double" w:sz="4" w:space="4" w:color="auto"/>
+        </w:pBdr>
+        <w:jc w:val="both"/>
+        <w:rPr>
+          <w:rFonts w:ascii="Verdana" w:hAnsi="Verdana"/>
+          <w:sz w:val="24"/>
+        </w:rPr>
+      </w:pPr>
+      <w:r>
+        <w:rPr>
+          <w:rFonts w:ascii="Verdana" w:hAnsi="Verdana"/>
+          <w:sz w:val="24"/>
+        </w:rPr>
+        <w:t>Chi</w:t>
+      </w:r>
+    </w:p>
+    <w:p>
+      <w:pPr>
+        <w:pStyle w:val="NoSpacing"/>
+        <w:pBdr>
+          <w:right w:val="double" w:sz="4" w:space="4" w:color="auto"/>
+        </w:pBdr>
+        <w:ind w:left="1440"/>
+        <w:jc w:val="both"/>
+        <w:rPr>
+          <w:rFonts w:ascii="Verdana" w:hAnsi="Verdana"/>
+          <w:sz w:val="24"/>
+        </w:rPr>
+      </w:pPr>
+      <w:r>
+        <w:rPr>
+          <w:rFonts w:ascii="Verdana" w:hAnsi="Verdana"/>
+          <w:sz w:val="24"/>
+        </w:rPr>
+        <w:t>+ Tìm tiếng điền vào chổ trống với phụ âm đầu cho trước. VD:</w:t>
+      </w:r>
+    </w:p>
+    <w:p>
+      <w:pPr>
+        <w:pStyle w:val="NoSpacing"/>
+        <w:pBdr>
+          <w:right w:val="double" w:sz="4" w:space="4" w:color="auto"/>
+        </w:pBdr>
+        <w:jc w:val="both"/>
+        <w:rPr>
+          <w:rFonts w:ascii="Verdana" w:hAnsi="Verdana"/>
+          <w:sz w:val="24"/>
+          <w:szCs w:val="24"/>
+        </w:rPr>
+      </w:pPr>
+      <w:r>
+        <w:rPr>
+          <w:rFonts w:ascii="Verdana" w:hAnsi="Verdana"/>
+        </w:rPr>
+        <w:tab/>
+      </w:r>
+      <w:r>
+        <w:rPr>
+          <w:rFonts w:ascii="Verdana" w:hAnsi="Verdana"/>
+        </w:rPr>
+        <w:tab/>
+      </w:r>
+      <w:r>
+        <w:rPr>
+          <w:rFonts w:ascii="Verdana" w:hAnsi="Verdana"/>
+          <w:sz w:val="24"/>
+          <w:szCs w:val="24"/>
+        </w:rPr>
+        <w:t xml:space="preserve">Tiếng có vần </w:t>
+      </w:r>
+      <w:r>
+        <w:rPr>
+          <w:rFonts w:ascii="Verdana" w:hAnsi="Verdana"/>
+          <w:b/>
+          <w:sz w:val="24"/>
+          <w:szCs w:val="24"/>
+        </w:rPr>
+        <w:t>in</w:t>
+      </w:r>
+      <w:r>
+        <w:rPr>
+          <w:rFonts w:ascii="Verdana" w:hAnsi="Verdana"/>
+          <w:sz w:val="24"/>
+          <w:szCs w:val="24"/>
+        </w:rPr>
+        <w:t xml:space="preserve"> hay </w:t>
+      </w:r>
+      <w:r>
+        <w:rPr>
+          <w:rFonts w:ascii="Verdana" w:hAnsi="Verdana"/>
+          <w:b/>
+          <w:sz w:val="24"/>
+          <w:szCs w:val="24"/>
+        </w:rPr>
+        <w:t>inh</w:t>
+      </w:r>
+      <w:r>
+        <w:rPr>
+          <w:rFonts w:ascii="Verdana" w:hAnsi="Verdana"/>
+          <w:sz w:val="24"/>
+          <w:szCs w:val="24"/>
+        </w:rPr>
+        <w:t>?</w:t>
+      </w:r>
+    </w:p>
+    <w:p>
+      <w:pPr>
+        <w:pStyle w:val="NoSpacing"/>
+        <w:numPr>
+          <w:ilvl w:val="0"/>
+          <w:numId w:val="27"/>
+        </w:numPr>
+        <w:pBdr>
+          <w:right w:val="double" w:sz="4" w:space="4" w:color="auto"/>
+        </w:pBdr>
+        <w:ind w:left="1710"/>
+        <w:jc w:val="both"/>
+        <w:rPr>
+          <w:rFonts w:ascii="Verdana" w:hAnsi="Verdana"/>
+          <w:sz w:val="24"/>
+          <w:szCs w:val="24"/>
+        </w:rPr>
+      </w:pPr>
+      <w:r>
+        <w:rPr>
+          <w:rFonts w:ascii="Verdana" w:hAnsi="Verdana"/>
+          <w:sz w:val="24"/>
+          <w:szCs w:val="24"/>
+        </w:rPr>
+        <w:t>lung …</w:t>
+      </w:r>
+      <w:r>
+        <w:rPr>
+          <w:rFonts w:ascii="Verdana" w:hAnsi="Verdana"/>
+          <w:sz w:val="24"/>
+          <w:szCs w:val="24"/>
+        </w:rPr>
+        <w:tab/>
+      </w:r>
+      <w:r>
+        <w:rPr>
+          <w:rFonts w:ascii="Verdana" w:hAnsi="Verdana"/>
+          <w:sz w:val="24"/>
+          <w:szCs w:val="24"/>
+        </w:rPr>
+        <w:tab/>
+        <w:t>-</w:t>
+      </w:r>
+      <w:r>
+        <w:rPr>
+          <w:rFonts w:ascii="Verdana" w:hAnsi="Verdana"/>
+          <w:sz w:val="24"/>
+          <w:szCs w:val="24"/>
+        </w:rPr>
+        <w:t xml:space="preserve"> </w:t>
+      </w:r>
+      <w:r>
+        <w:rPr>
+          <w:rFonts w:ascii="Verdana" w:hAnsi="Verdana"/>
+          <w:sz w:val="24"/>
+          <w:szCs w:val="24"/>
+        </w:rPr>
+        <w:t xml:space="preserve">thầm </w:t>
+      </w:r>
+      <w:r>
+        <w:rPr>
+          <w:rFonts w:ascii="Verdana" w:hAnsi="Verdana"/>
+          <w:sz w:val="24"/>
+          <w:szCs w:val="24"/>
+        </w:rPr>
+        <w:t>…</w:t>
+      </w:r>
+      <w:r>
+        <w:rPr>
+          <w:rFonts w:ascii="Verdana" w:hAnsi="Verdana"/>
+          <w:sz w:val="24"/>
+          <w:szCs w:val="24"/>
+        </w:rPr>
+        <w:tab/>
+      </w:r>
+      <w:r>
+        <w:rPr>
+          <w:rFonts w:ascii="Verdana" w:hAnsi="Verdana"/>
+          <w:sz w:val="24"/>
+          <w:szCs w:val="24"/>
+        </w:rPr>
+        <w:tab/>
+        <w:t>- lặng …</w:t>
+      </w:r>
+    </w:p>
+    <w:p>
+      <w:pPr>
+        <w:pStyle w:val="NoSpacing"/>
+        <w:numPr>
+          <w:ilvl w:val="0"/>
+          <w:numId w:val="27"/>
+        </w:numPr>
+        <w:pBdr>
+          <w:right w:val="double" w:sz="4" w:space="4" w:color="auto"/>
+        </w:pBdr>
+        <w:ind w:left="1710"/>
+        <w:jc w:val="both"/>
+        <w:rPr>
+          <w:rFonts w:ascii="Verdana" w:hAnsi="Verdana"/>
+          <w:sz w:val="24"/>
+          <w:szCs w:val="24"/>
+        </w:rPr>
+      </w:pPr>
+      <w:r>
+        <w:rPr>
+          <w:rFonts w:ascii="Verdana" w:hAnsi="Verdana"/>
+          <w:sz w:val="24"/>
+          <w:szCs w:val="24"/>
+        </w:rPr>
+        <w:t>giử …</w:t>
+      </w:r>
+      <w:r>
+        <w:rPr>
+          <w:rFonts w:ascii="Verdana" w:hAnsi="Verdana"/>
+          <w:sz w:val="24"/>
+          <w:szCs w:val="24"/>
+        </w:rPr>
+        <w:tab/>
+      </w:r>
+      <w:r>
+        <w:rPr>
+          <w:rFonts w:ascii="Verdana" w:hAnsi="Verdana"/>
+          <w:sz w:val="24"/>
+          <w:szCs w:val="24"/>
+        </w:rPr>
+        <w:tab/>
+        <w:t>- nhường …</w:t>
+      </w:r>
+      <w:r>
+        <w:rPr>
+          <w:rFonts w:ascii="Verdana" w:hAnsi="Verdana"/>
+          <w:sz w:val="24"/>
+          <w:szCs w:val="24"/>
+        </w:rPr>
+        <w:tab/>
+      </w:r>
+      <w:r>
+        <w:rPr>
+          <w:rFonts w:ascii="Verdana" w:hAnsi="Verdana"/>
+          <w:sz w:val="24"/>
+          <w:szCs w:val="24"/>
+        </w:rPr>
+        <w:tab/>
+        <w:t>- gia …</w:t>
+      </w:r>
+      <w:r>
+        <w:rPr>
+          <w:rFonts w:ascii="Verdana" w:hAnsi="Verdana"/>
+        </w:rPr>
+        <w:tab/>
+      </w:r>
+    </w:p>
+    <w:p>
+      <w:pPr>
+        <w:pStyle w:val="ListParagraph"/>
+        <w:numPr>
+          <w:ilvl w:val="0"/>
+          <w:numId w:val="26"/>
+        </w:numPr>
+        <w:ind w:left="1170"/>
+        <w:jc w:val="both"/>
+        <w:rPr>
+          <w:rFonts w:ascii="Verdana" w:hAnsi="Verdana"/>
+          <w:b/>
+          <w:sz w:val="24"/>
+        </w:rPr>
+      </w:pPr>
+      <w:r>
+        <w:rPr>
+          <w:rFonts w:ascii="Verdana" w:hAnsi="Verdana"/>
+          <w:b/>
+          <w:sz w:val="24"/>
+        </w:rPr>
+        <w:t>Luyện từ và câu.</w:t>
+      </w:r>
+    </w:p>
+    <w:p>
+      <w:pPr>
+        <w:pStyle w:val="ListParagraph"/>
+        <w:numPr>
+          <w:ilvl w:val="0"/>
+          <w:numId w:val="27"/>
+        </w:numPr>
+        <w:pBdr>
+          <w:right w:val="double" w:sz="4" w:space="4" w:color="auto"/>
+        </w:pBdr>
+        <w:ind w:left="1530"/>
+        <w:jc w:val="both"/>
+        <w:rPr>
+          <w:rFonts w:ascii="Verdana" w:hAnsi="Verdana"/>
+          <w:sz w:val="24"/>
+        </w:rPr>
+      </w:pPr>
+      <w:r>
+        <w:rPr>
+          <w:rFonts w:ascii="Verdana" w:hAnsi="Verdana"/>
+          <w:sz w:val="24"/>
+        </w:rPr>
+        <w:t>Tùy từng chủ đề ngữ pháp, nhưng nói chung mỗi bài có 3 phần chính: Nhận xét, Ghi nhớ, Luyện tập</w:t>
+      </w:r>
+    </w:p>
+    <w:p>
+      <w:pPr>
+        <w:pStyle w:val="ListParagraph"/>
+        <w:numPr>
+          <w:ilvl w:val="0"/>
+          <w:numId w:val="31"/>
+        </w:numPr>
+        <w:pBdr>
+          <w:right w:val="double" w:sz="4" w:space="4" w:color="auto"/>
+        </w:pBdr>
+        <w:jc w:val="both"/>
+        <w:rPr>
+          <w:rFonts w:ascii="Verdana" w:hAnsi="Verdana"/>
+          <w:i/>
+          <w:sz w:val="24"/>
+          <w:u w:val="single"/>
+        </w:rPr>
+      </w:pPr>
+      <w:r>
+        <w:rPr>
+          <w:rFonts w:ascii="Verdana" w:hAnsi="Verdana"/>
+          <w:i/>
+          <w:sz w:val="24"/>
+          <w:u w:val="single"/>
+        </w:rPr>
+        <w:t>Nhận xét:</w:t>
+      </w:r>
+    </w:p>
+    <w:p>
+      <w:pPr>
+        <w:pStyle w:val="ListParagraph"/>
+        <w:numPr>
+          <w:ilvl w:val="0"/>
+          <w:numId w:val="27"/>
+        </w:numPr>
+        <w:pBdr>
+          <w:right w:val="double" w:sz="4" w:space="4" w:color="auto"/>
+        </w:pBdr>
+        <w:ind w:left="1530"/>
+        <w:jc w:val="both"/>
+        <w:rPr>
+          <w:rFonts w:ascii="Verdana" w:hAnsi="Verdana"/>
+          <w:sz w:val="24"/>
+        </w:rPr>
+      </w:pPr>
+      <w:r>
+        <w:rPr>
+          <w:rFonts w:ascii="Verdana" w:hAnsi="Verdana"/>
+          <w:sz w:val="24"/>
+        </w:rPr>
+        <w:t xml:space="preserve">Đọc một đoạn văn cho trước. Xem xét các câu, từ trong đoạn văn và nhận xét điểm ngữ pháp. VD: đọc đoạn văn sau: </w:t>
+      </w:r>
+    </w:p>
+    <w:p>
+      <w:pPr>
+        <w:pStyle w:val="ListParagraph"/>
+        <w:pBdr>
+          <w:right w:val="double" w:sz="4" w:space="4" w:color="auto"/>
+        </w:pBdr>
+        <w:ind w:left="1440" w:firstLine="540"/>
+        <w:jc w:val="both"/>
+        <w:rPr>
+          <w:rFonts w:ascii="Verdana" w:hAnsi="Verdana"/>
+          <w:sz w:val="24"/>
+        </w:rPr>
+      </w:pPr>
+      <w:r>
+        <w:rPr>
+          <w:rFonts w:ascii="Verdana" w:hAnsi="Verdana"/>
+          <w:sz w:val="24"/>
+        </w:rPr>
+        <w:t>Bên đường cây cối xanh um. Nhà cửa thưa thớt dần. Đàn voi bước đi chậm rãi. Chúng thật hiền lành. Người quản tượng ngồi vắt vẻo trên chú voi đi đầu. Anh trẻ và thật khẻo mạnh. Thỉnh thoảng anh lại cuối xuống như nói điều gì đó với chú voi.</w:t>
+      </w:r>
+    </w:p>
+    <w:p>
+      <w:pPr>
+        <w:pStyle w:val="ListParagraph"/>
+        <w:pBdr>
+          <w:right w:val="double" w:sz="4" w:space="4" w:color="auto"/>
+        </w:pBdr>
+        <w:ind w:left="1440" w:firstLine="540"/>
+        <w:jc w:val="both"/>
+        <w:rPr>
+          <w:rFonts w:ascii="Verdana" w:hAnsi="Verdana"/>
+          <w:sz w:val="24"/>
+        </w:rPr>
+      </w:pPr>
+    </w:p>
+    <w:p>
+      <w:pPr>
+        <w:pStyle w:val="ListParagraph"/>
+        <w:pBdr>
+          <w:right w:val="double" w:sz="4" w:space="4" w:color="auto"/>
+        </w:pBdr>
+        <w:ind w:left="1440"/>
+        <w:jc w:val="both"/>
+        <w:rPr>
+          <w:rFonts w:ascii="Verdana" w:hAnsi="Verdana"/>
+          <w:sz w:val="24"/>
+        </w:rPr>
+      </w:pPr>
+      <w:r>
+        <w:rPr>
+          <w:rFonts w:ascii="Verdana" w:hAnsi="Verdana"/>
+          <w:sz w:val="24"/>
+        </w:rPr>
+        <w:t xml:space="preserve">+ Tìm những từ ngữ chỉ đặc điểm, tính chất hoặc trạng thái của sự vật trong các câu ở đoạn văn trên (Cây cối </w:t>
+      </w:r>
+      <w:r>
+        <w:rPr>
+          <w:rFonts w:ascii="Verdana" w:hAnsi="Verdana"/>
+          <w:sz w:val="24"/>
+          <w:u w:val="single"/>
+        </w:rPr>
+        <w:t>xanh um</w:t>
+      </w:r>
+      <w:r>
+        <w:rPr>
+          <w:rFonts w:ascii="Verdana" w:hAnsi="Verdana"/>
+          <w:sz w:val="24"/>
+        </w:rPr>
+        <w:t>…)</w:t>
+      </w:r>
+    </w:p>
+    <w:p>
+      <w:pPr>
+        <w:pStyle w:val="ListParagraph"/>
+        <w:pBdr>
+          <w:right w:val="double" w:sz="4" w:space="4" w:color="auto"/>
+        </w:pBdr>
+        <w:ind w:left="1440"/>
+        <w:jc w:val="both"/>
+        <w:rPr>
+          <w:rFonts w:ascii="Verdana" w:hAnsi="Verdana"/>
+          <w:sz w:val="24"/>
+        </w:rPr>
+      </w:pPr>
+      <w:r>
+        <w:rPr>
+          <w:rFonts w:ascii="Verdana" w:hAnsi="Verdana"/>
+          <w:sz w:val="24"/>
+        </w:rPr>
+        <w:t xml:space="preserve">+ Đặt câu hỏi cho các từ ngữ vừa tìm được (Cây cối </w:t>
+      </w:r>
+      <w:r>
+        <w:rPr>
+          <w:rFonts w:ascii="Verdana" w:hAnsi="Verdana"/>
+          <w:sz w:val="24"/>
+          <w:u w:val="single"/>
+        </w:rPr>
+        <w:t>như thế nào</w:t>
+      </w:r>
+      <w:r>
+        <w:rPr>
+          <w:rFonts w:ascii="Verdana" w:hAnsi="Verdana"/>
+          <w:sz w:val="24"/>
+        </w:rPr>
+        <w:t>?...)</w:t>
+      </w:r>
+    </w:p>
+    <w:p>
+      <w:pPr>
+        <w:pStyle w:val="NoSpacing"/>
+        <w:pBdr>
+          <w:right w:val="double" w:sz="4" w:space="4" w:color="auto"/>
+        </w:pBdr>
+        <w:ind w:left="720" w:firstLine="720"/>
+        <w:jc w:val="both"/>
+        <w:rPr>
+          <w:rFonts w:ascii="Verdana" w:hAnsi="Verdana"/>
+          <w:sz w:val="24"/>
+        </w:rPr>
+      </w:pPr>
+      <w:r>
+        <w:rPr>
+          <w:rFonts w:ascii="Verdana" w:hAnsi="Verdana"/>
+          <w:sz w:val="24"/>
+        </w:rPr>
+        <w:t>+ Tìm những từ ngữ chỉ các sự vật được miêu tả trong mỗi câ</w:t>
+      </w:r>
+      <w:r>
+        <w:rPr>
+          <w:rFonts w:ascii="Verdana" w:hAnsi="Verdana"/>
+          <w:sz w:val="24"/>
+        </w:rPr>
+        <w:t>u</w:t>
+      </w:r>
+      <w:r>
+        <w:rPr>
+          <w:rFonts w:ascii="Verdana" w:hAnsi="Verdana"/>
+          <w:sz w:val="24"/>
+        </w:rPr>
+        <w:t xml:space="preserve"> (</w:t>
+      </w:r>
+      <w:r>
+        <w:rPr>
+          <w:rFonts w:ascii="Verdana" w:hAnsi="Verdana"/>
+          <w:sz w:val="24"/>
+          <w:u w:val="single"/>
+        </w:rPr>
+        <w:t>Cây cối</w:t>
+      </w:r>
+      <w:r>
+        <w:rPr>
+          <w:rFonts w:ascii="Verdana" w:hAnsi="Verdana"/>
+          <w:sz w:val="24"/>
+        </w:rPr>
+        <w:t xml:space="preserve"> xanh um…) </w:t>
+      </w:r>
+    </w:p>
+    <w:p>
+      <w:pPr>
+        <w:pStyle w:val="NoSpacing"/>
+        <w:pBdr>
+          <w:right w:val="double" w:sz="4" w:space="4" w:color="auto"/>
+        </w:pBdr>
+        <w:ind w:left="720" w:firstLine="720"/>
+        <w:jc w:val="both"/>
+        <w:rPr>
+          <w:rFonts w:ascii="Verdana" w:hAnsi="Verdana"/>
+          <w:sz w:val="24"/>
+          <w:szCs w:val="24"/>
+        </w:rPr>
+      </w:pPr>
+      <w:r>
+        <w:rPr>
+          <w:rFonts w:ascii="Verdana" w:hAnsi="Verdana"/>
+          <w:sz w:val="24"/>
+          <w:szCs w:val="24"/>
+        </w:rPr>
+        <w:t>+ Đặt câu hỏi cho các từ ngữ vừa tìm được (</w:t>
+      </w:r>
+      <w:r>
+        <w:rPr>
+          <w:rFonts w:ascii="Verdana" w:hAnsi="Verdana"/>
+          <w:sz w:val="24"/>
+          <w:szCs w:val="24"/>
+          <w:u w:val="single"/>
+        </w:rPr>
+        <w:t>Cái gì</w:t>
+      </w:r>
+      <w:r>
+        <w:rPr>
+          <w:rFonts w:ascii="Verdana" w:hAnsi="Verdana"/>
+          <w:sz w:val="24"/>
+          <w:szCs w:val="24"/>
+        </w:rPr>
+        <w:t xml:space="preserve"> xanh um?)</w:t>
+      </w:r>
+    </w:p>
+    <w:p>
+      <w:pPr>
+        <w:pStyle w:val="NoSpacing"/>
+        <w:pBdr>
+          <w:right w:val="double" w:sz="4" w:space="4" w:color="auto"/>
+        </w:pBdr>
+        <w:ind w:left="720" w:firstLine="720"/>
+        <w:jc w:val="both"/>
+        <w:rPr>
+          <w:rFonts w:ascii="Verdana" w:hAnsi="Verdana"/>
+          <w:sz w:val="24"/>
+          <w:szCs w:val="24"/>
+        </w:rPr>
+      </w:pPr>
+    </w:p>
+    <w:p>
+      <w:pPr>
+        <w:pStyle w:val="NoSpacing"/>
+        <w:numPr>
+          <w:ilvl w:val="0"/>
+          <w:numId w:val="31"/>
+        </w:numPr>
+        <w:pBdr>
+          <w:right w:val="double" w:sz="4" w:space="4" w:color="auto"/>
+        </w:pBdr>
+        <w:jc w:val="both"/>
+        <w:rPr>
+          <w:rFonts w:ascii="Verdana" w:hAnsi="Verdana"/>
+          <w:i/>
+          <w:sz w:val="24"/>
+          <w:szCs w:val="24"/>
+          <w:u w:val="single"/>
+        </w:rPr>
+      </w:pPr>
+      <w:r>
+        <w:rPr>
+          <w:rFonts w:ascii="Verdana" w:hAnsi="Verdana"/>
+          <w:i/>
+          <w:sz w:val="24"/>
+          <w:szCs w:val="24"/>
+          <w:u w:val="single"/>
+        </w:rPr>
+        <w:t>Ghi nhớ</w:t>
+      </w:r>
+    </w:p>
+    <w:p>
+      <w:pPr>
+        <w:pStyle w:val="ListParagraph"/>
+        <w:numPr>
+          <w:ilvl w:val="0"/>
+          <w:numId w:val="27"/>
+        </w:numPr>
+        <w:pBdr>
+          <w:right w:val="double" w:sz="4" w:space="4" w:color="auto"/>
+        </w:pBdr>
+        <w:ind w:left="1530"/>
+        <w:jc w:val="both"/>
+        <w:rPr>
+          <w:rFonts w:ascii="Verdana" w:hAnsi="Verdana"/>
+          <w:sz w:val="24"/>
+          <w:szCs w:val="24"/>
+        </w:rPr>
+      </w:pPr>
+      <w:r>
+        <w:rPr>
+          <w:rFonts w:ascii="Verdana" w:hAnsi="Verdana"/>
+          <w:sz w:val="24"/>
+          <w:szCs w:val="24"/>
+        </w:rPr>
+        <w:t>Rút lại ghi nhớ từ phần nhận xét trên</w:t>
+      </w:r>
+    </w:p>
+    <w:p>
+      <w:pPr>
+        <w:pStyle w:val="NoSpacing"/>
+        <w:pBdr>
+          <w:right w:val="double" w:sz="4" w:space="4" w:color="auto"/>
+        </w:pBdr>
+        <w:ind w:left="720" w:firstLine="630"/>
+        <w:jc w:val="both"/>
+        <w:rPr>
+          <w:rFonts w:ascii="Verdana" w:hAnsi="Verdana"/>
+          <w:sz w:val="24"/>
+          <w:szCs w:val="24"/>
+        </w:rPr>
+      </w:pPr>
+      <w:r>
+        <w:rPr>
+          <w:rFonts w:ascii="Verdana" w:hAnsi="Verdana"/>
+          <w:sz w:val="24"/>
+          <w:szCs w:val="24"/>
+        </w:rPr>
+        <w:t>VD: (ghi nhớ từ phần nhận xét trên)</w:t>
+      </w:r>
+    </w:p>
+    <w:p>
+      <w:pPr>
+        <w:pStyle w:val="NoSpacing"/>
+        <w:pBdr>
+          <w:right w:val="double" w:sz="4" w:space="4" w:color="auto"/>
+        </w:pBdr>
+        <w:ind w:left="720"/>
+        <w:jc w:val="both"/>
+        <w:rPr>
+          <w:rFonts w:ascii="Verdana" w:hAnsi="Verdana"/>
+          <w:sz w:val="24"/>
+          <w:szCs w:val="24"/>
+        </w:rPr>
+      </w:pPr>
+      <w:r>
+        <w:rPr>
+          <w:rFonts w:ascii="Verdana" w:hAnsi="Verdana"/>
+          <w:sz w:val="24"/>
+          <w:szCs w:val="24"/>
+        </w:rPr>
+        <w:tab/>
+        <w:t>Câu kể “Ai thế nào?” gồm 2 bộ phận:</w:t>
+      </w:r>
+    </w:p>
+    <w:p>
+      <w:pPr>
+        <w:pStyle w:val="NoSpacing"/>
+        <w:numPr>
+          <w:ilvl w:val="0"/>
+          <w:numId w:val="27"/>
+        </w:numPr>
+        <w:pBdr>
+          <w:right w:val="double" w:sz="4" w:space="4" w:color="auto"/>
+        </w:pBdr>
+        <w:ind w:left="1800"/>
+        <w:jc w:val="both"/>
+        <w:rPr>
+          <w:rFonts w:ascii="Verdana" w:hAnsi="Verdana"/>
+          <w:b/>
+          <w:sz w:val="24"/>
+          <w:szCs w:val="24"/>
+        </w:rPr>
+      </w:pPr>
+      <w:r>
+        <w:rPr>
+          <w:rFonts w:ascii="Verdana" w:hAnsi="Verdana"/>
+          <w:sz w:val="24"/>
+          <w:szCs w:val="24"/>
+        </w:rPr>
+        <w:t xml:space="preserve">Chủ ngữ trả lời cho câu hỏi: </w:t>
+      </w:r>
+      <w:r>
+        <w:rPr>
+          <w:rFonts w:ascii="Verdana" w:hAnsi="Verdana"/>
+          <w:b/>
+          <w:sz w:val="24"/>
+          <w:szCs w:val="24"/>
+        </w:rPr>
+        <w:t>Ai (Cái gì, con gì)?</w:t>
+      </w:r>
+    </w:p>
+    <w:p>
+      <w:pPr>
+        <w:pStyle w:val="NoSpacing"/>
+        <w:numPr>
+          <w:ilvl w:val="0"/>
+          <w:numId w:val="27"/>
+        </w:numPr>
+        <w:pBdr>
+          <w:right w:val="double" w:sz="4" w:space="4" w:color="auto"/>
+        </w:pBdr>
+        <w:ind w:left="1800"/>
+        <w:jc w:val="both"/>
+        <w:rPr>
+          <w:rFonts w:ascii="Verdana" w:hAnsi="Verdana"/>
+          <w:sz w:val="24"/>
+          <w:szCs w:val="24"/>
+        </w:rPr>
+      </w:pPr>
+      <w:r>
+        <w:rPr>
+          <w:rFonts w:ascii="Verdana" w:hAnsi="Verdana"/>
+          <w:sz w:val="24"/>
+          <w:szCs w:val="24"/>
+        </w:rPr>
+        <w:t xml:space="preserve">Vị ngữ trả lời cho câu hỏi: </w:t>
+      </w:r>
+      <w:r>
+        <w:rPr>
+          <w:rFonts w:ascii="Verdana" w:hAnsi="Verdana"/>
+          <w:b/>
+          <w:sz w:val="24"/>
+          <w:szCs w:val="24"/>
+        </w:rPr>
+        <w:t>Thế nào?</w:t>
+      </w:r>
+    </w:p>
+    <w:p>
+      <w:pPr>
+        <w:pStyle w:val="NoSpacing"/>
+        <w:pBdr>
+          <w:right w:val="double" w:sz="4" w:space="4" w:color="auto"/>
+        </w:pBdr>
+        <w:ind w:left="1800"/>
+        <w:jc w:val="both"/>
+        <w:rPr>
+          <w:rFonts w:ascii="Verdana" w:hAnsi="Verdana"/>
+          <w:sz w:val="24"/>
+          <w:szCs w:val="24"/>
+        </w:rPr>
+      </w:pPr>
+    </w:p>
+    <w:p>
+      <w:pPr>
+        <w:pStyle w:val="NoSpacing"/>
+        <w:numPr>
+          <w:ilvl w:val="0"/>
+          <w:numId w:val="31"/>
+        </w:numPr>
+        <w:pBdr>
+          <w:right w:val="double" w:sz="4" w:space="4" w:color="auto"/>
+        </w:pBdr>
+        <w:jc w:val="both"/>
+        <w:rPr>
+          <w:rFonts w:ascii="Verdana" w:hAnsi="Verdana"/>
+          <w:i/>
+          <w:sz w:val="24"/>
+          <w:szCs w:val="24"/>
+          <w:u w:val="single"/>
+        </w:rPr>
+      </w:pPr>
+      <w:r>
+        <w:rPr>
+          <w:rFonts w:ascii="Verdana" w:hAnsi="Verdana"/>
+          <w:i/>
+          <w:sz w:val="24"/>
+          <w:szCs w:val="24"/>
+          <w:u w:val="single"/>
+        </w:rPr>
+        <w:t>Luyện tập</w:t>
+      </w:r>
+    </w:p>
+    <w:p>
+      <w:pPr>
+        <w:pStyle w:val="ListParagraph"/>
+        <w:numPr>
+          <w:ilvl w:val="0"/>
+          <w:numId w:val="27"/>
+        </w:numPr>
+        <w:pBdr>
+          <w:right w:val="double" w:sz="4" w:space="4" w:color="auto"/>
+        </w:pBdr>
+        <w:ind w:left="1530"/>
+        <w:jc w:val="both"/>
+        <w:rPr>
+          <w:rFonts w:ascii="Verdana" w:hAnsi="Verdana"/>
+          <w:i/>
+          <w:sz w:val="24"/>
+          <w:szCs w:val="24"/>
+          <w:u w:val="single"/>
+        </w:rPr>
+      </w:pPr>
+      <w:r>
+        <w:rPr>
+          <w:rFonts w:ascii="Verdana" w:hAnsi="Verdana"/>
+          <w:sz w:val="24"/>
+          <w:szCs w:val="24"/>
+        </w:rPr>
+        <w:t>Ứng dụng bài học và làm bài tập. VD:</w:t>
+      </w:r>
+      <w:r>
+        <w:rPr>
+          <w:rFonts w:ascii="Verdana" w:hAnsi="Verdana"/>
+          <w:sz w:val="24"/>
+          <w:szCs w:val="24"/>
+        </w:rPr>
+        <w:t xml:space="preserve"> </w:t>
+      </w:r>
+      <w:r>
+        <w:rPr>
+          <w:rFonts w:ascii="Verdana" w:hAnsi="Verdana"/>
+          <w:sz w:val="24"/>
+          <w:szCs w:val="24"/>
+        </w:rPr>
+        <w:t>Đọc và trả lời câu hỏi:</w:t>
+      </w:r>
+    </w:p>
+    <w:p>
+      <w:pPr>
+        <w:pStyle w:val="NoSpacing"/>
+        <w:pBdr>
+          <w:right w:val="double" w:sz="4" w:space="4" w:color="auto"/>
+        </w:pBdr>
+        <w:ind w:left="1440"/>
+        <w:jc w:val="both"/>
+        <w:rPr>
+          <w:rFonts w:ascii="Verdana" w:hAnsi="Verdana"/>
+          <w:sz w:val="24"/>
+          <w:szCs w:val="24"/>
+        </w:rPr>
+      </w:pPr>
+      <w:r>
+        <w:rPr>
+          <w:rFonts w:ascii="Verdana" w:hAnsi="Verdana"/>
+          <w:sz w:val="24"/>
+          <w:szCs w:val="24"/>
+        </w:rPr>
+        <w:t>Rồi những người con cũng lớn lên và lần lượt lên đường. Căn nhà trống vắng. Những đêm không ngủ, mẹ lại nghĩ về họ. Anh Khoa hồn nhiên, xởi lởi. Anh Đức lầm lì, ít nói. Còn anh Tịnh thì đĩnh đạc, chu đáo.</w:t>
+      </w:r>
+    </w:p>
+    <w:p>
+      <w:pPr>
+        <w:pStyle w:val="NoSpacing"/>
+        <w:pBdr>
+          <w:right w:val="double" w:sz="4" w:space="4" w:color="auto"/>
+        </w:pBdr>
+        <w:ind w:left="1440" w:firstLine="360"/>
+        <w:jc w:val="both"/>
+        <w:rPr>
+          <w:rFonts w:ascii="Verdana" w:hAnsi="Verdana"/>
+          <w:i/>
+          <w:sz w:val="24"/>
+          <w:szCs w:val="24"/>
+          <w:u w:val="single"/>
+        </w:rPr>
+      </w:pPr>
+      <w:r>
+        <w:rPr>
+          <w:rFonts w:ascii="Verdana" w:hAnsi="Verdana"/>
+          <w:sz w:val="24"/>
+          <w:szCs w:val="24"/>
+        </w:rPr>
+        <w:lastRenderedPageBreak/>
+        <w:t xml:space="preserve">a1) </w:t>
+      </w:r>
+      <w:r>
+        <w:rPr>
+          <w:rFonts w:ascii="Verdana" w:hAnsi="Verdana"/>
+          <w:sz w:val="24"/>
+          <w:szCs w:val="24"/>
+        </w:rPr>
+        <w:t>Tìm các câu kể ai thế nào trong đoạn văn trên.</w:t>
+      </w:r>
+    </w:p>
+    <w:p>
+      <w:pPr>
+        <w:pStyle w:val="NoSpacing"/>
+        <w:pBdr>
+          <w:right w:val="double" w:sz="4" w:space="4" w:color="auto"/>
+        </w:pBdr>
+        <w:ind w:left="1440" w:firstLine="360"/>
+        <w:jc w:val="both"/>
+        <w:rPr>
+          <w:rFonts w:ascii="Verdana" w:hAnsi="Verdana"/>
+          <w:i/>
+          <w:sz w:val="24"/>
+          <w:szCs w:val="24"/>
+          <w:u w:val="single"/>
+        </w:rPr>
+      </w:pPr>
+      <w:r>
+        <w:rPr>
+          <w:rFonts w:ascii="Verdana" w:hAnsi="Verdana"/>
+          <w:sz w:val="24"/>
+          <w:szCs w:val="24"/>
+        </w:rPr>
+        <w:t xml:space="preserve">a2) </w:t>
+      </w:r>
+      <w:r>
+        <w:rPr>
+          <w:rFonts w:ascii="Verdana" w:hAnsi="Verdana"/>
+          <w:sz w:val="24"/>
+          <w:szCs w:val="24"/>
+        </w:rPr>
+        <w:t>Xác định chủ ngữ của các câu vừa tìm được.</w:t>
+      </w:r>
+    </w:p>
+    <w:p>
+      <w:pPr>
+        <w:pStyle w:val="NoSpacing"/>
+        <w:pBdr>
+          <w:right w:val="double" w:sz="4" w:space="4" w:color="auto"/>
+        </w:pBdr>
+        <w:ind w:left="1440" w:firstLine="360"/>
+        <w:jc w:val="both"/>
+        <w:rPr>
+          <w:rFonts w:ascii="Verdana" w:hAnsi="Verdana"/>
+          <w:i/>
+          <w:sz w:val="24"/>
+          <w:szCs w:val="24"/>
+          <w:u w:val="single"/>
+        </w:rPr>
+      </w:pPr>
+      <w:r>
+        <w:rPr>
+          <w:rFonts w:ascii="Verdana" w:hAnsi="Verdana"/>
+          <w:sz w:val="24"/>
+          <w:szCs w:val="24"/>
+        </w:rPr>
+        <w:t xml:space="preserve">a3) </w:t>
+      </w:r>
+      <w:r>
+        <w:rPr>
+          <w:rFonts w:ascii="Verdana" w:hAnsi="Verdana"/>
+          <w:sz w:val="24"/>
+          <w:szCs w:val="24"/>
+        </w:rPr>
+        <w:t>Xác định vị ngữ của các câu vừa tìm được.</w:t>
+      </w:r>
+    </w:p>
+    <w:p>
+      <w:pPr>
+        <w:pStyle w:val="ListParagraph"/>
+        <w:numPr>
+          <w:ilvl w:val="0"/>
+          <w:numId w:val="26"/>
+        </w:numPr>
+        <w:ind w:left="1170"/>
+        <w:jc w:val="both"/>
+        <w:rPr>
+          <w:rFonts w:ascii="Verdana" w:hAnsi="Verdana"/>
+          <w:b/>
+          <w:sz w:val="24"/>
+          <w:szCs w:val="24"/>
+        </w:rPr>
+      </w:pPr>
+      <w:r>
+        <w:rPr>
+          <w:rFonts w:ascii="Verdana" w:hAnsi="Verdana"/>
+          <w:b/>
+          <w:sz w:val="24"/>
+          <w:szCs w:val="24"/>
+        </w:rPr>
+        <w:t>Kể chuyện.</w:t>
+      </w:r>
+    </w:p>
+    <w:p>
+      <w:pPr>
+        <w:pStyle w:val="NoSpacing"/>
+        <w:pBdr>
+          <w:right w:val="double" w:sz="4" w:space="1" w:color="auto"/>
+        </w:pBdr>
+        <w:ind w:left="1260"/>
+        <w:jc w:val="both"/>
+        <w:rPr>
+          <w:rFonts w:ascii="Verdana" w:hAnsi="Verdana"/>
+          <w:sz w:val="24"/>
+          <w:szCs w:val="24"/>
+        </w:rPr>
+      </w:pPr>
+      <w:r>
+        <w:rPr>
+          <w:rFonts w:ascii="Verdana" w:hAnsi="Verdana"/>
+          <w:sz w:val="24"/>
+          <w:szCs w:val="24"/>
+        </w:rPr>
+        <w:t>Nêu một đề bài kể chuyện ứng với một số dạng nội dung như sau:</w:t>
+      </w:r>
+    </w:p>
+    <w:p>
+      <w:pPr>
+        <w:pStyle w:val="NoSpacing"/>
+        <w:pBdr>
+          <w:right w:val="double" w:sz="4" w:space="1" w:color="auto"/>
+        </w:pBdr>
+        <w:ind w:left="1260"/>
+        <w:jc w:val="both"/>
+        <w:rPr>
+          <w:rFonts w:ascii="Verdana" w:hAnsi="Verdana"/>
+          <w:sz w:val="24"/>
+          <w:szCs w:val="24"/>
+        </w:rPr>
+      </w:pPr>
+    </w:p>
+    <w:p>
+      <w:pPr>
+        <w:pStyle w:val="NoSpacing"/>
+        <w:numPr>
+          <w:ilvl w:val="0"/>
+          <w:numId w:val="30"/>
+        </w:numPr>
+        <w:pBdr>
+          <w:right w:val="double" w:sz="4" w:space="1" w:color="auto"/>
+        </w:pBdr>
+        <w:ind w:left="1260"/>
+        <w:jc w:val="both"/>
+        <w:rPr>
+          <w:rFonts w:ascii="Verdana" w:hAnsi="Verdana"/>
+          <w:sz w:val="24"/>
+          <w:szCs w:val="24"/>
+        </w:rPr>
+      </w:pPr>
+      <w:r>
+        <w:rPr>
+          <w:rFonts w:ascii="Verdana" w:hAnsi="Verdana"/>
+          <w:sz w:val="24"/>
+          <w:szCs w:val="24"/>
+        </w:rPr>
+        <w:t>Dựa theo lời kể của cô giáo (thầy giáo) về một chuyện đã học, học sinh thuyết minh cho nội dung của các bức tranh (cho sẳn). Rồi sau đó đi đến kể lại toàn bộ câu chuyện và nêu ra ý nghĩa câu chuyện.</w:t>
+      </w:r>
+    </w:p>
+    <w:p>
+      <w:pPr>
+        <w:pStyle w:val="NoSpacing"/>
+        <w:numPr>
+          <w:ilvl w:val="0"/>
+          <w:numId w:val="30"/>
+        </w:numPr>
+        <w:pBdr>
+          <w:right w:val="double" w:sz="4" w:space="1" w:color="auto"/>
+        </w:pBdr>
+        <w:ind w:left="1260"/>
+        <w:jc w:val="both"/>
+        <w:rPr>
+          <w:rFonts w:ascii="Verdana" w:hAnsi="Verdana"/>
+          <w:sz w:val="24"/>
+          <w:szCs w:val="24"/>
+        </w:rPr>
+      </w:pPr>
+      <w:r>
+        <w:rPr>
+          <w:rFonts w:ascii="Verdana" w:hAnsi="Verdana"/>
+          <w:sz w:val="24"/>
+          <w:szCs w:val="24"/>
+        </w:rPr>
+        <w:t>Kể lại câu chuyện đã được nghe hoặc được đọc về một đề tài nào đó với một số gợi ý cho sẳn. VD: với đề bài như trên thì có các gợi ý như sau:</w:t>
+      </w:r>
+    </w:p>
+    <w:p>
+      <w:pPr>
+        <w:pStyle w:val="NoSpacing"/>
+        <w:pBdr>
+          <w:right w:val="double" w:sz="4" w:space="1" w:color="auto"/>
+        </w:pBdr>
+        <w:ind w:left="1260"/>
+        <w:jc w:val="both"/>
+        <w:rPr>
+          <w:rFonts w:ascii="Verdana" w:hAnsi="Verdana"/>
+          <w:sz w:val="24"/>
+          <w:szCs w:val="24"/>
+        </w:rPr>
+      </w:pPr>
+      <w:r>
+        <w:rPr>
+          <w:rFonts w:ascii="Verdana" w:hAnsi="Verdana"/>
+          <w:sz w:val="24"/>
+          <w:szCs w:val="24"/>
+        </w:rPr>
+        <w:t>+ Nhớ lại những bài học sinh đã học về tài năng của con người:</w:t>
+      </w:r>
+    </w:p>
+    <w:p>
+      <w:pPr>
+        <w:pStyle w:val="NoSpacing"/>
+        <w:pBdr>
+          <w:right w:val="double" w:sz="4" w:space="1" w:color="auto"/>
+        </w:pBdr>
+        <w:ind w:left="1260"/>
+        <w:jc w:val="both"/>
+        <w:rPr>
+          <w:rFonts w:ascii="Verdana" w:hAnsi="Verdana"/>
+          <w:sz w:val="24"/>
+          <w:szCs w:val="24"/>
+        </w:rPr>
+      </w:pPr>
+      <w:r>
+        <w:rPr>
+          <w:rFonts w:ascii="Verdana" w:hAnsi="Verdana"/>
+          <w:sz w:val="24"/>
+          <w:szCs w:val="24"/>
+        </w:rPr>
+        <w:tab/>
+        <w:t>. Các nhà khoa học có tài: Lê Quý Đôn, Trương Vĩnh Ký, Lương Định Của …</w:t>
+      </w:r>
+    </w:p>
+    <w:p>
+      <w:pPr>
+        <w:pStyle w:val="NoSpacing"/>
+        <w:pBdr>
+          <w:right w:val="double" w:sz="4" w:space="1" w:color="auto"/>
+        </w:pBdr>
+        <w:ind w:left="1260"/>
+        <w:jc w:val="both"/>
+        <w:rPr>
+          <w:rFonts w:ascii="Verdana" w:hAnsi="Verdana"/>
+          <w:sz w:val="24"/>
+          <w:szCs w:val="24"/>
+        </w:rPr>
+      </w:pPr>
+      <w:r>
+        <w:rPr>
+          <w:rFonts w:ascii="Verdana" w:hAnsi="Verdana"/>
+          <w:sz w:val="24"/>
+          <w:szCs w:val="24"/>
+        </w:rPr>
+        <w:tab/>
+        <w:t>. Các văn nghệ sĩ có tài: Cao Bá Quát, Hồ Chí Minh …</w:t>
+      </w:r>
+    </w:p>
+    <w:p>
+      <w:pPr>
+        <w:pStyle w:val="NoSpacing"/>
+        <w:pBdr>
+          <w:right w:val="double" w:sz="4" w:space="1" w:color="auto"/>
+        </w:pBdr>
+        <w:ind w:left="1260"/>
+        <w:jc w:val="both"/>
+        <w:rPr>
+          <w:rFonts w:ascii="Verdana" w:hAnsi="Verdana"/>
+          <w:sz w:val="24"/>
+          <w:szCs w:val="24"/>
+        </w:rPr>
+      </w:pPr>
+      <w:r>
+        <w:rPr>
+          <w:rFonts w:ascii="Verdana" w:hAnsi="Verdana"/>
+          <w:sz w:val="24"/>
+          <w:szCs w:val="24"/>
+        </w:rPr>
+        <w:tab/>
+        <w:t>. Các vận động viên có tài: Am-xtơ-rông, Nguyễn Thúy Hiền …</w:t>
+      </w:r>
+    </w:p>
+    <w:p>
+      <w:pPr>
+        <w:pStyle w:val="NoSpacing"/>
+        <w:pBdr>
+          <w:right w:val="double" w:sz="4" w:space="1" w:color="auto"/>
+        </w:pBdr>
+        <w:ind w:left="1260"/>
+        <w:jc w:val="both"/>
+        <w:rPr>
+          <w:rFonts w:ascii="Verdana" w:hAnsi="Verdana"/>
+          <w:sz w:val="24"/>
+          <w:szCs w:val="24"/>
+        </w:rPr>
+      </w:pPr>
+      <w:r>
+        <w:rPr>
+          <w:rFonts w:ascii="Verdana" w:hAnsi="Verdana"/>
+          <w:sz w:val="24"/>
+          <w:szCs w:val="24"/>
+        </w:rPr>
+        <w:t xml:space="preserve">+ Kể Chuyện: </w:t>
+      </w:r>
+    </w:p>
+    <w:p>
+      <w:pPr>
+        <w:pStyle w:val="NoSpacing"/>
+        <w:pBdr>
+          <w:right w:val="double" w:sz="4" w:space="1" w:color="auto"/>
+        </w:pBdr>
+        <w:ind w:left="1260"/>
+        <w:jc w:val="both"/>
+        <w:rPr>
+          <w:rFonts w:ascii="Verdana" w:hAnsi="Verdana"/>
+          <w:sz w:val="24"/>
+          <w:szCs w:val="24"/>
+        </w:rPr>
+      </w:pPr>
+      <w:r>
+        <w:rPr>
+          <w:rFonts w:ascii="Verdana" w:hAnsi="Verdana"/>
+          <w:sz w:val="24"/>
+          <w:szCs w:val="24"/>
+        </w:rPr>
+        <w:tab/>
+        <w:t>. Giới thiệu câu chuyện: tên truyện, kể về ai, kể về tài năng gì của nhân vật?</w:t>
+      </w:r>
+    </w:p>
+    <w:p>
+      <w:pPr>
+        <w:pStyle w:val="NoSpacing"/>
+        <w:pBdr>
+          <w:right w:val="double" w:sz="4" w:space="1" w:color="auto"/>
+        </w:pBdr>
+        <w:ind w:left="1260"/>
+        <w:jc w:val="both"/>
+        <w:rPr>
+          <w:rFonts w:ascii="Verdana" w:hAnsi="Verdana"/>
+          <w:sz w:val="24"/>
+          <w:szCs w:val="24"/>
+        </w:rPr>
+      </w:pPr>
+      <w:r>
+        <w:rPr>
+          <w:rFonts w:ascii="Verdana" w:hAnsi="Verdana"/>
+          <w:sz w:val="24"/>
+          <w:szCs w:val="24"/>
+        </w:rPr>
+        <w:tab/>
+        <w:t>. Kể diễn biến câu chuyện, chú ý nhấn mạnh những tình tiết nói về tài năng, trí tuệ của nhân vật đang kể đến.</w:t>
+      </w:r>
+    </w:p>
+    <w:p>
+      <w:pPr>
+        <w:pStyle w:val="NoSpacing"/>
+        <w:pBdr>
+          <w:right w:val="double" w:sz="4" w:space="1" w:color="auto"/>
+        </w:pBdr>
+        <w:ind w:left="1260"/>
+        <w:jc w:val="both"/>
+        <w:rPr>
+          <w:rFonts w:ascii="Verdana" w:hAnsi="Verdana"/>
+          <w:sz w:val="24"/>
+          <w:szCs w:val="24"/>
+        </w:rPr>
+      </w:pPr>
+      <w:r>
+        <w:rPr>
+          <w:rFonts w:ascii="Verdana" w:hAnsi="Verdana"/>
+          <w:sz w:val="24"/>
+          <w:szCs w:val="24"/>
+        </w:rPr>
+        <w:tab/>
+        <w:t xml:space="preserve">. </w:t>
+      </w:r>
+      <w:r>
+        <w:rPr>
+          <w:rFonts w:ascii="Verdana" w:hAnsi="Verdana"/>
+          <w:sz w:val="24"/>
+          <w:szCs w:val="24"/>
+        </w:rPr>
+        <w:t>Kết thúc câu chuyện: đánh giá chung về nhân vật và bày tỏ cảm xúc.</w:t>
+      </w:r>
+    </w:p>
+    <w:p>
+      <w:pPr>
+        <w:pStyle w:val="NoSpacing"/>
+        <w:numPr>
+          <w:ilvl w:val="0"/>
+          <w:numId w:val="30"/>
+        </w:numPr>
+        <w:pBdr>
+          <w:right w:val="double" w:sz="4" w:space="1" w:color="auto"/>
+        </w:pBdr>
+        <w:ind w:left="1260"/>
+        <w:jc w:val="both"/>
+        <w:rPr>
+          <w:rFonts w:ascii="Verdana" w:hAnsi="Verdana"/>
+          <w:sz w:val="24"/>
+          <w:szCs w:val="24"/>
+        </w:rPr>
+      </w:pPr>
+      <w:r>
+        <w:rPr>
+          <w:rFonts w:ascii="Verdana" w:hAnsi="Verdana"/>
+          <w:sz w:val="24"/>
+          <w:szCs w:val="24"/>
+        </w:rPr>
+        <w:t>Kể lại câu chuyện đã được chứng kiến hoặc tham gia. Tùy từng đề bài mà có những gợi ý cụ thể khác nhau.</w:t>
+      </w:r>
+    </w:p>
+    <w:p>
+      <w:pPr>
+        <w:pStyle w:val="NoSpacing"/>
+        <w:pBdr>
+          <w:right w:val="double" w:sz="4" w:space="1" w:color="auto"/>
+        </w:pBdr>
+        <w:ind w:left="1260"/>
+        <w:jc w:val="both"/>
+        <w:rPr>
+          <w:rFonts w:ascii="Verdana" w:hAnsi="Verdana"/>
+          <w:sz w:val="24"/>
+          <w:szCs w:val="24"/>
+        </w:rPr>
+      </w:pPr>
+      <w:r>
+        <w:rPr>
+          <w:rFonts w:ascii="Verdana" w:hAnsi="Verdana"/>
+          <w:sz w:val="24"/>
+          <w:szCs w:val="24"/>
+        </w:rPr>
+        <w:t>VD: với đề bài “Em đã làm gì để góp phần giữ gìn xóm làng (đường phố, trường học) xanh, sạch đẹp? Hãy kể lại câu chuyện đó.” thì có các gợi ý như sau:</w:t>
+      </w:r>
+    </w:p>
+    <w:p>
+      <w:pPr>
+        <w:pStyle w:val="NoSpacing"/>
+        <w:pBdr>
+          <w:right w:val="double" w:sz="4" w:space="1" w:color="auto"/>
+        </w:pBdr>
+        <w:ind w:left="1260"/>
+        <w:jc w:val="both"/>
+        <w:rPr>
+          <w:rFonts w:ascii="Verdana" w:hAnsi="Verdana"/>
+          <w:sz w:val="24"/>
+          <w:szCs w:val="24"/>
+        </w:rPr>
+      </w:pPr>
+      <w:r>
+        <w:rPr>
+          <w:rFonts w:ascii="Verdana" w:hAnsi="Verdana"/>
+          <w:sz w:val="24"/>
+          <w:szCs w:val="24"/>
+        </w:rPr>
+        <w:t>+ Những hoạt động có thể là:</w:t>
+      </w:r>
+    </w:p>
+    <w:p>
+      <w:pPr>
+        <w:pStyle w:val="NoSpacing"/>
+        <w:pBdr>
+          <w:right w:val="double" w:sz="4" w:space="1" w:color="auto"/>
+        </w:pBdr>
+        <w:ind w:left="1260"/>
+        <w:jc w:val="both"/>
+        <w:rPr>
+          <w:rFonts w:ascii="Verdana" w:hAnsi="Verdana"/>
+          <w:sz w:val="24"/>
+          <w:szCs w:val="24"/>
+        </w:rPr>
+      </w:pPr>
+      <w:r>
+        <w:rPr>
+          <w:rFonts w:ascii="Verdana" w:hAnsi="Verdana"/>
+          <w:sz w:val="24"/>
+          <w:szCs w:val="24"/>
+        </w:rPr>
+        <w:tab/>
+        <w:t>. Trồng cây, chăm sóc cây.</w:t>
+      </w:r>
+    </w:p>
+    <w:p>
+      <w:pPr>
+        <w:pStyle w:val="NoSpacing"/>
+        <w:pBdr>
+          <w:right w:val="double" w:sz="4" w:space="1" w:color="auto"/>
+        </w:pBdr>
+        <w:tabs>
+          <w:tab w:val="left" w:pos="720"/>
+          <w:tab w:val="left" w:pos="1440"/>
+          <w:tab w:val="left" w:pos="2160"/>
+          <w:tab w:val="left" w:pos="2880"/>
+          <w:tab w:val="left" w:pos="3600"/>
+          <w:tab w:val="left" w:pos="4320"/>
+          <w:tab w:val="left" w:pos="5040"/>
+          <w:tab w:val="left" w:pos="6480"/>
+        </w:tabs>
+        <w:ind w:left="1260"/>
+        <w:jc w:val="both"/>
+        <w:rPr>
+          <w:rFonts w:ascii="Verdana" w:hAnsi="Verdana"/>
+          <w:sz w:val="24"/>
+          <w:szCs w:val="24"/>
+        </w:rPr>
+      </w:pPr>
+      <w:r>
+        <w:rPr>
+          <w:rFonts w:ascii="Verdana" w:hAnsi="Verdana"/>
+          <w:sz w:val="24"/>
+          <w:szCs w:val="24"/>
+        </w:rPr>
+        <w:tab/>
+        <w:t>. Dọn vệ sinh nơi đang sống và học tập.</w:t>
+      </w:r>
+      <w:r>
+        <w:rPr>
+          <w:rFonts w:ascii="Verdana" w:hAnsi="Verdana"/>
+          <w:sz w:val="24"/>
+          <w:szCs w:val="24"/>
+        </w:rPr>
+        <w:tab/>
+      </w:r>
+    </w:p>
+    <w:p>
+      <w:pPr>
+        <w:pStyle w:val="NoSpacing"/>
+        <w:pBdr>
+          <w:right w:val="double" w:sz="4" w:space="1" w:color="auto"/>
+        </w:pBdr>
+        <w:ind w:left="1260"/>
+        <w:jc w:val="both"/>
+        <w:rPr>
+          <w:rFonts w:ascii="Verdana" w:hAnsi="Verdana"/>
+          <w:sz w:val="24"/>
+          <w:szCs w:val="24"/>
+        </w:rPr>
+      </w:pPr>
+      <w:r>
+        <w:rPr>
+          <w:rFonts w:ascii="Verdana" w:hAnsi="Verdana"/>
+          <w:sz w:val="24"/>
+          <w:szCs w:val="24"/>
+        </w:rPr>
+        <w:tab/>
+        <w:t>. Làm đẹp nơi ở và cảnh quan xung quanh.</w:t>
+      </w:r>
+    </w:p>
+    <w:p>
+      <w:pPr>
+        <w:pStyle w:val="NoSpacing"/>
+        <w:pBdr>
+          <w:right w:val="double" w:sz="4" w:space="1" w:color="auto"/>
+        </w:pBdr>
+        <w:ind w:left="1260"/>
+        <w:jc w:val="both"/>
+        <w:rPr>
+          <w:rFonts w:ascii="Verdana" w:hAnsi="Verdana"/>
+          <w:sz w:val="24"/>
+          <w:szCs w:val="24"/>
+        </w:rPr>
+      </w:pPr>
+      <w:r>
+        <w:rPr>
+          <w:rFonts w:ascii="Verdana" w:hAnsi="Verdana"/>
+          <w:sz w:val="24"/>
+          <w:szCs w:val="24"/>
+        </w:rPr>
+        <w:tab/>
+        <w:t xml:space="preserve">. </w:t>
+      </w:r>
+      <w:r>
+        <w:rPr>
+          <w:rFonts w:ascii="Verdana" w:hAnsi="Verdana"/>
+          <w:sz w:val="24"/>
+          <w:szCs w:val="24"/>
+        </w:rPr>
+        <w:t>Ngăn cản những hành động phá hoại và làm ô nhiễm mội trường sống</w:t>
+      </w:r>
+    </w:p>
+    <w:p>
+      <w:pPr>
+        <w:pStyle w:val="NoSpacing"/>
+        <w:pBdr>
+          <w:right w:val="double" w:sz="4" w:space="1" w:color="auto"/>
+        </w:pBdr>
+        <w:ind w:left="1260"/>
+        <w:jc w:val="both"/>
+        <w:rPr>
+          <w:rFonts w:ascii="Verdana" w:hAnsi="Verdana"/>
+          <w:sz w:val="24"/>
+          <w:szCs w:val="24"/>
+        </w:rPr>
+      </w:pPr>
+    </w:p>
+    <w:p>
+      <w:pPr>
+        <w:pStyle w:val="NoSpacing"/>
+        <w:pBdr>
+          <w:right w:val="double" w:sz="4" w:space="1" w:color="auto"/>
+        </w:pBdr>
+        <w:ind w:left="1260"/>
+        <w:jc w:val="both"/>
+        <w:rPr>
+          <w:rFonts w:ascii="Verdana" w:hAnsi="Verdana"/>
+          <w:sz w:val="24"/>
+          <w:szCs w:val="24"/>
+        </w:rPr>
+      </w:pPr>
+      <w:r>
+        <w:rPr>
+          <w:rFonts w:ascii="Verdana" w:hAnsi="Verdana"/>
+          <w:sz w:val="24"/>
+          <w:szCs w:val="24"/>
+        </w:rPr>
+        <w:t>+ Lập dàn ý câu chuyện định kể:</w:t>
+      </w:r>
+    </w:p>
+    <w:p>
+      <w:pPr>
+        <w:pStyle w:val="NoSpacing"/>
+        <w:pBdr>
+          <w:right w:val="double" w:sz="4" w:space="1" w:color="auto"/>
+        </w:pBdr>
+        <w:ind w:left="1260"/>
+        <w:jc w:val="both"/>
+        <w:rPr>
+          <w:rFonts w:ascii="Verdana" w:hAnsi="Verdana"/>
+          <w:sz w:val="24"/>
+          <w:szCs w:val="24"/>
+        </w:rPr>
+      </w:pPr>
+      <w:r>
+        <w:rPr>
+          <w:rFonts w:ascii="Verdana" w:hAnsi="Verdana"/>
+          <w:sz w:val="24"/>
+          <w:szCs w:val="24"/>
+        </w:rPr>
+        <w:tab/>
+        <w:t>. Mở đầu câu chuyện: giới thiệu chung về hoạt động (đó là hoạt động thường xuyên hay không thường xuyên? Mục đích của hoạt động là gì?)</w:t>
+      </w:r>
+    </w:p>
+    <w:p>
+      <w:pPr>
+        <w:pStyle w:val="NoSpacing"/>
+        <w:pBdr>
+          <w:right w:val="double" w:sz="4" w:space="1" w:color="auto"/>
+        </w:pBdr>
+        <w:ind w:left="1260"/>
+        <w:jc w:val="both"/>
+        <w:rPr>
+          <w:rFonts w:ascii="Verdana" w:hAnsi="Verdana"/>
+          <w:sz w:val="24"/>
+          <w:szCs w:val="24"/>
+        </w:rPr>
+      </w:pPr>
+      <w:r>
+        <w:rPr>
+          <w:rFonts w:ascii="Verdana" w:hAnsi="Verdana"/>
+          <w:sz w:val="24"/>
+          <w:szCs w:val="24"/>
+        </w:rPr>
+        <w:tab/>
+        <w:t>. Diễn biến câu chuyện: Có thể kể về sự tham gia của em hoặc của người khác mà em đã chứng kiến. Cụ thể:</w:t>
+      </w:r>
+    </w:p>
+    <w:p>
+      <w:pPr>
+        <w:pStyle w:val="NoSpacing"/>
+        <w:pBdr>
+          <w:right w:val="double" w:sz="4" w:space="1" w:color="auto"/>
+        </w:pBdr>
+        <w:ind w:left="1260" w:hanging="720"/>
+        <w:jc w:val="both"/>
+        <w:rPr>
+          <w:rFonts w:ascii="Verdana" w:hAnsi="Verdana"/>
+          <w:sz w:val="24"/>
+          <w:szCs w:val="24"/>
+        </w:rPr>
+      </w:pPr>
+      <w:r>
+        <w:rPr>
+          <w:rFonts w:ascii="Verdana" w:hAnsi="Verdana"/>
+          <w:sz w:val="24"/>
+          <w:szCs w:val="24"/>
+        </w:rPr>
+        <w:tab/>
+        <w:t xml:space="preserve"> </w:t>
+      </w:r>
+      <w:r>
+        <w:rPr>
+          <w:rFonts w:ascii="Verdana" w:hAnsi="Verdana"/>
+          <w:sz w:val="24"/>
+          <w:szCs w:val="24"/>
+        </w:rPr>
+        <w:tab/>
+      </w:r>
+      <w:r>
+        <w:rPr>
+          <w:rFonts w:ascii="Verdana" w:hAnsi="Verdana"/>
+          <w:sz w:val="24"/>
+          <w:szCs w:val="24"/>
+        </w:rPr>
+        <w:tab/>
+      </w:r>
+      <w:r>
+        <w:rPr>
+          <w:rFonts w:ascii="Verdana" w:hAnsi="Verdana"/>
+          <w:sz w:val="24"/>
+          <w:szCs w:val="24"/>
+        </w:rPr>
+        <w:t>.. Tổ chức hoạt động như thế nào?</w:t>
+      </w:r>
+    </w:p>
+    <w:p>
+      <w:pPr>
+        <w:pStyle w:val="NoSpacing"/>
+        <w:pBdr>
+          <w:right w:val="double" w:sz="4" w:space="1" w:color="auto"/>
+        </w:pBdr>
+        <w:ind w:left="1260" w:hanging="720"/>
+        <w:jc w:val="both"/>
+        <w:rPr>
+          <w:rFonts w:ascii="Verdana" w:hAnsi="Verdana"/>
+          <w:sz w:val="24"/>
+          <w:szCs w:val="24"/>
+        </w:rPr>
+      </w:pPr>
+      <w:r>
+        <w:rPr>
+          <w:rFonts w:ascii="Verdana" w:hAnsi="Verdana"/>
+          <w:sz w:val="24"/>
+          <w:szCs w:val="24"/>
+        </w:rPr>
+        <w:tab/>
+      </w:r>
+      <w:r>
+        <w:rPr>
+          <w:rFonts w:ascii="Verdana" w:hAnsi="Verdana"/>
+          <w:sz w:val="24"/>
+          <w:szCs w:val="24"/>
+        </w:rPr>
+        <w:tab/>
+      </w:r>
+      <w:r>
+        <w:rPr>
+          <w:rFonts w:ascii="Verdana" w:hAnsi="Verdana"/>
+          <w:sz w:val="24"/>
+          <w:szCs w:val="24"/>
+        </w:rPr>
+        <w:tab/>
+      </w:r>
+      <w:r>
+        <w:rPr>
+          <w:rFonts w:ascii="Verdana" w:hAnsi="Verdana"/>
+          <w:sz w:val="24"/>
+          <w:szCs w:val="24"/>
+        </w:rPr>
+        <w:t>.. Em (hay người khác) giữ vai trò gì trong hoạt động?</w:t>
+      </w:r>
+    </w:p>
+    <w:p>
+      <w:pPr>
+        <w:pStyle w:val="NoSpacing"/>
+        <w:pBdr>
+          <w:right w:val="double" w:sz="4" w:space="1" w:color="auto"/>
+        </w:pBdr>
+        <w:ind w:left="1260" w:hanging="720"/>
+        <w:jc w:val="both"/>
+        <w:rPr>
+          <w:rFonts w:ascii="Verdana" w:hAnsi="Verdana"/>
+          <w:sz w:val="24"/>
+          <w:szCs w:val="24"/>
+        </w:rPr>
+      </w:pPr>
+      <w:r>
+        <w:rPr>
+          <w:rFonts w:ascii="Verdana" w:hAnsi="Verdana"/>
+          <w:sz w:val="24"/>
+          <w:szCs w:val="24"/>
+        </w:rPr>
+        <w:tab/>
+      </w:r>
+      <w:r>
+        <w:rPr>
+          <w:rFonts w:ascii="Verdana" w:hAnsi="Verdana"/>
+          <w:sz w:val="24"/>
+          <w:szCs w:val="24"/>
+        </w:rPr>
+        <w:tab/>
+      </w:r>
+      <w:r>
+        <w:rPr>
+          <w:rFonts w:ascii="Verdana" w:hAnsi="Verdana"/>
+          <w:sz w:val="24"/>
+          <w:szCs w:val="24"/>
+        </w:rPr>
+        <w:tab/>
+      </w:r>
+      <w:r>
+        <w:rPr>
+          <w:rFonts w:ascii="Verdana" w:hAnsi="Verdana"/>
+          <w:sz w:val="24"/>
+          <w:szCs w:val="24"/>
+        </w:rPr>
+        <w:t>.. Những chi tiết nào đáng nói khi tham gia hoạt động?</w:t>
+      </w:r>
+    </w:p>
+    <w:p>
+      <w:pPr>
+        <w:pStyle w:val="NoSpacing"/>
+        <w:pBdr>
+          <w:right w:val="double" w:sz="4" w:space="1" w:color="auto"/>
+        </w:pBdr>
+        <w:ind w:left="1260" w:hanging="720"/>
+        <w:jc w:val="both"/>
+        <w:rPr>
+          <w:rFonts w:ascii="Verdana" w:hAnsi="Verdana"/>
+          <w:sz w:val="24"/>
+          <w:szCs w:val="24"/>
+        </w:rPr>
+      </w:pPr>
+      <w:r>
+        <w:rPr>
+          <w:rFonts w:ascii="Verdana" w:hAnsi="Verdana"/>
+          <w:sz w:val="24"/>
+          <w:szCs w:val="24"/>
+        </w:rPr>
+        <w:lastRenderedPageBreak/>
+        <w:tab/>
+      </w:r>
+      <w:r>
+        <w:rPr>
+          <w:rFonts w:ascii="Verdana" w:hAnsi="Verdana"/>
+          <w:sz w:val="24"/>
+          <w:szCs w:val="24"/>
+        </w:rPr>
+        <w:tab/>
+      </w:r>
+      <w:r>
+        <w:rPr>
+          <w:rFonts w:ascii="Verdana" w:hAnsi="Verdana"/>
+          <w:sz w:val="24"/>
+          <w:szCs w:val="24"/>
+        </w:rPr>
+        <w:tab/>
+      </w:r>
+      <w:r>
+        <w:rPr>
+          <w:rFonts w:ascii="Verdana" w:hAnsi="Verdana"/>
+          <w:sz w:val="24"/>
+          <w:szCs w:val="24"/>
+        </w:rPr>
+        <w:t>.. Kết thúc câu chuyện.</w:t>
+      </w:r>
+    </w:p>
+    <w:p>
+      <w:pPr>
+        <w:pStyle w:val="NoSpacing"/>
+        <w:pBdr>
+          <w:right w:val="double" w:sz="4" w:space="1" w:color="auto"/>
+        </w:pBdr>
+        <w:ind w:left="1260" w:hanging="720"/>
+        <w:jc w:val="both"/>
+        <w:rPr>
+          <w:rFonts w:ascii="Verdana" w:hAnsi="Verdana"/>
+          <w:sz w:val="24"/>
+          <w:szCs w:val="24"/>
+        </w:rPr>
+      </w:pPr>
+      <w:r>
+        <w:rPr>
+          <w:rFonts w:ascii="Verdana" w:hAnsi="Verdana"/>
+          <w:sz w:val="24"/>
+          <w:szCs w:val="24"/>
+        </w:rPr>
+        <w:tab/>
+      </w:r>
+      <w:r>
+        <w:rPr>
+          <w:rFonts w:ascii="Verdana" w:hAnsi="Verdana"/>
+          <w:sz w:val="24"/>
+          <w:szCs w:val="24"/>
+        </w:rPr>
+        <w:tab/>
+      </w:r>
+      <w:r>
+        <w:rPr>
+          <w:rFonts w:ascii="Verdana" w:hAnsi="Verdana"/>
+          <w:sz w:val="24"/>
+          <w:szCs w:val="24"/>
+        </w:rPr>
+        <w:tab/>
+      </w:r>
+      <w:r>
+        <w:rPr>
+          <w:rFonts w:ascii="Verdana" w:hAnsi="Verdana"/>
+          <w:sz w:val="24"/>
+          <w:szCs w:val="24"/>
+        </w:rPr>
+        <w:t>.. Kết quả của hoạt động</w:t>
+      </w:r>
+    </w:p>
+    <w:p>
+      <w:pPr>
+        <w:pBdr>
+          <w:right w:val="double" w:sz="4" w:space="1" w:color="auto"/>
+        </w:pBdr>
+        <w:shd w:val="clear" w:color="auto" w:fill="FFFFFF"/>
+        <w:spacing w:after="161" w:line="240" w:lineRule="auto"/>
+        <w:ind w:left="1260"/>
+        <w:jc w:val="both"/>
+        <w:rPr>
+          <w:rFonts w:ascii="Verdana" w:hAnsi="Verdana"/>
+          <w:sz w:val="24"/>
+          <w:szCs w:val="24"/>
+        </w:rPr>
+      </w:pPr>
+      <w:r>
+        <w:rPr>
+          <w:rFonts w:ascii="Verdana" w:hAnsi="Verdana"/>
+          <w:sz w:val="24"/>
+          <w:szCs w:val="24"/>
+        </w:rPr>
+        <w:tab/>
+      </w:r>
+      <w:r>
+        <w:rPr>
+          <w:rFonts w:ascii="Verdana" w:hAnsi="Verdana"/>
+          <w:sz w:val="24"/>
+          <w:szCs w:val="24"/>
+        </w:rPr>
+        <w:tab/>
+        <w:t>.. Ý nghĩa của hoạt động.</w:t>
+      </w:r>
+    </w:p>
+    <w:p>
+      <w:pPr>
+        <w:pStyle w:val="ListParagraph"/>
+        <w:numPr>
+          <w:ilvl w:val="0"/>
+          <w:numId w:val="26"/>
+        </w:numPr>
+        <w:ind w:left="1170"/>
+        <w:jc w:val="both"/>
+        <w:rPr>
+          <w:rFonts w:ascii="Verdana" w:eastAsia="Times New Roman" w:hAnsi="Verdana" w:cs="Times New Roman"/>
+          <w:b/>
+          <w:bCs/>
+          <w:color w:val="000000"/>
+          <w:sz w:val="24"/>
+          <w:szCs w:val="24"/>
+        </w:rPr>
+      </w:pPr>
+      <w:r>
+        <w:rPr>
+          <w:rFonts w:ascii="Verdana" w:eastAsia="Times New Roman" w:hAnsi="Verdana" w:cs="Times New Roman"/>
+          <w:b/>
+          <w:bCs/>
+          <w:color w:val="000000"/>
+          <w:sz w:val="24"/>
+          <w:szCs w:val="24"/>
+        </w:rPr>
+        <w:t>Tập làm văn:</w:t>
+      </w:r>
+    </w:p>
+    <w:p>
+      <w:pPr>
+        <w:pStyle w:val="ListParagraph"/>
+        <w:numPr>
+          <w:ilvl w:val="0"/>
+          <w:numId w:val="16"/>
+        </w:numPr>
+        <w:pBdr>
+          <w:right w:val="double" w:sz="6" w:space="1" w:color="550000"/>
+        </w:pBdr>
+        <w:shd w:val="clear" w:color="auto" w:fill="FFFFFF"/>
+        <w:spacing w:after="0" w:line="240" w:lineRule="auto"/>
+        <w:ind w:left="1530"/>
+        <w:jc w:val="both"/>
+        <w:rPr>
+          <w:rFonts w:ascii="Verdana" w:eastAsia="Times New Roman" w:hAnsi="Verdana" w:cs="Times New Roman"/>
+          <w:bCs/>
+          <w:color w:val="000000"/>
+          <w:sz w:val="24"/>
+          <w:szCs w:val="24"/>
+        </w:rPr>
+      </w:pPr>
+      <w:r>
+        <w:rPr>
+          <w:rFonts w:ascii="Verdana" w:eastAsia="Times New Roman" w:hAnsi="Verdana" w:cs="Times New Roman"/>
+          <w:bCs/>
+          <w:color w:val="000000"/>
+          <w:sz w:val="24"/>
+          <w:szCs w:val="24"/>
+        </w:rPr>
+        <w:t>Dựa vào đề bài tập làm văn, yêu cầu học sinh phân biệt đâu là mở bài, thân bài và kết bài.</w:t>
+      </w:r>
+    </w:p>
+    <w:p>
+      <w:pPr>
+        <w:pStyle w:val="ListParagraph"/>
+        <w:numPr>
+          <w:ilvl w:val="0"/>
+          <w:numId w:val="16"/>
+        </w:numPr>
+        <w:pBdr>
+          <w:right w:val="double" w:sz="6" w:space="1" w:color="550000"/>
+        </w:pBdr>
+        <w:shd w:val="clear" w:color="auto" w:fill="FFFFFF"/>
+        <w:spacing w:after="0" w:line="240" w:lineRule="auto"/>
+        <w:ind w:left="1530"/>
+        <w:jc w:val="both"/>
+        <w:rPr>
+          <w:rFonts w:ascii="Verdana" w:eastAsia="Times New Roman" w:hAnsi="Verdana" w:cs="Times New Roman"/>
+          <w:bCs/>
+          <w:color w:val="000000"/>
+          <w:sz w:val="24"/>
+          <w:szCs w:val="24"/>
+        </w:rPr>
+      </w:pPr>
+      <w:r>
+        <w:rPr>
+          <w:rFonts w:ascii="Verdana" w:eastAsia="Times New Roman" w:hAnsi="Verdana" w:cs="Times New Roman"/>
+          <w:bCs/>
+          <w:color w:val="000000"/>
+          <w:sz w:val="24"/>
+          <w:szCs w:val="24"/>
+        </w:rPr>
+        <w:t>Cho phép học sinh chọn câu mà học sinh thích sau đó giải thích vì sao thích câu đó.</w:t>
+      </w:r>
+    </w:p>
+    <w:p>
+      <w:pPr>
+        <w:pBdr>
+          <w:right w:val="double" w:sz="6" w:space="1" w:color="550000"/>
+        </w:pBdr>
+        <w:shd w:val="clear" w:color="auto" w:fill="FFFFFF"/>
+        <w:spacing w:after="161" w:line="240" w:lineRule="auto"/>
+        <w:ind w:left="1530" w:hanging="360"/>
+        <w:jc w:val="both"/>
+        <w:rPr>
+          <w:rFonts w:ascii="Verdana" w:eastAsia="Times New Roman" w:hAnsi="Verdana" w:cs="Times New Roman"/>
+          <w:color w:val="000000"/>
+          <w:sz w:val="24"/>
+          <w:szCs w:val="24"/>
+        </w:rPr>
+      </w:pPr>
+      <w:r>
+        <w:rPr>
+          <w:rFonts w:ascii="Verdana" w:eastAsia="Times New Roman" w:hAnsi="Verdana" w:cs="Times New Roman"/>
+          <w:bCs/>
+          <w:color w:val="000000"/>
+          <w:sz w:val="24"/>
+          <w:szCs w:val="24"/>
+        </w:rPr>
+        <w:t>Ví dụ: tả ngôi nhà thì máy sẽ hiện ra các hình ảnh chi tiết về một ngôi nhà mẩu cho học sinh tả các đặc điểm như: mái nhà, tường, các căn phòng, đồ dùng trong nhà...</w:t>
+      </w:r>
+    </w:p>
+    <w:p>
+      <w:pPr>
+        <w:pBdr>
+          <w:right w:val="double" w:sz="6" w:space="2" w:color="550000"/>
+        </w:pBdr>
+        <w:shd w:val="clear" w:color="auto" w:fill="FFFFFF"/>
+        <w:spacing w:before="161" w:after="161" w:line="240" w:lineRule="auto"/>
         <w:ind w:left="720"/>
         <w:rPr>
           <w:rFonts w:ascii="Verdana" w:eastAsia="Times New Roman" w:hAnsi="Verdana" w:cs="Times New Roman"/>
@@ -2849,7 +6806,6 @@
           <w:szCs w:val="24"/>
           <w:lang w:eastAsia="vi-VN"/>
         </w:rPr>
-        <w:lastRenderedPageBreak/>
         <w:t>09/04/2010: Tăng Phương Quý</w:t>
       </w:r>
     </w:p>
@@ -3017,6 +6973,27 @@
 </w:document>
 </file>
 
+<file path=word/comments.xml><?xml version="1.0" encoding="utf-8"?>
+<w:comments xmlns:ve="http://schemas.openxmlformats.org/markup-compatibility/2006" xmlns:o="urn:schemas-microsoft-com:office:office" xmlns:r="http://schemas.openxmlformats.org/officeDocument/2006/relationships" xmlns:m="http://schemas.openxmlformats.org/officeDocument/2006/math" xmlns:v="urn:schemas-microsoft-com:vml" xmlns:wp="http://schemas.openxmlformats.org/drawingml/2006/wordprocessingDrawing" xmlns:w10="urn:schemas-microsoft-com:office:word" xmlns:w="http://schemas.openxmlformats.org/wordprocessingml/2006/main" xmlns:wne="http://schemas.microsoft.com/office/word/2006/wordml">
+  <w:comment w:id="0" w:author="Le Van Long" w:date="2010-04-15T23:48:00Z" w:initials="LVL">
+    <w:p>
+      <w:pPr>
+        <w:pStyle w:val="CommentText"/>
+      </w:pPr>
+      <w:r>
+        <w:rPr>
+          <w:rStyle w:val="CommentReference"/>
+        </w:rPr>
+        <w:annotationRef/>
+      </w:r>
+      <w:r>
+        <w:t>Các bạn xem lại nha, đây không hẳn là key needs.</w:t>
+      </w:r>
+    </w:p>
+  </w:comment>
+</w:comments>
+</file>
+
 <file path=word/endnotes.xml><?xml version="1.0" encoding="utf-8"?>
 <w:endnotes xmlns:ve="http://schemas.openxmlformats.org/markup-compatibility/2006" xmlns:o="urn:schemas-microsoft-com:office:office" xmlns:r="http://schemas.openxmlformats.org/officeDocument/2006/relationships" xmlns:m="http://schemas.openxmlformats.org/officeDocument/2006/math" xmlns:v="urn:schemas-microsoft-com:vml" xmlns:wp="http://schemas.openxmlformats.org/drawingml/2006/wordprocessingDrawing" xmlns:w10="urn:schemas-microsoft-com:office:word" xmlns:w="http://schemas.openxmlformats.org/wordprocessingml/2006/main" xmlns:wne="http://schemas.microsoft.com/office/word/2006/wordml">
   <w:endnote w:type="separator" w:id="0">
@@ -3070,6 +7047,95 @@
 <file path=word/numbering.xml><?xml version="1.0" encoding="utf-8"?>
 <w:numbering xmlns:ve="http://schemas.openxmlformats.org/markup-compatibility/2006" xmlns:o="urn:schemas-microsoft-com:office:office" xmlns:r="http://schemas.openxmlformats.org/officeDocument/2006/relationships" xmlns:m="http://schemas.openxmlformats.org/officeDocument/2006/math" xmlns:v="urn:schemas-microsoft-com:vml" xmlns:wp="http://schemas.openxmlformats.org/drawingml/2006/wordprocessingDrawing" xmlns:w10="urn:schemas-microsoft-com:office:word" xmlns:w="http://schemas.openxmlformats.org/wordprocessingml/2006/main" xmlns:wne="http://schemas.microsoft.com/office/word/2006/wordml">
   <w:abstractNum w:abstractNumId="0">
+    <w:nsid w:val="000E3953"/>
+    <w:multiLevelType w:val="hybridMultilevel"/>
+    <w:tmpl w:val="67E8B2C8"/>
+    <w:lvl w:ilvl="0" w:tplc="3CBA0FA4">
+      <w:start w:val="1"/>
+      <w:numFmt w:val="lowerLetter"/>
+      <w:lvlText w:val="%1)"/>
+      <w:lvlJc w:val="left"/>
+      <w:pPr>
+        <w:ind w:left="1710" w:hanging="360"/>
+      </w:pPr>
+      <w:rPr>
+        <w:rFonts w:hint="default"/>
+      </w:rPr>
+    </w:lvl>
+    <w:lvl w:ilvl="1" w:tplc="04090019" w:tentative="1">
+      <w:start w:val="1"/>
+      <w:numFmt w:val="lowerLetter"/>
+      <w:lvlText w:val="%2."/>
+      <w:lvlJc w:val="left"/>
+      <w:pPr>
+        <w:ind w:left="2430" w:hanging="360"/>
+      </w:pPr>
+    </w:lvl>
+    <w:lvl w:ilvl="2" w:tplc="0409001B" w:tentative="1">
+      <w:start w:val="1"/>
+      <w:numFmt w:val="lowerRoman"/>
+      <w:lvlText w:val="%3."/>
+      <w:lvlJc w:val="right"/>
+      <w:pPr>
+        <w:ind w:left="3150" w:hanging="180"/>
+      </w:pPr>
+    </w:lvl>
+    <w:lvl w:ilvl="3" w:tplc="0409000F" w:tentative="1">
+      <w:start w:val="1"/>
+      <w:numFmt w:val="decimal"/>
+      <w:lvlText w:val="%4."/>
+      <w:lvlJc w:val="left"/>
+      <w:pPr>
+        <w:ind w:left="3870" w:hanging="360"/>
+      </w:pPr>
+    </w:lvl>
+    <w:lvl w:ilvl="4" w:tplc="04090019" w:tentative="1">
+      <w:start w:val="1"/>
+      <w:numFmt w:val="lowerLetter"/>
+      <w:lvlText w:val="%5."/>
+      <w:lvlJc w:val="left"/>
+      <w:pPr>
+        <w:ind w:left="4590" w:hanging="360"/>
+      </w:pPr>
+    </w:lvl>
+    <w:lvl w:ilvl="5" w:tplc="0409001B" w:tentative="1">
+      <w:start w:val="1"/>
+      <w:numFmt w:val="lowerRoman"/>
+      <w:lvlText w:val="%6."/>
+      <w:lvlJc w:val="right"/>
+      <w:pPr>
+        <w:ind w:left="5310" w:hanging="180"/>
+      </w:pPr>
+    </w:lvl>
+    <w:lvl w:ilvl="6" w:tplc="0409000F" w:tentative="1">
+      <w:start w:val="1"/>
+      <w:numFmt w:val="decimal"/>
+      <w:lvlText w:val="%7."/>
+      <w:lvlJc w:val="left"/>
+      <w:pPr>
+        <w:ind w:left="6030" w:hanging="360"/>
+      </w:pPr>
+    </w:lvl>
+    <w:lvl w:ilvl="7" w:tplc="04090019" w:tentative="1">
+      <w:start w:val="1"/>
+      <w:numFmt w:val="lowerLetter"/>
+      <w:lvlText w:val="%8."/>
+      <w:lvlJc w:val="left"/>
+      <w:pPr>
+        <w:ind w:left="6750" w:hanging="360"/>
+      </w:pPr>
+    </w:lvl>
+    <w:lvl w:ilvl="8" w:tplc="0409001B" w:tentative="1">
+      <w:start w:val="1"/>
+      <w:numFmt w:val="lowerRoman"/>
+      <w:lvlText w:val="%9."/>
+      <w:lvlJc w:val="right"/>
+      <w:pPr>
+        <w:ind w:left="7470" w:hanging="180"/>
+      </w:pPr>
+    </w:lvl>
+  </w:abstractNum>
+  <w:abstractNum w:abstractNumId="1">
     <w:nsid w:val="019563B8"/>
     <w:multiLevelType w:val="hybridMultilevel"/>
     <w:tmpl w:val="9E4A1576"/>
@@ -3158,7 +7224,7 @@
       </w:pPr>
     </w:lvl>
   </w:abstractNum>
-  <w:abstractNum w:abstractNumId="1">
+  <w:abstractNum w:abstractNumId="2">
     <w:nsid w:val="019E362F"/>
     <w:multiLevelType w:val="hybridMultilevel"/>
     <w:tmpl w:val="BB9CC158"/>
@@ -3247,7 +7313,7 @@
       </w:pPr>
     </w:lvl>
   </w:abstractNum>
-  <w:abstractNum w:abstractNumId="2">
+  <w:abstractNum w:abstractNumId="3">
     <w:nsid w:val="073B1AA4"/>
     <w:multiLevelType w:val="multilevel"/>
     <w:tmpl w:val="308E2016"/>
@@ -3360,7 +7426,7 @@
       </w:pPr>
     </w:lvl>
   </w:abstractNum>
-  <w:abstractNum w:abstractNumId="3">
+  <w:abstractNum w:abstractNumId="4">
     <w:nsid w:val="073F2FCF"/>
     <w:multiLevelType w:val="hybridMultilevel"/>
     <w:tmpl w:val="6DD28BEE"/>
@@ -3449,7 +7515,7 @@
       </w:pPr>
     </w:lvl>
   </w:abstractNum>
-  <w:abstractNum w:abstractNumId="4">
+  <w:abstractNum w:abstractNumId="5">
     <w:nsid w:val="0A60357E"/>
     <w:multiLevelType w:val="hybridMultilevel"/>
     <w:tmpl w:val="924027A0"/>
@@ -3543,7 +7609,7 @@
       </w:pPr>
     </w:lvl>
   </w:abstractNum>
-  <w:abstractNum w:abstractNumId="5">
+  <w:abstractNum w:abstractNumId="6">
     <w:nsid w:val="0B7F4B54"/>
     <w:multiLevelType w:val="hybridMultilevel"/>
     <w:tmpl w:val="3FA40724"/>
@@ -3629,7 +7695,7 @@
       </w:pPr>
     </w:lvl>
   </w:abstractNum>
-  <w:abstractNum w:abstractNumId="6">
+  <w:abstractNum w:abstractNumId="7">
     <w:nsid w:val="0F252DF5"/>
     <w:multiLevelType w:val="multilevel"/>
     <w:tmpl w:val="A80EB960"/>
@@ -3778,7 +7844,7 @@
       </w:rPr>
     </w:lvl>
   </w:abstractNum>
-  <w:abstractNum w:abstractNumId="7">
+  <w:abstractNum w:abstractNumId="8">
     <w:nsid w:val="0FF55FCD"/>
     <w:multiLevelType w:val="hybridMultilevel"/>
     <w:tmpl w:val="09741840"/>
@@ -3891,7 +7957,7 @@
       </w:rPr>
     </w:lvl>
   </w:abstractNum>
-  <w:abstractNum w:abstractNumId="8">
+  <w:abstractNum w:abstractNumId="9">
     <w:nsid w:val="13CE0900"/>
     <w:multiLevelType w:val="hybridMultilevel"/>
     <w:tmpl w:val="D6401616"/>
@@ -3980,7 +8046,7 @@
       </w:pPr>
     </w:lvl>
   </w:abstractNum>
-  <w:abstractNum w:abstractNumId="9">
+  <w:abstractNum w:abstractNumId="10">
     <w:nsid w:val="172E6838"/>
     <w:multiLevelType w:val="hybridMultilevel"/>
     <w:tmpl w:val="5FDE2DD6"/>
@@ -4069,7 +8135,7 @@
       </w:pPr>
     </w:lvl>
   </w:abstractNum>
-  <w:abstractNum w:abstractNumId="10">
+  <w:abstractNum w:abstractNumId="11">
     <w:nsid w:val="184C45A7"/>
     <w:multiLevelType w:val="multilevel"/>
     <w:tmpl w:val="94B0C7BA"/>
@@ -4182,7 +8248,7 @@
       </w:pPr>
     </w:lvl>
   </w:abstractNum>
-  <w:abstractNum w:abstractNumId="11">
+  <w:abstractNum w:abstractNumId="12">
     <w:nsid w:val="18CC11C5"/>
     <w:multiLevelType w:val="hybridMultilevel"/>
     <w:tmpl w:val="0A527050"/>
@@ -4296,7 +8362,7 @@
       </w:rPr>
     </w:lvl>
   </w:abstractNum>
-  <w:abstractNum w:abstractNumId="12">
+  <w:abstractNum w:abstractNumId="13">
     <w:nsid w:val="1BCA4423"/>
     <w:multiLevelType w:val="hybridMultilevel"/>
     <w:tmpl w:val="60B0C632"/>
@@ -4409,7 +8475,7 @@
       </w:rPr>
     </w:lvl>
   </w:abstractNum>
-  <w:abstractNum w:abstractNumId="13">
+  <w:abstractNum w:abstractNumId="14">
     <w:nsid w:val="20150E49"/>
     <w:multiLevelType w:val="hybridMultilevel"/>
     <w:tmpl w:val="513AA4C4"/>
@@ -4522,7 +8588,7 @@
       </w:rPr>
     </w:lvl>
   </w:abstractNum>
-  <w:abstractNum w:abstractNumId="14">
+  <w:abstractNum w:abstractNumId="15">
     <w:nsid w:val="20701CC4"/>
     <w:multiLevelType w:val="hybridMultilevel"/>
     <w:tmpl w:val="9DF2BD18"/>
@@ -4611,7 +8677,7 @@
       </w:pPr>
     </w:lvl>
   </w:abstractNum>
-  <w:abstractNum w:abstractNumId="15">
+  <w:abstractNum w:abstractNumId="16">
     <w:nsid w:val="29B0072D"/>
     <w:multiLevelType w:val="hybridMultilevel"/>
     <w:tmpl w:val="4DE00BD8"/>
@@ -4724,7 +8790,96 @@
       </w:rPr>
     </w:lvl>
   </w:abstractNum>
-  <w:abstractNum w:abstractNumId="16">
+  <w:abstractNum w:abstractNumId="17">
+    <w:nsid w:val="323A13FE"/>
+    <w:multiLevelType w:val="hybridMultilevel"/>
+    <w:tmpl w:val="EB1C3130"/>
+    <w:lvl w:ilvl="0" w:tplc="0409000F">
+      <w:start w:val="1"/>
+      <w:numFmt w:val="decimal"/>
+      <w:lvlText w:val="%1."/>
+      <w:lvlJc w:val="left"/>
+      <w:pPr>
+        <w:ind w:left="720" w:hanging="360"/>
+      </w:pPr>
+      <w:rPr>
+        <w:rFonts w:hint="default"/>
+      </w:rPr>
+    </w:lvl>
+    <w:lvl w:ilvl="1" w:tplc="04090019" w:tentative="1">
+      <w:start w:val="1"/>
+      <w:numFmt w:val="lowerLetter"/>
+      <w:lvlText w:val="%2."/>
+      <w:lvlJc w:val="left"/>
+      <w:pPr>
+        <w:ind w:left="1440" w:hanging="360"/>
+      </w:pPr>
+    </w:lvl>
+    <w:lvl w:ilvl="2" w:tplc="0409001B" w:tentative="1">
+      <w:start w:val="1"/>
+      <w:numFmt w:val="lowerRoman"/>
+      <w:lvlText w:val="%3."/>
+      <w:lvlJc w:val="right"/>
+      <w:pPr>
+        <w:ind w:left="2160" w:hanging="180"/>
+      </w:pPr>
+    </w:lvl>
+    <w:lvl w:ilvl="3" w:tplc="0409000F" w:tentative="1">
+      <w:start w:val="1"/>
+      <w:numFmt w:val="decimal"/>
+      <w:lvlText w:val="%4."/>
+      <w:lvlJc w:val="left"/>
+      <w:pPr>
+        <w:ind w:left="2880" w:hanging="360"/>
+      </w:pPr>
+    </w:lvl>
+    <w:lvl w:ilvl="4" w:tplc="04090019" w:tentative="1">
+      <w:start w:val="1"/>
+      <w:numFmt w:val="lowerLetter"/>
+      <w:lvlText w:val="%5."/>
+      <w:lvlJc w:val="left"/>
+      <w:pPr>
+        <w:ind w:left="3600" w:hanging="360"/>
+      </w:pPr>
+    </w:lvl>
+    <w:lvl w:ilvl="5" w:tplc="0409001B" w:tentative="1">
+      <w:start w:val="1"/>
+      <w:numFmt w:val="lowerRoman"/>
+      <w:lvlText w:val="%6."/>
+      <w:lvlJc w:val="right"/>
+      <w:pPr>
+        <w:ind w:left="4320" w:hanging="180"/>
+      </w:pPr>
+    </w:lvl>
+    <w:lvl w:ilvl="6" w:tplc="0409000F" w:tentative="1">
+      <w:start w:val="1"/>
+      <w:numFmt w:val="decimal"/>
+      <w:lvlText w:val="%7."/>
+      <w:lvlJc w:val="left"/>
+      <w:pPr>
+        <w:ind w:left="5040" w:hanging="360"/>
+      </w:pPr>
+    </w:lvl>
+    <w:lvl w:ilvl="7" w:tplc="04090019" w:tentative="1">
+      <w:start w:val="1"/>
+      <w:numFmt w:val="lowerLetter"/>
+      <w:lvlText w:val="%8."/>
+      <w:lvlJc w:val="left"/>
+      <w:pPr>
+        <w:ind w:left="5760" w:hanging="360"/>
+      </w:pPr>
+    </w:lvl>
+    <w:lvl w:ilvl="8" w:tplc="0409001B" w:tentative="1">
+      <w:start w:val="1"/>
+      <w:numFmt w:val="lowerRoman"/>
+      <w:lvlText w:val="%9."/>
+      <w:lvlJc w:val="right"/>
+      <w:pPr>
+        <w:ind w:left="6480" w:hanging="180"/>
+      </w:pPr>
+    </w:lvl>
+  </w:abstractNum>
+  <w:abstractNum w:abstractNumId="18">
     <w:nsid w:val="3DF80EE2"/>
     <w:multiLevelType w:val="hybridMultilevel"/>
     <w:tmpl w:val="E63E5CC0"/>
@@ -4813,7 +8968,7 @@
       </w:pPr>
     </w:lvl>
   </w:abstractNum>
-  <w:abstractNum w:abstractNumId="17">
+  <w:abstractNum w:abstractNumId="19">
     <w:nsid w:val="46C83918"/>
     <w:multiLevelType w:val="hybridMultilevel"/>
     <w:tmpl w:val="06B832B4"/>
@@ -4926,7 +9081,7 @@
       </w:rPr>
     </w:lvl>
   </w:abstractNum>
-  <w:abstractNum w:abstractNumId="18">
+  <w:abstractNum w:abstractNumId="20">
     <w:nsid w:val="4BF83825"/>
     <w:multiLevelType w:val="hybridMultilevel"/>
     <w:tmpl w:val="7D2A5B90"/>
@@ -5015,7 +9170,185 @@
       </w:pPr>
     </w:lvl>
   </w:abstractNum>
-  <w:abstractNum w:abstractNumId="19">
+  <w:abstractNum w:abstractNumId="21">
+    <w:nsid w:val="4C6A3D60"/>
+    <w:multiLevelType w:val="hybridMultilevel"/>
+    <w:tmpl w:val="DBBE876C"/>
+    <w:lvl w:ilvl="0" w:tplc="04090017">
+      <w:start w:val="1"/>
+      <w:numFmt w:val="lowerLetter"/>
+      <w:lvlText w:val="%1)"/>
+      <w:lvlJc w:val="left"/>
+      <w:pPr>
+        <w:ind w:left="720" w:hanging="360"/>
+      </w:pPr>
+      <w:rPr>
+        <w:rFonts w:hint="default"/>
+      </w:rPr>
+    </w:lvl>
+    <w:lvl w:ilvl="1" w:tplc="04090019" w:tentative="1">
+      <w:start w:val="1"/>
+      <w:numFmt w:val="lowerLetter"/>
+      <w:lvlText w:val="%2."/>
+      <w:lvlJc w:val="left"/>
+      <w:pPr>
+        <w:ind w:left="1440" w:hanging="360"/>
+      </w:pPr>
+    </w:lvl>
+    <w:lvl w:ilvl="2" w:tplc="0409001B" w:tentative="1">
+      <w:start w:val="1"/>
+      <w:numFmt w:val="lowerRoman"/>
+      <w:lvlText w:val="%3."/>
+      <w:lvlJc w:val="right"/>
+      <w:pPr>
+        <w:ind w:left="2160" w:hanging="180"/>
+      </w:pPr>
+    </w:lvl>
+    <w:lvl w:ilvl="3" w:tplc="0409000F" w:tentative="1">
+      <w:start w:val="1"/>
+      <w:numFmt w:val="decimal"/>
+      <w:lvlText w:val="%4."/>
+      <w:lvlJc w:val="left"/>
+      <w:pPr>
+        <w:ind w:left="2880" w:hanging="360"/>
+      </w:pPr>
+    </w:lvl>
+    <w:lvl w:ilvl="4" w:tplc="04090019" w:tentative="1">
+      <w:start w:val="1"/>
+      <w:numFmt w:val="lowerLetter"/>
+      <w:lvlText w:val="%5."/>
+      <w:lvlJc w:val="left"/>
+      <w:pPr>
+        <w:ind w:left="3600" w:hanging="360"/>
+      </w:pPr>
+    </w:lvl>
+    <w:lvl w:ilvl="5" w:tplc="0409001B" w:tentative="1">
+      <w:start w:val="1"/>
+      <w:numFmt w:val="lowerRoman"/>
+      <w:lvlText w:val="%6."/>
+      <w:lvlJc w:val="right"/>
+      <w:pPr>
+        <w:ind w:left="4320" w:hanging="180"/>
+      </w:pPr>
+    </w:lvl>
+    <w:lvl w:ilvl="6" w:tplc="0409000F" w:tentative="1">
+      <w:start w:val="1"/>
+      <w:numFmt w:val="decimal"/>
+      <w:lvlText w:val="%7."/>
+      <w:lvlJc w:val="left"/>
+      <w:pPr>
+        <w:ind w:left="5040" w:hanging="360"/>
+      </w:pPr>
+    </w:lvl>
+    <w:lvl w:ilvl="7" w:tplc="04090019" w:tentative="1">
+      <w:start w:val="1"/>
+      <w:numFmt w:val="lowerLetter"/>
+      <w:lvlText w:val="%8."/>
+      <w:lvlJc w:val="left"/>
+      <w:pPr>
+        <w:ind w:left="5760" w:hanging="360"/>
+      </w:pPr>
+    </w:lvl>
+    <w:lvl w:ilvl="8" w:tplc="0409001B" w:tentative="1">
+      <w:start w:val="1"/>
+      <w:numFmt w:val="lowerRoman"/>
+      <w:lvlText w:val="%9."/>
+      <w:lvlJc w:val="right"/>
+      <w:pPr>
+        <w:ind w:left="6480" w:hanging="180"/>
+      </w:pPr>
+    </w:lvl>
+  </w:abstractNum>
+  <w:abstractNum w:abstractNumId="22">
+    <w:nsid w:val="5CCB1DD3"/>
+    <w:multiLevelType w:val="hybridMultilevel"/>
+    <w:tmpl w:val="57DE73B8"/>
+    <w:lvl w:ilvl="0" w:tplc="E76A907C">
+      <w:start w:val="1"/>
+      <w:numFmt w:val="lowerLetter"/>
+      <w:lvlText w:val="%1."/>
+      <w:lvlJc w:val="left"/>
+      <w:pPr>
+        <w:ind w:left="2160" w:hanging="360"/>
+      </w:pPr>
+      <w:rPr>
+        <w:rFonts w:hint="default"/>
+      </w:rPr>
+    </w:lvl>
+    <w:lvl w:ilvl="1" w:tplc="04090019" w:tentative="1">
+      <w:start w:val="1"/>
+      <w:numFmt w:val="lowerLetter"/>
+      <w:lvlText w:val="%2."/>
+      <w:lvlJc w:val="left"/>
+      <w:pPr>
+        <w:ind w:left="2880" w:hanging="360"/>
+      </w:pPr>
+    </w:lvl>
+    <w:lvl w:ilvl="2" w:tplc="0409001B" w:tentative="1">
+      <w:start w:val="1"/>
+      <w:numFmt w:val="lowerRoman"/>
+      <w:lvlText w:val="%3."/>
+      <w:lvlJc w:val="right"/>
+      <w:pPr>
+        <w:ind w:left="3600" w:hanging="180"/>
+      </w:pPr>
+    </w:lvl>
+    <w:lvl w:ilvl="3" w:tplc="0409000F" w:tentative="1">
+      <w:start w:val="1"/>
+      <w:numFmt w:val="decimal"/>
+      <w:lvlText w:val="%4."/>
+      <w:lvlJc w:val="left"/>
+      <w:pPr>
+        <w:ind w:left="4320" w:hanging="360"/>
+      </w:pPr>
+    </w:lvl>
+    <w:lvl w:ilvl="4" w:tplc="04090019" w:tentative="1">
+      <w:start w:val="1"/>
+      <w:numFmt w:val="lowerLetter"/>
+      <w:lvlText w:val="%5."/>
+      <w:lvlJc w:val="left"/>
+      <w:pPr>
+        <w:ind w:left="5040" w:hanging="360"/>
+      </w:pPr>
+    </w:lvl>
+    <w:lvl w:ilvl="5" w:tplc="0409001B" w:tentative="1">
+      <w:start w:val="1"/>
+      <w:numFmt w:val="lowerRoman"/>
+      <w:lvlText w:val="%6."/>
+      <w:lvlJc w:val="right"/>
+      <w:pPr>
+        <w:ind w:left="5760" w:hanging="180"/>
+      </w:pPr>
+    </w:lvl>
+    <w:lvl w:ilvl="6" w:tplc="0409000F" w:tentative="1">
+      <w:start w:val="1"/>
+      <w:numFmt w:val="decimal"/>
+      <w:lvlText w:val="%7."/>
+      <w:lvlJc w:val="left"/>
+      <w:pPr>
+        <w:ind w:left="6480" w:hanging="360"/>
+      </w:pPr>
+    </w:lvl>
+    <w:lvl w:ilvl="7" w:tplc="04090019" w:tentative="1">
+      <w:start w:val="1"/>
+      <w:numFmt w:val="lowerLetter"/>
+      <w:lvlText w:val="%8."/>
+      <w:lvlJc w:val="left"/>
+      <w:pPr>
+        <w:ind w:left="7200" w:hanging="360"/>
+      </w:pPr>
+    </w:lvl>
+    <w:lvl w:ilvl="8" w:tplc="0409001B" w:tentative="1">
+      <w:start w:val="1"/>
+      <w:numFmt w:val="lowerRoman"/>
+      <w:lvlText w:val="%9."/>
+      <w:lvlJc w:val="right"/>
+      <w:pPr>
+        <w:ind w:left="7920" w:hanging="180"/>
+      </w:pPr>
+    </w:lvl>
+  </w:abstractNum>
+  <w:abstractNum w:abstractNumId="23">
     <w:nsid w:val="5E63531C"/>
     <w:multiLevelType w:val="multilevel"/>
     <w:tmpl w:val="23EEAF8E"/>
@@ -5128,7 +9461,7 @@
       </w:pPr>
     </w:lvl>
   </w:abstractNum>
-  <w:abstractNum w:abstractNumId="20">
+  <w:abstractNum w:abstractNumId="24">
     <w:nsid w:val="60BF404F"/>
     <w:multiLevelType w:val="hybridMultilevel"/>
     <w:tmpl w:val="AD2ABC12"/>
@@ -5217,7 +9550,7 @@
       </w:pPr>
     </w:lvl>
   </w:abstractNum>
-  <w:abstractNum w:abstractNumId="21">
+  <w:abstractNum w:abstractNumId="25">
     <w:nsid w:val="6BEF7130"/>
     <w:multiLevelType w:val="hybridMultilevel"/>
     <w:tmpl w:val="2D2C7550"/>
@@ -5306,7 +9639,233 @@
       </w:pPr>
     </w:lvl>
   </w:abstractNum>
-  <w:abstractNum w:abstractNumId="22">
+  <w:abstractNum w:abstractNumId="26">
+    <w:nsid w:val="6F753077"/>
+    <w:multiLevelType w:val="hybridMultilevel"/>
+    <w:tmpl w:val="D07003F4"/>
+    <w:lvl w:ilvl="0" w:tplc="7D8E3F90">
+      <w:start w:val="1"/>
+      <w:numFmt w:val="bullet"/>
+      <w:lvlText w:val="-"/>
+      <w:lvlJc w:val="left"/>
+      <w:pPr>
+        <w:ind w:left="720" w:hanging="360"/>
+      </w:pPr>
+      <w:rPr>
+        <w:rFonts w:ascii="Times New Roman" w:eastAsia="Times New Roman" w:hAnsi="Times New Roman" w:cs="Times New Roman" w:hint="default"/>
+      </w:rPr>
+    </w:lvl>
+    <w:lvl w:ilvl="1" w:tplc="04090003" w:tentative="1">
+      <w:start w:val="1"/>
+      <w:numFmt w:val="bullet"/>
+      <w:lvlText w:val="o"/>
+      <w:lvlJc w:val="left"/>
+      <w:pPr>
+        <w:ind w:left="1440" w:hanging="360"/>
+      </w:pPr>
+      <w:rPr>
+        <w:rFonts w:ascii="Courier New" w:hAnsi="Courier New" w:cs="Courier New" w:hint="default"/>
+      </w:rPr>
+    </w:lvl>
+    <w:lvl w:ilvl="2" w:tplc="04090005" w:tentative="1">
+      <w:start w:val="1"/>
+      <w:numFmt w:val="bullet"/>
+      <w:lvlText w:val=""/>
+      <w:lvlJc w:val="left"/>
+      <w:pPr>
+        <w:ind w:left="2160" w:hanging="360"/>
+      </w:pPr>
+      <w:rPr>
+        <w:rFonts w:ascii="Wingdings" w:hAnsi="Wingdings" w:hint="default"/>
+      </w:rPr>
+    </w:lvl>
+    <w:lvl w:ilvl="3" w:tplc="04090001" w:tentative="1">
+      <w:start w:val="1"/>
+      <w:numFmt w:val="bullet"/>
+      <w:lvlText w:val=""/>
+      <w:lvlJc w:val="left"/>
+      <w:pPr>
+        <w:ind w:left="2880" w:hanging="360"/>
+      </w:pPr>
+      <w:rPr>
+        <w:rFonts w:ascii="Symbol" w:hAnsi="Symbol" w:hint="default"/>
+      </w:rPr>
+    </w:lvl>
+    <w:lvl w:ilvl="4" w:tplc="04090003" w:tentative="1">
+      <w:start w:val="1"/>
+      <w:numFmt w:val="bullet"/>
+      <w:lvlText w:val="o"/>
+      <w:lvlJc w:val="left"/>
+      <w:pPr>
+        <w:ind w:left="3600" w:hanging="360"/>
+      </w:pPr>
+      <w:rPr>
+        <w:rFonts w:ascii="Courier New" w:hAnsi="Courier New" w:cs="Courier New" w:hint="default"/>
+      </w:rPr>
+    </w:lvl>
+    <w:lvl w:ilvl="5" w:tplc="04090005" w:tentative="1">
+      <w:start w:val="1"/>
+      <w:numFmt w:val="bullet"/>
+      <w:lvlText w:val=""/>
+      <w:lvlJc w:val="left"/>
+      <w:pPr>
+        <w:ind w:left="4320" w:hanging="360"/>
+      </w:pPr>
+      <w:rPr>
+        <w:rFonts w:ascii="Wingdings" w:hAnsi="Wingdings" w:hint="default"/>
+      </w:rPr>
+    </w:lvl>
+    <w:lvl w:ilvl="6" w:tplc="04090001" w:tentative="1">
+      <w:start w:val="1"/>
+      <w:numFmt w:val="bullet"/>
+      <w:lvlText w:val=""/>
+      <w:lvlJc w:val="left"/>
+      <w:pPr>
+        <w:ind w:left="5040" w:hanging="360"/>
+      </w:pPr>
+      <w:rPr>
+        <w:rFonts w:ascii="Symbol" w:hAnsi="Symbol" w:hint="default"/>
+      </w:rPr>
+    </w:lvl>
+    <w:lvl w:ilvl="7" w:tplc="04090003" w:tentative="1">
+      <w:start w:val="1"/>
+      <w:numFmt w:val="bullet"/>
+      <w:lvlText w:val="o"/>
+      <w:lvlJc w:val="left"/>
+      <w:pPr>
+        <w:ind w:left="5760" w:hanging="360"/>
+      </w:pPr>
+      <w:rPr>
+        <w:rFonts w:ascii="Courier New" w:hAnsi="Courier New" w:cs="Courier New" w:hint="default"/>
+      </w:rPr>
+    </w:lvl>
+    <w:lvl w:ilvl="8" w:tplc="04090005" w:tentative="1">
+      <w:start w:val="1"/>
+      <w:numFmt w:val="bullet"/>
+      <w:lvlText w:val=""/>
+      <w:lvlJc w:val="left"/>
+      <w:pPr>
+        <w:ind w:left="6480" w:hanging="360"/>
+      </w:pPr>
+      <w:rPr>
+        <w:rFonts w:ascii="Wingdings" w:hAnsi="Wingdings" w:hint="default"/>
+      </w:rPr>
+    </w:lvl>
+  </w:abstractNum>
+  <w:abstractNum w:abstractNumId="27">
+    <w:nsid w:val="70C208EB"/>
+    <w:multiLevelType w:val="hybridMultilevel"/>
+    <w:tmpl w:val="F5DC8B0C"/>
+    <w:lvl w:ilvl="0" w:tplc="26AE6576">
+      <w:start w:val="2"/>
+      <w:numFmt w:val="bullet"/>
+      <w:lvlText w:val=""/>
+      <w:lvlJc w:val="left"/>
+      <w:pPr>
+        <w:ind w:left="2520" w:hanging="360"/>
+      </w:pPr>
+      <w:rPr>
+        <w:rFonts w:ascii="Wingdings" w:eastAsia="Times New Roman" w:hAnsi="Wingdings" w:cs="Times New Roman" w:hint="default"/>
+      </w:rPr>
+    </w:lvl>
+    <w:lvl w:ilvl="1" w:tplc="04090003" w:tentative="1">
+      <w:start w:val="1"/>
+      <w:numFmt w:val="bullet"/>
+      <w:lvlText w:val="o"/>
+      <w:lvlJc w:val="left"/>
+      <w:pPr>
+        <w:ind w:left="3240" w:hanging="360"/>
+      </w:pPr>
+      <w:rPr>
+        <w:rFonts w:ascii="Courier New" w:hAnsi="Courier New" w:cs="Courier New" w:hint="default"/>
+      </w:rPr>
+    </w:lvl>
+    <w:lvl w:ilvl="2" w:tplc="04090005" w:tentative="1">
+      <w:start w:val="1"/>
+      <w:numFmt w:val="bullet"/>
+      <w:lvlText w:val=""/>
+      <w:lvlJc w:val="left"/>
+      <w:pPr>
+        <w:ind w:left="3960" w:hanging="360"/>
+      </w:pPr>
+      <w:rPr>
+        <w:rFonts w:ascii="Wingdings" w:hAnsi="Wingdings" w:hint="default"/>
+      </w:rPr>
+    </w:lvl>
+    <w:lvl w:ilvl="3" w:tplc="04090001" w:tentative="1">
+      <w:start w:val="1"/>
+      <w:numFmt w:val="bullet"/>
+      <w:lvlText w:val=""/>
+      <w:lvlJc w:val="left"/>
+      <w:pPr>
+        <w:ind w:left="4680" w:hanging="360"/>
+      </w:pPr>
+      <w:rPr>
+        <w:rFonts w:ascii="Symbol" w:hAnsi="Symbol" w:hint="default"/>
+      </w:rPr>
+    </w:lvl>
+    <w:lvl w:ilvl="4" w:tplc="04090003" w:tentative="1">
+      <w:start w:val="1"/>
+      <w:numFmt w:val="bullet"/>
+      <w:lvlText w:val="o"/>
+      <w:lvlJc w:val="left"/>
+      <w:pPr>
+        <w:ind w:left="5400" w:hanging="360"/>
+      </w:pPr>
+      <w:rPr>
+        <w:rFonts w:ascii="Courier New" w:hAnsi="Courier New" w:cs="Courier New" w:hint="default"/>
+      </w:rPr>
+    </w:lvl>
+    <w:lvl w:ilvl="5" w:tplc="04090005" w:tentative="1">
+      <w:start w:val="1"/>
+      <w:numFmt w:val="bullet"/>
+      <w:lvlText w:val=""/>
+      <w:lvlJc w:val="left"/>
+      <w:pPr>
+        <w:ind w:left="6120" w:hanging="360"/>
+      </w:pPr>
+      <w:rPr>
+        <w:rFonts w:ascii="Wingdings" w:hAnsi="Wingdings" w:hint="default"/>
+      </w:rPr>
+    </w:lvl>
+    <w:lvl w:ilvl="6" w:tplc="04090001" w:tentative="1">
+      <w:start w:val="1"/>
+      <w:numFmt w:val="bullet"/>
+      <w:lvlText w:val=""/>
+      <w:lvlJc w:val="left"/>
+      <w:pPr>
+        <w:ind w:left="6840" w:hanging="360"/>
+      </w:pPr>
+      <w:rPr>
+        <w:rFonts w:ascii="Symbol" w:hAnsi="Symbol" w:hint="default"/>
+      </w:rPr>
+    </w:lvl>
+    <w:lvl w:ilvl="7" w:tplc="04090003" w:tentative="1">
+      <w:start w:val="1"/>
+      <w:numFmt w:val="bullet"/>
+      <w:lvlText w:val="o"/>
+      <w:lvlJc w:val="left"/>
+      <w:pPr>
+        <w:ind w:left="7560" w:hanging="360"/>
+      </w:pPr>
+      <w:rPr>
+        <w:rFonts w:ascii="Courier New" w:hAnsi="Courier New" w:cs="Courier New" w:hint="default"/>
+      </w:rPr>
+    </w:lvl>
+    <w:lvl w:ilvl="8" w:tplc="04090005" w:tentative="1">
+      <w:start w:val="1"/>
+      <w:numFmt w:val="bullet"/>
+      <w:lvlText w:val=""/>
+      <w:lvlJc w:val="left"/>
+      <w:pPr>
+        <w:ind w:left="8280" w:hanging="360"/>
+      </w:pPr>
+      <w:rPr>
+        <w:rFonts w:ascii="Wingdings" w:hAnsi="Wingdings" w:hint="default"/>
+      </w:rPr>
+    </w:lvl>
+  </w:abstractNum>
+  <w:abstractNum w:abstractNumId="28">
     <w:nsid w:val="71D42F3A"/>
     <w:multiLevelType w:val="hybridMultilevel"/>
     <w:tmpl w:val="CE32E400"/>
@@ -5395,7 +9954,7 @@
       </w:pPr>
     </w:lvl>
   </w:abstractNum>
-  <w:abstractNum w:abstractNumId="23">
+  <w:abstractNum w:abstractNumId="29">
     <w:nsid w:val="79755D7D"/>
     <w:multiLevelType w:val="hybridMultilevel"/>
     <w:tmpl w:val="BA68D260"/>
@@ -5484,7 +10043,7 @@
       </w:pPr>
     </w:lvl>
   </w:abstractNum>
-  <w:abstractNum w:abstractNumId="24">
+  <w:abstractNum w:abstractNumId="30">
     <w:nsid w:val="7F121E61"/>
     <w:multiLevelType w:val="hybridMultilevel"/>
     <w:tmpl w:val="B4AA561C"/>
@@ -5574,78 +10133,96 @@
     </w:lvl>
   </w:abstractNum>
   <w:num w:numId="1">
+    <w:abstractNumId w:val="3"/>
+  </w:num>
+  <w:num w:numId="2">
+    <w:abstractNumId w:val="11"/>
+  </w:num>
+  <w:num w:numId="3">
+    <w:abstractNumId w:val="23"/>
+  </w:num>
+  <w:num w:numId="4">
+    <w:abstractNumId w:val="7"/>
+  </w:num>
+  <w:num w:numId="5">
+    <w:abstractNumId w:val="28"/>
+  </w:num>
+  <w:num w:numId="6">
+    <w:abstractNumId w:val="24"/>
+  </w:num>
+  <w:num w:numId="7">
+    <w:abstractNumId w:val="20"/>
+  </w:num>
+  <w:num w:numId="8">
+    <w:abstractNumId w:val="15"/>
+  </w:num>
+  <w:num w:numId="9">
+    <w:abstractNumId w:val="29"/>
+  </w:num>
+  <w:num w:numId="10">
+    <w:abstractNumId w:val="10"/>
+  </w:num>
+  <w:num w:numId="11">
+    <w:abstractNumId w:val="25"/>
+  </w:num>
+  <w:num w:numId="12">
     <w:abstractNumId w:val="2"/>
   </w:num>
-  <w:num w:numId="2">
-    <w:abstractNumId w:val="10"/>
+  <w:num w:numId="13">
+    <w:abstractNumId w:val="18"/>
   </w:num>
-  <w:num w:numId="3">
+  <w:num w:numId="14">
+    <w:abstractNumId w:val="4"/>
+  </w:num>
+  <w:num w:numId="15">
+    <w:abstractNumId w:val="30"/>
+  </w:num>
+  <w:num w:numId="16">
+    <w:abstractNumId w:val="13"/>
+  </w:num>
+  <w:num w:numId="17">
+    <w:abstractNumId w:val="9"/>
+  </w:num>
+  <w:num w:numId="18">
+    <w:abstractNumId w:val="5"/>
+  </w:num>
+  <w:num w:numId="19">
+    <w:abstractNumId w:val="12"/>
+  </w:num>
+  <w:num w:numId="20">
+    <w:abstractNumId w:val="16"/>
+  </w:num>
+  <w:num w:numId="21">
+    <w:abstractNumId w:val="6"/>
+  </w:num>
+  <w:num w:numId="22">
     <w:abstractNumId w:val="19"/>
   </w:num>
-  <w:num w:numId="4">
-    <w:abstractNumId w:val="6"/>
+  <w:num w:numId="23">
+    <w:abstractNumId w:val="14"/>
   </w:num>
-  <w:num w:numId="5">
+  <w:num w:numId="24">
+    <w:abstractNumId w:val="8"/>
+  </w:num>
+  <w:num w:numId="25">
+    <w:abstractNumId w:val="1"/>
+  </w:num>
+  <w:num w:numId="26">
+    <w:abstractNumId w:val="17"/>
+  </w:num>
+  <w:num w:numId="27">
+    <w:abstractNumId w:val="26"/>
+  </w:num>
+  <w:num w:numId="28">
     <w:abstractNumId w:val="22"/>
   </w:num>
-  <w:num w:numId="6">
-    <w:abstractNumId w:val="20"/>
+  <w:num w:numId="29">
+    <w:abstractNumId w:val="27"/>
   </w:num>
-  <w:num w:numId="7">
-    <w:abstractNumId w:val="18"/>
-  </w:num>
-  <w:num w:numId="8">
-    <w:abstractNumId w:val="14"/>
-  </w:num>
-  <w:num w:numId="9">
-    <w:abstractNumId w:val="23"/>
-  </w:num>
-  <w:num w:numId="10">
-    <w:abstractNumId w:val="9"/>
-  </w:num>
-  <w:num w:numId="11">
+  <w:num w:numId="30">
     <w:abstractNumId w:val="21"/>
   </w:num>
-  <w:num w:numId="12">
-    <w:abstractNumId w:val="1"/>
-  </w:num>
-  <w:num w:numId="13">
-    <w:abstractNumId w:val="16"/>
-  </w:num>
-  <w:num w:numId="14">
-    <w:abstractNumId w:val="3"/>
-  </w:num>
-  <w:num w:numId="15">
-    <w:abstractNumId w:val="24"/>
-  </w:num>
-  <w:num w:numId="16">
-    <w:abstractNumId w:val="12"/>
-  </w:num>
-  <w:num w:numId="17">
-    <w:abstractNumId w:val="8"/>
-  </w:num>
-  <w:num w:numId="18">
-    <w:abstractNumId w:val="4"/>
-  </w:num>
-  <w:num w:numId="19">
-    <w:abstractNumId w:val="11"/>
-  </w:num>
-  <w:num w:numId="20">
-    <w:abstractNumId w:val="15"/>
-  </w:num>
-  <w:num w:numId="21">
-    <w:abstractNumId w:val="5"/>
-  </w:num>
-  <w:num w:numId="22">
-    <w:abstractNumId w:val="17"/>
-  </w:num>
-  <w:num w:numId="23">
-    <w:abstractNumId w:val="13"/>
-  </w:num>
-  <w:num w:numId="24">
-    <w:abstractNumId w:val="7"/>
-  </w:num>
-  <w:num w:numId="25">
+  <w:num w:numId="31">
     <w:abstractNumId w:val="0"/>
   </w:num>
 </w:numbering>
@@ -6075,6 +10652,115 @@
     <w:basedOn w:val="DefaultParagraphFont"/>
     <w:rsid w:val="00A5367C"/>
   </w:style>
+  <w:style w:type="character" w:styleId="CommentReference">
+    <w:name w:val="annotation reference"/>
+    <w:basedOn w:val="DefaultParagraphFont"/>
+    <w:uiPriority w:val="99"/>
+    <w:semiHidden/>
+    <w:unhideWhenUsed/>
+    <w:rsid w:val="009140B1"/>
+    <w:rPr>
+      <w:sz w:val="16"/>
+      <w:szCs w:val="16"/>
+    </w:rPr>
+  </w:style>
+  <w:style w:type="paragraph" w:styleId="CommentText">
+    <w:name w:val="annotation text"/>
+    <w:basedOn w:val="Normal"/>
+    <w:link w:val="CommentTextChar"/>
+    <w:uiPriority w:val="99"/>
+    <w:semiHidden/>
+    <w:unhideWhenUsed/>
+    <w:rsid w:val="009140B1"/>
+    <w:pPr>
+      <w:spacing w:line="240" w:lineRule="auto"/>
+    </w:pPr>
+    <w:rPr>
+      <w:sz w:val="20"/>
+      <w:szCs w:val="20"/>
+    </w:rPr>
+  </w:style>
+  <w:style w:type="character" w:customStyle="1" w:styleId="CommentTextChar">
+    <w:name w:val="Comment Text Char"/>
+    <w:basedOn w:val="DefaultParagraphFont"/>
+    <w:link w:val="CommentText"/>
+    <w:uiPriority w:val="99"/>
+    <w:semiHidden/>
+    <w:rsid w:val="009140B1"/>
+    <w:rPr>
+      <w:rFonts w:ascii="Times New Roman" w:hAnsi="Times New Roman"/>
+      <w:sz w:val="20"/>
+      <w:szCs w:val="20"/>
+    </w:rPr>
+  </w:style>
+  <w:style w:type="paragraph" w:styleId="CommentSubject">
+    <w:name w:val="annotation subject"/>
+    <w:basedOn w:val="CommentText"/>
+    <w:next w:val="CommentText"/>
+    <w:link w:val="CommentSubjectChar"/>
+    <w:uiPriority w:val="99"/>
+    <w:semiHidden/>
+    <w:unhideWhenUsed/>
+    <w:rsid w:val="009140B1"/>
+    <w:rPr>
+      <w:b/>
+      <w:bCs/>
+    </w:rPr>
+  </w:style>
+  <w:style w:type="character" w:customStyle="1" w:styleId="CommentSubjectChar">
+    <w:name w:val="Comment Subject Char"/>
+    <w:basedOn w:val="CommentTextChar"/>
+    <w:link w:val="CommentSubject"/>
+    <w:uiPriority w:val="99"/>
+    <w:semiHidden/>
+    <w:rsid w:val="009140B1"/>
+    <w:rPr>
+      <w:b/>
+      <w:bCs/>
+    </w:rPr>
+  </w:style>
+  <w:style w:type="paragraph" w:styleId="BalloonText">
+    <w:name w:val="Balloon Text"/>
+    <w:basedOn w:val="Normal"/>
+    <w:link w:val="BalloonTextChar"/>
+    <w:uiPriority w:val="99"/>
+    <w:semiHidden/>
+    <w:unhideWhenUsed/>
+    <w:rsid w:val="009140B1"/>
+    <w:pPr>
+      <w:spacing w:after="0" w:line="240" w:lineRule="auto"/>
+    </w:pPr>
+    <w:rPr>
+      <w:rFonts w:ascii="Tahoma" w:hAnsi="Tahoma" w:cs="Tahoma"/>
+      <w:sz w:val="16"/>
+      <w:szCs w:val="16"/>
+    </w:rPr>
+  </w:style>
+  <w:style w:type="character" w:customStyle="1" w:styleId="BalloonTextChar">
+    <w:name w:val="Balloon Text Char"/>
+    <w:basedOn w:val="DefaultParagraphFont"/>
+    <w:link w:val="BalloonText"/>
+    <w:uiPriority w:val="99"/>
+    <w:semiHidden/>
+    <w:rsid w:val="009140B1"/>
+    <w:rPr>
+      <w:rFonts w:ascii="Tahoma" w:hAnsi="Tahoma" w:cs="Tahoma"/>
+      <w:sz w:val="16"/>
+      <w:szCs w:val="16"/>
+    </w:rPr>
+  </w:style>
+  <w:style w:type="paragraph" w:styleId="NoSpacing">
+    <w:name w:val="No Spacing"/>
+    <w:uiPriority w:val="1"/>
+    <w:qFormat/>
+    <w:rsid w:val="00EF69D6"/>
+    <w:pPr>
+      <w:spacing w:after="0" w:line="240" w:lineRule="auto"/>
+    </w:pPr>
+    <w:rPr>
+      <w:rFonts w:ascii="Calibri" w:eastAsia="Times New Roman" w:hAnsi="Calibri" w:cs="Times New Roman"/>
+    </w:rPr>
+  </w:style>
 </w:styles>
 </file>
 

--- a/2. Specs/2.User Needs.docx
+++ b/2. Specs/2.User Needs.docx
@@ -1348,15 +1348,12 @@
     <w:p>
       <w:pPr>
         <w:pStyle w:val="ListParagraph"/>
-        <w:numPr>
-          <w:ilvl w:val="0"/>
-          <w:numId w:val="17"/>
-        </w:numPr>
         <w:pBdr>
           <w:right w:val="double" w:sz="6" w:space="2" w:color="550000"/>
         </w:pBdr>
         <w:shd w:val="clear" w:color="auto" w:fill="FFFFFF"/>
         <w:spacing w:after="0" w:line="240" w:lineRule="auto"/>
+        <w:ind w:left="1080"/>
         <w:rPr>
           <w:rFonts w:ascii="Verdana" w:eastAsia="Times New Roman" w:hAnsi="Verdana" w:cs="Times New Roman"/>
           <w:color w:val="000000"/>
@@ -1365,24 +1362,6 @@
           <w:lang w:eastAsia="vi-VN"/>
         </w:rPr>
       </w:pPr>
-      <w:commentRangeStart w:id="0"/>
-      <w:r>
-        <w:rPr>
-          <w:rFonts w:ascii="Verdana" w:eastAsia="Times New Roman" w:hAnsi="Verdana" w:cs="Times New Roman"/>
-          <w:color w:val="000000"/>
-          <w:sz w:val="24"/>
-          <w:szCs w:val="24"/>
-          <w:lang w:eastAsia="vi-VN"/>
-        </w:rPr>
-        <w:t>Yêu cầu bảo mật, không được ai xâm phạm quyền riêng tư(trong phần viết blog, tạo ra các bài thơ câu chuyện, bài kiểm tra bằng tài khoản của stakeholder).</w:t>
-      </w:r>
-      <w:commentRangeEnd w:id="0"/>
-      <w:r>
-        <w:rPr>
-          <w:rStyle w:val="CommentReference"/>
-        </w:rPr>
-        <w:commentReference w:id="0"/>
-      </w:r>
     </w:p>
     <w:p>
       <w:pPr>
@@ -2199,7 +2178,6 @@
           <w:szCs w:val="24"/>
           <w:lang w:eastAsia="vi-VN"/>
         </w:rPr>
-        <w:lastRenderedPageBreak/>
         <w:t>Giáo viên:</w:t>
       </w:r>
     </w:p>
@@ -2231,6 +2209,7 @@
           <w:szCs w:val="24"/>
           <w:lang w:eastAsia="vi-VN"/>
         </w:rPr>
+        <w:lastRenderedPageBreak/>
         <w:tab/>
         <w:t>Key needs:</w:t>
       </w:r>
@@ -3459,8 +3438,8 @@
           <w:lang w:eastAsia="vi-VN"/>
         </w:rPr>
       </w:pPr>
-      <w:bookmarkStart w:id="1" w:name="0.1__GoBack"/>
-      <w:bookmarkEnd w:id="1"/>
+      <w:bookmarkStart w:id="0" w:name="0.1__GoBack"/>
+      <w:bookmarkEnd w:id="0"/>
       <w:r>
         <w:rPr>
           <w:rFonts w:ascii="Verdana" w:eastAsia="Times New Roman" w:hAnsi="Verdana" w:cs="Calibri"/>
@@ -3582,7 +3561,7 @@
         </w:rPr>
         <w:t xml:space="preserve">Xem </w:t>
       </w:r>
-      <w:hyperlink r:id="rId14" w:history="1">
+      <w:hyperlink r:id="rId13" w:history="1">
         <w:r>
           <w:rPr>
             <w:rStyle w:val="Hyperlink"/>
@@ -6832,7 +6811,17 @@
           <w:szCs w:val="24"/>
           <w:lang w:eastAsia="vi-VN"/>
         </w:rPr>
-        <w:t>10/04/2010: Nguyễn Phan Thanh Trúc, Nguyễn Thị Ngọc Trâm, Lê Nguyễn Hoài Thu.</w:t>
+        <w:t>10/04/2010: Nguyễn Phan Thanh Trúc, Nguyễn Th</w:t>
+      </w:r>
+      <w:r>
+        <w:rPr>
+          <w:rFonts w:ascii="Verdana" w:eastAsia="Times New Roman" w:hAnsi="Verdana" w:cs="Times New Roman"/>
+          <w:color w:val="000000"/>
+          <w:sz w:val="24"/>
+          <w:szCs w:val="24"/>
+          <w:lang w:eastAsia="vi-VN"/>
+        </w:rPr>
+        <w:t>ị Ngọc Trâm, Lê Nguyễn Hoài Thu, Võ Thị Mỹ Hạnh.</w:t>
       </w:r>
     </w:p>
     <w:p>
@@ -6971,27 +6960,6 @@
     </w:sectPr>
   </w:body>
 </w:document>
-</file>
-
-<file path=word/comments.xml><?xml version="1.0" encoding="utf-8"?>
-<w:comments xmlns:ve="http://schemas.openxmlformats.org/markup-compatibility/2006" xmlns:o="urn:schemas-microsoft-com:office:office" xmlns:r="http://schemas.openxmlformats.org/officeDocument/2006/relationships" xmlns:m="http://schemas.openxmlformats.org/officeDocument/2006/math" xmlns:v="urn:schemas-microsoft-com:vml" xmlns:wp="http://schemas.openxmlformats.org/drawingml/2006/wordprocessingDrawing" xmlns:w10="urn:schemas-microsoft-com:office:word" xmlns:w="http://schemas.openxmlformats.org/wordprocessingml/2006/main" xmlns:wne="http://schemas.microsoft.com/office/word/2006/wordml">
-  <w:comment w:id="0" w:author="Le Van Long" w:date="2010-04-15T23:48:00Z" w:initials="LVL">
-    <w:p>
-      <w:pPr>
-        <w:pStyle w:val="CommentText"/>
-      </w:pPr>
-      <w:r>
-        <w:rPr>
-          <w:rStyle w:val="CommentReference"/>
-        </w:rPr>
-        <w:annotationRef/>
-      </w:r>
-      <w:r>
-        <w:t>Các bạn xem lại nha, đây không hẳn là key needs.</w:t>
-      </w:r>
-    </w:p>
-  </w:comment>
-</w:comments>
 </file>
 
 <file path=word/endnotes.xml><?xml version="1.0" encoding="utf-8"?>

--- a/2. Specs/2.User Needs.docx
+++ b/2. Specs/2.User Needs.docx
@@ -68,7 +68,7 @@
           <w:szCs w:val="36"/>
           <w:lang w:eastAsia="vi-VN"/>
         </w:rPr>
-        <w:t>USER NEEDS</w:t>
+        <w:t>Đặc tả nhu cầu người dùng</w:t>
       </w:r>
     </w:p>
     <w:p>
@@ -8015,7 +8015,7 @@
                 <w:sz w:val="20"/>
                 <w:szCs w:val="20"/>
               </w:rPr>
-              <w:t>Software Requirements Specification</w:t>
+              <w:t>Nhu cầu người dùng</w:t>
             </w:r>
           </w:fldSimple>
         </w:p>

--- a/2. Specs/2.User Needs.docx
+++ b/2. Specs/2.User Needs.docx
@@ -7,7 +7,7 @@
         <w:spacing w:before="100" w:beforeAutospacing="1" w:after="100" w:afterAutospacing="1" w:line="240" w:lineRule="auto"/>
         <w:outlineLvl w:val="1"/>
         <w:rPr>
-          <w:rFonts w:ascii="Verdana" w:eastAsia="Times New Roman" w:hAnsi="Verdana" w:cs="Times New Roman"/>
+          <w:rFonts w:eastAsia="Times New Roman" w:cs="Times New Roman"/>
           <w:b/>
           <w:bCs/>
           <w:color w:val="000000"/>
@@ -21,7 +21,7 @@
       <w:pPr>
         <w:jc w:val="right"/>
         <w:rPr>
-          <w:rFonts w:ascii="Verdana" w:eastAsia="Times New Roman" w:hAnsi="Verdana" w:cs="Times New Roman"/>
+          <w:rFonts w:eastAsia="Times New Roman" w:cs="Times New Roman"/>
           <w:b/>
           <w:bCs/>
           <w:color w:val="000000"/>
@@ -33,7 +33,7 @@
       <w:fldSimple w:instr=" SUBJECT  \* MERGEFORMAT ">
         <w:r>
           <w:rPr>
-            <w:rFonts w:ascii="Verdana" w:eastAsia="Times New Roman" w:hAnsi="Verdana" w:cs="Times New Roman"/>
+            <w:rFonts w:eastAsia="Times New Roman" w:cs="Times New Roman"/>
             <w:b/>
             <w:bCs/>
             <w:color w:val="000000"/>
@@ -49,7 +49,7 @@
       <w:pPr>
         <w:jc w:val="right"/>
         <w:rPr>
-          <w:rFonts w:ascii="Verdana" w:eastAsia="Times New Roman" w:hAnsi="Verdana" w:cs="Times New Roman"/>
+          <w:rFonts w:eastAsia="Times New Roman" w:cs="Times New Roman"/>
           <w:b/>
           <w:bCs/>
           <w:color w:val="000000"/>
@@ -60,7 +60,7 @@
       </w:pPr>
       <w:r>
         <w:rPr>
-          <w:rFonts w:ascii="Verdana" w:eastAsia="Times New Roman" w:hAnsi="Verdana" w:cs="Times New Roman"/>
+          <w:rFonts w:eastAsia="Times New Roman" w:cs="Times New Roman"/>
           <w:b/>
           <w:bCs/>
           <w:color w:val="000000"/>
@@ -77,7 +77,7 @@
         <w:jc w:val="center"/>
         <w:outlineLvl w:val="1"/>
         <w:rPr>
-          <w:rFonts w:ascii="Verdana" w:eastAsia="Times New Roman" w:hAnsi="Verdana" w:cs="Times New Roman"/>
+          <w:rFonts w:eastAsia="Times New Roman" w:cs="Times New Roman"/>
           <w:b/>
           <w:bCs/>
           <w:color w:val="000000"/>
@@ -90,7 +90,7 @@
     <w:p>
       <w:pPr>
         <w:rPr>
-          <w:rFonts w:ascii="Verdana" w:eastAsia="Times New Roman" w:hAnsi="Verdana" w:cs="Times New Roman"/>
+          <w:rFonts w:eastAsia="Times New Roman" w:cs="Times New Roman"/>
           <w:b/>
           <w:bCs/>
           <w:color w:val="000000"/>
@@ -101,7 +101,7 @@
       </w:pPr>
       <w:r>
         <w:rPr>
-          <w:rFonts w:ascii="Verdana" w:eastAsia="Times New Roman" w:hAnsi="Verdana" w:cs="Times New Roman"/>
+          <w:rFonts w:eastAsia="Times New Roman" w:cs="Times New Roman"/>
           <w:b/>
           <w:bCs/>
           <w:color w:val="000000"/>
@@ -118,7 +118,7 @@
         <w:spacing w:after="0" w:line="360" w:lineRule="auto"/>
         <w:jc w:val="center"/>
         <w:rPr>
-          <w:rFonts w:ascii="Arial" w:eastAsia="Times New Roman" w:hAnsi="Arial" w:cs="Times New Roman"/>
+          <w:rFonts w:eastAsia="Times New Roman" w:cs="Times New Roman"/>
           <w:b/>
           <w:sz w:val="38"/>
           <w:szCs w:val="20"/>
@@ -126,7 +126,7 @@
       </w:pPr>
       <w:r>
         <w:rPr>
-          <w:rFonts w:ascii="Arial" w:eastAsia="Times New Roman" w:hAnsi="Arial" w:cs="Times New Roman"/>
+          <w:rFonts w:eastAsia="Times New Roman" w:cs="Times New Roman"/>
           <w:b/>
           <w:sz w:val="38"/>
           <w:szCs w:val="20"/>
@@ -265,7 +265,7 @@
                 <w:sz w:val="22"/>
                 <w:szCs w:val="20"/>
               </w:rPr>
-              <w:t>Tác giả</w:t>
+              <w:t>Người thay đổi</w:t>
             </w:r>
           </w:p>
         </w:tc>
@@ -567,7 +567,7 @@
         <w:spacing w:before="100" w:beforeAutospacing="1" w:after="100" w:afterAutospacing="1" w:line="240" w:lineRule="auto"/>
         <w:outlineLvl w:val="1"/>
         <w:rPr>
-          <w:rFonts w:ascii="Verdana" w:eastAsia="Times New Roman" w:hAnsi="Verdana" w:cs="Times New Roman"/>
+          <w:rFonts w:eastAsia="Times New Roman" w:cs="Times New Roman"/>
           <w:b/>
           <w:bCs/>
           <w:color w:val="000000"/>
@@ -580,7 +580,7 @@
     <w:p>
       <w:pPr>
         <w:rPr>
-          <w:rFonts w:ascii="Verdana" w:eastAsia="Times New Roman" w:hAnsi="Verdana" w:cs="Times New Roman"/>
+          <w:rFonts w:eastAsia="Times New Roman" w:cs="Times New Roman"/>
           <w:b/>
           <w:bCs/>
           <w:color w:val="000000"/>
@@ -591,7 +591,7 @@
       </w:pPr>
       <w:r>
         <w:rPr>
-          <w:rFonts w:ascii="Verdana" w:eastAsia="Times New Roman" w:hAnsi="Verdana" w:cs="Times New Roman"/>
+          <w:rFonts w:eastAsia="Times New Roman" w:cs="Times New Roman"/>
           <w:b/>
           <w:bCs/>
           <w:color w:val="000000"/>
@@ -606,7 +606,7 @@
       <w:pPr>
         <w:pStyle w:val="TOCHeading"/>
         <w:rPr>
-          <w:rFonts w:ascii="Verdana" w:eastAsia="Times New Roman" w:hAnsi="Verdana" w:cs="Times New Roman"/>
+          <w:rFonts w:ascii="Times New Roman" w:eastAsia="Times New Roman" w:hAnsi="Times New Roman" w:cs="Times New Roman"/>
           <w:b w:val="0"/>
           <w:bCs w:val="0"/>
           <w:color w:val="000000"/>
@@ -618,6 +618,9 @@
     </w:p>
     <w:sdt>
       <w:sdtPr>
+        <w:rPr>
+          <w:rFonts w:cs="Times New Roman"/>
+        </w:rPr>
         <w:id w:val="5162563"/>
         <w:docPartObj>
           <w:docPartGallery w:val="Table of Contents"/>
@@ -626,7 +629,17 @@
       </w:sdtPr>
       <w:sdtContent>
         <w:p>
+          <w:pPr>
+            <w:jc w:val="center"/>
+            <w:rPr>
+              <w:rFonts w:cs="Times New Roman"/>
+            </w:rPr>
+          </w:pPr>
           <w:r>
+            <w:rPr>
+              <w:rFonts w:cs="Times New Roman"/>
+              <w:b/>
+            </w:rPr>
             <w:t>Mục lục</w:t>
           </w:r>
         </w:p>
@@ -638,25 +651,34 @@
               <w:tab w:val="right" w:leader="dot" w:pos="9016"/>
             </w:tabs>
             <w:rPr>
-              <w:rFonts w:asciiTheme="minorHAnsi" w:eastAsiaTheme="minorEastAsia" w:hAnsiTheme="minorHAnsi"/>
+              <w:rFonts w:eastAsiaTheme="minorEastAsia" w:cs="Times New Roman"/>
               <w:noProof/>
               <w:sz w:val="22"/>
             </w:rPr>
           </w:pPr>
           <w:r>
+            <w:rPr>
+              <w:rFonts w:cs="Times New Roman"/>
+            </w:rPr>
             <w:fldChar w:fldCharType="begin"/>
           </w:r>
           <w:r>
+            <w:rPr>
+              <w:rFonts w:cs="Times New Roman"/>
+            </w:rPr>
             <w:instrText xml:space="preserve"> TOC \o "1-3" \h \z \u </w:instrText>
           </w:r>
           <w:r>
+            <w:rPr>
+              <w:rFonts w:cs="Times New Roman"/>
+            </w:rPr>
             <w:fldChar w:fldCharType="separate"/>
           </w:r>
           <w:hyperlink w:anchor="_Toc262917043" w:history="1">
             <w:r>
               <w:rPr>
                 <w:rStyle w:val="Hyperlink"/>
-                <w:rFonts w:eastAsia="Times New Roman"/>
+                <w:rFonts w:eastAsia="Times New Roman" w:cs="Times New Roman"/>
                 <w:noProof/>
                 <w:lang w:eastAsia="vi-VN"/>
               </w:rPr>
@@ -664,7 +686,7 @@
             </w:r>
             <w:r>
               <w:rPr>
-                <w:rFonts w:asciiTheme="minorHAnsi" w:eastAsiaTheme="minorEastAsia" w:hAnsiTheme="minorHAnsi"/>
+                <w:rFonts w:eastAsiaTheme="minorEastAsia" w:cs="Times New Roman"/>
                 <w:noProof/>
                 <w:sz w:val="22"/>
               </w:rPr>
@@ -673,7 +695,7 @@
             <w:r>
               <w:rPr>
                 <w:rStyle w:val="Hyperlink"/>
-                <w:rFonts w:eastAsia="Times New Roman"/>
+                <w:rFonts w:eastAsia="Times New Roman" w:cs="Times New Roman"/>
                 <w:noProof/>
                 <w:lang w:eastAsia="vi-VN"/>
               </w:rPr>
@@ -681,6 +703,7 @@
             </w:r>
             <w:r>
               <w:rPr>
+                <w:rFonts w:cs="Times New Roman"/>
                 <w:noProof/>
                 <w:webHidden/>
               </w:rPr>
@@ -688,6 +711,7 @@
             </w:r>
             <w:r>
               <w:rPr>
+                <w:rFonts w:cs="Times New Roman"/>
                 <w:noProof/>
                 <w:webHidden/>
               </w:rPr>
@@ -695,6 +719,7 @@
             </w:r>
             <w:r>
               <w:rPr>
+                <w:rFonts w:cs="Times New Roman"/>
                 <w:noProof/>
                 <w:webHidden/>
               </w:rPr>
@@ -702,12 +727,14 @@
             </w:r>
             <w:r>
               <w:rPr>
+                <w:rFonts w:cs="Times New Roman"/>
                 <w:noProof/>
                 <w:webHidden/>
               </w:rPr>
             </w:r>
             <w:r>
               <w:rPr>
+                <w:rFonts w:cs="Times New Roman"/>
                 <w:noProof/>
                 <w:webHidden/>
               </w:rPr>
@@ -715,6 +742,7 @@
             </w:r>
             <w:r>
               <w:rPr>
+                <w:rFonts w:cs="Times New Roman"/>
                 <w:noProof/>
                 <w:webHidden/>
               </w:rPr>
@@ -722,6 +750,7 @@
             </w:r>
             <w:r>
               <w:rPr>
+                <w:rFonts w:cs="Times New Roman"/>
                 <w:noProof/>
                 <w:webHidden/>
               </w:rPr>
@@ -737,7 +766,7 @@
               <w:tab w:val="right" w:leader="dot" w:pos="9016"/>
             </w:tabs>
             <w:rPr>
-              <w:rFonts w:asciiTheme="minorHAnsi" w:eastAsiaTheme="minorEastAsia" w:hAnsiTheme="minorHAnsi"/>
+              <w:rFonts w:eastAsiaTheme="minorEastAsia" w:cs="Times New Roman"/>
               <w:noProof/>
               <w:sz w:val="22"/>
             </w:rPr>
@@ -746,7 +775,7 @@
             <w:r>
               <w:rPr>
                 <w:rStyle w:val="Hyperlink"/>
-                <w:rFonts w:eastAsia="Times New Roman"/>
+                <w:rFonts w:eastAsia="Times New Roman" w:cs="Times New Roman"/>
                 <w:noProof/>
                 <w:lang w:val="vi-VN" w:eastAsia="vi-VN"/>
               </w:rPr>
@@ -754,7 +783,7 @@
             </w:r>
             <w:r>
               <w:rPr>
-                <w:rFonts w:asciiTheme="minorHAnsi" w:eastAsiaTheme="minorEastAsia" w:hAnsiTheme="minorHAnsi"/>
+                <w:rFonts w:eastAsiaTheme="minorEastAsia" w:cs="Times New Roman"/>
                 <w:noProof/>
                 <w:sz w:val="22"/>
               </w:rPr>
@@ -763,6 +792,7 @@
             <w:r>
               <w:rPr>
                 <w:rStyle w:val="Hyperlink"/>
+                <w:rFonts w:cs="Times New Roman"/>
                 <w:noProof/>
                 <w:lang w:eastAsia="vi-VN"/>
               </w:rPr>
@@ -770,6 +800,7 @@
             </w:r>
             <w:r>
               <w:rPr>
+                <w:rFonts w:cs="Times New Roman"/>
                 <w:noProof/>
                 <w:webHidden/>
               </w:rPr>
@@ -777,6 +808,7 @@
             </w:r>
             <w:r>
               <w:rPr>
+                <w:rFonts w:cs="Times New Roman"/>
                 <w:noProof/>
                 <w:webHidden/>
               </w:rPr>
@@ -784,6 +816,7 @@
             </w:r>
             <w:r>
               <w:rPr>
+                <w:rFonts w:cs="Times New Roman"/>
                 <w:noProof/>
                 <w:webHidden/>
               </w:rPr>
@@ -791,12 +824,14 @@
             </w:r>
             <w:r>
               <w:rPr>
+                <w:rFonts w:cs="Times New Roman"/>
                 <w:noProof/>
                 <w:webHidden/>
               </w:rPr>
             </w:r>
             <w:r>
               <w:rPr>
+                <w:rFonts w:cs="Times New Roman"/>
                 <w:noProof/>
                 <w:webHidden/>
               </w:rPr>
@@ -804,6 +839,7 @@
             </w:r>
             <w:r>
               <w:rPr>
+                <w:rFonts w:cs="Times New Roman"/>
                 <w:noProof/>
                 <w:webHidden/>
               </w:rPr>
@@ -811,6 +847,7 @@
             </w:r>
             <w:r>
               <w:rPr>
+                <w:rFonts w:cs="Times New Roman"/>
                 <w:noProof/>
                 <w:webHidden/>
               </w:rPr>
@@ -826,7 +863,7 @@
               <w:tab w:val="right" w:leader="dot" w:pos="9016"/>
             </w:tabs>
             <w:rPr>
-              <w:rFonts w:asciiTheme="minorHAnsi" w:eastAsiaTheme="minorEastAsia" w:hAnsiTheme="minorHAnsi"/>
+              <w:rFonts w:eastAsiaTheme="minorEastAsia" w:cs="Times New Roman"/>
               <w:noProof/>
               <w:sz w:val="22"/>
             </w:rPr>
@@ -835,7 +872,7 @@
             <w:r>
               <w:rPr>
                 <w:rStyle w:val="Hyperlink"/>
-                <w:rFonts w:eastAsia="Times New Roman"/>
+                <w:rFonts w:eastAsia="Times New Roman" w:cs="Times New Roman"/>
                 <w:noProof/>
                 <w:lang w:val="fr-FR" w:eastAsia="vi-VN"/>
               </w:rPr>
@@ -843,7 +880,7 @@
             </w:r>
             <w:r>
               <w:rPr>
-                <w:rFonts w:asciiTheme="minorHAnsi" w:eastAsiaTheme="minorEastAsia" w:hAnsiTheme="minorHAnsi"/>
+                <w:rFonts w:eastAsiaTheme="minorEastAsia" w:cs="Times New Roman"/>
                 <w:noProof/>
                 <w:sz w:val="22"/>
               </w:rPr>
@@ -852,32 +889,15 @@
             <w:r>
               <w:rPr>
                 <w:rStyle w:val="Hyperlink"/>
-                <w:rFonts w:eastAsia="Times New Roman"/>
+                <w:rFonts w:eastAsia="Times New Roman" w:cs="Times New Roman"/>
                 <w:noProof/>
                 <w:lang w:val="fr-FR" w:eastAsia="vi-VN"/>
               </w:rPr>
-              <w:t>Môi tr</w:t>
-            </w:r>
-            <w:r>
-              <w:rPr>
-                <w:rStyle w:val="Hyperlink"/>
-                <w:rFonts w:eastAsia="Times New Roman" w:hint="eastAsia"/>
-                <w:noProof/>
-                <w:lang w:val="fr-FR" w:eastAsia="vi-VN"/>
-              </w:rPr>
-              <w:t>ư</w:t>
-            </w:r>
-            <w:r>
-              <w:rPr>
-                <w:rStyle w:val="Hyperlink"/>
-                <w:rFonts w:eastAsia="Times New Roman"/>
-                <w:noProof/>
-                <w:lang w:val="fr-FR" w:eastAsia="vi-VN"/>
-              </w:rPr>
-              <w:t>ờng</w:t>
-            </w:r>
-            <w:r>
-              <w:rPr>
+              <w:t>Môi trường</w:t>
+            </w:r>
+            <w:r>
+              <w:rPr>
+                <w:rFonts w:cs="Times New Roman"/>
                 <w:noProof/>
                 <w:webHidden/>
               </w:rPr>
@@ -885,6 +905,7 @@
             </w:r>
             <w:r>
               <w:rPr>
+                <w:rFonts w:cs="Times New Roman"/>
                 <w:noProof/>
                 <w:webHidden/>
               </w:rPr>
@@ -892,6 +913,7 @@
             </w:r>
             <w:r>
               <w:rPr>
+                <w:rFonts w:cs="Times New Roman"/>
                 <w:noProof/>
                 <w:webHidden/>
               </w:rPr>
@@ -899,12 +921,14 @@
             </w:r>
             <w:r>
               <w:rPr>
+                <w:rFonts w:cs="Times New Roman"/>
                 <w:noProof/>
                 <w:webHidden/>
               </w:rPr>
             </w:r>
             <w:r>
               <w:rPr>
+                <w:rFonts w:cs="Times New Roman"/>
                 <w:noProof/>
                 <w:webHidden/>
               </w:rPr>
@@ -912,6 +936,7 @@
             </w:r>
             <w:r>
               <w:rPr>
+                <w:rFonts w:cs="Times New Roman"/>
                 <w:noProof/>
                 <w:webHidden/>
               </w:rPr>
@@ -919,6 +944,7 @@
             </w:r>
             <w:r>
               <w:rPr>
+                <w:rFonts w:cs="Times New Roman"/>
                 <w:noProof/>
                 <w:webHidden/>
               </w:rPr>
@@ -934,7 +960,7 @@
               <w:tab w:val="right" w:leader="dot" w:pos="9016"/>
             </w:tabs>
             <w:rPr>
-              <w:rFonts w:asciiTheme="minorHAnsi" w:eastAsiaTheme="minorEastAsia" w:hAnsiTheme="minorHAnsi"/>
+              <w:rFonts w:eastAsiaTheme="minorEastAsia" w:cs="Times New Roman"/>
               <w:noProof/>
               <w:sz w:val="22"/>
             </w:rPr>
@@ -943,7 +969,7 @@
             <w:r>
               <w:rPr>
                 <w:rStyle w:val="Hyperlink"/>
-                <w:rFonts w:eastAsia="Times New Roman"/>
+                <w:rFonts w:eastAsia="Times New Roman" w:cs="Times New Roman"/>
                 <w:noProof/>
                 <w:lang w:eastAsia="vi-VN"/>
               </w:rPr>
@@ -951,7 +977,7 @@
             </w:r>
             <w:r>
               <w:rPr>
-                <w:rFonts w:asciiTheme="minorHAnsi" w:eastAsiaTheme="minorEastAsia" w:hAnsiTheme="minorHAnsi"/>
+                <w:rFonts w:eastAsiaTheme="minorEastAsia" w:cs="Times New Roman"/>
                 <w:noProof/>
                 <w:sz w:val="22"/>
               </w:rPr>
@@ -960,7 +986,7 @@
             <w:r>
               <w:rPr>
                 <w:rStyle w:val="Hyperlink"/>
-                <w:rFonts w:eastAsia="Times New Roman"/>
+                <w:rFonts w:eastAsia="Times New Roman" w:cs="Times New Roman"/>
                 <w:noProof/>
                 <w:lang w:eastAsia="vi-VN"/>
               </w:rPr>
@@ -968,6 +994,7 @@
             </w:r>
             <w:r>
               <w:rPr>
+                <w:rFonts w:cs="Times New Roman"/>
                 <w:noProof/>
                 <w:webHidden/>
               </w:rPr>
@@ -975,6 +1002,7 @@
             </w:r>
             <w:r>
               <w:rPr>
+                <w:rFonts w:cs="Times New Roman"/>
                 <w:noProof/>
                 <w:webHidden/>
               </w:rPr>
@@ -982,6 +1010,7 @@
             </w:r>
             <w:r>
               <w:rPr>
+                <w:rFonts w:cs="Times New Roman"/>
                 <w:noProof/>
                 <w:webHidden/>
               </w:rPr>
@@ -989,12 +1018,14 @@
             </w:r>
             <w:r>
               <w:rPr>
+                <w:rFonts w:cs="Times New Roman"/>
                 <w:noProof/>
                 <w:webHidden/>
               </w:rPr>
             </w:r>
             <w:r>
               <w:rPr>
+                <w:rFonts w:cs="Times New Roman"/>
                 <w:noProof/>
                 <w:webHidden/>
               </w:rPr>
@@ -1002,6 +1033,7 @@
             </w:r>
             <w:r>
               <w:rPr>
+                <w:rFonts w:cs="Times New Roman"/>
                 <w:noProof/>
                 <w:webHidden/>
               </w:rPr>
@@ -1009,6 +1041,7 @@
             </w:r>
             <w:r>
               <w:rPr>
+                <w:rFonts w:cs="Times New Roman"/>
                 <w:noProof/>
                 <w:webHidden/>
               </w:rPr>
@@ -1024,7 +1057,7 @@
               <w:tab w:val="right" w:leader="dot" w:pos="9016"/>
             </w:tabs>
             <w:rPr>
-              <w:rFonts w:asciiTheme="minorHAnsi" w:eastAsiaTheme="minorEastAsia" w:hAnsiTheme="minorHAnsi"/>
+              <w:rFonts w:eastAsiaTheme="minorEastAsia" w:cs="Times New Roman"/>
               <w:noProof/>
               <w:sz w:val="22"/>
             </w:rPr>
@@ -1033,6 +1066,7 @@
             <w:r>
               <w:rPr>
                 <w:rStyle w:val="Hyperlink"/>
+                <w:rFonts w:cs="Times New Roman"/>
                 <w:noProof/>
                 <w:lang w:eastAsia="vi-VN"/>
               </w:rPr>
@@ -1040,7 +1074,7 @@
             </w:r>
             <w:r>
               <w:rPr>
-                <w:rFonts w:asciiTheme="minorHAnsi" w:eastAsiaTheme="minorEastAsia" w:hAnsiTheme="minorHAnsi"/>
+                <w:rFonts w:eastAsiaTheme="minorEastAsia" w:cs="Times New Roman"/>
                 <w:noProof/>
                 <w:sz w:val="22"/>
               </w:rPr>
@@ -1049,6 +1083,7 @@
             <w:r>
               <w:rPr>
                 <w:rStyle w:val="Hyperlink"/>
+                <w:rFonts w:cs="Times New Roman"/>
                 <w:noProof/>
                 <w:lang w:eastAsia="vi-VN"/>
               </w:rPr>
@@ -1056,6 +1091,7 @@
             </w:r>
             <w:r>
               <w:rPr>
+                <w:rFonts w:cs="Times New Roman"/>
                 <w:noProof/>
                 <w:webHidden/>
               </w:rPr>
@@ -1063,6 +1099,7 @@
             </w:r>
             <w:r>
               <w:rPr>
+                <w:rFonts w:cs="Times New Roman"/>
                 <w:noProof/>
                 <w:webHidden/>
               </w:rPr>
@@ -1070,6 +1107,7 @@
             </w:r>
             <w:r>
               <w:rPr>
+                <w:rFonts w:cs="Times New Roman"/>
                 <w:noProof/>
                 <w:webHidden/>
               </w:rPr>
@@ -1077,12 +1115,14 @@
             </w:r>
             <w:r>
               <w:rPr>
+                <w:rFonts w:cs="Times New Roman"/>
                 <w:noProof/>
                 <w:webHidden/>
               </w:rPr>
             </w:r>
             <w:r>
               <w:rPr>
+                <w:rFonts w:cs="Times New Roman"/>
                 <w:noProof/>
                 <w:webHidden/>
               </w:rPr>
@@ -1090,6 +1130,7 @@
             </w:r>
             <w:r>
               <w:rPr>
+                <w:rFonts w:cs="Times New Roman"/>
                 <w:noProof/>
                 <w:webHidden/>
               </w:rPr>
@@ -1097,6 +1138,7 @@
             </w:r>
             <w:r>
               <w:rPr>
+                <w:rFonts w:cs="Times New Roman"/>
                 <w:noProof/>
                 <w:webHidden/>
               </w:rPr>
@@ -1112,7 +1154,7 @@
               <w:tab w:val="right" w:leader="dot" w:pos="9016"/>
             </w:tabs>
             <w:rPr>
-              <w:rFonts w:asciiTheme="minorHAnsi" w:eastAsiaTheme="minorEastAsia" w:hAnsiTheme="minorHAnsi"/>
+              <w:rFonts w:eastAsiaTheme="minorEastAsia" w:cs="Times New Roman"/>
               <w:noProof/>
               <w:sz w:val="22"/>
             </w:rPr>
@@ -1121,6 +1163,7 @@
             <w:r>
               <w:rPr>
                 <w:rStyle w:val="Hyperlink"/>
+                <w:rFonts w:cs="Times New Roman"/>
                 <w:noProof/>
                 <w:lang w:eastAsia="vi-VN"/>
               </w:rPr>
@@ -1128,7 +1171,7 @@
             </w:r>
             <w:r>
               <w:rPr>
-                <w:rFonts w:asciiTheme="minorHAnsi" w:eastAsiaTheme="minorEastAsia" w:hAnsiTheme="minorHAnsi"/>
+                <w:rFonts w:eastAsiaTheme="minorEastAsia" w:cs="Times New Roman"/>
                 <w:noProof/>
                 <w:sz w:val="22"/>
               </w:rPr>
@@ -1137,6 +1180,7 @@
             <w:r>
               <w:rPr>
                 <w:rStyle w:val="Hyperlink"/>
+                <w:rFonts w:cs="Times New Roman"/>
                 <w:noProof/>
                 <w:lang w:eastAsia="vi-VN"/>
               </w:rPr>
@@ -1144,6 +1188,7 @@
             </w:r>
             <w:r>
               <w:rPr>
+                <w:rFonts w:cs="Times New Roman"/>
                 <w:noProof/>
                 <w:webHidden/>
               </w:rPr>
@@ -1151,6 +1196,7 @@
             </w:r>
             <w:r>
               <w:rPr>
+                <w:rFonts w:cs="Times New Roman"/>
                 <w:noProof/>
                 <w:webHidden/>
               </w:rPr>
@@ -1158,6 +1204,7 @@
             </w:r>
             <w:r>
               <w:rPr>
+                <w:rFonts w:cs="Times New Roman"/>
                 <w:noProof/>
                 <w:webHidden/>
               </w:rPr>
@@ -1165,12 +1212,14 @@
             </w:r>
             <w:r>
               <w:rPr>
+                <w:rFonts w:cs="Times New Roman"/>
                 <w:noProof/>
                 <w:webHidden/>
               </w:rPr>
             </w:r>
             <w:r>
               <w:rPr>
+                <w:rFonts w:cs="Times New Roman"/>
                 <w:noProof/>
                 <w:webHidden/>
               </w:rPr>
@@ -1178,6 +1227,7 @@
             </w:r>
             <w:r>
               <w:rPr>
+                <w:rFonts w:cs="Times New Roman"/>
                 <w:noProof/>
                 <w:webHidden/>
               </w:rPr>
@@ -1185,6 +1235,7 @@
             </w:r>
             <w:r>
               <w:rPr>
+                <w:rFonts w:cs="Times New Roman"/>
                 <w:noProof/>
                 <w:webHidden/>
               </w:rPr>
@@ -1200,7 +1251,7 @@
               <w:tab w:val="right" w:leader="dot" w:pos="9016"/>
             </w:tabs>
             <w:rPr>
-              <w:rFonts w:asciiTheme="minorHAnsi" w:eastAsiaTheme="minorEastAsia" w:hAnsiTheme="minorHAnsi"/>
+              <w:rFonts w:eastAsiaTheme="minorEastAsia" w:cs="Times New Roman"/>
               <w:noProof/>
               <w:sz w:val="22"/>
             </w:rPr>
@@ -1209,7 +1260,7 @@
             <w:r>
               <w:rPr>
                 <w:rStyle w:val="Hyperlink"/>
-                <w:rFonts w:asciiTheme="majorHAnsi" w:hAnsiTheme="majorHAnsi" w:cstheme="majorHAnsi"/>
+                <w:rFonts w:cs="Times New Roman"/>
                 <w:noProof/>
                 <w:lang w:eastAsia="vi-VN"/>
               </w:rPr>
@@ -1217,7 +1268,7 @@
             </w:r>
             <w:r>
               <w:rPr>
-                <w:rFonts w:asciiTheme="minorHAnsi" w:eastAsiaTheme="minorEastAsia" w:hAnsiTheme="minorHAnsi"/>
+                <w:rFonts w:eastAsiaTheme="minorEastAsia" w:cs="Times New Roman"/>
                 <w:noProof/>
                 <w:sz w:val="22"/>
               </w:rPr>
@@ -1226,6 +1277,7 @@
             <w:r>
               <w:rPr>
                 <w:rStyle w:val="Hyperlink"/>
+                <w:rFonts w:cs="Times New Roman"/>
                 <w:noProof/>
                 <w:lang w:eastAsia="vi-VN"/>
               </w:rPr>
@@ -1233,6 +1285,7 @@
             </w:r>
             <w:r>
               <w:rPr>
+                <w:rFonts w:cs="Times New Roman"/>
                 <w:noProof/>
                 <w:webHidden/>
               </w:rPr>
@@ -1240,6 +1293,7 @@
             </w:r>
             <w:r>
               <w:rPr>
+                <w:rFonts w:cs="Times New Roman"/>
                 <w:noProof/>
                 <w:webHidden/>
               </w:rPr>
@@ -1247,6 +1301,7 @@
             </w:r>
             <w:r>
               <w:rPr>
+                <w:rFonts w:cs="Times New Roman"/>
                 <w:noProof/>
                 <w:webHidden/>
               </w:rPr>
@@ -1254,12 +1309,14 @@
             </w:r>
             <w:r>
               <w:rPr>
+                <w:rFonts w:cs="Times New Roman"/>
                 <w:noProof/>
                 <w:webHidden/>
               </w:rPr>
             </w:r>
             <w:r>
               <w:rPr>
+                <w:rFonts w:cs="Times New Roman"/>
                 <w:noProof/>
                 <w:webHidden/>
               </w:rPr>
@@ -1267,6 +1324,7 @@
             </w:r>
             <w:r>
               <w:rPr>
+                <w:rFonts w:cs="Times New Roman"/>
                 <w:noProof/>
                 <w:webHidden/>
               </w:rPr>
@@ -1274,6 +1332,7 @@
             </w:r>
             <w:r>
               <w:rPr>
+                <w:rFonts w:cs="Times New Roman"/>
                 <w:noProof/>
                 <w:webHidden/>
               </w:rPr>
@@ -1289,7 +1348,7 @@
               <w:tab w:val="right" w:leader="dot" w:pos="9016"/>
             </w:tabs>
             <w:rPr>
-              <w:rFonts w:asciiTheme="minorHAnsi" w:eastAsiaTheme="minorEastAsia" w:hAnsiTheme="minorHAnsi"/>
+              <w:rFonts w:eastAsiaTheme="minorEastAsia" w:cs="Times New Roman"/>
               <w:noProof/>
               <w:sz w:val="22"/>
             </w:rPr>
@@ -1298,7 +1357,7 @@
             <w:r>
               <w:rPr>
                 <w:rStyle w:val="Hyperlink"/>
-                <w:rFonts w:asciiTheme="majorHAnsi" w:hAnsiTheme="majorHAnsi" w:cstheme="majorHAnsi"/>
+                <w:rFonts w:cs="Times New Roman"/>
                 <w:noProof/>
                 <w:lang w:eastAsia="vi-VN"/>
               </w:rPr>
@@ -1306,7 +1365,7 @@
             </w:r>
             <w:r>
               <w:rPr>
-                <w:rFonts w:asciiTheme="minorHAnsi" w:eastAsiaTheme="minorEastAsia" w:hAnsiTheme="minorHAnsi"/>
+                <w:rFonts w:eastAsiaTheme="minorEastAsia" w:cs="Times New Roman"/>
                 <w:noProof/>
                 <w:sz w:val="22"/>
               </w:rPr>
@@ -1315,6 +1374,7 @@
             <w:r>
               <w:rPr>
                 <w:rStyle w:val="Hyperlink"/>
+                <w:rFonts w:cs="Times New Roman"/>
                 <w:noProof/>
                 <w:lang w:eastAsia="vi-VN"/>
               </w:rPr>
@@ -1322,6 +1382,7 @@
             </w:r>
             <w:r>
               <w:rPr>
+                <w:rFonts w:cs="Times New Roman"/>
                 <w:noProof/>
                 <w:webHidden/>
               </w:rPr>
@@ -1329,6 +1390,7 @@
             </w:r>
             <w:r>
               <w:rPr>
+                <w:rFonts w:cs="Times New Roman"/>
                 <w:noProof/>
                 <w:webHidden/>
               </w:rPr>
@@ -1336,6 +1398,7 @@
             </w:r>
             <w:r>
               <w:rPr>
+                <w:rFonts w:cs="Times New Roman"/>
                 <w:noProof/>
                 <w:webHidden/>
               </w:rPr>
@@ -1343,12 +1406,14 @@
             </w:r>
             <w:r>
               <w:rPr>
+                <w:rFonts w:cs="Times New Roman"/>
                 <w:noProof/>
                 <w:webHidden/>
               </w:rPr>
             </w:r>
             <w:r>
               <w:rPr>
+                <w:rFonts w:cs="Times New Roman"/>
                 <w:noProof/>
                 <w:webHidden/>
               </w:rPr>
@@ -1356,6 +1421,7 @@
             </w:r>
             <w:r>
               <w:rPr>
+                <w:rFonts w:cs="Times New Roman"/>
                 <w:noProof/>
                 <w:webHidden/>
               </w:rPr>
@@ -1363,6 +1429,7 @@
             </w:r>
             <w:r>
               <w:rPr>
+                <w:rFonts w:cs="Times New Roman"/>
                 <w:noProof/>
                 <w:webHidden/>
               </w:rPr>
@@ -1378,7 +1445,7 @@
               <w:tab w:val="right" w:leader="dot" w:pos="9016"/>
             </w:tabs>
             <w:rPr>
-              <w:rFonts w:asciiTheme="minorHAnsi" w:eastAsiaTheme="minorEastAsia" w:hAnsiTheme="minorHAnsi"/>
+              <w:rFonts w:eastAsiaTheme="minorEastAsia" w:cs="Times New Roman"/>
               <w:noProof/>
               <w:sz w:val="22"/>
             </w:rPr>
@@ -1387,7 +1454,7 @@
             <w:r>
               <w:rPr>
                 <w:rStyle w:val="Hyperlink"/>
-                <w:rFonts w:asciiTheme="majorHAnsi" w:hAnsiTheme="majorHAnsi" w:cstheme="majorHAnsi"/>
+                <w:rFonts w:cs="Times New Roman"/>
                 <w:noProof/>
                 <w:lang w:eastAsia="vi-VN"/>
               </w:rPr>
@@ -1395,7 +1462,7 @@
             </w:r>
             <w:r>
               <w:rPr>
-                <w:rFonts w:asciiTheme="minorHAnsi" w:eastAsiaTheme="minorEastAsia" w:hAnsiTheme="minorHAnsi"/>
+                <w:rFonts w:eastAsiaTheme="minorEastAsia" w:cs="Times New Roman"/>
                 <w:noProof/>
                 <w:sz w:val="22"/>
               </w:rPr>
@@ -1404,12 +1471,14 @@
             <w:r>
               <w:rPr>
                 <w:rStyle w:val="Hyperlink"/>
+                <w:rFonts w:cs="Times New Roman"/>
                 <w:noProof/>
               </w:rPr>
               <w:t>Phụ huynh</w:t>
             </w:r>
             <w:r>
               <w:rPr>
+                <w:rFonts w:cs="Times New Roman"/>
                 <w:noProof/>
                 <w:webHidden/>
               </w:rPr>
@@ -1417,6 +1486,7 @@
             </w:r>
             <w:r>
               <w:rPr>
+                <w:rFonts w:cs="Times New Roman"/>
                 <w:noProof/>
                 <w:webHidden/>
               </w:rPr>
@@ -1424,6 +1494,7 @@
             </w:r>
             <w:r>
               <w:rPr>
+                <w:rFonts w:cs="Times New Roman"/>
                 <w:noProof/>
                 <w:webHidden/>
               </w:rPr>
@@ -1431,12 +1502,14 @@
             </w:r>
             <w:r>
               <w:rPr>
+                <w:rFonts w:cs="Times New Roman"/>
                 <w:noProof/>
                 <w:webHidden/>
               </w:rPr>
             </w:r>
             <w:r>
               <w:rPr>
+                <w:rFonts w:cs="Times New Roman"/>
                 <w:noProof/>
                 <w:webHidden/>
               </w:rPr>
@@ -1444,6 +1517,7 @@
             </w:r>
             <w:r>
               <w:rPr>
+                <w:rFonts w:cs="Times New Roman"/>
                 <w:noProof/>
                 <w:webHidden/>
               </w:rPr>
@@ -1451,6 +1525,7 @@
             </w:r>
             <w:r>
               <w:rPr>
+                <w:rFonts w:cs="Times New Roman"/>
                 <w:noProof/>
                 <w:webHidden/>
               </w:rPr>
@@ -1466,7 +1541,7 @@
               <w:tab w:val="right" w:leader="dot" w:pos="9016"/>
             </w:tabs>
             <w:rPr>
-              <w:rFonts w:asciiTheme="minorHAnsi" w:eastAsiaTheme="minorEastAsia" w:hAnsiTheme="minorHAnsi"/>
+              <w:rFonts w:eastAsiaTheme="minorEastAsia" w:cs="Times New Roman"/>
               <w:noProof/>
               <w:sz w:val="22"/>
             </w:rPr>
@@ -1475,7 +1550,7 @@
             <w:r>
               <w:rPr>
                 <w:rStyle w:val="Hyperlink"/>
-                <w:rFonts w:eastAsia="Times New Roman"/>
+                <w:rFonts w:eastAsia="Times New Roman" w:cs="Times New Roman"/>
                 <w:noProof/>
                 <w:lang w:eastAsia="vi-VN"/>
               </w:rPr>
@@ -1483,7 +1558,7 @@
             </w:r>
             <w:r>
               <w:rPr>
-                <w:rFonts w:asciiTheme="minorHAnsi" w:eastAsiaTheme="minorEastAsia" w:hAnsiTheme="minorHAnsi"/>
+                <w:rFonts w:eastAsiaTheme="minorEastAsia" w:cs="Times New Roman"/>
                 <w:noProof/>
                 <w:sz w:val="22"/>
               </w:rPr>
@@ -1492,7 +1567,7 @@
             <w:r>
               <w:rPr>
                 <w:rStyle w:val="Hyperlink"/>
-                <w:rFonts w:eastAsia="Times New Roman"/>
+                <w:rFonts w:eastAsia="Times New Roman" w:cs="Times New Roman"/>
                 <w:noProof/>
                 <w:lang w:eastAsia="vi-VN"/>
               </w:rPr>
@@ -1500,6 +1575,7 @@
             </w:r>
             <w:r>
               <w:rPr>
+                <w:rFonts w:cs="Times New Roman"/>
                 <w:noProof/>
                 <w:webHidden/>
               </w:rPr>
@@ -1507,6 +1583,7 @@
             </w:r>
             <w:r>
               <w:rPr>
+                <w:rFonts w:cs="Times New Roman"/>
                 <w:noProof/>
                 <w:webHidden/>
               </w:rPr>
@@ -1514,6 +1591,7 @@
             </w:r>
             <w:r>
               <w:rPr>
+                <w:rFonts w:cs="Times New Roman"/>
                 <w:noProof/>
                 <w:webHidden/>
               </w:rPr>
@@ -1521,12 +1599,14 @@
             </w:r>
             <w:r>
               <w:rPr>
+                <w:rFonts w:cs="Times New Roman"/>
                 <w:noProof/>
                 <w:webHidden/>
               </w:rPr>
             </w:r>
             <w:r>
               <w:rPr>
+                <w:rFonts w:cs="Times New Roman"/>
                 <w:noProof/>
                 <w:webHidden/>
               </w:rPr>
@@ -1534,6 +1614,7 @@
             </w:r>
             <w:r>
               <w:rPr>
+                <w:rFonts w:cs="Times New Roman"/>
                 <w:noProof/>
                 <w:webHidden/>
               </w:rPr>
@@ -1541,6 +1622,7 @@
             </w:r>
             <w:r>
               <w:rPr>
+                <w:rFonts w:cs="Times New Roman"/>
                 <w:noProof/>
                 <w:webHidden/>
               </w:rPr>
@@ -1556,7 +1638,7 @@
               <w:tab w:val="right" w:leader="dot" w:pos="9016"/>
             </w:tabs>
             <w:rPr>
-              <w:rFonts w:asciiTheme="minorHAnsi" w:eastAsiaTheme="minorEastAsia" w:hAnsiTheme="minorHAnsi"/>
+              <w:rFonts w:eastAsiaTheme="minorEastAsia" w:cs="Times New Roman"/>
               <w:noProof/>
               <w:sz w:val="22"/>
             </w:rPr>
@@ -1565,7 +1647,7 @@
             <w:r>
               <w:rPr>
                 <w:rStyle w:val="Hyperlink"/>
-                <w:rFonts w:eastAsia="Times New Roman"/>
+                <w:rFonts w:eastAsia="Times New Roman" w:cs="Times New Roman"/>
                 <w:noProof/>
                 <w:lang w:eastAsia="vi-VN"/>
               </w:rPr>
@@ -1573,7 +1655,7 @@
             </w:r>
             <w:r>
               <w:rPr>
-                <w:rFonts w:asciiTheme="minorHAnsi" w:eastAsiaTheme="minorEastAsia" w:hAnsiTheme="minorHAnsi"/>
+                <w:rFonts w:eastAsiaTheme="minorEastAsia" w:cs="Times New Roman"/>
                 <w:noProof/>
                 <w:sz w:val="22"/>
               </w:rPr>
@@ -1582,7 +1664,7 @@
             <w:r>
               <w:rPr>
                 <w:rStyle w:val="Hyperlink"/>
-                <w:rFonts w:eastAsia="Times New Roman"/>
+                <w:rFonts w:eastAsia="Times New Roman" w:cs="Times New Roman"/>
                 <w:noProof/>
                 <w:lang w:eastAsia="vi-VN"/>
               </w:rPr>
@@ -1590,6 +1672,7 @@
             </w:r>
             <w:r>
               <w:rPr>
+                <w:rFonts w:cs="Times New Roman"/>
                 <w:noProof/>
                 <w:webHidden/>
               </w:rPr>
@@ -1597,6 +1680,7 @@
             </w:r>
             <w:r>
               <w:rPr>
+                <w:rFonts w:cs="Times New Roman"/>
                 <w:noProof/>
                 <w:webHidden/>
               </w:rPr>
@@ -1604,6 +1688,7 @@
             </w:r>
             <w:r>
               <w:rPr>
+                <w:rFonts w:cs="Times New Roman"/>
                 <w:noProof/>
                 <w:webHidden/>
               </w:rPr>
@@ -1611,12 +1696,14 @@
             </w:r>
             <w:r>
               <w:rPr>
+                <w:rFonts w:cs="Times New Roman"/>
                 <w:noProof/>
                 <w:webHidden/>
               </w:rPr>
             </w:r>
             <w:r>
               <w:rPr>
+                <w:rFonts w:cs="Times New Roman"/>
                 <w:noProof/>
                 <w:webHidden/>
               </w:rPr>
@@ -1624,6 +1711,7 @@
             </w:r>
             <w:r>
               <w:rPr>
+                <w:rFonts w:cs="Times New Roman"/>
                 <w:noProof/>
                 <w:webHidden/>
               </w:rPr>
@@ -1631,6 +1719,7 @@
             </w:r>
             <w:r>
               <w:rPr>
+                <w:rFonts w:cs="Times New Roman"/>
                 <w:noProof/>
                 <w:webHidden/>
               </w:rPr>
@@ -1646,7 +1735,7 @@
               <w:tab w:val="right" w:leader="dot" w:pos="9016"/>
             </w:tabs>
             <w:rPr>
-              <w:rFonts w:asciiTheme="minorHAnsi" w:eastAsiaTheme="minorEastAsia" w:hAnsiTheme="minorHAnsi"/>
+              <w:rFonts w:eastAsiaTheme="minorEastAsia" w:cs="Times New Roman"/>
               <w:noProof/>
               <w:sz w:val="22"/>
             </w:rPr>
@@ -1655,13 +1744,14 @@
             <w:r>
               <w:rPr>
                 <w:rStyle w:val="Hyperlink"/>
+                <w:rFonts w:cs="Times New Roman"/>
                 <w:noProof/>
               </w:rPr>
               <w:t>6.1.</w:t>
             </w:r>
             <w:r>
               <w:rPr>
-                <w:rFonts w:asciiTheme="minorHAnsi" w:eastAsiaTheme="minorEastAsia" w:hAnsiTheme="minorHAnsi"/>
+                <w:rFonts w:eastAsiaTheme="minorEastAsia" w:cs="Times New Roman"/>
                 <w:noProof/>
                 <w:sz w:val="22"/>
               </w:rPr>
@@ -1670,12 +1760,14 @@
             <w:r>
               <w:rPr>
                 <w:rStyle w:val="Hyperlink"/>
+                <w:rFonts w:cs="Times New Roman"/>
                 <w:noProof/>
               </w:rPr>
               <w:t>Tập đọc.</w:t>
             </w:r>
             <w:r>
               <w:rPr>
+                <w:rFonts w:cs="Times New Roman"/>
                 <w:noProof/>
                 <w:webHidden/>
               </w:rPr>
@@ -1683,6 +1775,7 @@
             </w:r>
             <w:r>
               <w:rPr>
+                <w:rFonts w:cs="Times New Roman"/>
                 <w:noProof/>
                 <w:webHidden/>
               </w:rPr>
@@ -1690,6 +1783,7 @@
             </w:r>
             <w:r>
               <w:rPr>
+                <w:rFonts w:cs="Times New Roman"/>
                 <w:noProof/>
                 <w:webHidden/>
               </w:rPr>
@@ -1697,12 +1791,14 @@
             </w:r>
             <w:r>
               <w:rPr>
+                <w:rFonts w:cs="Times New Roman"/>
                 <w:noProof/>
                 <w:webHidden/>
               </w:rPr>
             </w:r>
             <w:r>
               <w:rPr>
+                <w:rFonts w:cs="Times New Roman"/>
                 <w:noProof/>
                 <w:webHidden/>
               </w:rPr>
@@ -1710,6 +1806,7 @@
             </w:r>
             <w:r>
               <w:rPr>
+                <w:rFonts w:cs="Times New Roman"/>
                 <w:noProof/>
                 <w:webHidden/>
               </w:rPr>
@@ -1717,6 +1814,7 @@
             </w:r>
             <w:r>
               <w:rPr>
+                <w:rFonts w:cs="Times New Roman"/>
                 <w:noProof/>
                 <w:webHidden/>
               </w:rPr>
@@ -1732,7 +1830,7 @@
               <w:tab w:val="right" w:leader="dot" w:pos="9016"/>
             </w:tabs>
             <w:rPr>
-              <w:rFonts w:asciiTheme="minorHAnsi" w:eastAsiaTheme="minorEastAsia" w:hAnsiTheme="minorHAnsi"/>
+              <w:rFonts w:eastAsiaTheme="minorEastAsia" w:cs="Times New Roman"/>
               <w:noProof/>
               <w:sz w:val="22"/>
             </w:rPr>
@@ -1741,13 +1839,14 @@
             <w:r>
               <w:rPr>
                 <w:rStyle w:val="Hyperlink"/>
+                <w:rFonts w:cs="Times New Roman"/>
                 <w:noProof/>
               </w:rPr>
               <w:t>6.2.</w:t>
             </w:r>
             <w:r>
               <w:rPr>
-                <w:rFonts w:asciiTheme="minorHAnsi" w:eastAsiaTheme="minorEastAsia" w:hAnsiTheme="minorHAnsi"/>
+                <w:rFonts w:eastAsiaTheme="minorEastAsia" w:cs="Times New Roman"/>
                 <w:noProof/>
                 <w:sz w:val="22"/>
               </w:rPr>
@@ -1756,12 +1855,14 @@
             <w:r>
               <w:rPr>
                 <w:rStyle w:val="Hyperlink"/>
+                <w:rFonts w:cs="Times New Roman"/>
                 <w:noProof/>
               </w:rPr>
               <w:t>Chính tả.</w:t>
             </w:r>
             <w:r>
               <w:rPr>
+                <w:rFonts w:cs="Times New Roman"/>
                 <w:noProof/>
                 <w:webHidden/>
               </w:rPr>
@@ -1769,6 +1870,7 @@
             </w:r>
             <w:r>
               <w:rPr>
+                <w:rFonts w:cs="Times New Roman"/>
                 <w:noProof/>
                 <w:webHidden/>
               </w:rPr>
@@ -1776,6 +1878,7 @@
             </w:r>
             <w:r>
               <w:rPr>
+                <w:rFonts w:cs="Times New Roman"/>
                 <w:noProof/>
                 <w:webHidden/>
               </w:rPr>
@@ -1783,12 +1886,14 @@
             </w:r>
             <w:r>
               <w:rPr>
+                <w:rFonts w:cs="Times New Roman"/>
                 <w:noProof/>
                 <w:webHidden/>
               </w:rPr>
             </w:r>
             <w:r>
               <w:rPr>
+                <w:rFonts w:cs="Times New Roman"/>
                 <w:noProof/>
                 <w:webHidden/>
               </w:rPr>
@@ -1796,6 +1901,7 @@
             </w:r>
             <w:r>
               <w:rPr>
+                <w:rFonts w:cs="Times New Roman"/>
                 <w:noProof/>
                 <w:webHidden/>
               </w:rPr>
@@ -1803,6 +1909,7 @@
             </w:r>
             <w:r>
               <w:rPr>
+                <w:rFonts w:cs="Times New Roman"/>
                 <w:noProof/>
                 <w:webHidden/>
               </w:rPr>
@@ -1818,7 +1925,7 @@
               <w:tab w:val="right" w:leader="dot" w:pos="9016"/>
             </w:tabs>
             <w:rPr>
-              <w:rFonts w:asciiTheme="minorHAnsi" w:eastAsiaTheme="minorEastAsia" w:hAnsiTheme="minorHAnsi"/>
+              <w:rFonts w:eastAsiaTheme="minorEastAsia" w:cs="Times New Roman"/>
               <w:noProof/>
               <w:sz w:val="22"/>
             </w:rPr>
@@ -1827,13 +1934,14 @@
             <w:r>
               <w:rPr>
                 <w:rStyle w:val="Hyperlink"/>
+                <w:rFonts w:cs="Times New Roman"/>
                 <w:noProof/>
               </w:rPr>
               <w:t>6.3.</w:t>
             </w:r>
             <w:r>
               <w:rPr>
-                <w:rFonts w:asciiTheme="minorHAnsi" w:eastAsiaTheme="minorEastAsia" w:hAnsiTheme="minorHAnsi"/>
+                <w:rFonts w:eastAsiaTheme="minorEastAsia" w:cs="Times New Roman"/>
                 <w:noProof/>
                 <w:sz w:val="22"/>
               </w:rPr>
@@ -1842,12 +1950,14 @@
             <w:r>
               <w:rPr>
                 <w:rStyle w:val="Hyperlink"/>
+                <w:rFonts w:cs="Times New Roman"/>
                 <w:noProof/>
               </w:rPr>
               <w:t>Luyện từ và câu.</w:t>
             </w:r>
             <w:r>
               <w:rPr>
+                <w:rFonts w:cs="Times New Roman"/>
                 <w:noProof/>
                 <w:webHidden/>
               </w:rPr>
@@ -1855,6 +1965,7 @@
             </w:r>
             <w:r>
               <w:rPr>
+                <w:rFonts w:cs="Times New Roman"/>
                 <w:noProof/>
                 <w:webHidden/>
               </w:rPr>
@@ -1862,6 +1973,7 @@
             </w:r>
             <w:r>
               <w:rPr>
+                <w:rFonts w:cs="Times New Roman"/>
                 <w:noProof/>
                 <w:webHidden/>
               </w:rPr>
@@ -1869,12 +1981,14 @@
             </w:r>
             <w:r>
               <w:rPr>
+                <w:rFonts w:cs="Times New Roman"/>
                 <w:noProof/>
                 <w:webHidden/>
               </w:rPr>
             </w:r>
             <w:r>
               <w:rPr>
+                <w:rFonts w:cs="Times New Roman"/>
                 <w:noProof/>
                 <w:webHidden/>
               </w:rPr>
@@ -1882,6 +1996,7 @@
             </w:r>
             <w:r>
               <w:rPr>
+                <w:rFonts w:cs="Times New Roman"/>
                 <w:noProof/>
                 <w:webHidden/>
               </w:rPr>
@@ -1889,6 +2004,7 @@
             </w:r>
             <w:r>
               <w:rPr>
+                <w:rFonts w:cs="Times New Roman"/>
                 <w:noProof/>
                 <w:webHidden/>
               </w:rPr>
@@ -1904,7 +2020,7 @@
               <w:tab w:val="right" w:leader="dot" w:pos="9016"/>
             </w:tabs>
             <w:rPr>
-              <w:rFonts w:asciiTheme="minorHAnsi" w:eastAsiaTheme="minorEastAsia" w:hAnsiTheme="minorHAnsi"/>
+              <w:rFonts w:eastAsiaTheme="minorEastAsia" w:cs="Times New Roman"/>
               <w:noProof/>
               <w:sz w:val="22"/>
             </w:rPr>
@@ -1913,13 +2029,14 @@
             <w:r>
               <w:rPr>
                 <w:rStyle w:val="Hyperlink"/>
+                <w:rFonts w:cs="Times New Roman"/>
                 <w:noProof/>
               </w:rPr>
               <w:t>6.4.</w:t>
             </w:r>
             <w:r>
               <w:rPr>
-                <w:rFonts w:asciiTheme="minorHAnsi" w:eastAsiaTheme="minorEastAsia" w:hAnsiTheme="minorHAnsi"/>
+                <w:rFonts w:eastAsiaTheme="minorEastAsia" w:cs="Times New Roman"/>
                 <w:noProof/>
                 <w:sz w:val="22"/>
               </w:rPr>
@@ -1928,12 +2045,14 @@
             <w:r>
               <w:rPr>
                 <w:rStyle w:val="Hyperlink"/>
+                <w:rFonts w:cs="Times New Roman"/>
                 <w:noProof/>
               </w:rPr>
               <w:t>Kể chuyện.</w:t>
             </w:r>
             <w:r>
               <w:rPr>
+                <w:rFonts w:cs="Times New Roman"/>
                 <w:noProof/>
                 <w:webHidden/>
               </w:rPr>
@@ -1941,6 +2060,7 @@
             </w:r>
             <w:r>
               <w:rPr>
+                <w:rFonts w:cs="Times New Roman"/>
                 <w:noProof/>
                 <w:webHidden/>
               </w:rPr>
@@ -1948,6 +2068,7 @@
             </w:r>
             <w:r>
               <w:rPr>
+                <w:rFonts w:cs="Times New Roman"/>
                 <w:noProof/>
                 <w:webHidden/>
               </w:rPr>
@@ -1955,12 +2076,14 @@
             </w:r>
             <w:r>
               <w:rPr>
+                <w:rFonts w:cs="Times New Roman"/>
                 <w:noProof/>
                 <w:webHidden/>
               </w:rPr>
             </w:r>
             <w:r>
               <w:rPr>
+                <w:rFonts w:cs="Times New Roman"/>
                 <w:noProof/>
                 <w:webHidden/>
               </w:rPr>
@@ -1968,6 +2091,7 @@
             </w:r>
             <w:r>
               <w:rPr>
+                <w:rFonts w:cs="Times New Roman"/>
                 <w:noProof/>
                 <w:webHidden/>
               </w:rPr>
@@ -1975,6 +2099,7 @@
             </w:r>
             <w:r>
               <w:rPr>
+                <w:rFonts w:cs="Times New Roman"/>
                 <w:noProof/>
                 <w:webHidden/>
               </w:rPr>
@@ -1990,7 +2115,7 @@
               <w:tab w:val="right" w:leader="dot" w:pos="9016"/>
             </w:tabs>
             <w:rPr>
-              <w:rFonts w:asciiTheme="minorHAnsi" w:eastAsiaTheme="minorEastAsia" w:hAnsiTheme="minorHAnsi"/>
+              <w:rFonts w:eastAsiaTheme="minorEastAsia" w:cs="Times New Roman"/>
               <w:noProof/>
               <w:sz w:val="22"/>
             </w:rPr>
@@ -1999,13 +2124,14 @@
             <w:r>
               <w:rPr>
                 <w:rStyle w:val="Hyperlink"/>
+                <w:rFonts w:cs="Times New Roman"/>
                 <w:noProof/>
               </w:rPr>
               <w:t>6.5.</w:t>
             </w:r>
             <w:r>
               <w:rPr>
-                <w:rFonts w:asciiTheme="minorHAnsi" w:eastAsiaTheme="minorEastAsia" w:hAnsiTheme="minorHAnsi"/>
+                <w:rFonts w:eastAsiaTheme="minorEastAsia" w:cs="Times New Roman"/>
                 <w:noProof/>
                 <w:sz w:val="22"/>
               </w:rPr>
@@ -2014,12 +2140,14 @@
             <w:r>
               <w:rPr>
                 <w:rStyle w:val="Hyperlink"/>
+                <w:rFonts w:cs="Times New Roman"/>
                 <w:noProof/>
               </w:rPr>
               <w:t>Tập làm văn:</w:t>
             </w:r>
             <w:r>
               <w:rPr>
+                <w:rFonts w:cs="Times New Roman"/>
                 <w:noProof/>
                 <w:webHidden/>
               </w:rPr>
@@ -2027,6 +2155,7 @@
             </w:r>
             <w:r>
               <w:rPr>
+                <w:rFonts w:cs="Times New Roman"/>
                 <w:noProof/>
                 <w:webHidden/>
               </w:rPr>
@@ -2034,6 +2163,7 @@
             </w:r>
             <w:r>
               <w:rPr>
+                <w:rFonts w:cs="Times New Roman"/>
                 <w:noProof/>
                 <w:webHidden/>
               </w:rPr>
@@ -2041,12 +2171,14 @@
             </w:r>
             <w:r>
               <w:rPr>
+                <w:rFonts w:cs="Times New Roman"/>
                 <w:noProof/>
                 <w:webHidden/>
               </w:rPr>
             </w:r>
             <w:r>
               <w:rPr>
+                <w:rFonts w:cs="Times New Roman"/>
                 <w:noProof/>
                 <w:webHidden/>
               </w:rPr>
@@ -2054,6 +2186,7 @@
             </w:r>
             <w:r>
               <w:rPr>
+                <w:rFonts w:cs="Times New Roman"/>
                 <w:noProof/>
                 <w:webHidden/>
               </w:rPr>
@@ -2061,6 +2194,7 @@
             </w:r>
             <w:r>
               <w:rPr>
+                <w:rFonts w:cs="Times New Roman"/>
                 <w:noProof/>
                 <w:webHidden/>
               </w:rPr>
@@ -2069,7 +2203,15 @@
           </w:hyperlink>
         </w:p>
         <w:p>
+          <w:pPr>
+            <w:rPr>
+              <w:rFonts w:cs="Times New Roman"/>
+            </w:rPr>
+          </w:pPr>
           <w:r>
+            <w:rPr>
+              <w:rFonts w:cs="Times New Roman"/>
+            </w:rPr>
             <w:fldChar w:fldCharType="end"/>
           </w:r>
         </w:p>
@@ -2078,7 +2220,7 @@
     <w:p>
       <w:pPr>
         <w:rPr>
-          <w:rFonts w:ascii="Verdana" w:eastAsia="Times New Roman" w:hAnsi="Verdana" w:cs="Times New Roman"/>
+          <w:rFonts w:eastAsia="Times New Roman" w:cs="Times New Roman"/>
           <w:b/>
           <w:bCs/>
           <w:color w:val="000000"/>
@@ -2093,7 +2235,7 @@
         <w:spacing w:before="100" w:beforeAutospacing="1" w:after="100" w:afterAutospacing="1" w:line="240" w:lineRule="auto"/>
         <w:outlineLvl w:val="1"/>
         <w:rPr>
-          <w:rFonts w:ascii="Verdana" w:eastAsia="Times New Roman" w:hAnsi="Verdana" w:cs="Times New Roman"/>
+          <w:rFonts w:eastAsia="Times New Roman" w:cs="Times New Roman"/>
           <w:b/>
           <w:bCs/>
           <w:color w:val="000000"/>
@@ -2108,7 +2250,7 @@
         <w:spacing w:before="100" w:beforeAutospacing="1" w:after="100" w:afterAutospacing="1" w:line="240" w:lineRule="auto"/>
         <w:outlineLvl w:val="1"/>
         <w:rPr>
-          <w:rFonts w:ascii="Verdana" w:eastAsia="Times New Roman" w:hAnsi="Verdana" w:cs="Times New Roman"/>
+          <w:rFonts w:eastAsia="Times New Roman" w:cs="Times New Roman"/>
           <w:b/>
           <w:bCs/>
           <w:color w:val="000000"/>
@@ -2123,7 +2265,7 @@
         <w:spacing w:before="100" w:beforeAutospacing="1" w:after="100" w:afterAutospacing="1" w:line="240" w:lineRule="auto"/>
         <w:outlineLvl w:val="1"/>
         <w:rPr>
-          <w:rFonts w:ascii="Verdana" w:eastAsia="Times New Roman" w:hAnsi="Verdana" w:cs="Times New Roman"/>
+          <w:rFonts w:eastAsia="Times New Roman" w:cs="Times New Roman"/>
           <w:b/>
           <w:bCs/>
           <w:color w:val="000000"/>
@@ -2138,7 +2280,7 @@
         <w:spacing w:before="100" w:beforeAutospacing="1" w:after="100" w:afterAutospacing="1" w:line="240" w:lineRule="auto"/>
         <w:outlineLvl w:val="1"/>
         <w:rPr>
-          <w:rFonts w:ascii="Verdana" w:eastAsia="Times New Roman" w:hAnsi="Verdana" w:cs="Times New Roman"/>
+          <w:rFonts w:eastAsia="Times New Roman" w:cs="Times New Roman"/>
           <w:b/>
           <w:bCs/>
           <w:color w:val="000000"/>
@@ -2153,7 +2295,7 @@
         <w:spacing w:before="100" w:beforeAutospacing="1" w:after="100" w:afterAutospacing="1" w:line="240" w:lineRule="auto"/>
         <w:outlineLvl w:val="1"/>
         <w:rPr>
-          <w:rFonts w:ascii="Verdana" w:eastAsia="Times New Roman" w:hAnsi="Verdana" w:cs="Times New Roman"/>
+          <w:rFonts w:eastAsia="Times New Roman" w:cs="Times New Roman"/>
           <w:b/>
           <w:bCs/>
           <w:color w:val="000000"/>
@@ -2168,7 +2310,7 @@
         <w:spacing w:before="100" w:beforeAutospacing="1" w:after="100" w:afterAutospacing="1" w:line="240" w:lineRule="auto"/>
         <w:outlineLvl w:val="1"/>
         <w:rPr>
-          <w:rFonts w:ascii="Verdana" w:eastAsia="Times New Roman" w:hAnsi="Verdana" w:cs="Times New Roman"/>
+          <w:rFonts w:eastAsia="Times New Roman" w:cs="Times New Roman"/>
           <w:b/>
           <w:bCs/>
           <w:color w:val="000000"/>
@@ -2186,14 +2328,14 @@
           <w:numId w:val="33"/>
         </w:numPr>
         <w:rPr>
-          <w:rFonts w:eastAsia="Times New Roman"/>
+          <w:rFonts w:ascii="Times New Roman" w:eastAsia="Times New Roman" w:hAnsi="Times New Roman" w:cs="Times New Roman"/>
           <w:lang w:eastAsia="vi-VN"/>
         </w:rPr>
       </w:pPr>
       <w:bookmarkStart w:id="0" w:name="_Toc262917043"/>
       <w:r>
         <w:rPr>
-          <w:rFonts w:eastAsia="Times New Roman"/>
+          <w:rFonts w:ascii="Times New Roman" w:eastAsia="Times New Roman" w:hAnsi="Times New Roman" w:cs="Times New Roman"/>
           <w:lang w:eastAsia="vi-VN"/>
         </w:rPr>
         <w:lastRenderedPageBreak/>
@@ -2223,8 +2365,8 @@
         <w:tblLook w:val="04A0"/>
       </w:tblPr>
       <w:tblGrid>
-        <w:gridCol w:w="2169"/>
-        <w:gridCol w:w="7007"/>
+        <w:gridCol w:w="2029"/>
+        <w:gridCol w:w="7147"/>
       </w:tblGrid>
       <w:tr>
         <w:trPr>
@@ -2248,7 +2390,7 @@
               <w:spacing w:after="0" w:line="240" w:lineRule="auto"/>
               <w:jc w:val="right"/>
               <w:rPr>
-                <w:rFonts w:asciiTheme="majorHAnsi" w:eastAsia="Times New Roman" w:hAnsiTheme="majorHAnsi" w:cstheme="majorHAnsi"/>
+                <w:rFonts w:eastAsia="Times New Roman" w:cs="Times New Roman"/>
                 <w:b/>
                 <w:bCs/>
                 <w:color w:val="000000"/>
@@ -2259,7 +2401,7 @@
             </w:pPr>
             <w:r>
               <w:rPr>
-                <w:rFonts w:asciiTheme="majorHAnsi" w:eastAsia="Times New Roman" w:hAnsiTheme="majorHAnsi" w:cstheme="majorHAnsi"/>
+                <w:rFonts w:eastAsia="Times New Roman" w:cs="Times New Roman"/>
                 <w:b/>
                 <w:bCs/>
                 <w:color w:val="000000"/>
@@ -2271,7 +2413,7 @@
             </w:r>
             <w:r>
               <w:rPr>
-                <w:rFonts w:asciiTheme="majorHAnsi" w:eastAsia="Times New Roman" w:hAnsiTheme="majorHAnsi" w:cstheme="majorHAnsi"/>
+                <w:rFonts w:eastAsia="Times New Roman" w:cs="Times New Roman"/>
                 <w:b/>
                 <w:bCs/>
                 <w:color w:val="000000"/>
@@ -2298,7 +2440,7 @@
             <w:pPr>
               <w:spacing w:after="0" w:line="240" w:lineRule="auto"/>
               <w:rPr>
-                <w:rFonts w:asciiTheme="majorHAnsi" w:eastAsia="Times New Roman" w:hAnsiTheme="majorHAnsi" w:cstheme="majorHAnsi"/>
+                <w:rFonts w:eastAsia="Times New Roman" w:cs="Times New Roman"/>
                 <w:sz w:val="24"/>
                 <w:szCs w:val="24"/>
                 <w:lang w:eastAsia="vi-VN"/>
@@ -2306,7 +2448,7 @@
             </w:pPr>
             <w:r>
               <w:rPr>
-                <w:rFonts w:asciiTheme="majorHAnsi" w:eastAsia="Times New Roman" w:hAnsiTheme="majorHAnsi" w:cstheme="majorHAnsi"/>
+                <w:rFonts w:eastAsia="Times New Roman" w:cs="Times New Roman"/>
                 <w:color w:val="0000FF"/>
                 <w:sz w:val="24"/>
                 <w:szCs w:val="24"/>
@@ -2340,7 +2482,7 @@
               <w:spacing w:after="0" w:line="240" w:lineRule="auto"/>
               <w:jc w:val="right"/>
               <w:rPr>
-                <w:rFonts w:asciiTheme="majorHAnsi" w:eastAsia="Times New Roman" w:hAnsiTheme="majorHAnsi" w:cstheme="majorHAnsi"/>
+                <w:rFonts w:eastAsia="Times New Roman" w:cs="Times New Roman"/>
                 <w:b/>
                 <w:bCs/>
                 <w:color w:val="000000"/>
@@ -2351,7 +2493,7 @@
             </w:pPr>
             <w:r>
               <w:rPr>
-                <w:rFonts w:asciiTheme="majorHAnsi" w:eastAsia="Times New Roman" w:hAnsiTheme="majorHAnsi" w:cstheme="majorHAnsi"/>
+                <w:rFonts w:eastAsia="Times New Roman" w:cs="Times New Roman"/>
                 <w:b/>
                 <w:bCs/>
                 <w:color w:val="000000"/>
@@ -2363,7 +2505,7 @@
             </w:r>
             <w:r>
               <w:rPr>
-                <w:rFonts w:asciiTheme="majorHAnsi" w:eastAsia="Times New Roman" w:hAnsiTheme="majorHAnsi" w:cstheme="majorHAnsi"/>
+                <w:rFonts w:eastAsia="Times New Roman" w:cs="Times New Roman"/>
                 <w:b/>
                 <w:bCs/>
                 <w:color w:val="000000"/>
@@ -2390,7 +2532,7 @@
             <w:pPr>
               <w:spacing w:after="0" w:line="240" w:lineRule="auto"/>
               <w:rPr>
-                <w:rFonts w:asciiTheme="majorHAnsi" w:eastAsia="Times New Roman" w:hAnsiTheme="majorHAnsi" w:cstheme="majorHAnsi"/>
+                <w:rFonts w:eastAsia="Times New Roman" w:cs="Times New Roman"/>
                 <w:sz w:val="24"/>
                 <w:szCs w:val="24"/>
                 <w:lang w:eastAsia="vi-VN"/>
@@ -2398,7 +2540,7 @@
             </w:pPr>
             <w:r>
               <w:rPr>
-                <w:rFonts w:asciiTheme="majorHAnsi" w:eastAsia="Times New Roman" w:hAnsiTheme="majorHAnsi" w:cstheme="majorHAnsi"/>
+                <w:rFonts w:eastAsia="Times New Roman" w:cs="Times New Roman"/>
                 <w:sz w:val="24"/>
                 <w:szCs w:val="24"/>
                 <w:lang w:eastAsia="vi-VN"/>
@@ -2408,7 +2550,7 @@
             <w:hyperlink r:id="rId8" w:history="1">
               <w:r>
                 <w:rPr>
-                  <w:rFonts w:asciiTheme="majorHAnsi" w:eastAsia="Times New Roman" w:hAnsiTheme="majorHAnsi" w:cstheme="majorHAnsi"/>
+                  <w:rFonts w:eastAsia="Times New Roman" w:cs="Times New Roman"/>
                   <w:color w:val="0000FF"/>
                   <w:sz w:val="24"/>
                   <w:szCs w:val="24"/>
@@ -2443,7 +2585,7 @@
               <w:spacing w:after="0" w:line="240" w:lineRule="auto"/>
               <w:jc w:val="right"/>
               <w:rPr>
-                <w:rFonts w:asciiTheme="majorHAnsi" w:eastAsia="Times New Roman" w:hAnsiTheme="majorHAnsi" w:cstheme="majorHAnsi"/>
+                <w:rFonts w:eastAsia="Times New Roman" w:cs="Times New Roman"/>
                 <w:b/>
                 <w:bCs/>
                 <w:color w:val="000000"/>
@@ -2454,7 +2596,7 @@
             </w:pPr>
             <w:r>
               <w:rPr>
-                <w:rFonts w:asciiTheme="majorHAnsi" w:eastAsia="Times New Roman" w:hAnsiTheme="majorHAnsi" w:cstheme="majorHAnsi"/>
+                <w:rFonts w:eastAsia="Times New Roman" w:cs="Times New Roman"/>
                 <w:b/>
                 <w:bCs/>
                 <w:color w:val="000000"/>
@@ -2466,7 +2608,7 @@
             </w:r>
             <w:r>
               <w:rPr>
-                <w:rFonts w:asciiTheme="majorHAnsi" w:eastAsia="Times New Roman" w:hAnsiTheme="majorHAnsi" w:cstheme="majorHAnsi"/>
+                <w:rFonts w:eastAsia="Times New Roman" w:cs="Times New Roman"/>
                 <w:b/>
                 <w:bCs/>
                 <w:color w:val="000000"/>
@@ -2493,14 +2635,14 @@
             <w:pPr>
               <w:spacing w:after="0" w:line="240" w:lineRule="auto"/>
               <w:rPr>
-                <w:rFonts w:asciiTheme="majorHAnsi" w:hAnsiTheme="majorHAnsi" w:cstheme="majorHAnsi"/>
+                <w:rFonts w:cs="Times New Roman"/>
                 <w:lang w:val="vi-VN"/>
               </w:rPr>
             </w:pPr>
             <w:hyperlink r:id="rId9" w:history="1">
               <w:r>
                 <w:rPr>
-                  <w:rFonts w:asciiTheme="majorHAnsi" w:eastAsia="Times New Roman" w:hAnsiTheme="majorHAnsi" w:cstheme="majorHAnsi"/>
+                  <w:rFonts w:eastAsia="Times New Roman" w:cs="Times New Roman"/>
                   <w:color w:val="0000FF"/>
                   <w:sz w:val="24"/>
                   <w:szCs w:val="24"/>
@@ -2515,7 +2657,7 @@
             <w:pPr>
               <w:spacing w:after="0" w:line="240" w:lineRule="auto"/>
               <w:rPr>
-                <w:rFonts w:asciiTheme="majorHAnsi" w:eastAsia="Times New Roman" w:hAnsiTheme="majorHAnsi" w:cstheme="majorHAnsi"/>
+                <w:rFonts w:eastAsia="Times New Roman" w:cs="Times New Roman"/>
                 <w:color w:val="3333F5"/>
                 <w:sz w:val="24"/>
                 <w:szCs w:val="24"/>
@@ -2527,7 +2669,7 @@
               <w:r>
                 <w:rPr>
                   <w:rStyle w:val="Hyperlink"/>
-                  <w:rFonts w:asciiTheme="majorHAnsi" w:hAnsiTheme="majorHAnsi" w:cstheme="majorHAnsi"/>
+                  <w:rFonts w:cs="Times New Roman"/>
                   <w:lang w:val="vi-VN"/>
                 </w:rPr>
                 <w:t>Yêu cầu tham khảo từ phần mềm “Em học tốt lớp 4” (nhóm phát triển phần mềm sinh viên học sinh SSDG)</w:t>
@@ -2545,19 +2687,21 @@
           <w:numId w:val="33"/>
         </w:numPr>
         <w:rPr>
-          <w:rFonts w:eastAsia="Times New Roman"/>
+          <w:rFonts w:ascii="Times New Roman" w:eastAsia="Times New Roman" w:hAnsi="Times New Roman" w:cs="Times New Roman"/>
           <w:lang w:val="vi-VN" w:eastAsia="vi-VN"/>
         </w:rPr>
       </w:pPr>
       <w:bookmarkStart w:id="1" w:name="_Toc262917044"/>
       <w:r>
         <w:rPr>
+          <w:rFonts w:ascii="Times New Roman" w:hAnsi="Times New Roman" w:cs="Times New Roman"/>
           <w:lang w:eastAsia="vi-VN"/>
         </w:rPr>
         <w:t>Mục tiêu</w:t>
       </w:r>
       <w:r>
         <w:rPr>
+          <w:rFonts w:ascii="Times New Roman" w:hAnsi="Times New Roman" w:cs="Times New Roman"/>
           <w:lang w:eastAsia="vi-VN"/>
         </w:rPr>
         <w:t xml:space="preserve"> dự án</w:t>
@@ -2569,7 +2713,7 @@
         <w:spacing w:after="45" w:line="240" w:lineRule="auto"/>
         <w:ind w:left="360" w:firstLine="720"/>
         <w:rPr>
-          <w:rFonts w:asciiTheme="majorHAnsi" w:eastAsia="Times New Roman" w:hAnsiTheme="majorHAnsi" w:cstheme="majorHAnsi"/>
+          <w:rFonts w:eastAsia="Times New Roman" w:cs="Times New Roman"/>
           <w:color w:val="000000"/>
           <w:sz w:val="24"/>
           <w:szCs w:val="24"/>
@@ -2578,7 +2722,7 @@
       </w:pPr>
       <w:r>
         <w:rPr>
-          <w:rFonts w:asciiTheme="majorHAnsi" w:eastAsia="Times New Roman" w:hAnsiTheme="majorHAnsi" w:cstheme="majorHAnsi"/>
+          <w:rFonts w:eastAsia="Times New Roman" w:cs="Times New Roman"/>
           <w:color w:val="000000"/>
           <w:sz w:val="24"/>
           <w:szCs w:val="24"/>
@@ -2595,14 +2739,14 @@
           <w:numId w:val="33"/>
         </w:numPr>
         <w:rPr>
-          <w:rFonts w:eastAsia="Times New Roman"/>
+          <w:rFonts w:ascii="Times New Roman" w:eastAsia="Times New Roman" w:hAnsi="Times New Roman" w:cs="Times New Roman"/>
           <w:lang w:val="fr-FR" w:eastAsia="vi-VN"/>
         </w:rPr>
       </w:pPr>
       <w:bookmarkStart w:id="2" w:name="_Toc262917045"/>
       <w:r>
         <w:rPr>
-          <w:rFonts w:eastAsia="Times New Roman"/>
+          <w:rFonts w:ascii="Times New Roman" w:eastAsia="Times New Roman" w:hAnsi="Times New Roman" w:cs="Times New Roman"/>
           <w:lang w:val="fr-FR" w:eastAsia="vi-VN"/>
         </w:rPr>
         <w:t>Môi trường</w:t>
@@ -2618,7 +2762,7 @@
         </w:numPr>
         <w:spacing w:after="0" w:line="240" w:lineRule="auto"/>
         <w:rPr>
-          <w:rFonts w:asciiTheme="majorHAnsi" w:eastAsia="Times New Roman" w:hAnsiTheme="majorHAnsi" w:cstheme="majorHAnsi"/>
+          <w:rFonts w:eastAsia="Times New Roman" w:cs="Times New Roman"/>
           <w:color w:val="000000"/>
           <w:sz w:val="24"/>
           <w:szCs w:val="24"/>
@@ -2627,7 +2771,7 @@
       </w:pPr>
       <w:r>
         <w:rPr>
-          <w:rFonts w:asciiTheme="majorHAnsi" w:eastAsia="Times New Roman" w:hAnsiTheme="majorHAnsi" w:cstheme="majorHAnsi"/>
+          <w:rFonts w:eastAsia="Times New Roman" w:cs="Times New Roman"/>
           <w:color w:val="000000"/>
           <w:sz w:val="24"/>
           <w:szCs w:val="24"/>
@@ -2637,7 +2781,7 @@
       </w:r>
       <w:r>
         <w:rPr>
-          <w:rFonts w:asciiTheme="majorHAnsi" w:eastAsia="Times New Roman" w:hAnsiTheme="majorHAnsi" w:cstheme="majorHAnsi"/>
+          <w:rFonts w:eastAsia="Times New Roman" w:cs="Times New Roman"/>
           <w:color w:val="000000"/>
           <w:sz w:val="24"/>
           <w:szCs w:val="24"/>
@@ -2650,7 +2794,7 @@
       <w:pPr>
         <w:spacing w:after="0" w:line="240" w:lineRule="auto"/>
         <w:rPr>
-          <w:rFonts w:asciiTheme="majorHAnsi" w:eastAsia="Times New Roman" w:hAnsiTheme="majorHAnsi" w:cstheme="majorHAnsi"/>
+          <w:rFonts w:eastAsia="Times New Roman" w:cs="Times New Roman"/>
           <w:b/>
           <w:bCs/>
           <w:color w:val="000000"/>
@@ -2669,7 +2813,7 @@
         </w:numPr>
         <w:spacing w:after="0" w:line="240" w:lineRule="auto"/>
         <w:rPr>
-          <w:rFonts w:asciiTheme="majorHAnsi" w:eastAsia="Times New Roman" w:hAnsiTheme="majorHAnsi" w:cstheme="majorHAnsi"/>
+          <w:rFonts w:eastAsia="Times New Roman" w:cs="Times New Roman"/>
           <w:color w:val="000000"/>
           <w:sz w:val="24"/>
           <w:szCs w:val="24"/>
@@ -2678,7 +2822,7 @@
       </w:pPr>
       <w:r>
         <w:rPr>
-          <w:rFonts w:asciiTheme="majorHAnsi" w:eastAsia="Times New Roman" w:hAnsiTheme="majorHAnsi" w:cstheme="majorHAnsi"/>
+          <w:rFonts w:eastAsia="Times New Roman" w:cs="Times New Roman"/>
           <w:color w:val="000000"/>
           <w:sz w:val="24"/>
           <w:szCs w:val="24"/>
@@ -2688,7 +2832,7 @@
       </w:r>
       <w:r>
         <w:rPr>
-          <w:rFonts w:asciiTheme="majorHAnsi" w:eastAsia="Times New Roman" w:hAnsiTheme="majorHAnsi" w:cstheme="majorHAnsi"/>
+          <w:rFonts w:eastAsia="Times New Roman" w:cs="Times New Roman"/>
           <w:color w:val="000000"/>
           <w:sz w:val="24"/>
           <w:szCs w:val="24"/>
@@ -2698,7 +2842,7 @@
       </w:r>
       <w:r>
         <w:rPr>
-          <w:rFonts w:asciiTheme="majorHAnsi" w:eastAsia="Times New Roman" w:hAnsiTheme="majorHAnsi" w:cstheme="majorHAnsi"/>
+          <w:rFonts w:eastAsia="Times New Roman" w:cs="Times New Roman"/>
           <w:color w:val="000000"/>
           <w:sz w:val="24"/>
           <w:szCs w:val="24"/>
@@ -2716,7 +2860,7 @@
         </w:numPr>
         <w:spacing w:after="0" w:line="240" w:lineRule="auto"/>
         <w:rPr>
-          <w:rFonts w:asciiTheme="majorHAnsi" w:eastAsia="Times New Roman" w:hAnsiTheme="majorHAnsi" w:cstheme="majorHAnsi"/>
+          <w:rFonts w:eastAsia="Times New Roman" w:cs="Times New Roman"/>
           <w:color w:val="000000"/>
           <w:sz w:val="24"/>
           <w:szCs w:val="24"/>
@@ -2725,53 +2869,13 @@
       </w:pPr>
       <w:r>
         <w:rPr>
-          <w:rFonts w:asciiTheme="majorHAnsi" w:eastAsia="Times New Roman" w:hAnsiTheme="majorHAnsi" w:cstheme="majorHAnsi"/>
+          <w:rFonts w:eastAsia="Times New Roman" w:cs="Times New Roman"/>
           <w:color w:val="000000"/>
           <w:sz w:val="24"/>
           <w:szCs w:val="24"/>
           <w:lang w:eastAsia="vi-VN"/>
         </w:rPr>
-        <w:t>H</w:t>
-      </w:r>
-      <w:r>
-        <w:rPr>
-          <w:rFonts w:eastAsia="Times New Roman" w:cs="Times New Roman"/>
-          <w:color w:val="000000"/>
-          <w:sz w:val="24"/>
-          <w:szCs w:val="24"/>
-          <w:lang w:eastAsia="vi-VN"/>
-        </w:rPr>
-        <w:t>ệ</w:t>
-      </w:r>
-      <w:r>
-        <w:rPr>
-          <w:rFonts w:ascii="Cambria" w:eastAsia="Times New Roman" w:hAnsi="Cambria" w:cs="Cambria"/>
-          <w:color w:val="000000"/>
-          <w:sz w:val="24"/>
-          <w:szCs w:val="24"/>
-          <w:lang w:eastAsia="vi-VN"/>
-        </w:rPr>
-        <w:t xml:space="preserve"> đi</w:t>
-      </w:r>
-      <w:r>
-        <w:rPr>
-          <w:rFonts w:eastAsia="Times New Roman" w:cs="Times New Roman"/>
-          <w:color w:val="000000"/>
-          <w:sz w:val="24"/>
-          <w:szCs w:val="24"/>
-          <w:lang w:eastAsia="vi-VN"/>
-        </w:rPr>
-        <w:t>ề</w:t>
-      </w:r>
-      <w:r>
-        <w:rPr>
-          <w:rFonts w:ascii="Cambria" w:eastAsia="Times New Roman" w:hAnsi="Cambria" w:cs="Cambria"/>
-          <w:color w:val="000000"/>
-          <w:sz w:val="24"/>
-          <w:szCs w:val="24"/>
-          <w:lang w:eastAsia="vi-VN"/>
-        </w:rPr>
-        <w:t>u hành: Window XP,  Window Vista, Window 7</w:t>
+        <w:t>Hệ điều hành: Window XP,  Window Vista, Window 7</w:t>
       </w:r>
     </w:p>
     <w:p>
@@ -2783,7 +2887,7 @@
         </w:numPr>
         <w:spacing w:after="0" w:line="240" w:lineRule="auto"/>
         <w:rPr>
-          <w:rFonts w:asciiTheme="majorHAnsi" w:eastAsia="Times New Roman" w:hAnsiTheme="majorHAnsi" w:cstheme="majorHAnsi"/>
+          <w:rFonts w:eastAsia="Times New Roman" w:cs="Times New Roman"/>
           <w:color w:val="000000"/>
           <w:sz w:val="24"/>
           <w:szCs w:val="24"/>
@@ -2792,7 +2896,7 @@
       </w:pPr>
       <w:r>
         <w:rPr>
-          <w:rFonts w:asciiTheme="majorHAnsi" w:eastAsia="Times New Roman" w:hAnsiTheme="majorHAnsi" w:cstheme="majorHAnsi"/>
+          <w:rFonts w:eastAsia="Times New Roman" w:cs="Times New Roman"/>
           <w:color w:val="000000"/>
           <w:sz w:val="24"/>
           <w:szCs w:val="24"/>
@@ -2810,7 +2914,7 @@
         </w:numPr>
         <w:spacing w:after="0" w:line="240" w:lineRule="auto"/>
         <w:rPr>
-          <w:rFonts w:asciiTheme="majorHAnsi" w:eastAsia="Times New Roman" w:hAnsiTheme="majorHAnsi" w:cstheme="majorHAnsi"/>
+          <w:rFonts w:eastAsia="Times New Roman" w:cs="Times New Roman"/>
           <w:color w:val="000000"/>
           <w:sz w:val="24"/>
           <w:szCs w:val="24"/>
@@ -2819,7 +2923,7 @@
       </w:pPr>
       <w:r>
         <w:rPr>
-          <w:rFonts w:asciiTheme="majorHAnsi" w:eastAsia="Times New Roman" w:hAnsiTheme="majorHAnsi" w:cstheme="majorHAnsi"/>
+          <w:rFonts w:eastAsia="Times New Roman" w:cs="Times New Roman"/>
           <w:color w:val="000000"/>
           <w:sz w:val="24"/>
           <w:szCs w:val="24"/>
@@ -2837,7 +2941,7 @@
         </w:numPr>
         <w:spacing w:after="0" w:line="240" w:lineRule="auto"/>
         <w:rPr>
-          <w:rFonts w:asciiTheme="majorHAnsi" w:eastAsia="Times New Roman" w:hAnsiTheme="majorHAnsi" w:cstheme="majorHAnsi"/>
+          <w:rFonts w:eastAsia="Times New Roman" w:cs="Times New Roman"/>
           <w:color w:val="000000"/>
           <w:sz w:val="24"/>
           <w:szCs w:val="24"/>
@@ -2846,7 +2950,7 @@
       </w:pPr>
       <w:r>
         <w:rPr>
-          <w:rFonts w:asciiTheme="majorHAnsi" w:eastAsia="Times New Roman" w:hAnsiTheme="majorHAnsi" w:cstheme="majorHAnsi"/>
+          <w:rFonts w:eastAsia="Times New Roman" w:cs="Times New Roman"/>
           <w:color w:val="000000"/>
           <w:sz w:val="24"/>
           <w:szCs w:val="24"/>
@@ -2864,7 +2968,7 @@
         </w:numPr>
         <w:spacing w:after="0" w:line="240" w:lineRule="auto"/>
         <w:rPr>
-          <w:rFonts w:asciiTheme="majorHAnsi" w:eastAsia="Times New Roman" w:hAnsiTheme="majorHAnsi" w:cstheme="majorHAnsi"/>
+          <w:rFonts w:eastAsia="Times New Roman" w:cs="Times New Roman"/>
           <w:color w:val="000000"/>
           <w:sz w:val="24"/>
           <w:szCs w:val="24"/>
@@ -2873,7 +2977,7 @@
       </w:pPr>
       <w:r>
         <w:rPr>
-          <w:rFonts w:asciiTheme="majorHAnsi" w:eastAsia="Times New Roman" w:hAnsiTheme="majorHAnsi" w:cstheme="majorHAnsi"/>
+          <w:rFonts w:eastAsia="Times New Roman" w:cs="Times New Roman"/>
           <w:color w:val="000000"/>
           <w:sz w:val="24"/>
           <w:szCs w:val="24"/>
@@ -2891,7 +2995,7 @@
         </w:numPr>
         <w:spacing w:after="0" w:line="240" w:lineRule="auto"/>
         <w:rPr>
-          <w:rFonts w:asciiTheme="majorHAnsi" w:eastAsia="Times New Roman" w:hAnsiTheme="majorHAnsi" w:cstheme="majorHAnsi"/>
+          <w:rFonts w:eastAsia="Times New Roman" w:cs="Times New Roman"/>
           <w:color w:val="000000"/>
           <w:sz w:val="24"/>
           <w:szCs w:val="24"/>
@@ -2900,7 +3004,7 @@
       </w:pPr>
       <w:r>
         <w:rPr>
-          <w:rFonts w:asciiTheme="majorHAnsi" w:eastAsia="Times New Roman" w:hAnsiTheme="majorHAnsi" w:cstheme="majorHAnsi"/>
+          <w:rFonts w:eastAsia="Times New Roman" w:cs="Times New Roman"/>
           <w:color w:val="000000"/>
           <w:sz w:val="24"/>
           <w:szCs w:val="24"/>
@@ -2918,7 +3022,7 @@
         </w:numPr>
         <w:spacing w:after="0" w:line="240" w:lineRule="auto"/>
         <w:rPr>
-          <w:rFonts w:asciiTheme="majorHAnsi" w:eastAsia="Times New Roman" w:hAnsiTheme="majorHAnsi" w:cstheme="majorHAnsi"/>
+          <w:rFonts w:eastAsia="Times New Roman" w:cs="Times New Roman"/>
           <w:color w:val="000000"/>
           <w:sz w:val="24"/>
           <w:szCs w:val="24"/>
@@ -2927,7 +3031,7 @@
       </w:pPr>
       <w:r>
         <w:rPr>
-          <w:rFonts w:asciiTheme="majorHAnsi" w:eastAsia="Times New Roman" w:hAnsiTheme="majorHAnsi" w:cstheme="majorHAnsi"/>
+          <w:rFonts w:eastAsia="Times New Roman" w:cs="Times New Roman"/>
           <w:color w:val="000000"/>
           <w:sz w:val="24"/>
           <w:szCs w:val="24"/>
@@ -2944,7 +3048,7 @@
           <w:numId w:val="33"/>
         </w:numPr>
         <w:rPr>
-          <w:rFonts w:eastAsia="Times New Roman"/>
+          <w:rFonts w:ascii="Times New Roman" w:eastAsia="Times New Roman" w:hAnsi="Times New Roman" w:cs="Times New Roman"/>
           <w:sz w:val="24"/>
           <w:szCs w:val="24"/>
           <w:lang w:eastAsia="vi-VN"/>
@@ -2953,7 +3057,7 @@
       <w:bookmarkStart w:id="3" w:name="_Toc262917046"/>
       <w:r>
         <w:rPr>
-          <w:rFonts w:eastAsia="Times New Roman"/>
+          <w:rFonts w:ascii="Times New Roman" w:eastAsia="Times New Roman" w:hAnsi="Times New Roman" w:cs="Times New Roman"/>
           <w:lang w:eastAsia="vi-VN"/>
         </w:rPr>
         <w:t>Stakeholders / Actors</w:t>
@@ -3194,7 +3298,7 @@
         <w:spacing w:after="0" w:line="240" w:lineRule="auto"/>
         <w:ind w:left="1080"/>
         <w:rPr>
-          <w:rFonts w:ascii="Verdana" w:eastAsia="Times New Roman" w:hAnsi="Verdana" w:cs="Times New Roman"/>
+          <w:rFonts w:eastAsia="Times New Roman" w:cs="Times New Roman"/>
           <w:color w:val="000000"/>
           <w:sz w:val="24"/>
           <w:szCs w:val="24"/>
@@ -3865,7 +3969,7 @@
       </w:pPr>
       <w:r>
         <w:rPr>
-          <w:rFonts w:ascii="Verdana" w:eastAsia="Times New Roman" w:hAnsi="Verdana" w:cs="Times New Roman"/>
+          <w:rFonts w:eastAsia="Times New Roman" w:cs="Times New Roman"/>
           <w:b/>
           <w:i/>
           <w:color w:val="000000"/>
@@ -4555,7 +4659,6 @@
           <w:numId w:val="33"/>
         </w:numPr>
         <w:rPr>
-          <w:rFonts w:ascii="Verdana" w:hAnsi="Verdana"/>
           <w:i/>
           <w:color w:val="000000"/>
           <w:sz w:val="24"/>
@@ -4585,7 +4688,7 @@
       </w:pPr>
       <w:r>
         <w:rPr>
-          <w:rFonts w:ascii="Verdana" w:eastAsia="Times New Roman" w:hAnsi="Verdana" w:cs="Times New Roman"/>
+          <w:rFonts w:eastAsia="Times New Roman" w:cs="Times New Roman"/>
           <w:b/>
           <w:i/>
           <w:color w:val="000000"/>
@@ -5006,14 +5109,14 @@
           <w:numId w:val="33"/>
         </w:numPr>
         <w:rPr>
-          <w:rFonts w:eastAsia="Times New Roman"/>
+          <w:rFonts w:ascii="Times New Roman" w:eastAsia="Times New Roman" w:hAnsi="Times New Roman" w:cs="Times New Roman"/>
           <w:lang w:eastAsia="vi-VN"/>
         </w:rPr>
       </w:pPr>
       <w:bookmarkStart w:id="10" w:name="_Toc262917052"/>
       <w:r>
         <w:rPr>
-          <w:rFonts w:eastAsia="Times New Roman"/>
+          <w:rFonts w:ascii="Times New Roman" w:eastAsia="Times New Roman" w:hAnsi="Times New Roman" w:cs="Times New Roman"/>
           <w:lang w:eastAsia="vi-VN"/>
         </w:rPr>
         <w:t>Các phần mềm liên quan</w:t>
@@ -5028,7 +5131,7 @@
         <w:spacing w:before="161" w:after="161" w:line="240" w:lineRule="auto"/>
         <w:ind w:firstLine="720"/>
         <w:rPr>
-          <w:rFonts w:ascii="Verdana" w:eastAsia="Times New Roman" w:hAnsi="Verdana" w:cs="Times New Roman"/>
+          <w:rFonts w:eastAsia="Times New Roman" w:cs="Times New Roman"/>
           <w:color w:val="000000"/>
           <w:sz w:val="24"/>
           <w:szCs w:val="24"/>
@@ -5059,7 +5162,7 @@
       </w:hyperlink>
       <w:r>
         <w:rPr>
-          <w:rFonts w:ascii="Verdana" w:eastAsia="Times New Roman" w:hAnsi="Verdana" w:cs="Times New Roman"/>
+          <w:rFonts w:eastAsia="Times New Roman" w:cs="Times New Roman"/>
           <w:color w:val="000000"/>
           <w:sz w:val="24"/>
           <w:szCs w:val="24"/>
@@ -5076,21 +5179,21 @@
           <w:numId w:val="33"/>
         </w:numPr>
         <w:rPr>
-          <w:rFonts w:eastAsia="Times New Roman"/>
+          <w:rFonts w:ascii="Times New Roman" w:eastAsia="Times New Roman" w:hAnsi="Times New Roman" w:cs="Times New Roman"/>
           <w:lang w:eastAsia="vi-VN"/>
         </w:rPr>
       </w:pPr>
       <w:bookmarkStart w:id="11" w:name="_Toc262917053"/>
       <w:r>
         <w:rPr>
-          <w:rFonts w:eastAsia="Times New Roman"/>
+          <w:rFonts w:ascii="Times New Roman" w:eastAsia="Times New Roman" w:hAnsi="Times New Roman" w:cs="Times New Roman"/>
           <w:lang w:eastAsia="vi-VN"/>
         </w:rPr>
         <w:t>Yêu cầu từ s</w:t>
       </w:r>
       <w:r>
         <w:rPr>
-          <w:rFonts w:eastAsia="Times New Roman"/>
+          <w:rFonts w:ascii="Times New Roman" w:eastAsia="Times New Roman" w:hAnsi="Times New Roman" w:cs="Times New Roman"/>
           <w:lang w:eastAsia="vi-VN"/>
         </w:rPr>
         <w:t>ách giáo khoa</w:t>
@@ -5130,10 +5233,7 @@
       </w:pPr>
       <w:bookmarkStart w:id="12" w:name="_Toc262917054"/>
       <w:r>
-        <w:t>Tập đọc</w:t>
-      </w:r>
-      <w:r>
-        <w:t>.</w:t>
+        <w:t>Tập đọc.</w:t>
       </w:r>
       <w:bookmarkEnd w:id="12"/>
     </w:p>
@@ -6925,7 +7025,7 @@
       </w:pPr>
       <w:r>
         <w:rPr>
-          <w:rFonts w:ascii="Verdana" w:hAnsi="Verdana"/>
+          <w:rFonts w:ascii="Times New Roman" w:hAnsi="Times New Roman"/>
           <w:sz w:val="24"/>
           <w:szCs w:val="24"/>
         </w:rPr>
@@ -7100,7 +7200,6 @@
           <w:sz w:val="26"/>
           <w:szCs w:val="26"/>
         </w:rPr>
-        <w:lastRenderedPageBreak/>
         <w:tab/>
         <w:t>. Các vận động viên có tài: Am-xtơ-rông, Nguyễn Thúy Hiền …</w:t>
       </w:r>
@@ -7125,6 +7224,7 @@
           <w:sz w:val="26"/>
           <w:szCs w:val="26"/>
         </w:rPr>
+        <w:lastRenderedPageBreak/>
         <w:t xml:space="preserve">+ Kể Chuyện: </w:t>
       </w:r>
     </w:p>
@@ -7926,6 +8026,8 @@
         <w:tcPr>
           <w:tcW w:w="5911" w:type="dxa"/>
         </w:tcPr>
+        <w:bookmarkStart w:id="17" w:name="OLE_LINK1"/>
+        <w:bookmarkStart w:id="18" w:name="OLE_LINK2"/>
         <w:p>
           <w:pPr>
             <w:widowControl w:val="0"/>
@@ -7936,16 +8038,26 @@
               <w:szCs w:val="20"/>
             </w:rPr>
           </w:pPr>
-          <w:fldSimple w:instr=" SUBJECT  \* MERGEFORMAT ">
-            <w:r>
-              <w:rPr>
-                <w:rFonts w:eastAsia="Times New Roman" w:cs="Times New Roman"/>
-                <w:sz w:val="20"/>
-                <w:szCs w:val="20"/>
-              </w:rPr>
-              <w:t>&lt;TiengViet4&gt;</w:t>
-            </w:r>
-          </w:fldSimple>
+          <w:r>
+            <w:fldChar w:fldCharType="begin"/>
+          </w:r>
+          <w:r>
+            <w:instrText xml:space="preserve"> SUBJECT  \* MERGEFORMAT </w:instrText>
+          </w:r>
+          <w:r>
+            <w:fldChar w:fldCharType="separate"/>
+          </w:r>
+          <w:r>
+            <w:rPr>
+              <w:rFonts w:eastAsia="Times New Roman" w:cs="Times New Roman"/>
+              <w:sz w:val="20"/>
+              <w:szCs w:val="20"/>
+            </w:rPr>
+            <w:t>&lt;TiengViet4&gt;</w:t>
+          </w:r>
+          <w:r>
+            <w:fldChar w:fldCharType="end"/>
+          </w:r>
         </w:p>
       </w:tc>
       <w:tc>
@@ -8084,6 +8196,8 @@
           </w:r>
         </w:p>
       </w:tc>
+      <w:bookmarkEnd w:id="17"/>
+      <w:bookmarkEnd w:id="18"/>
     </w:tr>
   </w:tbl>
   <w:p>
